--- a/wordtemplates/06_Vorbericht_aenderungenErtraege.docx
+++ b/wordtemplates/06_Vorbericht_aenderungenErtraege.docx
@@ -12,7 +12,7 @@
     </w:p>
     <w:p>
       <w:pPr>
-        <w:pStyle w:val="berschrift2"/>
+        <w:pStyle w:val="berschrift3"/>
       </w:pPr>
       <w:r>
         <w:t xml:space="preserve">4.2.1 </w:t>
@@ -42,10 +42,10 @@
         <w:tblLook w:val="04A0" w:firstRow="1" w:lastRow="0" w:firstColumn="1" w:lastColumn="0" w:noHBand="0" w:noVBand="1"/>
       </w:tblPr>
       <w:tblGrid>
-        <w:gridCol w:w="1733"/>
-        <w:gridCol w:w="5084"/>
-        <w:gridCol w:w="1265"/>
-        <w:gridCol w:w="1130"/>
+        <w:gridCol w:w="1732"/>
+        <w:gridCol w:w="5083"/>
+        <w:gridCol w:w="1266"/>
+        <w:gridCol w:w="1131"/>
       </w:tblGrid>
       <w:tr>
         <w:trPr>
@@ -53,7 +53,7 @@
         </w:trPr>
         <w:tc>
           <w:tcPr>
-            <w:tcW w:w="1735" w:type="dxa"/>
+            <w:tcW w:w="1732" w:type="dxa"/>
             <w:tcBorders>
               <w:top w:val="single" w:sz="4" w:space="0" w:color="auto"/>
               <w:bottom w:val="single" w:sz="4" w:space="0" w:color="auto"/>
@@ -84,7 +84,7 @@
         </w:tc>
         <w:tc>
           <w:tcPr>
-            <w:tcW w:w="5089" w:type="dxa"/>
+            <w:tcW w:w="5083" w:type="dxa"/>
             <w:tcBorders>
               <w:top w:val="single" w:sz="4" w:space="0" w:color="auto"/>
               <w:bottom w:val="single" w:sz="4" w:space="0" w:color="auto"/>
@@ -115,7 +115,7 @@
         </w:tc>
         <w:tc>
           <w:tcPr>
-            <w:tcW w:w="1261" w:type="dxa"/>
+            <w:tcW w:w="1266" w:type="dxa"/>
             <w:tcBorders>
               <w:top w:val="single" w:sz="4" w:space="0" w:color="auto"/>
               <w:bottom w:val="single" w:sz="4" w:space="0" w:color="auto"/>
@@ -183,7 +183,7 @@
         </w:tc>
         <w:tc>
           <w:tcPr>
-            <w:tcW w:w="1127" w:type="dxa"/>
+            <w:tcW w:w="1131" w:type="dxa"/>
             <w:tcBorders>
               <w:top w:val="single" w:sz="4" w:space="0" w:color="auto"/>
               <w:bottom w:val="single" w:sz="4" w:space="0" w:color="auto"/>
@@ -308,7 +308,7 @@
         </w:trPr>
         <w:tc>
           <w:tcPr>
-            <w:tcW w:w="1735" w:type="dxa"/>
+            <w:tcW w:w="1732" w:type="dxa"/>
             <w:tcBorders>
               <w:top w:val="single" w:sz="4" w:space="0" w:color="D9D9D9" w:themeColor="background1" w:themeShade="D9"/>
               <w:bottom w:val="single" w:sz="4" w:space="0" w:color="D9D9D9" w:themeColor="background1" w:themeShade="D9"/>
@@ -357,7 +357,7 @@
         </w:tc>
         <w:tc>
           <w:tcPr>
-            <w:tcW w:w="5089" w:type="dxa"/>
+            <w:tcW w:w="5083" w:type="dxa"/>
             <w:tcBorders>
               <w:top w:val="single" w:sz="4" w:space="0" w:color="D9D9D9" w:themeColor="background1" w:themeShade="D9"/>
               <w:bottom w:val="single" w:sz="4" w:space="0" w:color="D9D9D9" w:themeColor="background1" w:themeShade="D9"/>
@@ -406,7 +406,7 @@
         </w:tc>
         <w:tc>
           <w:tcPr>
-            <w:tcW w:w="1261" w:type="dxa"/>
+            <w:tcW w:w="1266" w:type="dxa"/>
             <w:tcBorders>
               <w:top w:val="single" w:sz="4" w:space="0" w:color="D9D9D9" w:themeColor="background1" w:themeShade="D9"/>
               <w:bottom w:val="single" w:sz="4" w:space="0" w:color="D9D9D9" w:themeColor="background1" w:themeShade="D9"/>
@@ -457,13 +457,39 @@
                 <w:color w:val="000000"/>
                 <w:lang w:val="en-US" w:eastAsia="de-DE"/>
               </w:rPr>
-              <w:t xml:space="preserve"> }}</w:t>
-            </w:r>
-          </w:p>
-        </w:tc>
-        <w:tc>
-          <w:tcPr>
-            <w:tcW w:w="1127" w:type="dxa"/>
+              <w:t xml:space="preserve"> </w:t>
+            </w:r>
+            <w:r>
+              <w:rPr>
+                <w:rFonts w:eastAsia="Times New Roman" w:cs="Arial"/>
+                <w:color w:val="000000"/>
+                <w:lang w:val="en-US" w:eastAsia="de-DE"/>
+              </w:rPr>
+              <w:t xml:space="preserve">| </w:t>
+            </w:r>
+            <w:proofErr w:type="spellStart"/>
+            <w:r>
+              <w:rPr>
+                <w:rFonts w:eastAsia="Times New Roman" w:cs="Arial"/>
+                <w:color w:val="000000"/>
+                <w:lang w:val="en-US" w:eastAsia="de-DE"/>
+              </w:rPr>
+              <w:t>ecp</w:t>
+            </w:r>
+            <w:proofErr w:type="spellEnd"/>
+            <w:r>
+              <w:rPr>
+                <w:rFonts w:eastAsia="Times New Roman" w:cs="Arial"/>
+                <w:color w:val="000000"/>
+                <w:lang w:val="en-US" w:eastAsia="de-DE"/>
+              </w:rPr>
+              <w:t>}}</w:t>
+            </w:r>
+          </w:p>
+        </w:tc>
+        <w:tc>
+          <w:tcPr>
+            <w:tcW w:w="1131" w:type="dxa"/>
             <w:tcBorders>
               <w:top w:val="single" w:sz="4" w:space="0" w:color="D9D9D9" w:themeColor="background1" w:themeShade="D9"/>
               <w:bottom w:val="single" w:sz="4" w:space="0" w:color="D9D9D9" w:themeColor="background1" w:themeShade="D9"/>
@@ -506,7 +532,33 @@
                 <w:color w:val="000000"/>
                 <w:lang w:val="en-US" w:eastAsia="de-DE"/>
               </w:rPr>
-              <w:t xml:space="preserve"> }}</w:t>
+              <w:t xml:space="preserve"> </w:t>
+            </w:r>
+            <w:r>
+              <w:rPr>
+                <w:rFonts w:eastAsia="Times New Roman" w:cs="Arial"/>
+                <w:color w:val="000000"/>
+                <w:lang w:val="en-US" w:eastAsia="de-DE"/>
+              </w:rPr>
+              <w:t xml:space="preserve">| </w:t>
+            </w:r>
+            <w:proofErr w:type="spellStart"/>
+            <w:r>
+              <w:rPr>
+                <w:rFonts w:eastAsia="Times New Roman" w:cs="Arial"/>
+                <w:color w:val="000000"/>
+                <w:lang w:val="en-US" w:eastAsia="de-DE"/>
+              </w:rPr>
+              <w:t>ecp</w:t>
+            </w:r>
+            <w:proofErr w:type="spellEnd"/>
+            <w:r>
+              <w:rPr>
+                <w:rFonts w:eastAsia="Times New Roman" w:cs="Arial"/>
+                <w:color w:val="000000"/>
+                <w:lang w:val="en-US" w:eastAsia="de-DE"/>
+              </w:rPr>
+              <w:t>}}</w:t>
             </w:r>
           </w:p>
         </w:tc>
@@ -517,7 +569,8 @@
         </w:trPr>
         <w:tc>
           <w:tcPr>
-            <w:tcW w:w="1735" w:type="dxa"/>
+            <w:tcW w:w="9212" w:type="dxa"/>
+            <w:gridSpan w:val="4"/>
             <w:tcBorders>
               <w:top w:val="single" w:sz="4" w:space="0" w:color="D9D9D9" w:themeColor="background1" w:themeShade="D9"/>
               <w:bottom w:val="single" w:sz="4" w:space="0" w:color="D9D9D9" w:themeColor="background1" w:themeShade="D9"/>
@@ -532,105 +585,118 @@
               <w:jc w:val="left"/>
               <w:rPr>
                 <w:rFonts w:eastAsia="Times New Roman" w:cs="Arial"/>
-                <w:color w:val="000000"/>
-                <w:lang w:val="en-US" w:eastAsia="de-DE"/>
-              </w:rPr>
-            </w:pPr>
-          </w:p>
-        </w:tc>
-        <w:tc>
-          <w:tcPr>
-            <w:tcW w:w="5089" w:type="dxa"/>
-            <w:tcBorders>
-              <w:top w:val="single" w:sz="4" w:space="0" w:color="D9D9D9" w:themeColor="background1" w:themeShade="D9"/>
-              <w:bottom w:val="single" w:sz="4" w:space="0" w:color="D9D9D9" w:themeColor="background1" w:themeShade="D9"/>
-            </w:tcBorders>
-            <w:shd w:val="clear" w:color="auto" w:fill="auto"/>
-            <w:noWrap/>
-            <w:vAlign w:val="bottom"/>
-          </w:tcPr>
-          <w:p>
-            <w:pPr>
-              <w:spacing w:after="0"/>
-              <w:jc w:val="left"/>
-              <w:rPr>
-                <w:rFonts w:eastAsia="Times New Roman" w:cs="Arial"/>
-                <w:color w:val="000000"/>
-                <w:lang w:val="en-US" w:eastAsia="de-DE"/>
-              </w:rPr>
-            </w:pPr>
-            <w:r>
-              <w:rPr>
-                <w:rFonts w:eastAsia="Times New Roman" w:cs="Arial"/>
-                <w:color w:val="000000"/>
-                <w:lang w:val="en-US" w:eastAsia="de-DE"/>
-              </w:rPr>
-              <w:t xml:space="preserve">{{ </w:t>
-            </w:r>
-            <w:proofErr w:type="spellStart"/>
-            <w:r>
-              <w:rPr>
-                <w:rFonts w:eastAsia="Times New Roman" w:cs="Arial"/>
-                <w:color w:val="000000"/>
-                <w:lang w:val="en-US" w:eastAsia="de-DE"/>
-              </w:rPr>
-              <w:t>item.erl</w:t>
-            </w:r>
-            <w:proofErr w:type="spellEnd"/>
-            <w:r>
-              <w:rPr>
-                <w:rFonts w:eastAsia="Times New Roman" w:cs="Arial"/>
-                <w:color w:val="000000"/>
-                <w:lang w:val="en-US" w:eastAsia="de-DE"/>
-              </w:rPr>
-              <w:t xml:space="preserve"> }}</w:t>
-            </w:r>
-          </w:p>
-        </w:tc>
-        <w:tc>
-          <w:tcPr>
-            <w:tcW w:w="1261" w:type="dxa"/>
-            <w:tcBorders>
-              <w:top w:val="single" w:sz="4" w:space="0" w:color="D9D9D9" w:themeColor="background1" w:themeShade="D9"/>
-              <w:bottom w:val="single" w:sz="4" w:space="0" w:color="D9D9D9" w:themeColor="background1" w:themeShade="D9"/>
-            </w:tcBorders>
-            <w:shd w:val="clear" w:color="auto" w:fill="auto"/>
-            <w:noWrap/>
-            <w:vAlign w:val="bottom"/>
-          </w:tcPr>
-          <w:p>
-            <w:pPr>
-              <w:spacing w:after="0"/>
-              <w:jc w:val="right"/>
-              <w:rPr>
-                <w:rFonts w:eastAsia="Times New Roman" w:cs="Arial"/>
-                <w:color w:val="000000"/>
-                <w:lang w:val="en-US" w:eastAsia="de-DE"/>
-              </w:rPr>
-            </w:pPr>
-          </w:p>
-        </w:tc>
-        <w:tc>
-          <w:tcPr>
-            <w:tcW w:w="1127" w:type="dxa"/>
-            <w:tcBorders>
-              <w:top w:val="single" w:sz="4" w:space="0" w:color="D9D9D9" w:themeColor="background1" w:themeShade="D9"/>
-              <w:bottom w:val="single" w:sz="4" w:space="0" w:color="D9D9D9" w:themeColor="background1" w:themeShade="D9"/>
-            </w:tcBorders>
-            <w:shd w:val="clear" w:color="auto" w:fill="auto"/>
-            <w:noWrap/>
-            <w:vAlign w:val="bottom"/>
-          </w:tcPr>
-          <w:p>
-            <w:pPr>
-              <w:spacing w:after="0"/>
-              <w:jc w:val="right"/>
-              <w:rPr>
-                <w:rFonts w:eastAsia="Times New Roman" w:cs="Arial"/>
-                <w:color w:val="000000"/>
-                <w:lang w:val="en-US" w:eastAsia="de-DE"/>
-              </w:rPr>
-            </w:pPr>
+                <w:i/>
+                <w:iCs/>
+                <w:color w:val="000000"/>
+                <w:lang w:eastAsia="de-DE"/>
+              </w:rPr>
+            </w:pPr>
+            <w:r>
+              <w:rPr>
+                <w:rFonts w:eastAsia="Times New Roman" w:cs="Arial"/>
+                <w:i/>
+                <w:iCs/>
+                <w:color w:val="000000"/>
+                <w:lang w:eastAsia="de-DE"/>
+              </w:rPr>
+              <w:t>{%</w:t>
+            </w:r>
+            <w:proofErr w:type="spellStart"/>
+            <w:r>
+              <w:rPr>
+                <w:rFonts w:eastAsia="Times New Roman" w:cs="Arial"/>
+                <w:i/>
+                <w:iCs/>
+                <w:color w:val="000000"/>
+                <w:lang w:eastAsia="de-DE"/>
+              </w:rPr>
+              <w:t>tr</w:t>
+            </w:r>
+            <w:proofErr w:type="spellEnd"/>
+            <w:r>
+              <w:rPr>
+                <w:rFonts w:eastAsia="Times New Roman" w:cs="Arial"/>
+                <w:i/>
+                <w:iCs/>
+                <w:color w:val="000000"/>
+                <w:lang w:eastAsia="de-DE"/>
+              </w:rPr>
+              <w:t xml:space="preserve"> </w:t>
+            </w:r>
+            <w:proofErr w:type="spellStart"/>
+            <w:r>
+              <w:rPr>
+                <w:rFonts w:eastAsia="Times New Roman" w:cs="Arial"/>
+                <w:i/>
+                <w:iCs/>
+                <w:color w:val="000000"/>
+                <w:lang w:eastAsia="de-DE"/>
+              </w:rPr>
+              <w:t>if</w:t>
+            </w:r>
+            <w:proofErr w:type="spellEnd"/>
+            <w:r>
+              <w:rPr>
+                <w:rFonts w:eastAsia="Times New Roman" w:cs="Arial"/>
+                <w:i/>
+                <w:iCs/>
+                <w:color w:val="000000"/>
+                <w:lang w:eastAsia="de-DE"/>
+              </w:rPr>
+              <w:t xml:space="preserve"> </w:t>
+            </w:r>
+            <w:proofErr w:type="spellStart"/>
+            <w:r>
+              <w:rPr>
+                <w:rFonts w:eastAsia="Times New Roman" w:cs="Arial"/>
+                <w:i/>
+                <w:iCs/>
+                <w:color w:val="000000"/>
+                <w:lang w:eastAsia="de-DE"/>
+              </w:rPr>
+              <w:t>item.</w:t>
+            </w:r>
+            <w:r>
+              <w:rPr>
+                <w:rFonts w:eastAsia="Times New Roman" w:cs="Arial"/>
+                <w:i/>
+                <w:iCs/>
+                <w:color w:val="000000"/>
+                <w:lang w:eastAsia="de-DE"/>
+              </w:rPr>
+              <w:t>erl</w:t>
+            </w:r>
+            <w:proofErr w:type="spellEnd"/>
+            <w:r>
+              <w:rPr>
+                <w:rFonts w:eastAsia="Times New Roman" w:cs="Arial"/>
+                <w:i/>
+                <w:iCs/>
+                <w:color w:val="000000"/>
+                <w:lang w:eastAsia="de-DE"/>
+              </w:rPr>
+              <w:t xml:space="preserve"> != </w:t>
+            </w:r>
+            <w:r>
+              <w:rPr>
+                <w:rFonts w:eastAsia="Times New Roman" w:cs="Arial"/>
+                <w:i/>
+                <w:iCs/>
+                <w:color w:val="000000"/>
+                <w:lang w:eastAsia="de-DE"/>
+              </w:rPr>
+              <w:t>0</w:t>
+            </w:r>
+            <w:r>
+              <w:rPr>
+                <w:rFonts w:eastAsia="Times New Roman" w:cs="Arial"/>
+                <w:i/>
+                <w:iCs/>
+                <w:color w:val="000000"/>
+                <w:lang w:eastAsia="de-DE"/>
+              </w:rPr>
+              <w:t xml:space="preserve"> %}</w:t>
+            </w:r>
           </w:p>
         </w:tc>
       </w:tr>
@@ -640,6 +706,202 @@
         </w:trPr>
         <w:tc>
           <w:tcPr>
+            <w:tcW w:w="1732" w:type="dxa"/>
+            <w:tcBorders>
+              <w:top w:val="single" w:sz="4" w:space="0" w:color="D9D9D9" w:themeColor="background1" w:themeShade="D9"/>
+              <w:bottom w:val="single" w:sz="4" w:space="0" w:color="D9D9D9" w:themeColor="background1" w:themeShade="D9"/>
+            </w:tcBorders>
+            <w:shd w:val="clear" w:color="auto" w:fill="auto"/>
+            <w:noWrap/>
+            <w:vAlign w:val="bottom"/>
+          </w:tcPr>
+          <w:p>
+            <w:pPr>
+              <w:spacing w:after="0"/>
+              <w:jc w:val="left"/>
+              <w:rPr>
+                <w:rFonts w:eastAsia="Times New Roman" w:cs="Arial"/>
+                <w:color w:val="000000"/>
+                <w:lang w:val="en-US" w:eastAsia="de-DE"/>
+              </w:rPr>
+            </w:pPr>
+          </w:p>
+        </w:tc>
+        <w:tc>
+          <w:tcPr>
+            <w:tcW w:w="5083" w:type="dxa"/>
+            <w:tcBorders>
+              <w:top w:val="single" w:sz="4" w:space="0" w:color="D9D9D9" w:themeColor="background1" w:themeShade="D9"/>
+              <w:bottom w:val="single" w:sz="4" w:space="0" w:color="D9D9D9" w:themeColor="background1" w:themeShade="D9"/>
+            </w:tcBorders>
+            <w:shd w:val="clear" w:color="auto" w:fill="auto"/>
+            <w:noWrap/>
+            <w:vAlign w:val="bottom"/>
+          </w:tcPr>
+          <w:p>
+            <w:pPr>
+              <w:spacing w:after="0"/>
+              <w:jc w:val="left"/>
+              <w:rPr>
+                <w:rFonts w:eastAsia="Times New Roman" w:cs="Arial"/>
+                <w:color w:val="000000"/>
+                <w:lang w:val="en-US" w:eastAsia="de-DE"/>
+              </w:rPr>
+            </w:pPr>
+            <w:r>
+              <w:rPr>
+                <w:rFonts w:eastAsia="Times New Roman" w:cs="Arial"/>
+                <w:color w:val="000000"/>
+                <w:lang w:val="en-US" w:eastAsia="de-DE"/>
+              </w:rPr>
+              <w:t xml:space="preserve">{{ </w:t>
+            </w:r>
+            <w:proofErr w:type="spellStart"/>
+            <w:r>
+              <w:rPr>
+                <w:rFonts w:eastAsia="Times New Roman" w:cs="Arial"/>
+                <w:color w:val="000000"/>
+                <w:lang w:val="en-US" w:eastAsia="de-DE"/>
+              </w:rPr>
+              <w:t>item.erl</w:t>
+            </w:r>
+            <w:proofErr w:type="spellEnd"/>
+            <w:r>
+              <w:rPr>
+                <w:rFonts w:eastAsia="Times New Roman" w:cs="Arial"/>
+                <w:color w:val="000000"/>
+                <w:lang w:val="en-US" w:eastAsia="de-DE"/>
+              </w:rPr>
+              <w:t xml:space="preserve"> }}</w:t>
+            </w:r>
+          </w:p>
+        </w:tc>
+        <w:tc>
+          <w:tcPr>
+            <w:tcW w:w="1266" w:type="dxa"/>
+            <w:tcBorders>
+              <w:top w:val="single" w:sz="4" w:space="0" w:color="D9D9D9" w:themeColor="background1" w:themeShade="D9"/>
+              <w:bottom w:val="single" w:sz="4" w:space="0" w:color="D9D9D9" w:themeColor="background1" w:themeShade="D9"/>
+            </w:tcBorders>
+            <w:shd w:val="clear" w:color="auto" w:fill="auto"/>
+            <w:noWrap/>
+            <w:vAlign w:val="bottom"/>
+          </w:tcPr>
+          <w:p>
+            <w:pPr>
+              <w:spacing w:after="0"/>
+              <w:jc w:val="right"/>
+              <w:rPr>
+                <w:rFonts w:eastAsia="Times New Roman" w:cs="Arial"/>
+                <w:color w:val="000000"/>
+                <w:lang w:val="en-US" w:eastAsia="de-DE"/>
+              </w:rPr>
+            </w:pPr>
+          </w:p>
+        </w:tc>
+        <w:tc>
+          <w:tcPr>
+            <w:tcW w:w="1131" w:type="dxa"/>
+            <w:tcBorders>
+              <w:top w:val="single" w:sz="4" w:space="0" w:color="D9D9D9" w:themeColor="background1" w:themeShade="D9"/>
+              <w:bottom w:val="single" w:sz="4" w:space="0" w:color="D9D9D9" w:themeColor="background1" w:themeShade="D9"/>
+            </w:tcBorders>
+            <w:shd w:val="clear" w:color="auto" w:fill="auto"/>
+            <w:noWrap/>
+            <w:vAlign w:val="bottom"/>
+          </w:tcPr>
+          <w:p>
+            <w:pPr>
+              <w:spacing w:after="0"/>
+              <w:jc w:val="right"/>
+              <w:rPr>
+                <w:rFonts w:eastAsia="Times New Roman" w:cs="Arial"/>
+                <w:color w:val="000000"/>
+                <w:lang w:val="en-US" w:eastAsia="de-DE"/>
+              </w:rPr>
+            </w:pPr>
+          </w:p>
+        </w:tc>
+      </w:tr>
+      <w:tr>
+        <w:trPr>
+          <w:trHeight w:val="345"/>
+        </w:trPr>
+        <w:tc>
+          <w:tcPr>
+            <w:tcW w:w="9212" w:type="dxa"/>
+            <w:gridSpan w:val="4"/>
+            <w:tcBorders>
+              <w:top w:val="single" w:sz="4" w:space="0" w:color="D9D9D9" w:themeColor="background1" w:themeShade="D9"/>
+              <w:bottom w:val="single" w:sz="4" w:space="0" w:color="D9D9D9" w:themeColor="background1" w:themeShade="D9"/>
+            </w:tcBorders>
+            <w:shd w:val="clear" w:color="auto" w:fill="auto"/>
+            <w:noWrap/>
+            <w:vAlign w:val="bottom"/>
+          </w:tcPr>
+          <w:p>
+            <w:pPr>
+              <w:spacing w:after="0"/>
+              <w:jc w:val="left"/>
+              <w:rPr>
+                <w:rFonts w:eastAsia="Times New Roman" w:cs="Arial"/>
+                <w:color w:val="000000"/>
+                <w:lang w:val="en-US" w:eastAsia="de-DE"/>
+              </w:rPr>
+            </w:pPr>
+            <w:r>
+              <w:rPr>
+                <w:rFonts w:eastAsia="Times New Roman" w:cs="Arial"/>
+                <w:color w:val="000000"/>
+                <w:lang w:val="en-US" w:eastAsia="de-DE"/>
+              </w:rPr>
+              <w:t>{%</w:t>
+            </w:r>
+            <w:proofErr w:type="spellStart"/>
+            <w:r>
+              <w:rPr>
+                <w:rFonts w:eastAsia="Times New Roman" w:cs="Arial"/>
+                <w:color w:val="000000"/>
+                <w:lang w:val="en-US" w:eastAsia="de-DE"/>
+              </w:rPr>
+              <w:t>tr</w:t>
+            </w:r>
+            <w:proofErr w:type="spellEnd"/>
+            <w:r>
+              <w:rPr>
+                <w:rFonts w:eastAsia="Times New Roman" w:cs="Arial"/>
+                <w:color w:val="000000"/>
+                <w:lang w:val="en-US" w:eastAsia="de-DE"/>
+              </w:rPr>
+              <w:t xml:space="preserve"> </w:t>
+            </w:r>
+            <w:proofErr w:type="spellStart"/>
+            <w:r>
+              <w:rPr>
+                <w:rFonts w:eastAsia="Times New Roman" w:cs="Arial"/>
+                <w:color w:val="000000"/>
+                <w:lang w:val="en-US" w:eastAsia="de-DE"/>
+              </w:rPr>
+              <w:t>endif</w:t>
+            </w:r>
+            <w:proofErr w:type="spellEnd"/>
+            <w:r>
+              <w:rPr>
+                <w:rFonts w:eastAsia="Times New Roman" w:cs="Arial"/>
+                <w:color w:val="000000"/>
+                <w:lang w:val="en-US" w:eastAsia="de-DE"/>
+              </w:rPr>
+              <w:t xml:space="preserve"> %}</w:t>
+            </w:r>
+          </w:p>
+        </w:tc>
+      </w:tr>
+      <w:tr>
+        <w:trPr>
+          <w:trHeight w:val="345"/>
+        </w:trPr>
+        <w:tc>
+          <w:tcPr>
             <w:tcW w:w="9212" w:type="dxa"/>
             <w:gridSpan w:val="4"/>
             <w:tcBorders>
@@ -719,7 +981,7 @@
         </w:trPr>
         <w:tc>
           <w:tcPr>
-            <w:tcW w:w="1735" w:type="dxa"/>
+            <w:tcW w:w="1732" w:type="dxa"/>
             <w:tcBorders>
               <w:top w:val="single" w:sz="4" w:space="0" w:color="D9D9D9" w:themeColor="background1" w:themeShade="D9"/>
               <w:bottom w:val="nil"/>
@@ -744,7 +1006,7 @@
         </w:tc>
         <w:tc>
           <w:tcPr>
-            <w:tcW w:w="5089" w:type="dxa"/>
+            <w:tcW w:w="5083" w:type="dxa"/>
             <w:tcBorders>
               <w:top w:val="single" w:sz="4" w:space="0" w:color="D9D9D9" w:themeColor="background1" w:themeShade="D9"/>
               <w:bottom w:val="nil"/>
@@ -769,7 +1031,7 @@
         </w:tc>
         <w:tc>
           <w:tcPr>
-            <w:tcW w:w="1261" w:type="dxa"/>
+            <w:tcW w:w="1266" w:type="dxa"/>
             <w:tcBorders>
               <w:top w:val="single" w:sz="4" w:space="0" w:color="D9D9D9" w:themeColor="background1" w:themeShade="D9"/>
               <w:bottom w:val="nil"/>
@@ -794,7 +1056,7 @@
         </w:tc>
         <w:tc>
           <w:tcPr>
-            <w:tcW w:w="1127" w:type="dxa"/>
+            <w:tcW w:w="1131" w:type="dxa"/>
             <w:tcBorders>
               <w:top w:val="single" w:sz="4" w:space="0" w:color="D9D9D9" w:themeColor="background1" w:themeShade="D9"/>
               <w:bottom w:val="nil"/>
@@ -824,7 +1086,7 @@
         </w:trPr>
         <w:tc>
           <w:tcPr>
-            <w:tcW w:w="1735" w:type="dxa"/>
+            <w:tcW w:w="1732" w:type="dxa"/>
             <w:tcBorders>
               <w:top w:val="nil"/>
             </w:tcBorders>
@@ -848,7 +1110,7 @@
         </w:tc>
         <w:tc>
           <w:tcPr>
-            <w:tcW w:w="5089" w:type="dxa"/>
+            <w:tcW w:w="5083" w:type="dxa"/>
             <w:tcBorders>
               <w:top w:val="nil"/>
             </w:tcBorders>
@@ -872,7 +1134,7 @@
         </w:tc>
         <w:tc>
           <w:tcPr>
-            <w:tcW w:w="1261" w:type="dxa"/>
+            <w:tcW w:w="1266" w:type="dxa"/>
             <w:tcBorders>
               <w:top w:val="nil"/>
             </w:tcBorders>
@@ -896,7 +1158,7 @@
         </w:tc>
         <w:tc>
           <w:tcPr>
-            <w:tcW w:w="1127" w:type="dxa"/>
+            <w:tcW w:w="1131" w:type="dxa"/>
             <w:tcBorders>
               <w:top w:val="nil"/>
             </w:tcBorders>
@@ -3506,8 +3768,6 @@
               </w:rPr>
               <w:t>bis</w:t>
             </w:r>
-            <w:bookmarkStart w:id="0" w:name="_GoBack"/>
-            <w:bookmarkEnd w:id="0"/>
             <w:r>
               <w:rPr>
                 <w:rFonts w:eastAsia="Times New Roman" w:cs="Arial"/>
@@ -3865,7 +4125,6 @@
             <w:tcBorders>
               <w:top w:val="nil"/>
               <w:left w:val="single" w:sz="8" w:space="0" w:color="auto"/>
-              <w:bottom w:val="nil"/>
               <w:right w:val="single" w:sz="8" w:space="0" w:color="auto"/>
             </w:tcBorders>
             <w:shd w:val="clear" w:color="auto" w:fill="auto"/>
@@ -3901,7 +4160,6 @@
             <w:tcBorders>
               <w:top w:val="nil"/>
               <w:left w:val="nil"/>
-              <w:bottom w:val="nil"/>
               <w:right w:val="single" w:sz="4" w:space="0" w:color="auto"/>
             </w:tcBorders>
             <w:shd w:val="clear" w:color="auto" w:fill="auto"/>
@@ -3957,7 +4215,6 @@
             <w:tcBorders>
               <w:top w:val="nil"/>
               <w:left w:val="nil"/>
-              <w:bottom w:val="nil"/>
               <w:right w:val="single" w:sz="4" w:space="0" w:color="auto"/>
             </w:tcBorders>
             <w:shd w:val="clear" w:color="auto" w:fill="auto"/>
@@ -4013,7 +4270,6 @@
             <w:tcBorders>
               <w:top w:val="nil"/>
               <w:left w:val="nil"/>
-              <w:bottom w:val="nil"/>
               <w:right w:val="single" w:sz="8" w:space="0" w:color="auto"/>
             </w:tcBorders>
             <w:shd w:val="clear" w:color="auto" w:fill="auto"/>
@@ -4070,7 +4326,6 @@
             <w:tcBorders>
               <w:top w:val="nil"/>
               <w:left w:val="nil"/>
-              <w:bottom w:val="nil"/>
               <w:right w:val="single" w:sz="4" w:space="0" w:color="auto"/>
             </w:tcBorders>
             <w:shd w:val="clear" w:color="auto" w:fill="auto"/>
@@ -4106,7 +4361,6 @@
             <w:tcBorders>
               <w:top w:val="nil"/>
               <w:left w:val="nil"/>
-              <w:bottom w:val="nil"/>
               <w:right w:val="single" w:sz="8" w:space="0" w:color="auto"/>
             </w:tcBorders>
             <w:shd w:val="clear" w:color="auto" w:fill="auto"/>
@@ -4167,7 +4421,7 @@
             <w:tcBorders>
               <w:top w:val="nil"/>
               <w:left w:val="single" w:sz="8" w:space="0" w:color="auto"/>
-              <w:bottom w:val="nil"/>
+              <w:bottom w:val="single" w:sz="8" w:space="0" w:color="auto"/>
               <w:right w:val="single" w:sz="8" w:space="0" w:color="auto"/>
             </w:tcBorders>
             <w:shd w:val="clear" w:color="auto" w:fill="auto"/>
@@ -4203,7 +4457,7 @@
             <w:tcBorders>
               <w:top w:val="nil"/>
               <w:left w:val="nil"/>
-              <w:bottom w:val="nil"/>
+              <w:bottom w:val="single" w:sz="8" w:space="0" w:color="auto"/>
               <w:right w:val="single" w:sz="4" w:space="0" w:color="auto"/>
             </w:tcBorders>
             <w:shd w:val="clear" w:color="auto" w:fill="auto"/>
@@ -4259,7 +4513,7 @@
             <w:tcBorders>
               <w:top w:val="nil"/>
               <w:left w:val="nil"/>
-              <w:bottom w:val="nil"/>
+              <w:bottom w:val="single" w:sz="8" w:space="0" w:color="auto"/>
               <w:right w:val="single" w:sz="4" w:space="0" w:color="auto"/>
             </w:tcBorders>
             <w:shd w:val="clear" w:color="auto" w:fill="auto"/>
@@ -4315,7 +4569,7 @@
             <w:tcBorders>
               <w:top w:val="nil"/>
               <w:left w:val="nil"/>
-              <w:bottom w:val="nil"/>
+              <w:bottom w:val="single" w:sz="8" w:space="0" w:color="auto"/>
               <w:right w:val="single" w:sz="8" w:space="0" w:color="auto"/>
             </w:tcBorders>
             <w:shd w:val="clear" w:color="auto" w:fill="auto"/>
@@ -4372,7 +4626,7 @@
             <w:tcBorders>
               <w:top w:val="nil"/>
               <w:left w:val="nil"/>
-              <w:bottom w:val="single" w:sz="4" w:space="0" w:color="auto"/>
+              <w:bottom w:val="single" w:sz="8" w:space="0" w:color="auto"/>
               <w:right w:val="single" w:sz="4" w:space="0" w:color="auto"/>
             </w:tcBorders>
             <w:shd w:val="clear" w:color="auto" w:fill="auto"/>
@@ -4408,7 +4662,7 @@
             <w:tcBorders>
               <w:top w:val="nil"/>
               <w:left w:val="nil"/>
-              <w:bottom w:val="nil"/>
+              <w:bottom w:val="single" w:sz="8" w:space="0" w:color="auto"/>
               <w:right w:val="single" w:sz="8" w:space="0" w:color="auto"/>
             </w:tcBorders>
             <w:shd w:val="clear" w:color="auto" w:fill="auto"/>
@@ -4476,7 +4730,7 @@
           <w:tcPr>
             <w:tcW w:w="1585" w:type="dxa"/>
             <w:tcBorders>
-              <w:top w:val="single" w:sz="4" w:space="0" w:color="auto"/>
+              <w:top w:val="single" w:sz="8" w:space="0" w:color="auto"/>
               <w:left w:val="single" w:sz="8" w:space="0" w:color="auto"/>
               <w:bottom w:val="single" w:sz="8" w:space="0" w:color="auto"/>
               <w:right w:val="single" w:sz="8" w:space="0" w:color="auto"/>
@@ -4516,7 +4770,7 @@
           <w:tcPr>
             <w:tcW w:w="1666" w:type="dxa"/>
             <w:tcBorders>
-              <w:top w:val="single" w:sz="4" w:space="0" w:color="auto"/>
+              <w:top w:val="single" w:sz="8" w:space="0" w:color="auto"/>
               <w:left w:val="nil"/>
               <w:bottom w:val="single" w:sz="8" w:space="0" w:color="auto"/>
               <w:right w:val="single" w:sz="4" w:space="0" w:color="auto"/>
@@ -4580,7 +4834,7 @@
           <w:tcPr>
             <w:tcW w:w="1559" w:type="dxa"/>
             <w:tcBorders>
-              <w:top w:val="single" w:sz="4" w:space="0" w:color="auto"/>
+              <w:top w:val="single" w:sz="8" w:space="0" w:color="auto"/>
               <w:left w:val="nil"/>
               <w:bottom w:val="single" w:sz="8" w:space="0" w:color="auto"/>
               <w:right w:val="single" w:sz="4" w:space="0" w:color="auto"/>
@@ -4636,28 +4890,9 @@
                 <w:szCs w:val="20"/>
                 <w:lang w:eastAsia="de-DE"/>
               </w:rPr>
-              <w:t xml:space="preserve"> }}</w:t>
-            </w:r>
-          </w:p>
-        </w:tc>
-        <w:tc>
-          <w:tcPr>
-            <w:tcW w:w="1559" w:type="dxa"/>
-            <w:tcBorders>
-              <w:top w:val="single" w:sz="4" w:space="0" w:color="auto"/>
-              <w:left w:val="nil"/>
-              <w:bottom w:val="single" w:sz="8" w:space="0" w:color="auto"/>
-              <w:right w:val="single" w:sz="8" w:space="0" w:color="auto"/>
-            </w:tcBorders>
-            <w:shd w:val="clear" w:color="000000" w:fill="F2F2F2"/>
-            <w:noWrap/>
-            <w:vAlign w:val="bottom"/>
-            <w:hideMark/>
-          </w:tcPr>
-          <w:p>
-            <w:pPr>
-              <w:spacing w:after="0"/>
-              <w:jc w:val="right"/>
+              <w:t xml:space="preserve"> </w:t>
+            </w:r>
+            <w:r>
               <w:rPr>
                 <w:rFonts w:eastAsia="Times New Roman" w:cs="Arial"/>
                 <w:b/>
@@ -4666,8 +4901,29 @@
                 <w:szCs w:val="20"/>
                 <w:lang w:eastAsia="de-DE"/>
               </w:rPr>
-            </w:pPr>
-            <w:r>
+              <w:lastRenderedPageBreak/>
+              <w:t>}}</w:t>
+            </w:r>
+          </w:p>
+        </w:tc>
+        <w:tc>
+          <w:tcPr>
+            <w:tcW w:w="1559" w:type="dxa"/>
+            <w:tcBorders>
+              <w:top w:val="single" w:sz="8" w:space="0" w:color="auto"/>
+              <w:left w:val="nil"/>
+              <w:bottom w:val="single" w:sz="8" w:space="0" w:color="auto"/>
+              <w:right w:val="single" w:sz="8" w:space="0" w:color="auto"/>
+            </w:tcBorders>
+            <w:shd w:val="clear" w:color="000000" w:fill="F2F2F2"/>
+            <w:noWrap/>
+            <w:vAlign w:val="bottom"/>
+            <w:hideMark/>
+          </w:tcPr>
+          <w:p>
+            <w:pPr>
+              <w:spacing w:after="0"/>
+              <w:jc w:val="right"/>
               <w:rPr>
                 <w:rFonts w:eastAsia="Times New Roman" w:cs="Arial"/>
                 <w:b/>
@@ -4676,9 +4932,7 @@
                 <w:szCs w:val="20"/>
                 <w:lang w:eastAsia="de-DE"/>
               </w:rPr>
-              <w:t xml:space="preserve">{{ </w:t>
-            </w:r>
-            <w:proofErr w:type="spellStart"/>
+            </w:pPr>
             <w:r>
               <w:rPr>
                 <w:rFonts w:eastAsia="Times New Roman" w:cs="Arial"/>
@@ -4688,9 +4942,10 @@
                 <w:szCs w:val="20"/>
                 <w:lang w:eastAsia="de-DE"/>
               </w:rPr>
-              <w:t>gewst_stkz</w:t>
-            </w:r>
-            <w:proofErr w:type="spellEnd"/>
+              <w:lastRenderedPageBreak/>
+              <w:t xml:space="preserve">{{ </w:t>
+            </w:r>
+            <w:proofErr w:type="spellStart"/>
             <w:r>
               <w:rPr>
                 <w:rFonts w:eastAsia="Times New Roman" w:cs="Arial"/>
@@ -4700,29 +4955,10 @@
                 <w:szCs w:val="20"/>
                 <w:lang w:eastAsia="de-DE"/>
               </w:rPr>
-              <w:t xml:space="preserve"> }}</w:t>
-            </w:r>
-          </w:p>
-        </w:tc>
-        <w:tc>
-          <w:tcPr>
-            <w:tcW w:w="1585" w:type="dxa"/>
-            <w:gridSpan w:val="2"/>
-            <w:tcBorders>
-              <w:top w:val="nil"/>
-              <w:left w:val="nil"/>
-              <w:bottom w:val="single" w:sz="8" w:space="0" w:color="auto"/>
-              <w:right w:val="single" w:sz="4" w:space="0" w:color="auto"/>
-            </w:tcBorders>
-            <w:shd w:val="clear" w:color="000000" w:fill="F2F2F2"/>
-            <w:noWrap/>
-            <w:vAlign w:val="bottom"/>
-            <w:hideMark/>
-          </w:tcPr>
-          <w:p>
-            <w:pPr>
-              <w:spacing w:after="0"/>
-              <w:jc w:val="left"/>
+              <w:t>gewst_stkz</w:t>
+            </w:r>
+            <w:proofErr w:type="spellEnd"/>
+            <w:r>
               <w:rPr>
                 <w:rFonts w:eastAsia="Times New Roman" w:cs="Arial"/>
                 <w:b/>
@@ -4731,7 +4967,8 @@
                 <w:szCs w:val="20"/>
                 <w:lang w:eastAsia="de-DE"/>
               </w:rPr>
-            </w:pPr>
+              <w:t xml:space="preserve"> </w:t>
+            </w:r>
             <w:r>
               <w:rPr>
                 <w:rFonts w:eastAsia="Times New Roman" w:cs="Arial"/>
@@ -4741,18 +4978,20 @@
                 <w:szCs w:val="20"/>
                 <w:lang w:eastAsia="de-DE"/>
               </w:rPr>
-              <w:t>Steuerkraftzahl</w:t>
-            </w:r>
-          </w:p>
-        </w:tc>
-        <w:tc>
-          <w:tcPr>
-            <w:tcW w:w="1392" w:type="dxa"/>
-            <w:tcBorders>
-              <w:top w:val="single" w:sz="4" w:space="0" w:color="auto"/>
+              <w:lastRenderedPageBreak/>
+              <w:t>}}</w:t>
+            </w:r>
+          </w:p>
+        </w:tc>
+        <w:tc>
+          <w:tcPr>
+            <w:tcW w:w="1585" w:type="dxa"/>
+            <w:gridSpan w:val="2"/>
+            <w:tcBorders>
+              <w:top w:val="single" w:sz="8" w:space="0" w:color="auto"/>
               <w:left w:val="nil"/>
               <w:bottom w:val="single" w:sz="8" w:space="0" w:color="auto"/>
-              <w:right w:val="single" w:sz="8" w:space="0" w:color="auto"/>
+              <w:right w:val="single" w:sz="4" w:space="0" w:color="auto"/>
             </w:tcBorders>
             <w:shd w:val="clear" w:color="000000" w:fill="F2F2F2"/>
             <w:noWrap/>
@@ -4762,7 +5001,7 @@
           <w:p>
             <w:pPr>
               <w:spacing w:after="0"/>
-              <w:jc w:val="right"/>
+              <w:jc w:val="left"/>
               <w:rPr>
                 <w:rFonts w:eastAsia="Times New Roman" w:cs="Arial"/>
                 <w:b/>
@@ -4781,10 +5020,29 @@
                 <w:szCs w:val="20"/>
                 <w:lang w:eastAsia="de-DE"/>
               </w:rPr>
-              <w:t xml:space="preserve">{{ </w:t>
-            </w:r>
-            <w:proofErr w:type="spellStart"/>
-            <w:r>
+              <w:lastRenderedPageBreak/>
+              <w:t>Steuerkraftzahl</w:t>
+            </w:r>
+          </w:p>
+        </w:tc>
+        <w:tc>
+          <w:tcPr>
+            <w:tcW w:w="1392" w:type="dxa"/>
+            <w:tcBorders>
+              <w:top w:val="single" w:sz="8" w:space="0" w:color="auto"/>
+              <w:left w:val="nil"/>
+              <w:bottom w:val="single" w:sz="8" w:space="0" w:color="auto"/>
+              <w:right w:val="single" w:sz="8" w:space="0" w:color="auto"/>
+            </w:tcBorders>
+            <w:shd w:val="clear" w:color="000000" w:fill="F2F2F2"/>
+            <w:noWrap/>
+            <w:vAlign w:val="bottom"/>
+            <w:hideMark/>
+          </w:tcPr>
+          <w:p>
+            <w:pPr>
+              <w:spacing w:after="0"/>
+              <w:jc w:val="right"/>
               <w:rPr>
                 <w:rFonts w:eastAsia="Times New Roman" w:cs="Arial"/>
                 <w:b/>
@@ -4793,6 +5051,29 @@
                 <w:szCs w:val="20"/>
                 <w:lang w:eastAsia="de-DE"/>
               </w:rPr>
+            </w:pPr>
+            <w:r>
+              <w:rPr>
+                <w:rFonts w:eastAsia="Times New Roman" w:cs="Arial"/>
+                <w:b/>
+                <w:bCs/>
+                <w:sz w:val="20"/>
+                <w:szCs w:val="20"/>
+                <w:lang w:eastAsia="de-DE"/>
+              </w:rPr>
+              <w:t xml:space="preserve">{{ </w:t>
+            </w:r>
+            <w:proofErr w:type="spellStart"/>
+            <w:r>
+              <w:rPr>
+                <w:rFonts w:eastAsia="Times New Roman" w:cs="Arial"/>
+                <w:b/>
+                <w:bCs/>
+                <w:sz w:val="20"/>
+                <w:szCs w:val="20"/>
+                <w:lang w:eastAsia="de-DE"/>
+              </w:rPr>
+              <w:lastRenderedPageBreak/>
               <w:t>ustme_stkz</w:t>
             </w:r>
             <w:proofErr w:type="spellEnd"/>
@@ -6006,11 +6287,12 @@
       </w:pPr>
       <w:r>
         <w:tab/>
+      </w:r>
+      <w:r>
         <w:t>Einwohner Verflechtungsbereich</w:t>
       </w:r>
       <w:r>
         <w:tab/>
-        <w:t>5.136</w:t>
       </w:r>
     </w:p>
     <w:p>
@@ -6318,7 +6600,6 @@
     </w:p>
     <w:p>
       <w:r>
-        <w:lastRenderedPageBreak/>
         <w:t xml:space="preserve">Hierfür wird die Zahl der Bewohner des Verflechtungsraums (5.136) mit </w:t>
       </w:r>
       <w:r>
@@ -6333,7 +6614,10 @@
         <w:pStyle w:val="berschrift3"/>
       </w:pPr>
       <w:r>
-        <w:t>4.2.2 sonstige Zuweisungen</w:t>
+        <w:t>4.2.2 Zuweisungen</w:t>
+      </w:r>
+      <w:r>
+        <w:t xml:space="preserve"> und sonstige Transfererträge</w:t>
       </w:r>
     </w:p>
     <w:p/>
@@ -6354,10 +6638,10 @@
         <w:tblLook w:val="04A0" w:firstRow="1" w:lastRow="0" w:firstColumn="1" w:lastColumn="0" w:noHBand="0" w:noVBand="1"/>
       </w:tblPr>
       <w:tblGrid>
-        <w:gridCol w:w="1733"/>
-        <w:gridCol w:w="5084"/>
-        <w:gridCol w:w="1265"/>
-        <w:gridCol w:w="1130"/>
+        <w:gridCol w:w="1732"/>
+        <w:gridCol w:w="5083"/>
+        <w:gridCol w:w="1266"/>
+        <w:gridCol w:w="1131"/>
       </w:tblGrid>
       <w:tr>
         <w:trPr>
@@ -6365,7 +6649,7 @@
         </w:trPr>
         <w:tc>
           <w:tcPr>
-            <w:tcW w:w="1735" w:type="dxa"/>
+            <w:tcW w:w="1732" w:type="dxa"/>
             <w:tcBorders>
               <w:top w:val="single" w:sz="4" w:space="0" w:color="auto"/>
               <w:bottom w:val="single" w:sz="4" w:space="0" w:color="auto"/>
@@ -6396,7 +6680,7 @@
         </w:tc>
         <w:tc>
           <w:tcPr>
-            <w:tcW w:w="5089" w:type="dxa"/>
+            <w:tcW w:w="5083" w:type="dxa"/>
             <w:tcBorders>
               <w:top w:val="single" w:sz="4" w:space="0" w:color="auto"/>
               <w:bottom w:val="single" w:sz="4" w:space="0" w:color="auto"/>
@@ -6427,7 +6711,7 @@
         </w:tc>
         <w:tc>
           <w:tcPr>
-            <w:tcW w:w="1261" w:type="dxa"/>
+            <w:tcW w:w="1266" w:type="dxa"/>
             <w:tcBorders>
               <w:top w:val="single" w:sz="4" w:space="0" w:color="auto"/>
               <w:bottom w:val="single" w:sz="4" w:space="0" w:color="auto"/>
@@ -6495,7 +6779,7 @@
         </w:tc>
         <w:tc>
           <w:tcPr>
-            <w:tcW w:w="1127" w:type="dxa"/>
+            <w:tcW w:w="1131" w:type="dxa"/>
             <w:tcBorders>
               <w:top w:val="single" w:sz="4" w:space="0" w:color="auto"/>
               <w:bottom w:val="single" w:sz="4" w:space="0" w:color="auto"/>
@@ -6594,7 +6878,7 @@
         </w:trPr>
         <w:tc>
           <w:tcPr>
-            <w:tcW w:w="1735" w:type="dxa"/>
+            <w:tcW w:w="1732" w:type="dxa"/>
             <w:tcBorders>
               <w:top w:val="single" w:sz="4" w:space="0" w:color="D9D9D9" w:themeColor="background1" w:themeShade="D9"/>
               <w:bottom w:val="single" w:sz="4" w:space="0" w:color="D9D9D9" w:themeColor="background1" w:themeShade="D9"/>
@@ -6643,7 +6927,7 @@
         </w:tc>
         <w:tc>
           <w:tcPr>
-            <w:tcW w:w="5089" w:type="dxa"/>
+            <w:tcW w:w="5083" w:type="dxa"/>
             <w:tcBorders>
               <w:top w:val="single" w:sz="4" w:space="0" w:color="D9D9D9" w:themeColor="background1" w:themeShade="D9"/>
               <w:bottom w:val="single" w:sz="4" w:space="0" w:color="D9D9D9" w:themeColor="background1" w:themeShade="D9"/>
@@ -6692,7 +6976,7 @@
         </w:tc>
         <w:tc>
           <w:tcPr>
-            <w:tcW w:w="1261" w:type="dxa"/>
+            <w:tcW w:w="1266" w:type="dxa"/>
             <w:tcBorders>
               <w:top w:val="single" w:sz="4" w:space="0" w:color="D9D9D9" w:themeColor="background1" w:themeShade="D9"/>
               <w:bottom w:val="single" w:sz="4" w:space="0" w:color="D9D9D9" w:themeColor="background1" w:themeShade="D9"/>
@@ -6743,13 +7027,47 @@
                 <w:color w:val="000000"/>
                 <w:lang w:val="en-US" w:eastAsia="de-DE"/>
               </w:rPr>
-              <w:t xml:space="preserve"> }}</w:t>
-            </w:r>
-          </w:p>
-        </w:tc>
-        <w:tc>
-          <w:tcPr>
-            <w:tcW w:w="1127" w:type="dxa"/>
+              <w:t xml:space="preserve"> </w:t>
+            </w:r>
+            <w:r>
+              <w:rPr>
+                <w:rFonts w:eastAsia="Times New Roman" w:cs="Arial"/>
+                <w:color w:val="000000"/>
+                <w:lang w:val="en-US" w:eastAsia="de-DE"/>
+              </w:rPr>
+              <w:t xml:space="preserve">| </w:t>
+            </w:r>
+            <w:proofErr w:type="spellStart"/>
+            <w:r>
+              <w:rPr>
+                <w:rFonts w:eastAsia="Times New Roman" w:cs="Arial"/>
+                <w:color w:val="000000"/>
+                <w:lang w:val="en-US" w:eastAsia="de-DE"/>
+              </w:rPr>
+              <w:t>ecp</w:t>
+            </w:r>
+            <w:proofErr w:type="spellEnd"/>
+            <w:r>
+              <w:rPr>
+                <w:rFonts w:eastAsia="Times New Roman" w:cs="Arial"/>
+                <w:color w:val="000000"/>
+                <w:lang w:val="en-US" w:eastAsia="de-DE"/>
+              </w:rPr>
+              <w:t xml:space="preserve"> </w:t>
+            </w:r>
+            <w:r>
+              <w:rPr>
+                <w:rFonts w:eastAsia="Times New Roman" w:cs="Arial"/>
+                <w:color w:val="000000"/>
+                <w:lang w:val="en-US" w:eastAsia="de-DE"/>
+              </w:rPr>
+              <w:t>}}</w:t>
+            </w:r>
+          </w:p>
+        </w:tc>
+        <w:tc>
+          <w:tcPr>
+            <w:tcW w:w="1131" w:type="dxa"/>
             <w:tcBorders>
               <w:top w:val="single" w:sz="4" w:space="0" w:color="D9D9D9" w:themeColor="background1" w:themeShade="D9"/>
               <w:bottom w:val="single" w:sz="4" w:space="0" w:color="D9D9D9" w:themeColor="background1" w:themeShade="D9"/>
@@ -6792,7 +7110,33 @@
                 <w:color w:val="000000"/>
                 <w:lang w:val="en-US" w:eastAsia="de-DE"/>
               </w:rPr>
-              <w:t xml:space="preserve"> }}</w:t>
+              <w:t xml:space="preserve"> </w:t>
+            </w:r>
+            <w:r>
+              <w:rPr>
+                <w:rFonts w:eastAsia="Times New Roman" w:cs="Arial"/>
+                <w:color w:val="000000"/>
+                <w:lang w:val="en-US" w:eastAsia="de-DE"/>
+              </w:rPr>
+              <w:t xml:space="preserve">| </w:t>
+            </w:r>
+            <w:proofErr w:type="spellStart"/>
+            <w:r>
+              <w:rPr>
+                <w:rFonts w:eastAsia="Times New Roman" w:cs="Arial"/>
+                <w:color w:val="000000"/>
+                <w:lang w:val="en-US" w:eastAsia="de-DE"/>
+              </w:rPr>
+              <w:t>ecp</w:t>
+            </w:r>
+            <w:proofErr w:type="spellEnd"/>
+            <w:r>
+              <w:rPr>
+                <w:rFonts w:eastAsia="Times New Roman" w:cs="Arial"/>
+                <w:color w:val="000000"/>
+                <w:lang w:val="en-US" w:eastAsia="de-DE"/>
+              </w:rPr>
+              <w:t>}}</w:t>
             </w:r>
           </w:p>
         </w:tc>
@@ -6803,7 +7147,8 @@
         </w:trPr>
         <w:tc>
           <w:tcPr>
-            <w:tcW w:w="1735" w:type="dxa"/>
+            <w:tcW w:w="9212" w:type="dxa"/>
+            <w:gridSpan w:val="4"/>
             <w:tcBorders>
               <w:top w:val="single" w:sz="4" w:space="0" w:color="D9D9D9" w:themeColor="background1" w:themeShade="D9"/>
               <w:bottom w:val="single" w:sz="4" w:space="0" w:color="D9D9D9" w:themeColor="background1" w:themeShade="D9"/>
@@ -6822,101 +7167,132 @@
                 <w:lang w:val="en-US" w:eastAsia="de-DE"/>
               </w:rPr>
             </w:pPr>
-          </w:p>
-        </w:tc>
-        <w:tc>
-          <w:tcPr>
-            <w:tcW w:w="5089" w:type="dxa"/>
-            <w:tcBorders>
-              <w:top w:val="single" w:sz="4" w:space="0" w:color="D9D9D9" w:themeColor="background1" w:themeShade="D9"/>
-              <w:bottom w:val="single" w:sz="4" w:space="0" w:color="D9D9D9" w:themeColor="background1" w:themeShade="D9"/>
-            </w:tcBorders>
-            <w:shd w:val="clear" w:color="auto" w:fill="auto"/>
-            <w:noWrap/>
-            <w:vAlign w:val="bottom"/>
-          </w:tcPr>
-          <w:p>
-            <w:pPr>
-              <w:spacing w:after="0"/>
-              <w:jc w:val="left"/>
-              <w:rPr>
-                <w:rFonts w:eastAsia="Times New Roman" w:cs="Arial"/>
-                <w:color w:val="000000"/>
-                <w:lang w:val="en-US" w:eastAsia="de-DE"/>
-              </w:rPr>
-            </w:pPr>
-            <w:r>
-              <w:rPr>
-                <w:rFonts w:eastAsia="Times New Roman" w:cs="Arial"/>
-                <w:color w:val="000000"/>
-                <w:lang w:val="en-US" w:eastAsia="de-DE"/>
-              </w:rPr>
-              <w:t xml:space="preserve">{{ </w:t>
-            </w:r>
-            <w:proofErr w:type="spellStart"/>
-            <w:r>
-              <w:rPr>
-                <w:rFonts w:eastAsia="Times New Roman" w:cs="Arial"/>
-                <w:color w:val="000000"/>
-                <w:lang w:val="en-US" w:eastAsia="de-DE"/>
-              </w:rPr>
-              <w:t>item.erl</w:t>
-            </w:r>
-            <w:proofErr w:type="spellEnd"/>
-            <w:r>
-              <w:rPr>
-                <w:rFonts w:eastAsia="Times New Roman" w:cs="Arial"/>
-                <w:color w:val="000000"/>
-                <w:lang w:val="en-US" w:eastAsia="de-DE"/>
-              </w:rPr>
-              <w:t xml:space="preserve"> }}</w:t>
-            </w:r>
-          </w:p>
-        </w:tc>
-        <w:tc>
-          <w:tcPr>
-            <w:tcW w:w="1261" w:type="dxa"/>
-            <w:tcBorders>
-              <w:top w:val="single" w:sz="4" w:space="0" w:color="D9D9D9" w:themeColor="background1" w:themeShade="D9"/>
-              <w:bottom w:val="single" w:sz="4" w:space="0" w:color="D9D9D9" w:themeColor="background1" w:themeShade="D9"/>
-            </w:tcBorders>
-            <w:shd w:val="clear" w:color="auto" w:fill="auto"/>
-            <w:noWrap/>
-            <w:vAlign w:val="bottom"/>
-          </w:tcPr>
-          <w:p>
-            <w:pPr>
-              <w:spacing w:after="0"/>
-              <w:jc w:val="right"/>
-              <w:rPr>
-                <w:rFonts w:eastAsia="Times New Roman" w:cs="Arial"/>
-                <w:color w:val="000000"/>
-                <w:lang w:val="en-US" w:eastAsia="de-DE"/>
-              </w:rPr>
-            </w:pPr>
-          </w:p>
-        </w:tc>
-        <w:tc>
-          <w:tcPr>
-            <w:tcW w:w="1127" w:type="dxa"/>
-            <w:tcBorders>
-              <w:top w:val="single" w:sz="4" w:space="0" w:color="D9D9D9" w:themeColor="background1" w:themeShade="D9"/>
-              <w:bottom w:val="single" w:sz="4" w:space="0" w:color="D9D9D9" w:themeColor="background1" w:themeShade="D9"/>
-            </w:tcBorders>
-            <w:shd w:val="clear" w:color="auto" w:fill="auto"/>
-            <w:noWrap/>
-            <w:vAlign w:val="bottom"/>
-          </w:tcPr>
-          <w:p>
-            <w:pPr>
-              <w:spacing w:after="0"/>
-              <w:jc w:val="right"/>
-              <w:rPr>
-                <w:rFonts w:eastAsia="Times New Roman" w:cs="Arial"/>
-                <w:color w:val="000000"/>
-                <w:lang w:val="en-US" w:eastAsia="de-DE"/>
-              </w:rPr>
-            </w:pPr>
+            <w:r>
+              <w:rPr>
+                <w:rFonts w:eastAsia="Times New Roman" w:cs="Arial"/>
+                <w:i/>
+                <w:iCs/>
+                <w:color w:val="000000"/>
+                <w:lang w:eastAsia="de-DE"/>
+              </w:rPr>
+              <w:t>{%</w:t>
+            </w:r>
+            <w:proofErr w:type="spellStart"/>
+            <w:r>
+              <w:rPr>
+                <w:rFonts w:eastAsia="Times New Roman" w:cs="Arial"/>
+                <w:i/>
+                <w:iCs/>
+                <w:color w:val="000000"/>
+                <w:lang w:eastAsia="de-DE"/>
+              </w:rPr>
+              <w:t>tr</w:t>
+            </w:r>
+            <w:proofErr w:type="spellEnd"/>
+            <w:r>
+              <w:rPr>
+                <w:rFonts w:eastAsia="Times New Roman" w:cs="Arial"/>
+                <w:i/>
+                <w:iCs/>
+                <w:color w:val="000000"/>
+                <w:lang w:eastAsia="de-DE"/>
+              </w:rPr>
+              <w:t xml:space="preserve"> </w:t>
+            </w:r>
+            <w:proofErr w:type="spellStart"/>
+            <w:r>
+              <w:rPr>
+                <w:rFonts w:eastAsia="Times New Roman" w:cs="Arial"/>
+                <w:i/>
+                <w:iCs/>
+                <w:color w:val="000000"/>
+                <w:lang w:eastAsia="de-DE"/>
+              </w:rPr>
+              <w:t>if</w:t>
+            </w:r>
+            <w:proofErr w:type="spellEnd"/>
+            <w:r>
+              <w:rPr>
+                <w:rFonts w:eastAsia="Times New Roman" w:cs="Arial"/>
+                <w:i/>
+                <w:iCs/>
+                <w:color w:val="000000"/>
+                <w:lang w:eastAsia="de-DE"/>
+              </w:rPr>
+              <w:t xml:space="preserve"> </w:t>
+            </w:r>
+            <w:proofErr w:type="spellStart"/>
+            <w:r>
+              <w:rPr>
+                <w:rFonts w:eastAsia="Times New Roman" w:cs="Arial"/>
+                <w:i/>
+                <w:iCs/>
+                <w:color w:val="000000"/>
+                <w:lang w:eastAsia="de-DE"/>
+              </w:rPr>
+              <w:t>item.</w:t>
+            </w:r>
+            <w:r>
+              <w:rPr>
+                <w:rFonts w:eastAsia="Times New Roman" w:cs="Arial"/>
+                <w:i/>
+                <w:iCs/>
+                <w:color w:val="000000"/>
+                <w:lang w:eastAsia="de-DE"/>
+              </w:rPr>
+              <w:t>erl</w:t>
+            </w:r>
+            <w:proofErr w:type="spellEnd"/>
+            <w:r>
+              <w:rPr>
+                <w:rFonts w:eastAsia="Times New Roman" w:cs="Arial"/>
+                <w:i/>
+                <w:iCs/>
+                <w:color w:val="000000"/>
+                <w:lang w:eastAsia="de-DE"/>
+              </w:rPr>
+              <w:t xml:space="preserve"> </w:t>
+            </w:r>
+            <w:r>
+              <w:rPr>
+                <w:rFonts w:eastAsia="Times New Roman" w:cs="Arial"/>
+                <w:i/>
+                <w:iCs/>
+                <w:color w:val="000000"/>
+                <w:lang w:eastAsia="de-DE"/>
+              </w:rPr>
+              <w:t>!=</w:t>
+            </w:r>
+            <w:r>
+              <w:rPr>
+                <w:rFonts w:eastAsia="Times New Roman" w:cs="Arial"/>
+                <w:i/>
+                <w:iCs/>
+                <w:color w:val="000000"/>
+                <w:lang w:eastAsia="de-DE"/>
+              </w:rPr>
+              <w:t xml:space="preserve"> </w:t>
+            </w:r>
+            <w:r>
+              <w:rPr>
+                <w:rFonts w:eastAsia="Times New Roman" w:cs="Arial"/>
+                <w:i/>
+                <w:iCs/>
+                <w:color w:val="000000"/>
+                <w:lang w:eastAsia="de-DE"/>
+              </w:rPr>
+              <w:t>0</w:t>
+            </w:r>
+            <w:r>
+              <w:rPr>
+                <w:rFonts w:eastAsia="Times New Roman" w:cs="Arial"/>
+                <w:i/>
+                <w:iCs/>
+                <w:color w:val="000000"/>
+                <w:lang w:eastAsia="de-DE"/>
+              </w:rPr>
+              <w:t xml:space="preserve"> %}</w:t>
+            </w:r>
           </w:p>
         </w:tc>
       </w:tr>
@@ -6926,6 +7302,206 @@
         </w:trPr>
         <w:tc>
           <w:tcPr>
+            <w:tcW w:w="1732" w:type="dxa"/>
+            <w:tcBorders>
+              <w:top w:val="single" w:sz="4" w:space="0" w:color="D9D9D9" w:themeColor="background1" w:themeShade="D9"/>
+              <w:bottom w:val="single" w:sz="4" w:space="0" w:color="D9D9D9" w:themeColor="background1" w:themeShade="D9"/>
+            </w:tcBorders>
+            <w:shd w:val="clear" w:color="auto" w:fill="auto"/>
+            <w:noWrap/>
+            <w:vAlign w:val="bottom"/>
+          </w:tcPr>
+          <w:p>
+            <w:pPr>
+              <w:spacing w:after="0"/>
+              <w:jc w:val="left"/>
+              <w:rPr>
+                <w:rFonts w:eastAsia="Times New Roman" w:cs="Arial"/>
+                <w:color w:val="000000"/>
+                <w:lang w:val="en-US" w:eastAsia="de-DE"/>
+              </w:rPr>
+            </w:pPr>
+          </w:p>
+        </w:tc>
+        <w:tc>
+          <w:tcPr>
+            <w:tcW w:w="5083" w:type="dxa"/>
+            <w:tcBorders>
+              <w:top w:val="single" w:sz="4" w:space="0" w:color="D9D9D9" w:themeColor="background1" w:themeShade="D9"/>
+              <w:bottom w:val="single" w:sz="4" w:space="0" w:color="D9D9D9" w:themeColor="background1" w:themeShade="D9"/>
+            </w:tcBorders>
+            <w:shd w:val="clear" w:color="auto" w:fill="auto"/>
+            <w:noWrap/>
+            <w:vAlign w:val="bottom"/>
+          </w:tcPr>
+          <w:p>
+            <w:pPr>
+              <w:spacing w:after="0"/>
+              <w:jc w:val="left"/>
+              <w:rPr>
+                <w:rFonts w:eastAsia="Times New Roman" w:cs="Arial"/>
+                <w:i/>
+                <w:color w:val="000000"/>
+                <w:lang w:val="en-US" w:eastAsia="de-DE"/>
+              </w:rPr>
+            </w:pPr>
+            <w:r>
+              <w:rPr>
+                <w:rFonts w:eastAsia="Times New Roman" w:cs="Arial"/>
+                <w:i/>
+                <w:color w:val="000000"/>
+                <w:lang w:val="en-US" w:eastAsia="de-DE"/>
+              </w:rPr>
+              <w:t xml:space="preserve">{{ </w:t>
+            </w:r>
+            <w:proofErr w:type="spellStart"/>
+            <w:r>
+              <w:rPr>
+                <w:rFonts w:eastAsia="Times New Roman" w:cs="Arial"/>
+                <w:i/>
+                <w:color w:val="000000"/>
+                <w:lang w:val="en-US" w:eastAsia="de-DE"/>
+              </w:rPr>
+              <w:t>item.erl</w:t>
+            </w:r>
+            <w:proofErr w:type="spellEnd"/>
+            <w:r>
+              <w:rPr>
+                <w:rFonts w:eastAsia="Times New Roman" w:cs="Arial"/>
+                <w:i/>
+                <w:color w:val="000000"/>
+                <w:lang w:val="en-US" w:eastAsia="de-DE"/>
+              </w:rPr>
+              <w:t xml:space="preserve"> }}</w:t>
+            </w:r>
+          </w:p>
+        </w:tc>
+        <w:tc>
+          <w:tcPr>
+            <w:tcW w:w="1266" w:type="dxa"/>
+            <w:tcBorders>
+              <w:top w:val="single" w:sz="4" w:space="0" w:color="D9D9D9" w:themeColor="background1" w:themeShade="D9"/>
+              <w:bottom w:val="single" w:sz="4" w:space="0" w:color="D9D9D9" w:themeColor="background1" w:themeShade="D9"/>
+            </w:tcBorders>
+            <w:shd w:val="clear" w:color="auto" w:fill="auto"/>
+            <w:noWrap/>
+            <w:vAlign w:val="bottom"/>
+          </w:tcPr>
+          <w:p>
+            <w:pPr>
+              <w:spacing w:after="0"/>
+              <w:jc w:val="right"/>
+              <w:rPr>
+                <w:rFonts w:eastAsia="Times New Roman" w:cs="Arial"/>
+                <w:color w:val="000000"/>
+                <w:lang w:val="en-US" w:eastAsia="de-DE"/>
+              </w:rPr>
+            </w:pPr>
+          </w:p>
+        </w:tc>
+        <w:tc>
+          <w:tcPr>
+            <w:tcW w:w="1131" w:type="dxa"/>
+            <w:tcBorders>
+              <w:top w:val="single" w:sz="4" w:space="0" w:color="D9D9D9" w:themeColor="background1" w:themeShade="D9"/>
+              <w:bottom w:val="single" w:sz="4" w:space="0" w:color="D9D9D9" w:themeColor="background1" w:themeShade="D9"/>
+            </w:tcBorders>
+            <w:shd w:val="clear" w:color="auto" w:fill="auto"/>
+            <w:noWrap/>
+            <w:vAlign w:val="bottom"/>
+          </w:tcPr>
+          <w:p>
+            <w:pPr>
+              <w:spacing w:after="0"/>
+              <w:jc w:val="right"/>
+              <w:rPr>
+                <w:rFonts w:eastAsia="Times New Roman" w:cs="Arial"/>
+                <w:color w:val="000000"/>
+                <w:lang w:val="en-US" w:eastAsia="de-DE"/>
+              </w:rPr>
+            </w:pPr>
+          </w:p>
+        </w:tc>
+      </w:tr>
+      <w:tr>
+        <w:trPr>
+          <w:trHeight w:val="345"/>
+        </w:trPr>
+        <w:tc>
+          <w:tcPr>
+            <w:tcW w:w="9212" w:type="dxa"/>
+            <w:gridSpan w:val="4"/>
+            <w:tcBorders>
+              <w:top w:val="single" w:sz="4" w:space="0" w:color="D9D9D9" w:themeColor="background1" w:themeShade="D9"/>
+              <w:bottom w:val="single" w:sz="4" w:space="0" w:color="D9D9D9" w:themeColor="background1" w:themeShade="D9"/>
+            </w:tcBorders>
+            <w:shd w:val="clear" w:color="auto" w:fill="auto"/>
+            <w:noWrap/>
+            <w:vAlign w:val="bottom"/>
+          </w:tcPr>
+          <w:p>
+            <w:pPr>
+              <w:spacing w:after="0"/>
+              <w:jc w:val="left"/>
+              <w:rPr>
+                <w:rFonts w:eastAsia="Times New Roman" w:cs="Arial"/>
+                <w:color w:val="000000"/>
+                <w:lang w:val="en-US" w:eastAsia="de-DE"/>
+              </w:rPr>
+            </w:pPr>
+            <w:r>
+              <w:rPr>
+                <w:rFonts w:eastAsia="Times New Roman" w:cs="Arial"/>
+                <w:color w:val="000000"/>
+                <w:lang w:val="en-US" w:eastAsia="de-DE"/>
+              </w:rPr>
+              <w:t>{%</w:t>
+            </w:r>
+            <w:proofErr w:type="spellStart"/>
+            <w:r>
+              <w:rPr>
+                <w:rFonts w:eastAsia="Times New Roman" w:cs="Arial"/>
+                <w:color w:val="000000"/>
+                <w:lang w:val="en-US" w:eastAsia="de-DE"/>
+              </w:rPr>
+              <w:t>tr</w:t>
+            </w:r>
+            <w:proofErr w:type="spellEnd"/>
+            <w:r>
+              <w:rPr>
+                <w:rFonts w:eastAsia="Times New Roman" w:cs="Arial"/>
+                <w:color w:val="000000"/>
+                <w:lang w:val="en-US" w:eastAsia="de-DE"/>
+              </w:rPr>
+              <w:t xml:space="preserve"> </w:t>
+            </w:r>
+            <w:proofErr w:type="spellStart"/>
+            <w:r>
+              <w:rPr>
+                <w:rFonts w:eastAsia="Times New Roman" w:cs="Arial"/>
+                <w:color w:val="000000"/>
+                <w:lang w:val="en-US" w:eastAsia="de-DE"/>
+              </w:rPr>
+              <w:t>endif</w:t>
+            </w:r>
+            <w:proofErr w:type="spellEnd"/>
+            <w:r>
+              <w:rPr>
+                <w:rFonts w:eastAsia="Times New Roman" w:cs="Arial"/>
+                <w:color w:val="000000"/>
+                <w:lang w:val="en-US" w:eastAsia="de-DE"/>
+              </w:rPr>
+              <w:t xml:space="preserve"> %}</w:t>
+            </w:r>
+          </w:p>
+        </w:tc>
+      </w:tr>
+      <w:tr>
+        <w:trPr>
+          <w:trHeight w:val="345"/>
+        </w:trPr>
+        <w:tc>
+          <w:tcPr>
             <w:tcW w:w="9212" w:type="dxa"/>
             <w:gridSpan w:val="4"/>
             <w:tcBorders>
@@ -7005,7 +7581,7 @@
         </w:trPr>
         <w:tc>
           <w:tcPr>
-            <w:tcW w:w="1735" w:type="dxa"/>
+            <w:tcW w:w="1732" w:type="dxa"/>
             <w:tcBorders>
               <w:top w:val="single" w:sz="4" w:space="0" w:color="D9D9D9" w:themeColor="background1" w:themeShade="D9"/>
               <w:bottom w:val="nil"/>
@@ -7030,7 +7606,7 @@
         </w:tc>
         <w:tc>
           <w:tcPr>
-            <w:tcW w:w="5089" w:type="dxa"/>
+            <w:tcW w:w="5083" w:type="dxa"/>
             <w:tcBorders>
               <w:top w:val="single" w:sz="4" w:space="0" w:color="D9D9D9" w:themeColor="background1" w:themeShade="D9"/>
               <w:bottom w:val="nil"/>
@@ -7055,7 +7631,7 @@
         </w:tc>
         <w:tc>
           <w:tcPr>
-            <w:tcW w:w="1261" w:type="dxa"/>
+            <w:tcW w:w="1266" w:type="dxa"/>
             <w:tcBorders>
               <w:top w:val="single" w:sz="4" w:space="0" w:color="D9D9D9" w:themeColor="background1" w:themeShade="D9"/>
               <w:bottom w:val="nil"/>
@@ -7080,7 +7656,7 @@
         </w:tc>
         <w:tc>
           <w:tcPr>
-            <w:tcW w:w="1127" w:type="dxa"/>
+            <w:tcW w:w="1131" w:type="dxa"/>
             <w:tcBorders>
               <w:top w:val="single" w:sz="4" w:space="0" w:color="D9D9D9" w:themeColor="background1" w:themeShade="D9"/>
               <w:bottom w:val="nil"/>
@@ -7110,7 +7686,7 @@
         </w:trPr>
         <w:tc>
           <w:tcPr>
-            <w:tcW w:w="1735" w:type="dxa"/>
+            <w:tcW w:w="1732" w:type="dxa"/>
             <w:tcBorders>
               <w:top w:val="nil"/>
             </w:tcBorders>
@@ -7134,7 +7710,7 @@
         </w:tc>
         <w:tc>
           <w:tcPr>
-            <w:tcW w:w="5089" w:type="dxa"/>
+            <w:tcW w:w="5083" w:type="dxa"/>
             <w:tcBorders>
               <w:top w:val="nil"/>
             </w:tcBorders>
@@ -7158,7 +7734,7 @@
         </w:tc>
         <w:tc>
           <w:tcPr>
-            <w:tcW w:w="1261" w:type="dxa"/>
+            <w:tcW w:w="1266" w:type="dxa"/>
             <w:tcBorders>
               <w:top w:val="nil"/>
             </w:tcBorders>
@@ -7182,7 +7758,7 @@
         </w:tc>
         <w:tc>
           <w:tcPr>
-            <w:tcW w:w="1127" w:type="dxa"/>
+            <w:tcW w:w="1131" w:type="dxa"/>
             <w:tcBorders>
               <w:top w:val="nil"/>
             </w:tcBorders>
@@ -7215,23 +7791,64 @@
     </w:p>
     <w:p>
       <w:pPr>
-        <w:spacing w:after="160" w:line="259" w:lineRule="auto"/>
-        <w:jc w:val="left"/>
+        <w:rPr>
+          <w:lang w:val="en-US"/>
+        </w:rPr>
       </w:pPr>
+      <w:r>
+        <w:rPr>
+          <w:lang w:val="en-US"/>
+        </w:rPr>
+        <w:t xml:space="preserve">{% if </w:t>
+      </w:r>
+      <w:proofErr w:type="spellStart"/>
+      <w:r>
+        <w:rPr>
+          <w:lang w:val="en-US"/>
+        </w:rPr>
+        <w:t>oerlegtbl</w:t>
+      </w:r>
+      <w:proofErr w:type="spellEnd"/>
+      <w:r>
+        <w:rPr>
+          <w:lang w:val="en-US"/>
+        </w:rPr>
+        <w:t xml:space="preserve"> %}</w:t>
+      </w:r>
     </w:p>
     <w:p>
       <w:pPr>
         <w:pStyle w:val="berschrift3"/>
       </w:pPr>
       <w:r>
-        <w:t>4.2.3 privatrechtliche Erträge</w:t>
+        <w:t xml:space="preserve">4.2.3 </w:t>
+      </w:r>
+      <w:r>
+        <w:t>öffentlich-</w:t>
+      </w:r>
+      <w:r>
+        <w:t xml:space="preserve">rechtliche </w:t>
+      </w:r>
+      <w:r>
+        <w:t>Leistungsentgelte</w:t>
       </w:r>
     </w:p>
-    <w:p/>
+    <w:p>
+      <w:pPr>
+        <w:keepNext/>
+        <w:keepLines/>
+      </w:pPr>
+    </w:p>
     <w:tbl>
       <w:tblPr>
-        <w:tblW w:w="9298" w:type="dxa"/>
-        <w:tblInd w:w="-5" w:type="dxa"/>
+        <w:tblW w:w="9212" w:type="dxa"/>
+        <w:tblBorders>
+          <w:top w:val="single" w:sz="4" w:space="0" w:color="auto"/>
+          <w:left w:val="single" w:sz="4" w:space="0" w:color="auto"/>
+          <w:bottom w:val="single" w:sz="4" w:space="0" w:color="auto"/>
+          <w:right w:val="single" w:sz="4" w:space="0" w:color="auto"/>
+          <w:insideV w:val="single" w:sz="4" w:space="0" w:color="auto"/>
+        </w:tblBorders>
         <w:tblCellMar>
           <w:left w:w="70" w:type="dxa"/>
           <w:right w:w="70" w:type="dxa"/>
@@ -7239,10 +7856,10 @@
         <w:tblLook w:val="04A0" w:firstRow="1" w:lastRow="0" w:firstColumn="1" w:lastColumn="0" w:noHBand="0" w:noVBand="1"/>
       </w:tblPr>
       <w:tblGrid>
-        <w:gridCol w:w="1478"/>
-        <w:gridCol w:w="5420"/>
-        <w:gridCol w:w="1200"/>
-        <w:gridCol w:w="1200"/>
+        <w:gridCol w:w="1732"/>
+        <w:gridCol w:w="5083"/>
+        <w:gridCol w:w="1266"/>
+        <w:gridCol w:w="1131"/>
       </w:tblGrid>
       <w:tr>
         <w:trPr>
@@ -7250,31 +7867,30 @@
         </w:trPr>
         <w:tc>
           <w:tcPr>
-            <w:tcW w:w="1478" w:type="dxa"/>
+            <w:tcW w:w="1732" w:type="dxa"/>
             <w:tcBorders>
               <w:top w:val="single" w:sz="4" w:space="0" w:color="auto"/>
-              <w:left w:val="single" w:sz="4" w:space="0" w:color="auto"/>
               <w:bottom w:val="single" w:sz="4" w:space="0" w:color="auto"/>
-              <w:right w:val="single" w:sz="4" w:space="0" w:color="auto"/>
-            </w:tcBorders>
-            <w:shd w:val="clear" w:color="auto" w:fill="auto"/>
-            <w:noWrap/>
-            <w:vAlign w:val="center"/>
+            </w:tcBorders>
+            <w:shd w:val="clear" w:color="auto" w:fill="auto"/>
+            <w:noWrap/>
             <w:hideMark/>
           </w:tcPr>
           <w:p>
             <w:pPr>
-              <w:spacing w:after="0"/>
-              <w:jc w:val="left"/>
-              <w:rPr>
-                <w:rFonts w:ascii="Calibri" w:eastAsia="Times New Roman" w:hAnsi="Calibri" w:cs="Calibri"/>
-                <w:color w:val="000000"/>
-                <w:lang w:eastAsia="de-DE"/>
-              </w:rPr>
-            </w:pPr>
-            <w:r>
-              <w:rPr>
-                <w:rFonts w:ascii="Calibri" w:eastAsia="Times New Roman" w:hAnsi="Calibri" w:cs="Calibri"/>
+              <w:keepNext/>
+              <w:keepLines/>
+              <w:spacing w:after="0"/>
+              <w:jc w:val="center"/>
+              <w:rPr>
+                <w:rFonts w:eastAsia="Times New Roman" w:cs="Arial"/>
+                <w:color w:val="000000"/>
+                <w:lang w:eastAsia="de-DE"/>
+              </w:rPr>
+            </w:pPr>
+            <w:r>
+              <w:rPr>
+                <w:rFonts w:eastAsia="Times New Roman" w:cs="Arial"/>
                 <w:color w:val="000000"/>
                 <w:lang w:eastAsia="de-DE"/>
               </w:rPr>
@@ -7284,31 +7900,30 @@
         </w:tc>
         <w:tc>
           <w:tcPr>
-            <w:tcW w:w="5420" w:type="dxa"/>
+            <w:tcW w:w="5083" w:type="dxa"/>
             <w:tcBorders>
               <w:top w:val="single" w:sz="4" w:space="0" w:color="auto"/>
-              <w:left w:val="nil"/>
               <w:bottom w:val="single" w:sz="4" w:space="0" w:color="auto"/>
-              <w:right w:val="single" w:sz="4" w:space="0" w:color="auto"/>
-            </w:tcBorders>
-            <w:shd w:val="clear" w:color="auto" w:fill="auto"/>
-            <w:noWrap/>
-            <w:vAlign w:val="center"/>
+            </w:tcBorders>
+            <w:shd w:val="clear" w:color="auto" w:fill="auto"/>
+            <w:noWrap/>
             <w:hideMark/>
           </w:tcPr>
           <w:p>
             <w:pPr>
-              <w:spacing w:after="0"/>
-              <w:jc w:val="left"/>
-              <w:rPr>
-                <w:rFonts w:ascii="Calibri" w:eastAsia="Times New Roman" w:hAnsi="Calibri" w:cs="Calibri"/>
-                <w:color w:val="000000"/>
-                <w:lang w:eastAsia="de-DE"/>
-              </w:rPr>
-            </w:pPr>
-            <w:r>
-              <w:rPr>
-                <w:rFonts w:ascii="Calibri" w:eastAsia="Times New Roman" w:hAnsi="Calibri" w:cs="Calibri"/>
+              <w:keepNext/>
+              <w:keepLines/>
+              <w:spacing w:after="0"/>
+              <w:jc w:val="center"/>
+              <w:rPr>
+                <w:rFonts w:eastAsia="Times New Roman" w:cs="Arial"/>
+                <w:color w:val="000000"/>
+                <w:lang w:eastAsia="de-DE"/>
+              </w:rPr>
+            </w:pPr>
+            <w:r>
+              <w:rPr>
+                <w:rFonts w:eastAsia="Times New Roman" w:cs="Arial"/>
                 <w:color w:val="000000"/>
                 <w:lang w:eastAsia="de-DE"/>
               </w:rPr>
@@ -7318,624 +7933,1331 @@
         </w:tc>
         <w:tc>
           <w:tcPr>
-            <w:tcW w:w="1200" w:type="dxa"/>
+            <w:tcW w:w="1266" w:type="dxa"/>
             <w:tcBorders>
               <w:top w:val="single" w:sz="4" w:space="0" w:color="auto"/>
-              <w:left w:val="nil"/>
               <w:bottom w:val="single" w:sz="4" w:space="0" w:color="auto"/>
-              <w:right w:val="single" w:sz="4" w:space="0" w:color="auto"/>
-            </w:tcBorders>
-            <w:shd w:val="clear" w:color="auto" w:fill="auto"/>
-            <w:noWrap/>
-            <w:vAlign w:val="center"/>
+            </w:tcBorders>
+            <w:shd w:val="clear" w:color="auto" w:fill="auto"/>
+            <w:noWrap/>
             <w:hideMark/>
           </w:tcPr>
           <w:p>
             <w:pPr>
-              <w:spacing w:after="0"/>
-              <w:jc w:val="left"/>
-              <w:rPr>
-                <w:rFonts w:ascii="Calibri" w:eastAsia="Times New Roman" w:hAnsi="Calibri" w:cs="Calibri"/>
-                <w:color w:val="000000"/>
-                <w:lang w:eastAsia="de-DE"/>
-              </w:rPr>
-            </w:pPr>
-            <w:r>
-              <w:rPr>
-                <w:rFonts w:ascii="Calibri" w:eastAsia="Times New Roman" w:hAnsi="Calibri" w:cs="Calibri"/>
-                <w:color w:val="000000"/>
-                <w:lang w:eastAsia="de-DE"/>
-              </w:rPr>
-              <w:t>Ansatz aktuell</w:t>
-            </w:r>
-          </w:p>
-        </w:tc>
-        <w:tc>
-          <w:tcPr>
-            <w:tcW w:w="1200" w:type="dxa"/>
+              <w:keepNext/>
+              <w:keepLines/>
+              <w:spacing w:after="0"/>
+              <w:jc w:val="center"/>
+              <w:rPr>
+                <w:rFonts w:eastAsia="Times New Roman" w:cs="Arial"/>
+                <w:color w:val="000000"/>
+                <w:lang w:eastAsia="de-DE"/>
+              </w:rPr>
+            </w:pPr>
+            <w:r>
+              <w:rPr>
+                <w:rFonts w:eastAsia="Times New Roman" w:cs="Arial"/>
+                <w:color w:val="000000"/>
+                <w:lang w:eastAsia="de-DE"/>
+              </w:rPr>
+              <w:t xml:space="preserve">Ansatz </w:t>
+            </w:r>
+          </w:p>
+          <w:p>
+            <w:pPr>
+              <w:keepNext/>
+              <w:keepLines/>
+              <w:spacing w:after="0"/>
+              <w:jc w:val="center"/>
+              <w:rPr>
+                <w:rFonts w:eastAsia="Times New Roman" w:cs="Arial"/>
+                <w:color w:val="000000"/>
+                <w:lang w:eastAsia="de-DE"/>
+              </w:rPr>
+            </w:pPr>
+            <w:r>
+              <w:rPr>
+                <w:rFonts w:eastAsia="Times New Roman" w:cs="Arial"/>
+                <w:color w:val="000000"/>
+                <w:lang w:eastAsia="de-DE"/>
+              </w:rPr>
+              <w:t>{{</w:t>
+            </w:r>
+            <w:proofErr w:type="spellStart"/>
+            <w:r>
+              <w:rPr>
+                <w:rFonts w:eastAsia="Times New Roman" w:cs="Arial"/>
+                <w:color w:val="000000"/>
+                <w:lang w:eastAsia="de-DE"/>
+              </w:rPr>
+              <w:t>hhj</w:t>
+            </w:r>
+            <w:proofErr w:type="spellEnd"/>
+            <w:r>
+              <w:rPr>
+                <w:rFonts w:eastAsia="Times New Roman" w:cs="Arial"/>
+                <w:color w:val="000000"/>
+                <w:lang w:eastAsia="de-DE"/>
+              </w:rPr>
+              <w:t>}}</w:t>
+            </w:r>
+          </w:p>
+        </w:tc>
+        <w:tc>
+          <w:tcPr>
+            <w:tcW w:w="1131" w:type="dxa"/>
             <w:tcBorders>
               <w:top w:val="single" w:sz="4" w:space="0" w:color="auto"/>
-              <w:left w:val="nil"/>
               <w:bottom w:val="single" w:sz="4" w:space="0" w:color="auto"/>
-              <w:right w:val="single" w:sz="4" w:space="0" w:color="auto"/>
-            </w:tcBorders>
-            <w:shd w:val="clear" w:color="auto" w:fill="auto"/>
-            <w:noWrap/>
-            <w:vAlign w:val="center"/>
+            </w:tcBorders>
+            <w:shd w:val="clear" w:color="auto" w:fill="auto"/>
+            <w:noWrap/>
             <w:hideMark/>
           </w:tcPr>
           <w:p>
             <w:pPr>
-              <w:spacing w:after="0"/>
-              <w:jc w:val="left"/>
-              <w:rPr>
-                <w:rFonts w:ascii="Calibri" w:eastAsia="Times New Roman" w:hAnsi="Calibri" w:cs="Calibri"/>
-                <w:color w:val="000000"/>
-                <w:lang w:eastAsia="de-DE"/>
-              </w:rPr>
-            </w:pPr>
-            <w:r>
-              <w:rPr>
-                <w:rFonts w:ascii="Calibri" w:eastAsia="Times New Roman" w:hAnsi="Calibri" w:cs="Calibri"/>
-                <w:color w:val="000000"/>
-                <w:lang w:eastAsia="de-DE"/>
-              </w:rPr>
-              <w:t>A</w:t>
-            </w:r>
-            <w:r>
-              <w:rPr>
-                <w:rFonts w:ascii="Calibri" w:eastAsia="Times New Roman" w:hAnsi="Calibri" w:cs="Calibri"/>
-                <w:color w:val="000000"/>
-                <w:lang w:eastAsia="de-DE"/>
-              </w:rPr>
-              <w:t xml:space="preserve">nsatz </w:t>
-            </w:r>
-            <w:r>
-              <w:rPr>
-                <w:rFonts w:ascii="Calibri" w:eastAsia="Times New Roman" w:hAnsi="Calibri" w:cs="Calibri"/>
-                <w:color w:val="000000"/>
-                <w:lang w:eastAsia="de-DE"/>
-              </w:rPr>
-              <w:t>V</w:t>
-            </w:r>
-            <w:r>
-              <w:rPr>
-                <w:rFonts w:ascii="Calibri" w:eastAsia="Times New Roman" w:hAnsi="Calibri" w:cs="Calibri"/>
-                <w:color w:val="000000"/>
-                <w:lang w:eastAsia="de-DE"/>
-              </w:rPr>
-              <w:t>orjahr</w:t>
+              <w:keepNext/>
+              <w:keepLines/>
+              <w:spacing w:after="0"/>
+              <w:jc w:val="center"/>
+              <w:rPr>
+                <w:rFonts w:eastAsia="Times New Roman" w:cs="Arial"/>
+                <w:color w:val="000000"/>
+                <w:lang w:eastAsia="de-DE"/>
+              </w:rPr>
+            </w:pPr>
+            <w:r>
+              <w:rPr>
+                <w:rFonts w:eastAsia="Times New Roman" w:cs="Arial"/>
+                <w:color w:val="000000"/>
+                <w:lang w:eastAsia="de-DE"/>
+              </w:rPr>
+              <w:t xml:space="preserve">Ansatz </w:t>
+            </w:r>
+            <w:r>
+              <w:rPr>
+                <w:rFonts w:eastAsia="Times New Roman" w:cs="Arial"/>
+                <w:color w:val="000000"/>
+                <w:lang w:eastAsia="de-DE"/>
+              </w:rPr>
+              <w:t>{{hhj-1}}</w:t>
             </w:r>
           </w:p>
         </w:tc>
       </w:tr>
       <w:tr>
         <w:trPr>
-          <w:trHeight w:val="300"/>
+          <w:trHeight w:val="345"/>
         </w:trPr>
         <w:tc>
           <w:tcPr>
-            <w:tcW w:w="1478" w:type="dxa"/>
+            <w:tcW w:w="9212" w:type="dxa"/>
+            <w:gridSpan w:val="4"/>
             <w:tcBorders>
               <w:top w:val="single" w:sz="4" w:space="0" w:color="auto"/>
-              <w:left w:val="single" w:sz="4" w:space="0" w:color="auto"/>
-              <w:bottom w:val="single" w:sz="4" w:space="0" w:color="BFBFBF" w:themeColor="background1" w:themeShade="BF"/>
-              <w:right w:val="single" w:sz="4" w:space="0" w:color="auto"/>
-            </w:tcBorders>
-            <w:shd w:val="clear" w:color="auto" w:fill="auto"/>
-            <w:noWrap/>
-            <w:vAlign w:val="bottom"/>
-            <w:hideMark/>
-          </w:tcPr>
-          <w:p>
-            <w:pPr>
+              <w:bottom w:val="single" w:sz="4" w:space="0" w:color="D9D9D9" w:themeColor="background1" w:themeShade="D9"/>
+            </w:tcBorders>
+            <w:shd w:val="clear" w:color="auto" w:fill="auto"/>
+            <w:noWrap/>
+            <w:vAlign w:val="bottom"/>
+          </w:tcPr>
+          <w:p>
+            <w:pPr>
+              <w:keepNext/>
+              <w:keepLines/>
               <w:spacing w:after="0"/>
               <w:jc w:val="left"/>
               <w:rPr>
-                <w:rFonts w:ascii="Calibri" w:eastAsia="Times New Roman" w:hAnsi="Calibri" w:cs="Calibri"/>
-                <w:color w:val="000000"/>
-                <w:lang w:eastAsia="de-DE"/>
-              </w:rPr>
-            </w:pPr>
-            <w:r>
-              <w:rPr>
-                <w:rFonts w:ascii="Calibri" w:eastAsia="Times New Roman" w:hAnsi="Calibri" w:cs="Calibri"/>
-                <w:color w:val="000000"/>
-                <w:lang w:eastAsia="de-DE"/>
-              </w:rPr>
-              <w:t>3.6.5.1.441400</w:t>
-            </w:r>
-          </w:p>
-        </w:tc>
-        <w:tc>
-          <w:tcPr>
-            <w:tcW w:w="5420" w:type="dxa"/>
-            <w:tcBorders>
-              <w:top w:val="single" w:sz="4" w:space="0" w:color="auto"/>
-              <w:left w:val="nil"/>
-              <w:bottom w:val="single" w:sz="4" w:space="0" w:color="BFBFBF" w:themeColor="background1" w:themeShade="BF"/>
-              <w:right w:val="single" w:sz="4" w:space="0" w:color="auto"/>
-            </w:tcBorders>
-            <w:shd w:val="clear" w:color="auto" w:fill="auto"/>
-            <w:noWrap/>
-            <w:vAlign w:val="bottom"/>
-            <w:hideMark/>
-          </w:tcPr>
-          <w:p>
-            <w:pPr>
-              <w:spacing w:after="0"/>
-              <w:jc w:val="left"/>
-              <w:rPr>
-                <w:rFonts w:ascii="Calibri" w:eastAsia="Times New Roman" w:hAnsi="Calibri" w:cs="Calibri"/>
-                <w:color w:val="000000"/>
-                <w:lang w:eastAsia="de-DE"/>
-              </w:rPr>
-            </w:pPr>
-            <w:r>
-              <w:rPr>
-                <w:rFonts w:ascii="Calibri" w:eastAsia="Times New Roman" w:hAnsi="Calibri" w:cs="Calibri"/>
-                <w:color w:val="000000"/>
-                <w:lang w:eastAsia="de-DE"/>
-              </w:rPr>
-              <w:t>Privatrechtliche Leistungsentgelte: Beteiligung Essenskosten</w:t>
-            </w:r>
-          </w:p>
-          <w:p>
-            <w:pPr>
-              <w:spacing w:after="0"/>
-              <w:jc w:val="left"/>
-              <w:rPr>
-                <w:rFonts w:ascii="Calibri" w:eastAsia="Times New Roman" w:hAnsi="Calibri" w:cs="Calibri"/>
-                <w:color w:val="000000"/>
-                <w:lang w:eastAsia="de-DE"/>
-              </w:rPr>
-            </w:pPr>
-            <w:r>
-              <w:rPr>
-                <w:rFonts w:ascii="Calibri" w:eastAsia="Times New Roman" w:hAnsi="Calibri" w:cs="Calibri"/>
-                <w:color w:val="000000"/>
-                <w:lang w:eastAsia="de-DE"/>
-              </w:rPr>
-              <w:t>Anpassung an die Umsätze 2022</w:t>
-            </w:r>
-          </w:p>
-        </w:tc>
-        <w:tc>
-          <w:tcPr>
-            <w:tcW w:w="1200" w:type="dxa"/>
-            <w:tcBorders>
-              <w:top w:val="single" w:sz="4" w:space="0" w:color="auto"/>
-              <w:left w:val="nil"/>
-              <w:bottom w:val="single" w:sz="4" w:space="0" w:color="BFBFBF" w:themeColor="background1" w:themeShade="BF"/>
-              <w:right w:val="single" w:sz="4" w:space="0" w:color="auto"/>
-            </w:tcBorders>
-            <w:shd w:val="clear" w:color="auto" w:fill="auto"/>
-            <w:noWrap/>
-            <w:vAlign w:val="bottom"/>
-            <w:hideMark/>
-          </w:tcPr>
-          <w:p>
-            <w:pPr>
-              <w:spacing w:after="0"/>
-              <w:jc w:val="right"/>
-              <w:rPr>
-                <w:rFonts w:ascii="Calibri" w:eastAsia="Times New Roman" w:hAnsi="Calibri" w:cs="Calibri"/>
-                <w:color w:val="000000"/>
-                <w:lang w:eastAsia="de-DE"/>
-              </w:rPr>
-            </w:pPr>
-            <w:r>
-              <w:rPr>
-                <w:rFonts w:ascii="Calibri" w:eastAsia="Times New Roman" w:hAnsi="Calibri" w:cs="Calibri"/>
-                <w:color w:val="000000"/>
-                <w:lang w:eastAsia="de-DE"/>
-              </w:rPr>
-              <w:t>23.000</w:t>
-            </w:r>
-          </w:p>
-        </w:tc>
-        <w:tc>
-          <w:tcPr>
-            <w:tcW w:w="1200" w:type="dxa"/>
-            <w:tcBorders>
-              <w:top w:val="single" w:sz="4" w:space="0" w:color="auto"/>
-              <w:left w:val="nil"/>
-              <w:bottom w:val="single" w:sz="4" w:space="0" w:color="BFBFBF" w:themeColor="background1" w:themeShade="BF"/>
-              <w:right w:val="single" w:sz="4" w:space="0" w:color="auto"/>
-            </w:tcBorders>
-            <w:shd w:val="clear" w:color="auto" w:fill="auto"/>
-            <w:noWrap/>
-            <w:vAlign w:val="bottom"/>
-            <w:hideMark/>
-          </w:tcPr>
-          <w:p>
-            <w:pPr>
-              <w:spacing w:after="0"/>
-              <w:jc w:val="right"/>
-              <w:rPr>
-                <w:rFonts w:ascii="Calibri" w:eastAsia="Times New Roman" w:hAnsi="Calibri" w:cs="Calibri"/>
-                <w:color w:val="000000"/>
-                <w:lang w:eastAsia="de-DE"/>
-              </w:rPr>
-            </w:pPr>
-            <w:r>
-              <w:rPr>
-                <w:rFonts w:ascii="Calibri" w:eastAsia="Times New Roman" w:hAnsi="Calibri" w:cs="Calibri"/>
-                <w:color w:val="000000"/>
-                <w:lang w:eastAsia="de-DE"/>
-              </w:rPr>
-              <w:t>11.000</w:t>
+                <w:rFonts w:eastAsia="Times New Roman" w:cs="Arial"/>
+                <w:color w:val="000000"/>
+                <w:lang w:val="en-US" w:eastAsia="de-DE"/>
+              </w:rPr>
+            </w:pPr>
+            <w:r>
+              <w:rPr>
+                <w:b/>
+                <w:bCs/>
+                <w:lang w:val="en-US"/>
+              </w:rPr>
+              <w:t>{%</w:t>
+            </w:r>
+            <w:proofErr w:type="spellStart"/>
+            <w:r>
+              <w:rPr>
+                <w:b/>
+                <w:bCs/>
+                <w:lang w:val="en-US"/>
+              </w:rPr>
+              <w:t>tr</w:t>
+            </w:r>
+            <w:proofErr w:type="spellEnd"/>
+            <w:r>
+              <w:rPr>
+                <w:b/>
+                <w:bCs/>
+                <w:lang w:val="en-US"/>
+              </w:rPr>
+              <w:t xml:space="preserve"> for item in </w:t>
+            </w:r>
+            <w:proofErr w:type="spellStart"/>
+            <w:r>
+              <w:rPr>
+                <w:b/>
+                <w:bCs/>
+                <w:lang w:val="en-US"/>
+              </w:rPr>
+              <w:t>oerleg</w:t>
+            </w:r>
+            <w:r>
+              <w:rPr>
+                <w:b/>
+                <w:bCs/>
+                <w:lang w:val="en-US"/>
+              </w:rPr>
+              <w:t>tbl</w:t>
+            </w:r>
+            <w:proofErr w:type="spellEnd"/>
+            <w:r>
+              <w:rPr>
+                <w:b/>
+                <w:bCs/>
+                <w:lang w:val="en-US"/>
+              </w:rPr>
+              <w:t xml:space="preserve"> %}</w:t>
             </w:r>
           </w:p>
         </w:tc>
       </w:tr>
       <w:tr>
         <w:trPr>
-          <w:trHeight w:val="300"/>
+          <w:trHeight w:val="345"/>
         </w:trPr>
         <w:tc>
           <w:tcPr>
-            <w:tcW w:w="1478" w:type="dxa"/>
-            <w:tcBorders>
-              <w:top w:val="single" w:sz="4" w:space="0" w:color="BFBFBF" w:themeColor="background1" w:themeShade="BF"/>
-              <w:left w:val="single" w:sz="4" w:space="0" w:color="auto"/>
-              <w:bottom w:val="single" w:sz="4" w:space="0" w:color="BFBFBF" w:themeColor="background1" w:themeShade="BF"/>
-              <w:right w:val="single" w:sz="4" w:space="0" w:color="auto"/>
-            </w:tcBorders>
-            <w:shd w:val="clear" w:color="auto" w:fill="auto"/>
-            <w:noWrap/>
-            <w:vAlign w:val="bottom"/>
-            <w:hideMark/>
-          </w:tcPr>
-          <w:p>
-            <w:pPr>
+            <w:tcW w:w="1732" w:type="dxa"/>
+            <w:tcBorders>
+              <w:top w:val="single" w:sz="4" w:space="0" w:color="D9D9D9" w:themeColor="background1" w:themeShade="D9"/>
+              <w:bottom w:val="single" w:sz="4" w:space="0" w:color="D9D9D9" w:themeColor="background1" w:themeShade="D9"/>
+            </w:tcBorders>
+            <w:shd w:val="clear" w:color="auto" w:fill="auto"/>
+            <w:noWrap/>
+            <w:vAlign w:val="bottom"/>
+          </w:tcPr>
+          <w:p>
+            <w:pPr>
+              <w:keepNext/>
+              <w:keepLines/>
               <w:spacing w:after="0"/>
               <w:jc w:val="left"/>
               <w:rPr>
-                <w:rFonts w:ascii="Calibri" w:eastAsia="Times New Roman" w:hAnsi="Calibri" w:cs="Calibri"/>
-                <w:color w:val="000000"/>
-                <w:lang w:eastAsia="de-DE"/>
-              </w:rPr>
-            </w:pPr>
-            <w:r>
-              <w:rPr>
-                <w:rFonts w:ascii="Calibri" w:eastAsia="Times New Roman" w:hAnsi="Calibri" w:cs="Calibri"/>
-                <w:color w:val="000000"/>
-                <w:lang w:eastAsia="de-DE"/>
-              </w:rPr>
-              <w:t>3.6.5.1.442430</w:t>
-            </w:r>
-          </w:p>
-        </w:tc>
-        <w:tc>
-          <w:tcPr>
-            <w:tcW w:w="5420" w:type="dxa"/>
-            <w:tcBorders>
-              <w:top w:val="single" w:sz="4" w:space="0" w:color="BFBFBF" w:themeColor="background1" w:themeShade="BF"/>
-              <w:left w:val="nil"/>
-              <w:bottom w:val="single" w:sz="4" w:space="0" w:color="BFBFBF" w:themeColor="background1" w:themeShade="BF"/>
-              <w:right w:val="single" w:sz="4" w:space="0" w:color="auto"/>
-            </w:tcBorders>
-            <w:shd w:val="clear" w:color="auto" w:fill="auto"/>
-            <w:noWrap/>
-            <w:vAlign w:val="bottom"/>
-            <w:hideMark/>
-          </w:tcPr>
-          <w:p>
-            <w:pPr>
+                <w:rFonts w:eastAsia="Times New Roman" w:cs="Arial"/>
+                <w:color w:val="000000"/>
+                <w:lang w:val="en-US" w:eastAsia="de-DE"/>
+              </w:rPr>
+            </w:pPr>
+            <w:r>
+              <w:rPr>
+                <w:rFonts w:eastAsia="Times New Roman" w:cs="Arial"/>
+                <w:color w:val="000000"/>
+                <w:lang w:val="en-US" w:eastAsia="de-DE"/>
+              </w:rPr>
+              <w:t xml:space="preserve">{{ </w:t>
+            </w:r>
+            <w:proofErr w:type="spellStart"/>
+            <w:r>
+              <w:rPr>
+                <w:rFonts w:eastAsia="Times New Roman" w:cs="Arial"/>
+                <w:color w:val="000000"/>
+                <w:lang w:val="en-US" w:eastAsia="de-DE"/>
+              </w:rPr>
+              <w:t>item.hhs</w:t>
+            </w:r>
+            <w:proofErr w:type="spellEnd"/>
+            <w:r>
+              <w:rPr>
+                <w:rFonts w:eastAsia="Times New Roman" w:cs="Arial"/>
+                <w:color w:val="000000"/>
+                <w:lang w:val="en-US" w:eastAsia="de-DE"/>
+              </w:rPr>
+              <w:t xml:space="preserve"> }}</w:t>
+            </w:r>
+          </w:p>
+        </w:tc>
+        <w:tc>
+          <w:tcPr>
+            <w:tcW w:w="5083" w:type="dxa"/>
+            <w:tcBorders>
+              <w:top w:val="single" w:sz="4" w:space="0" w:color="D9D9D9" w:themeColor="background1" w:themeShade="D9"/>
+              <w:bottom w:val="single" w:sz="4" w:space="0" w:color="D9D9D9" w:themeColor="background1" w:themeShade="D9"/>
+            </w:tcBorders>
+            <w:shd w:val="clear" w:color="auto" w:fill="auto"/>
+            <w:noWrap/>
+            <w:vAlign w:val="bottom"/>
+          </w:tcPr>
+          <w:p>
+            <w:pPr>
+              <w:keepNext/>
+              <w:keepLines/>
               <w:spacing w:after="0"/>
               <w:jc w:val="left"/>
               <w:rPr>
-                <w:rFonts w:ascii="Calibri" w:eastAsia="Times New Roman" w:hAnsi="Calibri" w:cs="Calibri"/>
-                <w:color w:val="000000"/>
-                <w:lang w:eastAsia="de-DE"/>
-              </w:rPr>
-            </w:pPr>
-            <w:r>
-              <w:rPr>
-                <w:rFonts w:ascii="Calibri" w:eastAsia="Times New Roman" w:hAnsi="Calibri" w:cs="Calibri"/>
-                <w:color w:val="000000"/>
-                <w:lang w:eastAsia="de-DE"/>
-              </w:rPr>
-              <w:t>Kostenerstattungen vom öffentlichen Bereich von Gemeinden</w:t>
-            </w:r>
-            <w:r>
-              <w:rPr>
-                <w:rFonts w:ascii="Calibri" w:eastAsia="Times New Roman" w:hAnsi="Calibri" w:cs="Calibri"/>
-                <w:color w:val="000000"/>
-                <w:lang w:eastAsia="de-DE"/>
-              </w:rPr>
-              <w:t xml:space="preserve"> </w:t>
-            </w:r>
-            <w:r>
-              <w:rPr>
-                <w:rFonts w:ascii="Calibri" w:eastAsia="Times New Roman" w:hAnsi="Calibri" w:cs="Calibri"/>
-                <w:color w:val="000000"/>
-                <w:lang w:eastAsia="de-DE"/>
-              </w:rPr>
-              <w:t>&amp;</w:t>
-            </w:r>
-            <w:r>
-              <w:rPr>
-                <w:rFonts w:ascii="Calibri" w:eastAsia="Times New Roman" w:hAnsi="Calibri" w:cs="Calibri"/>
-                <w:color w:val="000000"/>
-                <w:lang w:eastAsia="de-DE"/>
-              </w:rPr>
-              <w:t xml:space="preserve"> </w:t>
-            </w:r>
-            <w:r>
-              <w:rPr>
-                <w:rFonts w:ascii="Calibri" w:eastAsia="Times New Roman" w:hAnsi="Calibri" w:cs="Calibri"/>
-                <w:color w:val="000000"/>
-                <w:lang w:eastAsia="de-DE"/>
-              </w:rPr>
-              <w:t>Gemeindeverbänden</w:t>
-            </w:r>
-          </w:p>
-          <w:p>
-            <w:pPr>
-              <w:spacing w:after="0"/>
-              <w:jc w:val="left"/>
-              <w:rPr>
-                <w:rFonts w:ascii="Calibri" w:eastAsia="Times New Roman" w:hAnsi="Calibri" w:cs="Calibri"/>
-                <w:color w:val="000000"/>
-                <w:lang w:eastAsia="de-DE"/>
-              </w:rPr>
-            </w:pPr>
-            <w:r>
-              <w:rPr>
-                <w:rFonts w:ascii="Calibri" w:eastAsia="Times New Roman" w:hAnsi="Calibri" w:cs="Calibri"/>
-                <w:color w:val="000000"/>
-                <w:lang w:eastAsia="de-DE"/>
-              </w:rPr>
-              <w:t>Im vergangenen Jahr fand eine mehrjährige Abrechnung statt. Der Ansatz 2023 ist für ein Jahr kalkuliert</w:t>
-            </w:r>
-          </w:p>
-        </w:tc>
-        <w:tc>
-          <w:tcPr>
-            <w:tcW w:w="1200" w:type="dxa"/>
-            <w:tcBorders>
-              <w:top w:val="single" w:sz="4" w:space="0" w:color="BFBFBF" w:themeColor="background1" w:themeShade="BF"/>
-              <w:left w:val="nil"/>
-              <w:bottom w:val="single" w:sz="4" w:space="0" w:color="BFBFBF" w:themeColor="background1" w:themeShade="BF"/>
-              <w:right w:val="single" w:sz="4" w:space="0" w:color="auto"/>
-            </w:tcBorders>
-            <w:shd w:val="clear" w:color="auto" w:fill="auto"/>
-            <w:noWrap/>
-            <w:vAlign w:val="bottom"/>
-            <w:hideMark/>
-          </w:tcPr>
-          <w:p>
-            <w:pPr>
+                <w:rFonts w:eastAsia="Times New Roman" w:cs="Arial"/>
+                <w:color w:val="000000"/>
+                <w:lang w:val="en-US" w:eastAsia="de-DE"/>
+              </w:rPr>
+            </w:pPr>
+            <w:r>
+              <w:rPr>
+                <w:rFonts w:eastAsia="Times New Roman" w:cs="Arial"/>
+                <w:color w:val="000000"/>
+                <w:lang w:val="en-US" w:eastAsia="de-DE"/>
+              </w:rPr>
+              <w:t>{{</w:t>
+            </w:r>
+            <w:proofErr w:type="spellStart"/>
+            <w:r>
+              <w:rPr>
+                <w:rFonts w:eastAsia="Times New Roman" w:cs="Arial"/>
+                <w:color w:val="000000"/>
+                <w:lang w:val="en-US" w:eastAsia="de-DE"/>
+              </w:rPr>
+              <w:t>item.bez</w:t>
+            </w:r>
+            <w:proofErr w:type="spellEnd"/>
+            <w:r>
+              <w:rPr>
+                <w:rFonts w:eastAsia="Times New Roman" w:cs="Arial"/>
+                <w:color w:val="000000"/>
+                <w:lang w:val="en-US" w:eastAsia="de-DE"/>
+              </w:rPr>
+              <w:t>}}</w:t>
+            </w:r>
+          </w:p>
+        </w:tc>
+        <w:tc>
+          <w:tcPr>
+            <w:tcW w:w="1266" w:type="dxa"/>
+            <w:tcBorders>
+              <w:top w:val="single" w:sz="4" w:space="0" w:color="D9D9D9" w:themeColor="background1" w:themeShade="D9"/>
+              <w:bottom w:val="single" w:sz="4" w:space="0" w:color="D9D9D9" w:themeColor="background1" w:themeShade="D9"/>
+            </w:tcBorders>
+            <w:shd w:val="clear" w:color="auto" w:fill="auto"/>
+            <w:noWrap/>
+            <w:vAlign w:val="bottom"/>
+          </w:tcPr>
+          <w:p>
+            <w:pPr>
+              <w:keepNext/>
+              <w:keepLines/>
               <w:spacing w:after="0"/>
               <w:jc w:val="right"/>
               <w:rPr>
-                <w:rFonts w:ascii="Calibri" w:eastAsia="Times New Roman" w:hAnsi="Calibri" w:cs="Calibri"/>
-                <w:color w:val="000000"/>
-                <w:lang w:eastAsia="de-DE"/>
-              </w:rPr>
-            </w:pPr>
-            <w:r>
-              <w:rPr>
-                <w:rFonts w:ascii="Calibri" w:eastAsia="Times New Roman" w:hAnsi="Calibri" w:cs="Calibri"/>
-                <w:color w:val="000000"/>
-                <w:lang w:eastAsia="de-DE"/>
-              </w:rPr>
-              <w:t>35.000</w:t>
-            </w:r>
-          </w:p>
-        </w:tc>
-        <w:tc>
-          <w:tcPr>
-            <w:tcW w:w="1200" w:type="dxa"/>
-            <w:tcBorders>
-              <w:top w:val="single" w:sz="4" w:space="0" w:color="BFBFBF" w:themeColor="background1" w:themeShade="BF"/>
-              <w:left w:val="nil"/>
-              <w:bottom w:val="single" w:sz="4" w:space="0" w:color="BFBFBF" w:themeColor="background1" w:themeShade="BF"/>
-              <w:right w:val="single" w:sz="4" w:space="0" w:color="auto"/>
-            </w:tcBorders>
-            <w:shd w:val="clear" w:color="auto" w:fill="auto"/>
-            <w:noWrap/>
-            <w:vAlign w:val="bottom"/>
-            <w:hideMark/>
-          </w:tcPr>
-          <w:p>
-            <w:pPr>
+                <w:rFonts w:eastAsia="Times New Roman" w:cs="Arial"/>
+                <w:color w:val="000000"/>
+                <w:lang w:val="en-US" w:eastAsia="de-DE"/>
+              </w:rPr>
+            </w:pPr>
+            <w:r>
+              <w:rPr>
+                <w:rFonts w:eastAsia="Times New Roman" w:cs="Arial"/>
+                <w:color w:val="000000"/>
+                <w:lang w:val="en-US" w:eastAsia="de-DE"/>
+              </w:rPr>
+              <w:t xml:space="preserve">{{ </w:t>
+            </w:r>
+            <w:proofErr w:type="spellStart"/>
+            <w:r>
+              <w:rPr>
+                <w:rFonts w:eastAsia="Times New Roman" w:cs="Arial"/>
+                <w:color w:val="000000"/>
+                <w:lang w:val="en-US" w:eastAsia="de-DE"/>
+              </w:rPr>
+              <w:t>item.a</w:t>
+            </w:r>
+            <w:r>
+              <w:rPr>
+                <w:rFonts w:eastAsia="Times New Roman" w:cs="Arial"/>
+                <w:color w:val="000000"/>
+                <w:lang w:val="en-US" w:eastAsia="de-DE"/>
+              </w:rPr>
+              <w:t>nshhj</w:t>
+            </w:r>
+            <w:proofErr w:type="spellEnd"/>
+            <w:r>
+              <w:rPr>
+                <w:rFonts w:eastAsia="Times New Roman" w:cs="Arial"/>
+                <w:color w:val="000000"/>
+                <w:lang w:val="en-US" w:eastAsia="de-DE"/>
+              </w:rPr>
+              <w:t xml:space="preserve"> | </w:t>
+            </w:r>
+            <w:proofErr w:type="spellStart"/>
+            <w:r>
+              <w:rPr>
+                <w:rFonts w:eastAsia="Times New Roman" w:cs="Arial"/>
+                <w:color w:val="000000"/>
+                <w:lang w:val="en-US" w:eastAsia="de-DE"/>
+              </w:rPr>
+              <w:t>ecp</w:t>
+            </w:r>
+            <w:proofErr w:type="spellEnd"/>
+            <w:r>
+              <w:rPr>
+                <w:rFonts w:eastAsia="Times New Roman" w:cs="Arial"/>
+                <w:color w:val="000000"/>
+                <w:lang w:val="en-US" w:eastAsia="de-DE"/>
+              </w:rPr>
+              <w:t xml:space="preserve"> }}</w:t>
+            </w:r>
+          </w:p>
+        </w:tc>
+        <w:tc>
+          <w:tcPr>
+            <w:tcW w:w="1131" w:type="dxa"/>
+            <w:tcBorders>
+              <w:top w:val="single" w:sz="4" w:space="0" w:color="D9D9D9" w:themeColor="background1" w:themeShade="D9"/>
+              <w:bottom w:val="single" w:sz="4" w:space="0" w:color="D9D9D9" w:themeColor="background1" w:themeShade="D9"/>
+            </w:tcBorders>
+            <w:shd w:val="clear" w:color="auto" w:fill="auto"/>
+            <w:noWrap/>
+            <w:vAlign w:val="bottom"/>
+          </w:tcPr>
+          <w:p>
+            <w:pPr>
+              <w:keepNext/>
+              <w:keepLines/>
               <w:spacing w:after="0"/>
               <w:jc w:val="right"/>
               <w:rPr>
-                <w:rFonts w:ascii="Calibri" w:eastAsia="Times New Roman" w:hAnsi="Calibri" w:cs="Calibri"/>
-                <w:color w:val="000000"/>
-                <w:lang w:eastAsia="de-DE"/>
-              </w:rPr>
-            </w:pPr>
-            <w:r>
-              <w:rPr>
-                <w:rFonts w:ascii="Calibri" w:eastAsia="Times New Roman" w:hAnsi="Calibri" w:cs="Calibri"/>
-                <w:color w:val="000000"/>
-                <w:lang w:eastAsia="de-DE"/>
-              </w:rPr>
-              <w:t>179.000</w:t>
+                <w:rFonts w:eastAsia="Times New Roman" w:cs="Arial"/>
+                <w:color w:val="000000"/>
+                <w:lang w:val="en-US" w:eastAsia="de-DE"/>
+              </w:rPr>
+            </w:pPr>
+            <w:r>
+              <w:rPr>
+                <w:rFonts w:eastAsia="Times New Roman" w:cs="Arial"/>
+                <w:color w:val="000000"/>
+                <w:lang w:val="en-US" w:eastAsia="de-DE"/>
+              </w:rPr>
+              <w:t xml:space="preserve">{{ </w:t>
+            </w:r>
+            <w:proofErr w:type="spellStart"/>
+            <w:r>
+              <w:rPr>
+                <w:rFonts w:eastAsia="Times New Roman" w:cs="Arial"/>
+                <w:color w:val="000000"/>
+                <w:lang w:val="en-US" w:eastAsia="de-DE"/>
+              </w:rPr>
+              <w:t>item.ansvj</w:t>
+            </w:r>
+            <w:proofErr w:type="spellEnd"/>
+            <w:r>
+              <w:rPr>
+                <w:rFonts w:eastAsia="Times New Roman" w:cs="Arial"/>
+                <w:color w:val="000000"/>
+                <w:lang w:val="en-US" w:eastAsia="de-DE"/>
+              </w:rPr>
+              <w:t xml:space="preserve"> | </w:t>
+            </w:r>
+            <w:proofErr w:type="spellStart"/>
+            <w:r>
+              <w:rPr>
+                <w:rFonts w:eastAsia="Times New Roman" w:cs="Arial"/>
+                <w:color w:val="000000"/>
+                <w:lang w:val="en-US" w:eastAsia="de-DE"/>
+              </w:rPr>
+              <w:t>ecp</w:t>
+            </w:r>
+            <w:proofErr w:type="spellEnd"/>
+            <w:r>
+              <w:rPr>
+                <w:rFonts w:eastAsia="Times New Roman" w:cs="Arial"/>
+                <w:color w:val="000000"/>
+                <w:lang w:val="en-US" w:eastAsia="de-DE"/>
+              </w:rPr>
+              <w:t>}}</w:t>
             </w:r>
           </w:p>
         </w:tc>
       </w:tr>
       <w:tr>
         <w:trPr>
-          <w:trHeight w:val="300"/>
+          <w:trHeight w:val="345"/>
         </w:trPr>
         <w:tc>
           <w:tcPr>
-            <w:tcW w:w="1478" w:type="dxa"/>
-            <w:tcBorders>
-              <w:top w:val="single" w:sz="4" w:space="0" w:color="BFBFBF" w:themeColor="background1" w:themeShade="BF"/>
-              <w:left w:val="single" w:sz="4" w:space="0" w:color="auto"/>
-              <w:bottom w:val="single" w:sz="4" w:space="0" w:color="auto"/>
-              <w:right w:val="single" w:sz="4" w:space="0" w:color="auto"/>
-            </w:tcBorders>
-            <w:shd w:val="clear" w:color="auto" w:fill="auto"/>
-            <w:noWrap/>
-            <w:vAlign w:val="bottom"/>
-            <w:hideMark/>
-          </w:tcPr>
-          <w:p>
-            <w:pPr>
+            <w:tcW w:w="9212" w:type="dxa"/>
+            <w:gridSpan w:val="4"/>
+            <w:tcBorders>
+              <w:top w:val="single" w:sz="4" w:space="0" w:color="D9D9D9" w:themeColor="background1" w:themeShade="D9"/>
+              <w:bottom w:val="single" w:sz="4" w:space="0" w:color="D9D9D9" w:themeColor="background1" w:themeShade="D9"/>
+            </w:tcBorders>
+            <w:shd w:val="clear" w:color="auto" w:fill="auto"/>
+            <w:noWrap/>
+            <w:vAlign w:val="bottom"/>
+          </w:tcPr>
+          <w:p>
+            <w:pPr>
+              <w:keepNext/>
+              <w:keepLines/>
               <w:spacing w:after="0"/>
               <w:jc w:val="left"/>
               <w:rPr>
-                <w:rFonts w:ascii="Calibri" w:eastAsia="Times New Roman" w:hAnsi="Calibri" w:cs="Calibri"/>
-                <w:color w:val="000000"/>
-                <w:lang w:eastAsia="de-DE"/>
-              </w:rPr>
-            </w:pPr>
-            <w:r>
-              <w:rPr>
-                <w:rFonts w:ascii="Calibri" w:eastAsia="Times New Roman" w:hAnsi="Calibri" w:cs="Calibri"/>
-                <w:color w:val="000000"/>
-                <w:lang w:eastAsia="de-DE"/>
-              </w:rPr>
-              <w:t>3.6.5.1.442490</w:t>
-            </w:r>
-          </w:p>
-        </w:tc>
-        <w:tc>
-          <w:tcPr>
-            <w:tcW w:w="5420" w:type="dxa"/>
-            <w:tcBorders>
-              <w:top w:val="single" w:sz="4" w:space="0" w:color="BFBFBF" w:themeColor="background1" w:themeShade="BF"/>
-              <w:left w:val="nil"/>
-              <w:bottom w:val="single" w:sz="4" w:space="0" w:color="auto"/>
-              <w:right w:val="single" w:sz="4" w:space="0" w:color="auto"/>
-            </w:tcBorders>
-            <w:shd w:val="clear" w:color="auto" w:fill="auto"/>
-            <w:noWrap/>
-            <w:vAlign w:val="bottom"/>
-            <w:hideMark/>
-          </w:tcPr>
-          <w:p>
-            <w:pPr>
+                <w:rFonts w:eastAsia="Times New Roman" w:cs="Arial"/>
+                <w:color w:val="000000"/>
+                <w:lang w:val="en-US" w:eastAsia="de-DE"/>
+              </w:rPr>
+            </w:pPr>
+            <w:r>
+              <w:rPr>
+                <w:rFonts w:eastAsia="Times New Roman" w:cs="Arial"/>
+                <w:i/>
+                <w:iCs/>
+                <w:color w:val="000000"/>
+                <w:lang w:eastAsia="de-DE"/>
+              </w:rPr>
+              <w:t>{%</w:t>
+            </w:r>
+            <w:proofErr w:type="spellStart"/>
+            <w:r>
+              <w:rPr>
+                <w:rFonts w:eastAsia="Times New Roman" w:cs="Arial"/>
+                <w:i/>
+                <w:iCs/>
+                <w:color w:val="000000"/>
+                <w:lang w:eastAsia="de-DE"/>
+              </w:rPr>
+              <w:t>tr</w:t>
+            </w:r>
+            <w:proofErr w:type="spellEnd"/>
+            <w:r>
+              <w:rPr>
+                <w:rFonts w:eastAsia="Times New Roman" w:cs="Arial"/>
+                <w:i/>
+                <w:iCs/>
+                <w:color w:val="000000"/>
+                <w:lang w:eastAsia="de-DE"/>
+              </w:rPr>
+              <w:t xml:space="preserve"> </w:t>
+            </w:r>
+            <w:proofErr w:type="spellStart"/>
+            <w:r>
+              <w:rPr>
+                <w:rFonts w:eastAsia="Times New Roman" w:cs="Arial"/>
+                <w:i/>
+                <w:iCs/>
+                <w:color w:val="000000"/>
+                <w:lang w:eastAsia="de-DE"/>
+              </w:rPr>
+              <w:t>if</w:t>
+            </w:r>
+            <w:proofErr w:type="spellEnd"/>
+            <w:r>
+              <w:rPr>
+                <w:rFonts w:eastAsia="Times New Roman" w:cs="Arial"/>
+                <w:i/>
+                <w:iCs/>
+                <w:color w:val="000000"/>
+                <w:lang w:eastAsia="de-DE"/>
+              </w:rPr>
+              <w:t xml:space="preserve"> </w:t>
+            </w:r>
+            <w:proofErr w:type="spellStart"/>
+            <w:r>
+              <w:rPr>
+                <w:rFonts w:eastAsia="Times New Roman" w:cs="Arial"/>
+                <w:i/>
+                <w:iCs/>
+                <w:color w:val="000000"/>
+                <w:lang w:eastAsia="de-DE"/>
+              </w:rPr>
+              <w:t>item.</w:t>
+            </w:r>
+            <w:r>
+              <w:rPr>
+                <w:rFonts w:eastAsia="Times New Roman" w:cs="Arial"/>
+                <w:i/>
+                <w:iCs/>
+                <w:color w:val="000000"/>
+                <w:lang w:eastAsia="de-DE"/>
+              </w:rPr>
+              <w:t>erl</w:t>
+            </w:r>
+            <w:proofErr w:type="spellEnd"/>
+            <w:r>
+              <w:rPr>
+                <w:rFonts w:eastAsia="Times New Roman" w:cs="Arial"/>
+                <w:i/>
+                <w:iCs/>
+                <w:color w:val="000000"/>
+                <w:lang w:eastAsia="de-DE"/>
+              </w:rPr>
+              <w:t xml:space="preserve"> != ‘‘ %}</w:t>
+            </w:r>
+          </w:p>
+        </w:tc>
+      </w:tr>
+      <w:tr>
+        <w:trPr>
+          <w:trHeight w:val="345"/>
+        </w:trPr>
+        <w:tc>
+          <w:tcPr>
+            <w:tcW w:w="1732" w:type="dxa"/>
+            <w:tcBorders>
+              <w:top w:val="single" w:sz="4" w:space="0" w:color="D9D9D9" w:themeColor="background1" w:themeShade="D9"/>
+              <w:bottom w:val="single" w:sz="4" w:space="0" w:color="D9D9D9" w:themeColor="background1" w:themeShade="D9"/>
+            </w:tcBorders>
+            <w:shd w:val="clear" w:color="auto" w:fill="auto"/>
+            <w:noWrap/>
+            <w:vAlign w:val="bottom"/>
+          </w:tcPr>
+          <w:p>
+            <w:pPr>
+              <w:keepNext/>
+              <w:keepLines/>
               <w:spacing w:after="0"/>
               <w:jc w:val="left"/>
               <w:rPr>
-                <w:rFonts w:ascii="Calibri" w:eastAsia="Times New Roman" w:hAnsi="Calibri" w:cs="Calibri"/>
-                <w:color w:val="000000"/>
-                <w:lang w:eastAsia="de-DE"/>
-              </w:rPr>
-            </w:pPr>
-            <w:r>
-              <w:rPr>
-                <w:rFonts w:ascii="Calibri" w:eastAsia="Times New Roman" w:hAnsi="Calibri" w:cs="Calibri"/>
-                <w:color w:val="000000"/>
-                <w:lang w:eastAsia="de-DE"/>
-              </w:rPr>
-              <w:t>Kostenerstattungen vom sonstigen öffentlichen Bereich</w:t>
-            </w:r>
-          </w:p>
-          <w:p>
-            <w:pPr>
+                <w:rFonts w:eastAsia="Times New Roman" w:cs="Arial"/>
+                <w:color w:val="000000"/>
+                <w:lang w:val="en-US" w:eastAsia="de-DE"/>
+              </w:rPr>
+            </w:pPr>
+          </w:p>
+        </w:tc>
+        <w:tc>
+          <w:tcPr>
+            <w:tcW w:w="5083" w:type="dxa"/>
+            <w:tcBorders>
+              <w:top w:val="single" w:sz="4" w:space="0" w:color="D9D9D9" w:themeColor="background1" w:themeShade="D9"/>
+              <w:bottom w:val="single" w:sz="4" w:space="0" w:color="D9D9D9" w:themeColor="background1" w:themeShade="D9"/>
+            </w:tcBorders>
+            <w:shd w:val="clear" w:color="auto" w:fill="auto"/>
+            <w:noWrap/>
+            <w:vAlign w:val="bottom"/>
+          </w:tcPr>
+          <w:p>
+            <w:pPr>
+              <w:keepNext/>
+              <w:keepLines/>
               <w:spacing w:after="0"/>
               <w:jc w:val="left"/>
               <w:rPr>
-                <w:rFonts w:ascii="Calibri" w:eastAsia="Times New Roman" w:hAnsi="Calibri" w:cs="Calibri"/>
-                <w:color w:val="000000"/>
-                <w:lang w:eastAsia="de-DE"/>
-              </w:rPr>
-            </w:pPr>
-            <w:r>
-              <w:rPr>
-                <w:rFonts w:ascii="Calibri" w:eastAsia="Times New Roman" w:hAnsi="Calibri" w:cs="Calibri"/>
-                <w:color w:val="000000"/>
-                <w:lang w:eastAsia="de-DE"/>
-              </w:rPr>
-              <w:t>Anpassung an langjährige Durchschnittswerte</w:t>
-            </w:r>
-          </w:p>
-        </w:tc>
-        <w:tc>
-          <w:tcPr>
-            <w:tcW w:w="1200" w:type="dxa"/>
-            <w:tcBorders>
-              <w:top w:val="single" w:sz="4" w:space="0" w:color="BFBFBF" w:themeColor="background1" w:themeShade="BF"/>
-              <w:left w:val="nil"/>
-              <w:bottom w:val="single" w:sz="4" w:space="0" w:color="auto"/>
-              <w:right w:val="single" w:sz="4" w:space="0" w:color="auto"/>
-            </w:tcBorders>
-            <w:shd w:val="clear" w:color="auto" w:fill="auto"/>
-            <w:noWrap/>
-            <w:vAlign w:val="bottom"/>
-            <w:hideMark/>
-          </w:tcPr>
-          <w:p>
-            <w:pPr>
+                <w:rFonts w:eastAsia="Times New Roman" w:cs="Arial"/>
+                <w:i/>
+                <w:color w:val="000000"/>
+                <w:lang w:val="en-US" w:eastAsia="de-DE"/>
+              </w:rPr>
+            </w:pPr>
+            <w:r>
+              <w:rPr>
+                <w:rFonts w:eastAsia="Times New Roman" w:cs="Arial"/>
+                <w:i/>
+                <w:color w:val="000000"/>
+                <w:lang w:val="en-US" w:eastAsia="de-DE"/>
+              </w:rPr>
+              <w:t xml:space="preserve">{{ </w:t>
+            </w:r>
+            <w:proofErr w:type="spellStart"/>
+            <w:r>
+              <w:rPr>
+                <w:rFonts w:eastAsia="Times New Roman" w:cs="Arial"/>
+                <w:i/>
+                <w:color w:val="000000"/>
+                <w:lang w:val="en-US" w:eastAsia="de-DE"/>
+              </w:rPr>
+              <w:t>item.erl</w:t>
+            </w:r>
+            <w:proofErr w:type="spellEnd"/>
+            <w:r>
+              <w:rPr>
+                <w:rFonts w:eastAsia="Times New Roman" w:cs="Arial"/>
+                <w:i/>
+                <w:color w:val="000000"/>
+                <w:lang w:val="en-US" w:eastAsia="de-DE"/>
+              </w:rPr>
+              <w:t xml:space="preserve"> }}</w:t>
+            </w:r>
+          </w:p>
+        </w:tc>
+        <w:tc>
+          <w:tcPr>
+            <w:tcW w:w="1266" w:type="dxa"/>
+            <w:tcBorders>
+              <w:top w:val="single" w:sz="4" w:space="0" w:color="D9D9D9" w:themeColor="background1" w:themeShade="D9"/>
+              <w:bottom w:val="single" w:sz="4" w:space="0" w:color="D9D9D9" w:themeColor="background1" w:themeShade="D9"/>
+            </w:tcBorders>
+            <w:shd w:val="clear" w:color="auto" w:fill="auto"/>
+            <w:noWrap/>
+            <w:vAlign w:val="bottom"/>
+          </w:tcPr>
+          <w:p>
+            <w:pPr>
+              <w:keepNext/>
+              <w:keepLines/>
               <w:spacing w:after="0"/>
               <w:jc w:val="right"/>
               <w:rPr>
-                <w:rFonts w:ascii="Calibri" w:eastAsia="Times New Roman" w:hAnsi="Calibri" w:cs="Calibri"/>
-                <w:color w:val="000000"/>
-                <w:lang w:eastAsia="de-DE"/>
-              </w:rPr>
-            </w:pPr>
-            <w:r>
-              <w:rPr>
-                <w:rFonts w:ascii="Calibri" w:eastAsia="Times New Roman" w:hAnsi="Calibri" w:cs="Calibri"/>
-                <w:color w:val="000000"/>
-                <w:lang w:eastAsia="de-DE"/>
-              </w:rPr>
-              <w:t>10.000</w:t>
-            </w:r>
-          </w:p>
-        </w:tc>
-        <w:tc>
-          <w:tcPr>
-            <w:tcW w:w="1200" w:type="dxa"/>
-            <w:tcBorders>
-              <w:top w:val="single" w:sz="4" w:space="0" w:color="BFBFBF" w:themeColor="background1" w:themeShade="BF"/>
-              <w:left w:val="nil"/>
-              <w:bottom w:val="single" w:sz="4" w:space="0" w:color="auto"/>
-              <w:right w:val="single" w:sz="4" w:space="0" w:color="auto"/>
-            </w:tcBorders>
-            <w:shd w:val="clear" w:color="auto" w:fill="auto"/>
-            <w:noWrap/>
-            <w:vAlign w:val="bottom"/>
-            <w:hideMark/>
-          </w:tcPr>
-          <w:p>
-            <w:pPr>
+                <w:rFonts w:eastAsia="Times New Roman" w:cs="Arial"/>
+                <w:color w:val="000000"/>
+                <w:lang w:val="en-US" w:eastAsia="de-DE"/>
+              </w:rPr>
+            </w:pPr>
+          </w:p>
+        </w:tc>
+        <w:tc>
+          <w:tcPr>
+            <w:tcW w:w="1131" w:type="dxa"/>
+            <w:tcBorders>
+              <w:top w:val="single" w:sz="4" w:space="0" w:color="D9D9D9" w:themeColor="background1" w:themeShade="D9"/>
+              <w:bottom w:val="single" w:sz="4" w:space="0" w:color="D9D9D9" w:themeColor="background1" w:themeShade="D9"/>
+            </w:tcBorders>
+            <w:shd w:val="clear" w:color="auto" w:fill="auto"/>
+            <w:noWrap/>
+            <w:vAlign w:val="bottom"/>
+          </w:tcPr>
+          <w:p>
+            <w:pPr>
+              <w:keepNext/>
+              <w:keepLines/>
               <w:spacing w:after="0"/>
               <w:jc w:val="right"/>
               <w:rPr>
-                <w:rFonts w:ascii="Calibri" w:eastAsia="Times New Roman" w:hAnsi="Calibri" w:cs="Calibri"/>
-                <w:color w:val="000000"/>
-                <w:lang w:eastAsia="de-DE"/>
-              </w:rPr>
-            </w:pPr>
-            <w:r>
-              <w:rPr>
-                <w:rFonts w:ascii="Calibri" w:eastAsia="Times New Roman" w:hAnsi="Calibri" w:cs="Calibri"/>
-                <w:color w:val="000000"/>
-                <w:lang w:eastAsia="de-DE"/>
-              </w:rPr>
-              <w:t>0</w:t>
-            </w:r>
+                <w:rFonts w:eastAsia="Times New Roman" w:cs="Arial"/>
+                <w:color w:val="000000"/>
+                <w:lang w:val="en-US" w:eastAsia="de-DE"/>
+              </w:rPr>
+            </w:pPr>
+          </w:p>
+        </w:tc>
+      </w:tr>
+      <w:tr>
+        <w:trPr>
+          <w:trHeight w:val="345"/>
+        </w:trPr>
+        <w:tc>
+          <w:tcPr>
+            <w:tcW w:w="9212" w:type="dxa"/>
+            <w:gridSpan w:val="4"/>
+            <w:tcBorders>
+              <w:top w:val="single" w:sz="4" w:space="0" w:color="D9D9D9" w:themeColor="background1" w:themeShade="D9"/>
+              <w:bottom w:val="single" w:sz="4" w:space="0" w:color="D9D9D9" w:themeColor="background1" w:themeShade="D9"/>
+            </w:tcBorders>
+            <w:shd w:val="clear" w:color="auto" w:fill="auto"/>
+            <w:noWrap/>
+            <w:vAlign w:val="bottom"/>
+          </w:tcPr>
+          <w:p>
+            <w:pPr>
+              <w:keepNext/>
+              <w:keepLines/>
+              <w:spacing w:after="0"/>
+              <w:jc w:val="left"/>
+              <w:rPr>
+                <w:rFonts w:eastAsia="Times New Roman" w:cs="Arial"/>
+                <w:color w:val="000000"/>
+                <w:lang w:val="en-US" w:eastAsia="de-DE"/>
+              </w:rPr>
+            </w:pPr>
+            <w:r>
+              <w:rPr>
+                <w:rFonts w:eastAsia="Times New Roman" w:cs="Arial"/>
+                <w:color w:val="000000"/>
+                <w:lang w:val="en-US" w:eastAsia="de-DE"/>
+              </w:rPr>
+              <w:t>{%</w:t>
+            </w:r>
+            <w:proofErr w:type="spellStart"/>
+            <w:r>
+              <w:rPr>
+                <w:rFonts w:eastAsia="Times New Roman" w:cs="Arial"/>
+                <w:color w:val="000000"/>
+                <w:lang w:val="en-US" w:eastAsia="de-DE"/>
+              </w:rPr>
+              <w:t>tr</w:t>
+            </w:r>
+            <w:proofErr w:type="spellEnd"/>
+            <w:r>
+              <w:rPr>
+                <w:rFonts w:eastAsia="Times New Roman" w:cs="Arial"/>
+                <w:color w:val="000000"/>
+                <w:lang w:val="en-US" w:eastAsia="de-DE"/>
+              </w:rPr>
+              <w:t xml:space="preserve"> </w:t>
+            </w:r>
+            <w:proofErr w:type="spellStart"/>
+            <w:r>
+              <w:rPr>
+                <w:rFonts w:eastAsia="Times New Roman" w:cs="Arial"/>
+                <w:color w:val="000000"/>
+                <w:lang w:val="en-US" w:eastAsia="de-DE"/>
+              </w:rPr>
+              <w:t>endif</w:t>
+            </w:r>
+            <w:proofErr w:type="spellEnd"/>
+            <w:r>
+              <w:rPr>
+                <w:rFonts w:eastAsia="Times New Roman" w:cs="Arial"/>
+                <w:color w:val="000000"/>
+                <w:lang w:val="en-US" w:eastAsia="de-DE"/>
+              </w:rPr>
+              <w:t xml:space="preserve"> %}</w:t>
+            </w:r>
+          </w:p>
+        </w:tc>
+      </w:tr>
+      <w:tr>
+        <w:trPr>
+          <w:trHeight w:val="345"/>
+        </w:trPr>
+        <w:tc>
+          <w:tcPr>
+            <w:tcW w:w="9212" w:type="dxa"/>
+            <w:gridSpan w:val="4"/>
+            <w:tcBorders>
+              <w:top w:val="single" w:sz="4" w:space="0" w:color="D9D9D9" w:themeColor="background1" w:themeShade="D9"/>
+              <w:bottom w:val="single" w:sz="4" w:space="0" w:color="D9D9D9" w:themeColor="background1" w:themeShade="D9"/>
+            </w:tcBorders>
+            <w:shd w:val="clear" w:color="auto" w:fill="auto"/>
+            <w:noWrap/>
+            <w:vAlign w:val="bottom"/>
+          </w:tcPr>
+          <w:p>
+            <w:pPr>
+              <w:keepNext/>
+              <w:keepLines/>
+              <w:spacing w:after="0"/>
+              <w:jc w:val="left"/>
+              <w:rPr>
+                <w:rFonts w:eastAsia="Times New Roman" w:cs="Arial"/>
+                <w:b/>
+                <w:color w:val="000000"/>
+                <w:lang w:val="en-US" w:eastAsia="de-DE"/>
+              </w:rPr>
+            </w:pPr>
+            <w:r>
+              <w:rPr>
+                <w:rFonts w:eastAsia="Times New Roman" w:cs="Arial"/>
+                <w:b/>
+                <w:color w:val="000000"/>
+                <w:lang w:val="en-US" w:eastAsia="de-DE"/>
+              </w:rPr>
+              <w:t>{%</w:t>
+            </w:r>
+            <w:proofErr w:type="spellStart"/>
+            <w:r>
+              <w:rPr>
+                <w:rFonts w:eastAsia="Times New Roman" w:cs="Arial"/>
+                <w:b/>
+                <w:color w:val="000000"/>
+                <w:lang w:val="en-US" w:eastAsia="de-DE"/>
+              </w:rPr>
+              <w:t>tr</w:t>
+            </w:r>
+            <w:proofErr w:type="spellEnd"/>
+            <w:r>
+              <w:rPr>
+                <w:rFonts w:eastAsia="Times New Roman" w:cs="Arial"/>
+                <w:b/>
+                <w:color w:val="000000"/>
+                <w:lang w:val="en-US" w:eastAsia="de-DE"/>
+              </w:rPr>
+              <w:t xml:space="preserve"> </w:t>
+            </w:r>
+            <w:proofErr w:type="spellStart"/>
+            <w:r>
+              <w:rPr>
+                <w:rFonts w:eastAsia="Times New Roman" w:cs="Arial"/>
+                <w:b/>
+                <w:color w:val="000000"/>
+                <w:lang w:val="en-US" w:eastAsia="de-DE"/>
+              </w:rPr>
+              <w:t>endfor</w:t>
+            </w:r>
+            <w:proofErr w:type="spellEnd"/>
+            <w:r>
+              <w:rPr>
+                <w:rFonts w:eastAsia="Times New Roman" w:cs="Arial"/>
+                <w:b/>
+                <w:color w:val="000000"/>
+                <w:lang w:val="en-US" w:eastAsia="de-DE"/>
+              </w:rPr>
+              <w:t xml:space="preserve"> %}</w:t>
+            </w:r>
+          </w:p>
+        </w:tc>
+      </w:tr>
+      <w:tr>
+        <w:trPr>
+          <w:trHeight w:val="85"/>
+        </w:trPr>
+        <w:tc>
+          <w:tcPr>
+            <w:tcW w:w="1732" w:type="dxa"/>
+            <w:tcBorders>
+              <w:top w:val="single" w:sz="4" w:space="0" w:color="D9D9D9" w:themeColor="background1" w:themeShade="D9"/>
+              <w:bottom w:val="nil"/>
+            </w:tcBorders>
+            <w:shd w:val="clear" w:color="auto" w:fill="auto"/>
+            <w:noWrap/>
+            <w:vAlign w:val="bottom"/>
+          </w:tcPr>
+          <w:p>
+            <w:pPr>
+              <w:keepNext/>
+              <w:keepLines/>
+              <w:spacing w:after="0"/>
+              <w:jc w:val="left"/>
+              <w:rPr>
+                <w:rFonts w:eastAsia="Times New Roman" w:cs="Arial"/>
+                <w:color w:val="000000"/>
+                <w:sz w:val="2"/>
+                <w:szCs w:val="2"/>
+                <w:lang w:val="en-US" w:eastAsia="de-DE"/>
+              </w:rPr>
+            </w:pPr>
+          </w:p>
+        </w:tc>
+        <w:tc>
+          <w:tcPr>
+            <w:tcW w:w="5083" w:type="dxa"/>
+            <w:tcBorders>
+              <w:top w:val="single" w:sz="4" w:space="0" w:color="D9D9D9" w:themeColor="background1" w:themeShade="D9"/>
+              <w:bottom w:val="nil"/>
+            </w:tcBorders>
+            <w:shd w:val="clear" w:color="auto" w:fill="auto"/>
+            <w:noWrap/>
+            <w:vAlign w:val="bottom"/>
+          </w:tcPr>
+          <w:p>
+            <w:pPr>
+              <w:keepNext/>
+              <w:keepLines/>
+              <w:spacing w:after="0"/>
+              <w:jc w:val="left"/>
+              <w:rPr>
+                <w:rFonts w:eastAsia="Times New Roman" w:cs="Arial"/>
+                <w:color w:val="000000"/>
+                <w:sz w:val="2"/>
+                <w:szCs w:val="2"/>
+                <w:lang w:val="en-US" w:eastAsia="de-DE"/>
+              </w:rPr>
+            </w:pPr>
+          </w:p>
+        </w:tc>
+        <w:tc>
+          <w:tcPr>
+            <w:tcW w:w="1266" w:type="dxa"/>
+            <w:tcBorders>
+              <w:top w:val="single" w:sz="4" w:space="0" w:color="D9D9D9" w:themeColor="background1" w:themeShade="D9"/>
+              <w:bottom w:val="nil"/>
+            </w:tcBorders>
+            <w:shd w:val="clear" w:color="auto" w:fill="auto"/>
+            <w:noWrap/>
+            <w:vAlign w:val="bottom"/>
+          </w:tcPr>
+          <w:p>
+            <w:pPr>
+              <w:keepNext/>
+              <w:keepLines/>
+              <w:spacing w:after="0"/>
+              <w:jc w:val="right"/>
+              <w:rPr>
+                <w:rFonts w:eastAsia="Times New Roman" w:cs="Arial"/>
+                <w:color w:val="000000"/>
+                <w:sz w:val="2"/>
+                <w:szCs w:val="2"/>
+                <w:lang w:val="en-US" w:eastAsia="de-DE"/>
+              </w:rPr>
+            </w:pPr>
+          </w:p>
+        </w:tc>
+        <w:tc>
+          <w:tcPr>
+            <w:tcW w:w="1131" w:type="dxa"/>
+            <w:tcBorders>
+              <w:top w:val="single" w:sz="4" w:space="0" w:color="D9D9D9" w:themeColor="background1" w:themeShade="D9"/>
+              <w:bottom w:val="nil"/>
+            </w:tcBorders>
+            <w:shd w:val="clear" w:color="auto" w:fill="auto"/>
+            <w:noWrap/>
+            <w:vAlign w:val="bottom"/>
+          </w:tcPr>
+          <w:p>
+            <w:pPr>
+              <w:keepNext/>
+              <w:keepLines/>
+              <w:spacing w:after="0"/>
+              <w:jc w:val="right"/>
+              <w:rPr>
+                <w:rFonts w:eastAsia="Times New Roman" w:cs="Arial"/>
+                <w:color w:val="000000"/>
+                <w:sz w:val="2"/>
+                <w:szCs w:val="2"/>
+                <w:lang w:val="en-US" w:eastAsia="de-DE"/>
+              </w:rPr>
+            </w:pPr>
+          </w:p>
+        </w:tc>
+      </w:tr>
+      <w:tr>
+        <w:trPr>
+          <w:trHeight w:val="70"/>
+        </w:trPr>
+        <w:tc>
+          <w:tcPr>
+            <w:tcW w:w="1732" w:type="dxa"/>
+            <w:tcBorders>
+              <w:top w:val="nil"/>
+            </w:tcBorders>
+            <w:shd w:val="clear" w:color="auto" w:fill="auto"/>
+            <w:noWrap/>
+            <w:vAlign w:val="bottom"/>
+          </w:tcPr>
+          <w:p>
+            <w:pPr>
+              <w:keepNext/>
+              <w:keepLines/>
+              <w:spacing w:after="0"/>
+              <w:jc w:val="left"/>
+              <w:rPr>
+                <w:rFonts w:eastAsia="Times New Roman" w:cs="Arial"/>
+                <w:color w:val="000000"/>
+                <w:sz w:val="2"/>
+                <w:szCs w:val="2"/>
+                <w:lang w:val="en-US" w:eastAsia="de-DE"/>
+              </w:rPr>
+            </w:pPr>
+          </w:p>
+        </w:tc>
+        <w:tc>
+          <w:tcPr>
+            <w:tcW w:w="5083" w:type="dxa"/>
+            <w:tcBorders>
+              <w:top w:val="nil"/>
+            </w:tcBorders>
+            <w:shd w:val="clear" w:color="auto" w:fill="auto"/>
+            <w:noWrap/>
+            <w:vAlign w:val="bottom"/>
+          </w:tcPr>
+          <w:p>
+            <w:pPr>
+              <w:keepNext/>
+              <w:keepLines/>
+              <w:spacing w:after="0"/>
+              <w:jc w:val="left"/>
+              <w:rPr>
+                <w:rFonts w:eastAsia="Times New Roman" w:cs="Arial"/>
+                <w:color w:val="000000"/>
+                <w:sz w:val="2"/>
+                <w:szCs w:val="2"/>
+                <w:lang w:val="en-US" w:eastAsia="de-DE"/>
+              </w:rPr>
+            </w:pPr>
+          </w:p>
+        </w:tc>
+        <w:tc>
+          <w:tcPr>
+            <w:tcW w:w="1266" w:type="dxa"/>
+            <w:tcBorders>
+              <w:top w:val="nil"/>
+            </w:tcBorders>
+            <w:shd w:val="clear" w:color="auto" w:fill="auto"/>
+            <w:noWrap/>
+            <w:vAlign w:val="bottom"/>
+          </w:tcPr>
+          <w:p>
+            <w:pPr>
+              <w:keepNext/>
+              <w:keepLines/>
+              <w:spacing w:after="0"/>
+              <w:jc w:val="right"/>
+              <w:rPr>
+                <w:rFonts w:eastAsia="Times New Roman" w:cs="Arial"/>
+                <w:color w:val="000000"/>
+                <w:sz w:val="2"/>
+                <w:szCs w:val="2"/>
+                <w:lang w:val="en-US" w:eastAsia="de-DE"/>
+              </w:rPr>
+            </w:pPr>
+          </w:p>
+        </w:tc>
+        <w:tc>
+          <w:tcPr>
+            <w:tcW w:w="1131" w:type="dxa"/>
+            <w:tcBorders>
+              <w:top w:val="nil"/>
+            </w:tcBorders>
+            <w:shd w:val="clear" w:color="auto" w:fill="auto"/>
+            <w:noWrap/>
+            <w:vAlign w:val="bottom"/>
+          </w:tcPr>
+          <w:p>
+            <w:pPr>
+              <w:keepNext/>
+              <w:keepLines/>
+              <w:spacing w:after="0"/>
+              <w:jc w:val="right"/>
+              <w:rPr>
+                <w:rFonts w:eastAsia="Times New Roman" w:cs="Arial"/>
+                <w:color w:val="000000"/>
+                <w:sz w:val="2"/>
+                <w:szCs w:val="2"/>
+                <w:lang w:val="en-US" w:eastAsia="de-DE"/>
+              </w:rPr>
+            </w:pPr>
           </w:p>
         </w:tc>
       </w:tr>
     </w:tbl>
-    <w:p/>
+    <w:p>
+      <w:pPr>
+        <w:rPr>
+          <w:lang w:val="en-US"/>
+        </w:rPr>
+      </w:pPr>
+    </w:p>
+    <w:p>
+      <w:pPr>
+        <w:rPr>
+          <w:lang w:val="en-US"/>
+        </w:rPr>
+      </w:pPr>
+      <w:proofErr w:type="spellStart"/>
+      <w:r>
+        <w:rPr>
+          <w:lang w:val="en-US"/>
+        </w:rPr>
+        <w:t>Bei</w:t>
+      </w:r>
+      <w:proofErr w:type="spellEnd"/>
+      <w:r>
+        <w:rPr>
+          <w:lang w:val="en-US"/>
+        </w:rPr>
+        <w:t xml:space="preserve"> den </w:t>
+      </w:r>
+      <w:proofErr w:type="spellStart"/>
+      <w:r>
+        <w:rPr>
+          <w:lang w:val="en-US"/>
+        </w:rPr>
+        <w:t>öffentlich</w:t>
+      </w:r>
+      <w:proofErr w:type="spellEnd"/>
+      <w:r>
+        <w:rPr>
+          <w:lang w:val="en-US"/>
+        </w:rPr>
+        <w:t xml:space="preserve"> </w:t>
+      </w:r>
+      <w:proofErr w:type="spellStart"/>
+      <w:r>
+        <w:rPr>
+          <w:lang w:val="en-US"/>
+        </w:rPr>
+        <w:t>rechtlichen</w:t>
+      </w:r>
+      <w:proofErr w:type="spellEnd"/>
+      <w:r>
+        <w:rPr>
+          <w:lang w:val="en-US"/>
+        </w:rPr>
+        <w:t xml:space="preserve"> </w:t>
+      </w:r>
+      <w:proofErr w:type="spellStart"/>
+      <w:r>
+        <w:rPr>
+          <w:lang w:val="en-US"/>
+        </w:rPr>
+        <w:t>Leistungsentgelten</w:t>
+      </w:r>
+      <w:proofErr w:type="spellEnd"/>
+      <w:r>
+        <w:rPr>
+          <w:lang w:val="en-US"/>
+        </w:rPr>
+        <w:t xml:space="preserve"> </w:t>
+      </w:r>
+      <w:proofErr w:type="spellStart"/>
+      <w:r>
+        <w:rPr>
+          <w:lang w:val="en-US"/>
+        </w:rPr>
+        <w:t>handelt</w:t>
+      </w:r>
+      <w:proofErr w:type="spellEnd"/>
+      <w:r>
+        <w:rPr>
+          <w:lang w:val="en-US"/>
+        </w:rPr>
+        <w:t xml:space="preserve"> </w:t>
+      </w:r>
+      <w:proofErr w:type="spellStart"/>
+      <w:r>
+        <w:rPr>
+          <w:lang w:val="en-US"/>
+        </w:rPr>
+        <w:t>es</w:t>
+      </w:r>
+      <w:proofErr w:type="spellEnd"/>
+      <w:r>
+        <w:rPr>
+          <w:lang w:val="en-US"/>
+        </w:rPr>
+        <w:t xml:space="preserve"> </w:t>
+      </w:r>
+      <w:proofErr w:type="spellStart"/>
+      <w:r>
+        <w:rPr>
+          <w:lang w:val="en-US"/>
+        </w:rPr>
+        <w:t>sich</w:t>
+      </w:r>
+      <w:proofErr w:type="spellEnd"/>
+      <w:r>
+        <w:rPr>
+          <w:lang w:val="en-US"/>
+        </w:rPr>
+        <w:t xml:space="preserve"> um </w:t>
+      </w:r>
+      <w:proofErr w:type="spellStart"/>
+      <w:r>
+        <w:rPr>
+          <w:lang w:val="en-US"/>
+        </w:rPr>
+        <w:t>Erträge</w:t>
+      </w:r>
+      <w:proofErr w:type="spellEnd"/>
+      <w:r>
+        <w:rPr>
+          <w:lang w:val="en-US"/>
+        </w:rPr>
+        <w:t xml:space="preserve"> die </w:t>
+      </w:r>
+      <w:proofErr w:type="spellStart"/>
+      <w:r>
+        <w:rPr>
+          <w:lang w:val="en-US"/>
+        </w:rPr>
+        <w:t>Aufgrund</w:t>
+      </w:r>
+      <w:proofErr w:type="spellEnd"/>
+      <w:r>
+        <w:rPr>
+          <w:lang w:val="en-US"/>
+        </w:rPr>
+        <w:t xml:space="preserve"> von </w:t>
+      </w:r>
+      <w:proofErr w:type="spellStart"/>
+      <w:r>
+        <w:rPr>
+          <w:lang w:val="en-US"/>
+        </w:rPr>
+        <w:t>öffentlich-rechtlichen</w:t>
+      </w:r>
+      <w:proofErr w:type="spellEnd"/>
+      <w:r>
+        <w:rPr>
+          <w:lang w:val="en-US"/>
+        </w:rPr>
+        <w:t xml:space="preserve"> </w:t>
+      </w:r>
+      <w:proofErr w:type="spellStart"/>
+      <w:r>
+        <w:rPr>
+          <w:lang w:val="en-US"/>
+        </w:rPr>
+        <w:t>Bestimmungen</w:t>
+      </w:r>
+      <w:proofErr w:type="spellEnd"/>
+      <w:r>
+        <w:rPr>
+          <w:lang w:val="en-US"/>
+        </w:rPr>
+        <w:t xml:space="preserve"> </w:t>
+      </w:r>
+      <w:proofErr w:type="spellStart"/>
+      <w:r>
+        <w:rPr>
+          <w:lang w:val="en-US"/>
+        </w:rPr>
+        <w:t>erhoben</w:t>
+      </w:r>
+      <w:proofErr w:type="spellEnd"/>
+      <w:r>
+        <w:rPr>
+          <w:lang w:val="en-US"/>
+        </w:rPr>
+        <w:t xml:space="preserve"> </w:t>
+      </w:r>
+      <w:proofErr w:type="spellStart"/>
+      <w:r>
+        <w:rPr>
+          <w:lang w:val="en-US"/>
+        </w:rPr>
+        <w:t>werden</w:t>
+      </w:r>
+      <w:proofErr w:type="spellEnd"/>
+      <w:r>
+        <w:rPr>
+          <w:lang w:val="en-US"/>
+        </w:rPr>
+        <w:t>.</w:t>
+      </w:r>
+    </w:p>
+    <w:p>
+      <w:pPr>
+        <w:spacing w:after="160" w:line="259" w:lineRule="auto"/>
+        <w:jc w:val="left"/>
+      </w:pPr>
+      <w:r>
+        <w:t xml:space="preserve">{% </w:t>
+      </w:r>
+      <w:proofErr w:type="spellStart"/>
+      <w:r>
+        <w:t>endif</w:t>
+      </w:r>
+      <w:proofErr w:type="spellEnd"/>
+      <w:r>
+        <w:t xml:space="preserve"> %}</w:t>
+      </w:r>
+      <w:bookmarkStart w:id="0" w:name="_GoBack"/>
+      <w:bookmarkEnd w:id="0"/>
+    </w:p>
     <w:p>
       <w:pPr>
         <w:pStyle w:val="berschrift3"/>
       </w:pPr>
       <w:r>
-        <w:t>4.2.4 sonstige laufende Erträge</w:t>
+        <w:lastRenderedPageBreak/>
+        <w:t>4.2.</w:t>
+      </w:r>
+      <w:r>
+        <w:t>4</w:t>
+      </w:r>
+      <w:r>
+        <w:t xml:space="preserve"> privatrechtliche Erträge</w:t>
       </w:r>
     </w:p>
-    <w:p/>
+    <w:p>
+      <w:pPr>
+        <w:keepNext/>
+        <w:keepLines/>
+      </w:pPr>
+    </w:p>
     <w:tbl>
       <w:tblPr>
-        <w:tblW w:w="9298" w:type="dxa"/>
-        <w:tblInd w:w="-5" w:type="dxa"/>
+        <w:tblW w:w="9212" w:type="dxa"/>
+        <w:tblBorders>
+          <w:top w:val="single" w:sz="4" w:space="0" w:color="auto"/>
+          <w:left w:val="single" w:sz="4" w:space="0" w:color="auto"/>
+          <w:bottom w:val="single" w:sz="4" w:space="0" w:color="auto"/>
+          <w:right w:val="single" w:sz="4" w:space="0" w:color="auto"/>
+          <w:insideV w:val="single" w:sz="4" w:space="0" w:color="auto"/>
+        </w:tblBorders>
         <w:tblCellMar>
           <w:left w:w="70" w:type="dxa"/>
           <w:right w:w="70" w:type="dxa"/>
@@ -7943,10 +9265,10 @@
         <w:tblLook w:val="04A0" w:firstRow="1" w:lastRow="0" w:firstColumn="1" w:lastColumn="0" w:noHBand="0" w:noVBand="1"/>
       </w:tblPr>
       <w:tblGrid>
-        <w:gridCol w:w="1478"/>
-        <w:gridCol w:w="5420"/>
-        <w:gridCol w:w="1200"/>
-        <w:gridCol w:w="1200"/>
+        <w:gridCol w:w="1732"/>
+        <w:gridCol w:w="5083"/>
+        <w:gridCol w:w="1266"/>
+        <w:gridCol w:w="1131"/>
       </w:tblGrid>
       <w:tr>
         <w:trPr>
@@ -7954,309 +9276,3984 @@
         </w:trPr>
         <w:tc>
           <w:tcPr>
-            <w:tcW w:w="1478" w:type="dxa"/>
+            <w:tcW w:w="1732" w:type="dxa"/>
             <w:tcBorders>
               <w:top w:val="single" w:sz="4" w:space="0" w:color="auto"/>
-              <w:left w:val="single" w:sz="4" w:space="0" w:color="auto"/>
               <w:bottom w:val="single" w:sz="4" w:space="0" w:color="auto"/>
-              <w:right w:val="single" w:sz="4" w:space="0" w:color="auto"/>
-            </w:tcBorders>
-            <w:shd w:val="clear" w:color="auto" w:fill="auto"/>
-            <w:noWrap/>
-            <w:vAlign w:val="center"/>
+            </w:tcBorders>
+            <w:shd w:val="clear" w:color="auto" w:fill="auto"/>
+            <w:noWrap/>
             <w:hideMark/>
           </w:tcPr>
           <w:p>
             <w:pPr>
+              <w:keepNext/>
+              <w:keepLines/>
+              <w:spacing w:after="0"/>
+              <w:jc w:val="center"/>
+              <w:rPr>
+                <w:rFonts w:eastAsia="Times New Roman" w:cs="Arial"/>
+                <w:color w:val="000000"/>
+                <w:lang w:eastAsia="de-DE"/>
+              </w:rPr>
+            </w:pPr>
+            <w:r>
+              <w:rPr>
+                <w:rFonts w:eastAsia="Times New Roman" w:cs="Arial"/>
+                <w:color w:val="000000"/>
+                <w:lang w:eastAsia="de-DE"/>
+              </w:rPr>
+              <w:t>Planungsstelle</w:t>
+            </w:r>
+          </w:p>
+        </w:tc>
+        <w:tc>
+          <w:tcPr>
+            <w:tcW w:w="5083" w:type="dxa"/>
+            <w:tcBorders>
+              <w:top w:val="single" w:sz="4" w:space="0" w:color="auto"/>
+              <w:bottom w:val="single" w:sz="4" w:space="0" w:color="auto"/>
+            </w:tcBorders>
+            <w:shd w:val="clear" w:color="auto" w:fill="auto"/>
+            <w:noWrap/>
+            <w:hideMark/>
+          </w:tcPr>
+          <w:p>
+            <w:pPr>
+              <w:keepNext/>
+              <w:keepLines/>
+              <w:spacing w:after="0"/>
+              <w:jc w:val="center"/>
+              <w:rPr>
+                <w:rFonts w:eastAsia="Times New Roman" w:cs="Arial"/>
+                <w:color w:val="000000"/>
+                <w:lang w:eastAsia="de-DE"/>
+              </w:rPr>
+            </w:pPr>
+            <w:r>
+              <w:rPr>
+                <w:rFonts w:eastAsia="Times New Roman" w:cs="Arial"/>
+                <w:color w:val="000000"/>
+                <w:lang w:eastAsia="de-DE"/>
+              </w:rPr>
+              <w:t>Bezeichnung</w:t>
+            </w:r>
+          </w:p>
+        </w:tc>
+        <w:tc>
+          <w:tcPr>
+            <w:tcW w:w="1266" w:type="dxa"/>
+            <w:tcBorders>
+              <w:top w:val="single" w:sz="4" w:space="0" w:color="auto"/>
+              <w:bottom w:val="single" w:sz="4" w:space="0" w:color="auto"/>
+            </w:tcBorders>
+            <w:shd w:val="clear" w:color="auto" w:fill="auto"/>
+            <w:noWrap/>
+            <w:hideMark/>
+          </w:tcPr>
+          <w:p>
+            <w:pPr>
+              <w:keepNext/>
+              <w:keepLines/>
+              <w:spacing w:after="0"/>
+              <w:jc w:val="center"/>
+              <w:rPr>
+                <w:rFonts w:eastAsia="Times New Roman" w:cs="Arial"/>
+                <w:color w:val="000000"/>
+                <w:lang w:eastAsia="de-DE"/>
+              </w:rPr>
+            </w:pPr>
+            <w:r>
+              <w:rPr>
+                <w:rFonts w:eastAsia="Times New Roman" w:cs="Arial"/>
+                <w:color w:val="000000"/>
+                <w:lang w:eastAsia="de-DE"/>
+              </w:rPr>
+              <w:t xml:space="preserve">Ansatz </w:t>
+            </w:r>
+          </w:p>
+          <w:p>
+            <w:pPr>
+              <w:keepNext/>
+              <w:keepLines/>
+              <w:spacing w:after="0"/>
+              <w:jc w:val="center"/>
+              <w:rPr>
+                <w:rFonts w:eastAsia="Times New Roman" w:cs="Arial"/>
+                <w:color w:val="000000"/>
+                <w:lang w:eastAsia="de-DE"/>
+              </w:rPr>
+            </w:pPr>
+            <w:r>
+              <w:rPr>
+                <w:rFonts w:eastAsia="Times New Roman" w:cs="Arial"/>
+                <w:color w:val="000000"/>
+                <w:lang w:eastAsia="de-DE"/>
+              </w:rPr>
+              <w:t>{{</w:t>
+            </w:r>
+            <w:proofErr w:type="spellStart"/>
+            <w:r>
+              <w:rPr>
+                <w:rFonts w:eastAsia="Times New Roman" w:cs="Arial"/>
+                <w:color w:val="000000"/>
+                <w:lang w:eastAsia="de-DE"/>
+              </w:rPr>
+              <w:t>hhj</w:t>
+            </w:r>
+            <w:proofErr w:type="spellEnd"/>
+            <w:r>
+              <w:rPr>
+                <w:rFonts w:eastAsia="Times New Roman" w:cs="Arial"/>
+                <w:color w:val="000000"/>
+                <w:lang w:eastAsia="de-DE"/>
+              </w:rPr>
+              <w:t>}}</w:t>
+            </w:r>
+          </w:p>
+        </w:tc>
+        <w:tc>
+          <w:tcPr>
+            <w:tcW w:w="1131" w:type="dxa"/>
+            <w:tcBorders>
+              <w:top w:val="single" w:sz="4" w:space="0" w:color="auto"/>
+              <w:bottom w:val="single" w:sz="4" w:space="0" w:color="auto"/>
+            </w:tcBorders>
+            <w:shd w:val="clear" w:color="auto" w:fill="auto"/>
+            <w:noWrap/>
+            <w:hideMark/>
+          </w:tcPr>
+          <w:p>
+            <w:pPr>
+              <w:keepNext/>
+              <w:keepLines/>
+              <w:spacing w:after="0"/>
+              <w:jc w:val="center"/>
+              <w:rPr>
+                <w:rFonts w:eastAsia="Times New Roman" w:cs="Arial"/>
+                <w:color w:val="000000"/>
+                <w:lang w:eastAsia="de-DE"/>
+              </w:rPr>
+            </w:pPr>
+            <w:r>
+              <w:rPr>
+                <w:rFonts w:eastAsia="Times New Roman" w:cs="Arial"/>
+                <w:color w:val="000000"/>
+                <w:lang w:eastAsia="de-DE"/>
+              </w:rPr>
+              <w:t xml:space="preserve">Ansatz </w:t>
+            </w:r>
+            <w:r>
+              <w:rPr>
+                <w:rFonts w:eastAsia="Times New Roman" w:cs="Arial"/>
+                <w:color w:val="000000"/>
+                <w:lang w:eastAsia="de-DE"/>
+              </w:rPr>
+              <w:t>{{hhj-1}}</w:t>
+            </w:r>
+          </w:p>
+        </w:tc>
+      </w:tr>
+      <w:tr>
+        <w:trPr>
+          <w:trHeight w:val="345"/>
+        </w:trPr>
+        <w:tc>
+          <w:tcPr>
+            <w:tcW w:w="9212" w:type="dxa"/>
+            <w:gridSpan w:val="4"/>
+            <w:tcBorders>
+              <w:top w:val="single" w:sz="4" w:space="0" w:color="auto"/>
+              <w:bottom w:val="single" w:sz="4" w:space="0" w:color="D9D9D9" w:themeColor="background1" w:themeShade="D9"/>
+            </w:tcBorders>
+            <w:shd w:val="clear" w:color="auto" w:fill="auto"/>
+            <w:noWrap/>
+            <w:vAlign w:val="bottom"/>
+          </w:tcPr>
+          <w:p>
+            <w:pPr>
+              <w:keepNext/>
+              <w:keepLines/>
               <w:spacing w:after="0"/>
               <w:jc w:val="left"/>
               <w:rPr>
-                <w:rFonts w:ascii="Calibri" w:eastAsia="Times New Roman" w:hAnsi="Calibri" w:cs="Calibri"/>
-                <w:color w:val="000000"/>
-                <w:lang w:eastAsia="de-DE"/>
-              </w:rPr>
-            </w:pPr>
-            <w:r>
-              <w:rPr>
-                <w:rFonts w:ascii="Calibri" w:eastAsia="Times New Roman" w:hAnsi="Calibri" w:cs="Calibri"/>
-                <w:color w:val="000000"/>
-                <w:lang w:eastAsia="de-DE"/>
-              </w:rPr>
-              <w:t>Planungsstelle</w:t>
-            </w:r>
-          </w:p>
-        </w:tc>
-        <w:tc>
-          <w:tcPr>
-            <w:tcW w:w="5420" w:type="dxa"/>
-            <w:tcBorders>
-              <w:top w:val="single" w:sz="4" w:space="0" w:color="auto"/>
-              <w:left w:val="nil"/>
-              <w:bottom w:val="single" w:sz="4" w:space="0" w:color="auto"/>
-              <w:right w:val="single" w:sz="4" w:space="0" w:color="auto"/>
-            </w:tcBorders>
-            <w:shd w:val="clear" w:color="auto" w:fill="auto"/>
-            <w:noWrap/>
-            <w:vAlign w:val="center"/>
-            <w:hideMark/>
-          </w:tcPr>
-          <w:p>
-            <w:pPr>
+                <w:rFonts w:eastAsia="Times New Roman" w:cs="Arial"/>
+                <w:color w:val="000000"/>
+                <w:lang w:val="en-US" w:eastAsia="de-DE"/>
+              </w:rPr>
+            </w:pPr>
+            <w:r>
+              <w:rPr>
+                <w:b/>
+                <w:bCs/>
+                <w:lang w:val="en-US"/>
+              </w:rPr>
+              <w:t>{%</w:t>
+            </w:r>
+            <w:proofErr w:type="spellStart"/>
+            <w:r>
+              <w:rPr>
+                <w:b/>
+                <w:bCs/>
+                <w:lang w:val="en-US"/>
+              </w:rPr>
+              <w:t>tr</w:t>
+            </w:r>
+            <w:proofErr w:type="spellEnd"/>
+            <w:r>
+              <w:rPr>
+                <w:b/>
+                <w:bCs/>
+                <w:lang w:val="en-US"/>
+              </w:rPr>
+              <w:t xml:space="preserve"> for item in </w:t>
+            </w:r>
+            <w:proofErr w:type="spellStart"/>
+            <w:r>
+              <w:rPr>
+                <w:b/>
+                <w:bCs/>
+                <w:lang w:val="en-US"/>
+              </w:rPr>
+              <w:t>privattbl</w:t>
+            </w:r>
+            <w:proofErr w:type="spellEnd"/>
+            <w:r>
+              <w:rPr>
+                <w:b/>
+                <w:bCs/>
+                <w:lang w:val="en-US"/>
+              </w:rPr>
+              <w:t xml:space="preserve"> %}</w:t>
+            </w:r>
+          </w:p>
+        </w:tc>
+      </w:tr>
+      <w:tr>
+        <w:trPr>
+          <w:trHeight w:val="345"/>
+        </w:trPr>
+        <w:tc>
+          <w:tcPr>
+            <w:tcW w:w="1732" w:type="dxa"/>
+            <w:tcBorders>
+              <w:top w:val="single" w:sz="4" w:space="0" w:color="D9D9D9" w:themeColor="background1" w:themeShade="D9"/>
+              <w:bottom w:val="single" w:sz="4" w:space="0" w:color="D9D9D9" w:themeColor="background1" w:themeShade="D9"/>
+            </w:tcBorders>
+            <w:shd w:val="clear" w:color="auto" w:fill="auto"/>
+            <w:noWrap/>
+            <w:vAlign w:val="bottom"/>
+          </w:tcPr>
+          <w:p>
+            <w:pPr>
+              <w:keepNext/>
+              <w:keepLines/>
               <w:spacing w:after="0"/>
               <w:jc w:val="left"/>
               <w:rPr>
-                <w:rFonts w:ascii="Calibri" w:eastAsia="Times New Roman" w:hAnsi="Calibri" w:cs="Calibri"/>
-                <w:color w:val="000000"/>
-                <w:lang w:eastAsia="de-DE"/>
-              </w:rPr>
-            </w:pPr>
-            <w:r>
-              <w:rPr>
-                <w:rFonts w:ascii="Calibri" w:eastAsia="Times New Roman" w:hAnsi="Calibri" w:cs="Calibri"/>
-                <w:color w:val="000000"/>
-                <w:lang w:eastAsia="de-DE"/>
-              </w:rPr>
-              <w:t>Bezeichnung</w:t>
-            </w:r>
-          </w:p>
-        </w:tc>
-        <w:tc>
-          <w:tcPr>
-            <w:tcW w:w="1200" w:type="dxa"/>
-            <w:tcBorders>
-              <w:top w:val="single" w:sz="4" w:space="0" w:color="auto"/>
-              <w:left w:val="nil"/>
-              <w:bottom w:val="single" w:sz="4" w:space="0" w:color="auto"/>
-              <w:right w:val="single" w:sz="4" w:space="0" w:color="auto"/>
-            </w:tcBorders>
-            <w:shd w:val="clear" w:color="auto" w:fill="auto"/>
-            <w:noWrap/>
-            <w:vAlign w:val="center"/>
-            <w:hideMark/>
-          </w:tcPr>
-          <w:p>
-            <w:pPr>
+                <w:rFonts w:eastAsia="Times New Roman" w:cs="Arial"/>
+                <w:color w:val="000000"/>
+                <w:lang w:val="en-US" w:eastAsia="de-DE"/>
+              </w:rPr>
+            </w:pPr>
+            <w:r>
+              <w:rPr>
+                <w:rFonts w:eastAsia="Times New Roman" w:cs="Arial"/>
+                <w:color w:val="000000"/>
+                <w:lang w:val="en-US" w:eastAsia="de-DE"/>
+              </w:rPr>
+              <w:t xml:space="preserve">{{ </w:t>
+            </w:r>
+            <w:proofErr w:type="spellStart"/>
+            <w:r>
+              <w:rPr>
+                <w:rFonts w:eastAsia="Times New Roman" w:cs="Arial"/>
+                <w:color w:val="000000"/>
+                <w:lang w:val="en-US" w:eastAsia="de-DE"/>
+              </w:rPr>
+              <w:t>item.hhs</w:t>
+            </w:r>
+            <w:proofErr w:type="spellEnd"/>
+            <w:r>
+              <w:rPr>
+                <w:rFonts w:eastAsia="Times New Roman" w:cs="Arial"/>
+                <w:color w:val="000000"/>
+                <w:lang w:val="en-US" w:eastAsia="de-DE"/>
+              </w:rPr>
+              <w:t xml:space="preserve"> }}</w:t>
+            </w:r>
+          </w:p>
+        </w:tc>
+        <w:tc>
+          <w:tcPr>
+            <w:tcW w:w="5083" w:type="dxa"/>
+            <w:tcBorders>
+              <w:top w:val="single" w:sz="4" w:space="0" w:color="D9D9D9" w:themeColor="background1" w:themeShade="D9"/>
+              <w:bottom w:val="single" w:sz="4" w:space="0" w:color="D9D9D9" w:themeColor="background1" w:themeShade="D9"/>
+            </w:tcBorders>
+            <w:shd w:val="clear" w:color="auto" w:fill="auto"/>
+            <w:noWrap/>
+            <w:vAlign w:val="bottom"/>
+          </w:tcPr>
+          <w:p>
+            <w:pPr>
+              <w:keepNext/>
+              <w:keepLines/>
               <w:spacing w:after="0"/>
               <w:jc w:val="left"/>
               <w:rPr>
-                <w:rFonts w:ascii="Calibri" w:eastAsia="Times New Roman" w:hAnsi="Calibri" w:cs="Calibri"/>
-                <w:color w:val="000000"/>
-                <w:lang w:eastAsia="de-DE"/>
-              </w:rPr>
-            </w:pPr>
-            <w:r>
-              <w:rPr>
-                <w:rFonts w:ascii="Calibri" w:eastAsia="Times New Roman" w:hAnsi="Calibri" w:cs="Calibri"/>
-                <w:color w:val="000000"/>
-                <w:lang w:eastAsia="de-DE"/>
-              </w:rPr>
-              <w:t>Ansatz aktuell</w:t>
-            </w:r>
-          </w:p>
-        </w:tc>
-        <w:tc>
-          <w:tcPr>
-            <w:tcW w:w="1200" w:type="dxa"/>
-            <w:tcBorders>
-              <w:top w:val="single" w:sz="4" w:space="0" w:color="auto"/>
-              <w:left w:val="nil"/>
-              <w:bottom w:val="single" w:sz="4" w:space="0" w:color="auto"/>
-              <w:right w:val="single" w:sz="4" w:space="0" w:color="auto"/>
-            </w:tcBorders>
-            <w:shd w:val="clear" w:color="auto" w:fill="auto"/>
-            <w:noWrap/>
-            <w:vAlign w:val="center"/>
-            <w:hideMark/>
-          </w:tcPr>
-          <w:p>
-            <w:pPr>
+                <w:rFonts w:eastAsia="Times New Roman" w:cs="Arial"/>
+                <w:color w:val="000000"/>
+                <w:lang w:val="en-US" w:eastAsia="de-DE"/>
+              </w:rPr>
+            </w:pPr>
+            <w:r>
+              <w:rPr>
+                <w:rFonts w:eastAsia="Times New Roman" w:cs="Arial"/>
+                <w:color w:val="000000"/>
+                <w:lang w:val="en-US" w:eastAsia="de-DE"/>
+              </w:rPr>
+              <w:t>{{</w:t>
+            </w:r>
+            <w:proofErr w:type="spellStart"/>
+            <w:r>
+              <w:rPr>
+                <w:rFonts w:eastAsia="Times New Roman" w:cs="Arial"/>
+                <w:color w:val="000000"/>
+                <w:lang w:val="en-US" w:eastAsia="de-DE"/>
+              </w:rPr>
+              <w:t>item.bez</w:t>
+            </w:r>
+            <w:proofErr w:type="spellEnd"/>
+            <w:r>
+              <w:rPr>
+                <w:rFonts w:eastAsia="Times New Roman" w:cs="Arial"/>
+                <w:color w:val="000000"/>
+                <w:lang w:val="en-US" w:eastAsia="de-DE"/>
+              </w:rPr>
+              <w:t>}}</w:t>
+            </w:r>
+          </w:p>
+        </w:tc>
+        <w:tc>
+          <w:tcPr>
+            <w:tcW w:w="1266" w:type="dxa"/>
+            <w:tcBorders>
+              <w:top w:val="single" w:sz="4" w:space="0" w:color="D9D9D9" w:themeColor="background1" w:themeShade="D9"/>
+              <w:bottom w:val="single" w:sz="4" w:space="0" w:color="D9D9D9" w:themeColor="background1" w:themeShade="D9"/>
+            </w:tcBorders>
+            <w:shd w:val="clear" w:color="auto" w:fill="auto"/>
+            <w:noWrap/>
+            <w:vAlign w:val="bottom"/>
+          </w:tcPr>
+          <w:p>
+            <w:pPr>
+              <w:keepNext/>
+              <w:keepLines/>
+              <w:spacing w:after="0"/>
+              <w:jc w:val="right"/>
+              <w:rPr>
+                <w:rFonts w:eastAsia="Times New Roman" w:cs="Arial"/>
+                <w:color w:val="000000"/>
+                <w:lang w:val="en-US" w:eastAsia="de-DE"/>
+              </w:rPr>
+            </w:pPr>
+            <w:r>
+              <w:rPr>
+                <w:rFonts w:eastAsia="Times New Roman" w:cs="Arial"/>
+                <w:color w:val="000000"/>
+                <w:lang w:val="en-US" w:eastAsia="de-DE"/>
+              </w:rPr>
+              <w:t xml:space="preserve">{{ </w:t>
+            </w:r>
+            <w:proofErr w:type="spellStart"/>
+            <w:r>
+              <w:rPr>
+                <w:rFonts w:eastAsia="Times New Roman" w:cs="Arial"/>
+                <w:color w:val="000000"/>
+                <w:lang w:val="en-US" w:eastAsia="de-DE"/>
+              </w:rPr>
+              <w:t>item.a</w:t>
+            </w:r>
+            <w:r>
+              <w:rPr>
+                <w:rFonts w:eastAsia="Times New Roman" w:cs="Arial"/>
+                <w:color w:val="000000"/>
+                <w:lang w:val="en-US" w:eastAsia="de-DE"/>
+              </w:rPr>
+              <w:t>nshhj</w:t>
+            </w:r>
+            <w:proofErr w:type="spellEnd"/>
+            <w:r>
+              <w:rPr>
+                <w:rFonts w:eastAsia="Times New Roman" w:cs="Arial"/>
+                <w:color w:val="000000"/>
+                <w:lang w:val="en-US" w:eastAsia="de-DE"/>
+              </w:rPr>
+              <w:t xml:space="preserve"> | </w:t>
+            </w:r>
+            <w:proofErr w:type="spellStart"/>
+            <w:r>
+              <w:rPr>
+                <w:rFonts w:eastAsia="Times New Roman" w:cs="Arial"/>
+                <w:color w:val="000000"/>
+                <w:lang w:val="en-US" w:eastAsia="de-DE"/>
+              </w:rPr>
+              <w:t>ecp</w:t>
+            </w:r>
+            <w:proofErr w:type="spellEnd"/>
+            <w:r>
+              <w:rPr>
+                <w:rFonts w:eastAsia="Times New Roman" w:cs="Arial"/>
+                <w:color w:val="000000"/>
+                <w:lang w:val="en-US" w:eastAsia="de-DE"/>
+              </w:rPr>
+              <w:t xml:space="preserve"> }}</w:t>
+            </w:r>
+          </w:p>
+        </w:tc>
+        <w:tc>
+          <w:tcPr>
+            <w:tcW w:w="1131" w:type="dxa"/>
+            <w:tcBorders>
+              <w:top w:val="single" w:sz="4" w:space="0" w:color="D9D9D9" w:themeColor="background1" w:themeShade="D9"/>
+              <w:bottom w:val="single" w:sz="4" w:space="0" w:color="D9D9D9" w:themeColor="background1" w:themeShade="D9"/>
+            </w:tcBorders>
+            <w:shd w:val="clear" w:color="auto" w:fill="auto"/>
+            <w:noWrap/>
+            <w:vAlign w:val="bottom"/>
+          </w:tcPr>
+          <w:p>
+            <w:pPr>
+              <w:keepNext/>
+              <w:keepLines/>
+              <w:spacing w:after="0"/>
+              <w:jc w:val="right"/>
+              <w:rPr>
+                <w:rFonts w:eastAsia="Times New Roman" w:cs="Arial"/>
+                <w:color w:val="000000"/>
+                <w:lang w:val="en-US" w:eastAsia="de-DE"/>
+              </w:rPr>
+            </w:pPr>
+            <w:r>
+              <w:rPr>
+                <w:rFonts w:eastAsia="Times New Roman" w:cs="Arial"/>
+                <w:color w:val="000000"/>
+                <w:lang w:val="en-US" w:eastAsia="de-DE"/>
+              </w:rPr>
+              <w:t xml:space="preserve">{{ </w:t>
+            </w:r>
+            <w:proofErr w:type="spellStart"/>
+            <w:r>
+              <w:rPr>
+                <w:rFonts w:eastAsia="Times New Roman" w:cs="Arial"/>
+                <w:color w:val="000000"/>
+                <w:lang w:val="en-US" w:eastAsia="de-DE"/>
+              </w:rPr>
+              <w:t>item.ansvj</w:t>
+            </w:r>
+            <w:proofErr w:type="spellEnd"/>
+            <w:r>
+              <w:rPr>
+                <w:rFonts w:eastAsia="Times New Roman" w:cs="Arial"/>
+                <w:color w:val="000000"/>
+                <w:lang w:val="en-US" w:eastAsia="de-DE"/>
+              </w:rPr>
+              <w:t xml:space="preserve"> | </w:t>
+            </w:r>
+            <w:proofErr w:type="spellStart"/>
+            <w:r>
+              <w:rPr>
+                <w:rFonts w:eastAsia="Times New Roman" w:cs="Arial"/>
+                <w:color w:val="000000"/>
+                <w:lang w:val="en-US" w:eastAsia="de-DE"/>
+              </w:rPr>
+              <w:t>ecp</w:t>
+            </w:r>
+            <w:proofErr w:type="spellEnd"/>
+            <w:r>
+              <w:rPr>
+                <w:rFonts w:eastAsia="Times New Roman" w:cs="Arial"/>
+                <w:color w:val="000000"/>
+                <w:lang w:val="en-US" w:eastAsia="de-DE"/>
+              </w:rPr>
+              <w:t>}}</w:t>
+            </w:r>
+          </w:p>
+        </w:tc>
+      </w:tr>
+      <w:tr>
+        <w:trPr>
+          <w:trHeight w:val="345"/>
+        </w:trPr>
+        <w:tc>
+          <w:tcPr>
+            <w:tcW w:w="9212" w:type="dxa"/>
+            <w:gridSpan w:val="4"/>
+            <w:tcBorders>
+              <w:top w:val="single" w:sz="4" w:space="0" w:color="D9D9D9" w:themeColor="background1" w:themeShade="D9"/>
+              <w:bottom w:val="single" w:sz="4" w:space="0" w:color="D9D9D9" w:themeColor="background1" w:themeShade="D9"/>
+            </w:tcBorders>
+            <w:shd w:val="clear" w:color="auto" w:fill="auto"/>
+            <w:noWrap/>
+            <w:vAlign w:val="bottom"/>
+          </w:tcPr>
+          <w:p>
+            <w:pPr>
+              <w:keepNext/>
+              <w:keepLines/>
               <w:spacing w:after="0"/>
               <w:jc w:val="left"/>
               <w:rPr>
-                <w:rFonts w:ascii="Calibri" w:eastAsia="Times New Roman" w:hAnsi="Calibri" w:cs="Calibri"/>
-                <w:color w:val="000000"/>
-                <w:lang w:eastAsia="de-DE"/>
-              </w:rPr>
-            </w:pPr>
-            <w:r>
-              <w:rPr>
-                <w:rFonts w:ascii="Calibri" w:eastAsia="Times New Roman" w:hAnsi="Calibri" w:cs="Calibri"/>
-                <w:color w:val="000000"/>
-                <w:lang w:eastAsia="de-DE"/>
-              </w:rPr>
-              <w:t>A</w:t>
-            </w:r>
-            <w:r>
-              <w:rPr>
-                <w:rFonts w:ascii="Calibri" w:eastAsia="Times New Roman" w:hAnsi="Calibri" w:cs="Calibri"/>
-                <w:color w:val="000000"/>
-                <w:lang w:eastAsia="de-DE"/>
-              </w:rPr>
-              <w:t xml:space="preserve">nsatz </w:t>
-            </w:r>
-            <w:r>
-              <w:rPr>
-                <w:rFonts w:ascii="Calibri" w:eastAsia="Times New Roman" w:hAnsi="Calibri" w:cs="Calibri"/>
-                <w:color w:val="000000"/>
-                <w:lang w:eastAsia="de-DE"/>
-              </w:rPr>
-              <w:t>V</w:t>
-            </w:r>
-            <w:r>
-              <w:rPr>
-                <w:rFonts w:ascii="Calibri" w:eastAsia="Times New Roman" w:hAnsi="Calibri" w:cs="Calibri"/>
-                <w:color w:val="000000"/>
-                <w:lang w:eastAsia="de-DE"/>
-              </w:rPr>
-              <w:t>orjahr</w:t>
+                <w:rFonts w:eastAsia="Times New Roman" w:cs="Arial"/>
+                <w:color w:val="000000"/>
+                <w:lang w:val="en-US" w:eastAsia="de-DE"/>
+              </w:rPr>
+            </w:pPr>
+            <w:r>
+              <w:rPr>
+                <w:rFonts w:eastAsia="Times New Roman" w:cs="Arial"/>
+                <w:i/>
+                <w:iCs/>
+                <w:color w:val="000000"/>
+                <w:lang w:eastAsia="de-DE"/>
+              </w:rPr>
+              <w:t>{%</w:t>
+            </w:r>
+            <w:proofErr w:type="spellStart"/>
+            <w:r>
+              <w:rPr>
+                <w:rFonts w:eastAsia="Times New Roman" w:cs="Arial"/>
+                <w:i/>
+                <w:iCs/>
+                <w:color w:val="000000"/>
+                <w:lang w:eastAsia="de-DE"/>
+              </w:rPr>
+              <w:t>tr</w:t>
+            </w:r>
+            <w:proofErr w:type="spellEnd"/>
+            <w:r>
+              <w:rPr>
+                <w:rFonts w:eastAsia="Times New Roman" w:cs="Arial"/>
+                <w:i/>
+                <w:iCs/>
+                <w:color w:val="000000"/>
+                <w:lang w:eastAsia="de-DE"/>
+              </w:rPr>
+              <w:t xml:space="preserve"> </w:t>
+            </w:r>
+            <w:proofErr w:type="spellStart"/>
+            <w:r>
+              <w:rPr>
+                <w:rFonts w:eastAsia="Times New Roman" w:cs="Arial"/>
+                <w:i/>
+                <w:iCs/>
+                <w:color w:val="000000"/>
+                <w:lang w:eastAsia="de-DE"/>
+              </w:rPr>
+              <w:t>if</w:t>
+            </w:r>
+            <w:proofErr w:type="spellEnd"/>
+            <w:r>
+              <w:rPr>
+                <w:rFonts w:eastAsia="Times New Roman" w:cs="Arial"/>
+                <w:i/>
+                <w:iCs/>
+                <w:color w:val="000000"/>
+                <w:lang w:eastAsia="de-DE"/>
+              </w:rPr>
+              <w:t xml:space="preserve"> </w:t>
+            </w:r>
+            <w:proofErr w:type="spellStart"/>
+            <w:r>
+              <w:rPr>
+                <w:rFonts w:eastAsia="Times New Roman" w:cs="Arial"/>
+                <w:i/>
+                <w:iCs/>
+                <w:color w:val="000000"/>
+                <w:lang w:eastAsia="de-DE"/>
+              </w:rPr>
+              <w:t>item.</w:t>
+            </w:r>
+            <w:r>
+              <w:rPr>
+                <w:rFonts w:eastAsia="Times New Roman" w:cs="Arial"/>
+                <w:i/>
+                <w:iCs/>
+                <w:color w:val="000000"/>
+                <w:lang w:eastAsia="de-DE"/>
+              </w:rPr>
+              <w:t>erl</w:t>
+            </w:r>
+            <w:proofErr w:type="spellEnd"/>
+            <w:r>
+              <w:rPr>
+                <w:rFonts w:eastAsia="Times New Roman" w:cs="Arial"/>
+                <w:i/>
+                <w:iCs/>
+                <w:color w:val="000000"/>
+                <w:lang w:eastAsia="de-DE"/>
+              </w:rPr>
+              <w:t xml:space="preserve"> != ‘‘ %}</w:t>
             </w:r>
           </w:p>
         </w:tc>
       </w:tr>
+      <w:tr>
+        <w:trPr>
+          <w:trHeight w:val="345"/>
+        </w:trPr>
+        <w:tc>
+          <w:tcPr>
+            <w:tcW w:w="1732" w:type="dxa"/>
+            <w:tcBorders>
+              <w:top w:val="single" w:sz="4" w:space="0" w:color="D9D9D9" w:themeColor="background1" w:themeShade="D9"/>
+              <w:bottom w:val="single" w:sz="4" w:space="0" w:color="D9D9D9" w:themeColor="background1" w:themeShade="D9"/>
+            </w:tcBorders>
+            <w:shd w:val="clear" w:color="auto" w:fill="auto"/>
+            <w:noWrap/>
+            <w:vAlign w:val="bottom"/>
+          </w:tcPr>
+          <w:p>
+            <w:pPr>
+              <w:keepNext/>
+              <w:keepLines/>
+              <w:spacing w:after="0"/>
+              <w:jc w:val="left"/>
+              <w:rPr>
+                <w:rFonts w:eastAsia="Times New Roman" w:cs="Arial"/>
+                <w:color w:val="000000"/>
+                <w:lang w:val="en-US" w:eastAsia="de-DE"/>
+              </w:rPr>
+            </w:pPr>
+          </w:p>
+        </w:tc>
+        <w:tc>
+          <w:tcPr>
+            <w:tcW w:w="5083" w:type="dxa"/>
+            <w:tcBorders>
+              <w:top w:val="single" w:sz="4" w:space="0" w:color="D9D9D9" w:themeColor="background1" w:themeShade="D9"/>
+              <w:bottom w:val="single" w:sz="4" w:space="0" w:color="D9D9D9" w:themeColor="background1" w:themeShade="D9"/>
+            </w:tcBorders>
+            <w:shd w:val="clear" w:color="auto" w:fill="auto"/>
+            <w:noWrap/>
+            <w:vAlign w:val="bottom"/>
+          </w:tcPr>
+          <w:p>
+            <w:pPr>
+              <w:keepNext/>
+              <w:keepLines/>
+              <w:spacing w:after="0"/>
+              <w:jc w:val="left"/>
+              <w:rPr>
+                <w:rFonts w:eastAsia="Times New Roman" w:cs="Arial"/>
+                <w:i/>
+                <w:color w:val="000000"/>
+                <w:lang w:val="en-US" w:eastAsia="de-DE"/>
+              </w:rPr>
+            </w:pPr>
+            <w:r>
+              <w:rPr>
+                <w:rFonts w:eastAsia="Times New Roman" w:cs="Arial"/>
+                <w:i/>
+                <w:color w:val="000000"/>
+                <w:lang w:val="en-US" w:eastAsia="de-DE"/>
+              </w:rPr>
+              <w:t xml:space="preserve">{{ </w:t>
+            </w:r>
+            <w:proofErr w:type="spellStart"/>
+            <w:r>
+              <w:rPr>
+                <w:rFonts w:eastAsia="Times New Roman" w:cs="Arial"/>
+                <w:i/>
+                <w:color w:val="000000"/>
+                <w:lang w:val="en-US" w:eastAsia="de-DE"/>
+              </w:rPr>
+              <w:t>item.erl</w:t>
+            </w:r>
+            <w:proofErr w:type="spellEnd"/>
+            <w:r>
+              <w:rPr>
+                <w:rFonts w:eastAsia="Times New Roman" w:cs="Arial"/>
+                <w:i/>
+                <w:color w:val="000000"/>
+                <w:lang w:val="en-US" w:eastAsia="de-DE"/>
+              </w:rPr>
+              <w:t xml:space="preserve"> }}</w:t>
+            </w:r>
+          </w:p>
+        </w:tc>
+        <w:tc>
+          <w:tcPr>
+            <w:tcW w:w="1266" w:type="dxa"/>
+            <w:tcBorders>
+              <w:top w:val="single" w:sz="4" w:space="0" w:color="D9D9D9" w:themeColor="background1" w:themeShade="D9"/>
+              <w:bottom w:val="single" w:sz="4" w:space="0" w:color="D9D9D9" w:themeColor="background1" w:themeShade="D9"/>
+            </w:tcBorders>
+            <w:shd w:val="clear" w:color="auto" w:fill="auto"/>
+            <w:noWrap/>
+            <w:vAlign w:val="bottom"/>
+          </w:tcPr>
+          <w:p>
+            <w:pPr>
+              <w:keepNext/>
+              <w:keepLines/>
+              <w:spacing w:after="0"/>
+              <w:jc w:val="right"/>
+              <w:rPr>
+                <w:rFonts w:eastAsia="Times New Roman" w:cs="Arial"/>
+                <w:color w:val="000000"/>
+                <w:lang w:val="en-US" w:eastAsia="de-DE"/>
+              </w:rPr>
+            </w:pPr>
+          </w:p>
+        </w:tc>
+        <w:tc>
+          <w:tcPr>
+            <w:tcW w:w="1131" w:type="dxa"/>
+            <w:tcBorders>
+              <w:top w:val="single" w:sz="4" w:space="0" w:color="D9D9D9" w:themeColor="background1" w:themeShade="D9"/>
+              <w:bottom w:val="single" w:sz="4" w:space="0" w:color="D9D9D9" w:themeColor="background1" w:themeShade="D9"/>
+            </w:tcBorders>
+            <w:shd w:val="clear" w:color="auto" w:fill="auto"/>
+            <w:noWrap/>
+            <w:vAlign w:val="bottom"/>
+          </w:tcPr>
+          <w:p>
+            <w:pPr>
+              <w:keepNext/>
+              <w:keepLines/>
+              <w:spacing w:after="0"/>
+              <w:jc w:val="right"/>
+              <w:rPr>
+                <w:rFonts w:eastAsia="Times New Roman" w:cs="Arial"/>
+                <w:color w:val="000000"/>
+                <w:lang w:val="en-US" w:eastAsia="de-DE"/>
+              </w:rPr>
+            </w:pPr>
+          </w:p>
+        </w:tc>
+      </w:tr>
+      <w:tr>
+        <w:trPr>
+          <w:trHeight w:val="345"/>
+        </w:trPr>
+        <w:tc>
+          <w:tcPr>
+            <w:tcW w:w="9212" w:type="dxa"/>
+            <w:gridSpan w:val="4"/>
+            <w:tcBorders>
+              <w:top w:val="single" w:sz="4" w:space="0" w:color="D9D9D9" w:themeColor="background1" w:themeShade="D9"/>
+              <w:bottom w:val="single" w:sz="4" w:space="0" w:color="D9D9D9" w:themeColor="background1" w:themeShade="D9"/>
+            </w:tcBorders>
+            <w:shd w:val="clear" w:color="auto" w:fill="auto"/>
+            <w:noWrap/>
+            <w:vAlign w:val="bottom"/>
+          </w:tcPr>
+          <w:p>
+            <w:pPr>
+              <w:keepNext/>
+              <w:keepLines/>
+              <w:spacing w:after="0"/>
+              <w:jc w:val="left"/>
+              <w:rPr>
+                <w:rFonts w:eastAsia="Times New Roman" w:cs="Arial"/>
+                <w:color w:val="000000"/>
+                <w:lang w:val="en-US" w:eastAsia="de-DE"/>
+              </w:rPr>
+            </w:pPr>
+            <w:r>
+              <w:rPr>
+                <w:rFonts w:eastAsia="Times New Roman" w:cs="Arial"/>
+                <w:color w:val="000000"/>
+                <w:lang w:val="en-US" w:eastAsia="de-DE"/>
+              </w:rPr>
+              <w:t>{%</w:t>
+            </w:r>
+            <w:proofErr w:type="spellStart"/>
+            <w:r>
+              <w:rPr>
+                <w:rFonts w:eastAsia="Times New Roman" w:cs="Arial"/>
+                <w:color w:val="000000"/>
+                <w:lang w:val="en-US" w:eastAsia="de-DE"/>
+              </w:rPr>
+              <w:t>tr</w:t>
+            </w:r>
+            <w:proofErr w:type="spellEnd"/>
+            <w:r>
+              <w:rPr>
+                <w:rFonts w:eastAsia="Times New Roman" w:cs="Arial"/>
+                <w:color w:val="000000"/>
+                <w:lang w:val="en-US" w:eastAsia="de-DE"/>
+              </w:rPr>
+              <w:t xml:space="preserve"> </w:t>
+            </w:r>
+            <w:proofErr w:type="spellStart"/>
+            <w:r>
+              <w:rPr>
+                <w:rFonts w:eastAsia="Times New Roman" w:cs="Arial"/>
+                <w:color w:val="000000"/>
+                <w:lang w:val="en-US" w:eastAsia="de-DE"/>
+              </w:rPr>
+              <w:t>endif</w:t>
+            </w:r>
+            <w:proofErr w:type="spellEnd"/>
+            <w:r>
+              <w:rPr>
+                <w:rFonts w:eastAsia="Times New Roman" w:cs="Arial"/>
+                <w:color w:val="000000"/>
+                <w:lang w:val="en-US" w:eastAsia="de-DE"/>
+              </w:rPr>
+              <w:t xml:space="preserve"> %}</w:t>
+            </w:r>
+          </w:p>
+        </w:tc>
+      </w:tr>
+      <w:tr>
+        <w:trPr>
+          <w:trHeight w:val="345"/>
+        </w:trPr>
+        <w:tc>
+          <w:tcPr>
+            <w:tcW w:w="9212" w:type="dxa"/>
+            <w:gridSpan w:val="4"/>
+            <w:tcBorders>
+              <w:top w:val="single" w:sz="4" w:space="0" w:color="D9D9D9" w:themeColor="background1" w:themeShade="D9"/>
+              <w:bottom w:val="single" w:sz="4" w:space="0" w:color="D9D9D9" w:themeColor="background1" w:themeShade="D9"/>
+            </w:tcBorders>
+            <w:shd w:val="clear" w:color="auto" w:fill="auto"/>
+            <w:noWrap/>
+            <w:vAlign w:val="bottom"/>
+          </w:tcPr>
+          <w:p>
+            <w:pPr>
+              <w:keepNext/>
+              <w:keepLines/>
+              <w:spacing w:after="0"/>
+              <w:jc w:val="left"/>
+              <w:rPr>
+                <w:rFonts w:eastAsia="Times New Roman" w:cs="Arial"/>
+                <w:b/>
+                <w:color w:val="000000"/>
+                <w:lang w:val="en-US" w:eastAsia="de-DE"/>
+              </w:rPr>
+            </w:pPr>
+            <w:r>
+              <w:rPr>
+                <w:rFonts w:eastAsia="Times New Roman" w:cs="Arial"/>
+                <w:b/>
+                <w:color w:val="000000"/>
+                <w:lang w:val="en-US" w:eastAsia="de-DE"/>
+              </w:rPr>
+              <w:t>{%</w:t>
+            </w:r>
+            <w:proofErr w:type="spellStart"/>
+            <w:r>
+              <w:rPr>
+                <w:rFonts w:eastAsia="Times New Roman" w:cs="Arial"/>
+                <w:b/>
+                <w:color w:val="000000"/>
+                <w:lang w:val="en-US" w:eastAsia="de-DE"/>
+              </w:rPr>
+              <w:t>tr</w:t>
+            </w:r>
+            <w:proofErr w:type="spellEnd"/>
+            <w:r>
+              <w:rPr>
+                <w:rFonts w:eastAsia="Times New Roman" w:cs="Arial"/>
+                <w:b/>
+                <w:color w:val="000000"/>
+                <w:lang w:val="en-US" w:eastAsia="de-DE"/>
+              </w:rPr>
+              <w:t xml:space="preserve"> </w:t>
+            </w:r>
+            <w:proofErr w:type="spellStart"/>
+            <w:r>
+              <w:rPr>
+                <w:rFonts w:eastAsia="Times New Roman" w:cs="Arial"/>
+                <w:b/>
+                <w:color w:val="000000"/>
+                <w:lang w:val="en-US" w:eastAsia="de-DE"/>
+              </w:rPr>
+              <w:t>endfor</w:t>
+            </w:r>
+            <w:proofErr w:type="spellEnd"/>
+            <w:r>
+              <w:rPr>
+                <w:rFonts w:eastAsia="Times New Roman" w:cs="Arial"/>
+                <w:b/>
+                <w:color w:val="000000"/>
+                <w:lang w:val="en-US" w:eastAsia="de-DE"/>
+              </w:rPr>
+              <w:t xml:space="preserve"> %}</w:t>
+            </w:r>
+          </w:p>
+        </w:tc>
+      </w:tr>
+      <w:tr>
+        <w:trPr>
+          <w:trHeight w:val="85"/>
+        </w:trPr>
+        <w:tc>
+          <w:tcPr>
+            <w:tcW w:w="1732" w:type="dxa"/>
+            <w:tcBorders>
+              <w:top w:val="single" w:sz="4" w:space="0" w:color="D9D9D9" w:themeColor="background1" w:themeShade="D9"/>
+              <w:bottom w:val="nil"/>
+            </w:tcBorders>
+            <w:shd w:val="clear" w:color="auto" w:fill="auto"/>
+            <w:noWrap/>
+            <w:vAlign w:val="bottom"/>
+          </w:tcPr>
+          <w:p>
+            <w:pPr>
+              <w:keepNext/>
+              <w:keepLines/>
+              <w:spacing w:after="0"/>
+              <w:jc w:val="left"/>
+              <w:rPr>
+                <w:rFonts w:eastAsia="Times New Roman" w:cs="Arial"/>
+                <w:color w:val="000000"/>
+                <w:sz w:val="2"/>
+                <w:szCs w:val="2"/>
+                <w:lang w:val="en-US" w:eastAsia="de-DE"/>
+              </w:rPr>
+            </w:pPr>
+          </w:p>
+        </w:tc>
+        <w:tc>
+          <w:tcPr>
+            <w:tcW w:w="5083" w:type="dxa"/>
+            <w:tcBorders>
+              <w:top w:val="single" w:sz="4" w:space="0" w:color="D9D9D9" w:themeColor="background1" w:themeShade="D9"/>
+              <w:bottom w:val="nil"/>
+            </w:tcBorders>
+            <w:shd w:val="clear" w:color="auto" w:fill="auto"/>
+            <w:noWrap/>
+            <w:vAlign w:val="bottom"/>
+          </w:tcPr>
+          <w:p>
+            <w:pPr>
+              <w:keepNext/>
+              <w:keepLines/>
+              <w:spacing w:after="0"/>
+              <w:jc w:val="left"/>
+              <w:rPr>
+                <w:rFonts w:eastAsia="Times New Roman" w:cs="Arial"/>
+                <w:color w:val="000000"/>
+                <w:sz w:val="2"/>
+                <w:szCs w:val="2"/>
+                <w:lang w:val="en-US" w:eastAsia="de-DE"/>
+              </w:rPr>
+            </w:pPr>
+          </w:p>
+        </w:tc>
+        <w:tc>
+          <w:tcPr>
+            <w:tcW w:w="1266" w:type="dxa"/>
+            <w:tcBorders>
+              <w:top w:val="single" w:sz="4" w:space="0" w:color="D9D9D9" w:themeColor="background1" w:themeShade="D9"/>
+              <w:bottom w:val="nil"/>
+            </w:tcBorders>
+            <w:shd w:val="clear" w:color="auto" w:fill="auto"/>
+            <w:noWrap/>
+            <w:vAlign w:val="bottom"/>
+          </w:tcPr>
+          <w:p>
+            <w:pPr>
+              <w:keepNext/>
+              <w:keepLines/>
+              <w:spacing w:after="0"/>
+              <w:jc w:val="right"/>
+              <w:rPr>
+                <w:rFonts w:eastAsia="Times New Roman" w:cs="Arial"/>
+                <w:color w:val="000000"/>
+                <w:sz w:val="2"/>
+                <w:szCs w:val="2"/>
+                <w:lang w:val="en-US" w:eastAsia="de-DE"/>
+              </w:rPr>
+            </w:pPr>
+          </w:p>
+        </w:tc>
+        <w:tc>
+          <w:tcPr>
+            <w:tcW w:w="1131" w:type="dxa"/>
+            <w:tcBorders>
+              <w:top w:val="single" w:sz="4" w:space="0" w:color="D9D9D9" w:themeColor="background1" w:themeShade="D9"/>
+              <w:bottom w:val="nil"/>
+            </w:tcBorders>
+            <w:shd w:val="clear" w:color="auto" w:fill="auto"/>
+            <w:noWrap/>
+            <w:vAlign w:val="bottom"/>
+          </w:tcPr>
+          <w:p>
+            <w:pPr>
+              <w:keepNext/>
+              <w:keepLines/>
+              <w:spacing w:after="0"/>
+              <w:jc w:val="right"/>
+              <w:rPr>
+                <w:rFonts w:eastAsia="Times New Roman" w:cs="Arial"/>
+                <w:color w:val="000000"/>
+                <w:sz w:val="2"/>
+                <w:szCs w:val="2"/>
+                <w:lang w:val="en-US" w:eastAsia="de-DE"/>
+              </w:rPr>
+            </w:pPr>
+          </w:p>
+        </w:tc>
+      </w:tr>
+      <w:tr>
+        <w:trPr>
+          <w:trHeight w:val="70"/>
+        </w:trPr>
+        <w:tc>
+          <w:tcPr>
+            <w:tcW w:w="1732" w:type="dxa"/>
+            <w:tcBorders>
+              <w:top w:val="nil"/>
+            </w:tcBorders>
+            <w:shd w:val="clear" w:color="auto" w:fill="auto"/>
+            <w:noWrap/>
+            <w:vAlign w:val="bottom"/>
+          </w:tcPr>
+          <w:p>
+            <w:pPr>
+              <w:keepNext/>
+              <w:keepLines/>
+              <w:spacing w:after="0"/>
+              <w:jc w:val="left"/>
+              <w:rPr>
+                <w:rFonts w:eastAsia="Times New Roman" w:cs="Arial"/>
+                <w:color w:val="000000"/>
+                <w:sz w:val="2"/>
+                <w:szCs w:val="2"/>
+                <w:lang w:val="en-US" w:eastAsia="de-DE"/>
+              </w:rPr>
+            </w:pPr>
+          </w:p>
+        </w:tc>
+        <w:tc>
+          <w:tcPr>
+            <w:tcW w:w="5083" w:type="dxa"/>
+            <w:tcBorders>
+              <w:top w:val="nil"/>
+            </w:tcBorders>
+            <w:shd w:val="clear" w:color="auto" w:fill="auto"/>
+            <w:noWrap/>
+            <w:vAlign w:val="bottom"/>
+          </w:tcPr>
+          <w:p>
+            <w:pPr>
+              <w:keepNext/>
+              <w:keepLines/>
+              <w:spacing w:after="0"/>
+              <w:jc w:val="left"/>
+              <w:rPr>
+                <w:rFonts w:eastAsia="Times New Roman" w:cs="Arial"/>
+                <w:color w:val="000000"/>
+                <w:sz w:val="2"/>
+                <w:szCs w:val="2"/>
+                <w:lang w:val="en-US" w:eastAsia="de-DE"/>
+              </w:rPr>
+            </w:pPr>
+          </w:p>
+        </w:tc>
+        <w:tc>
+          <w:tcPr>
+            <w:tcW w:w="1266" w:type="dxa"/>
+            <w:tcBorders>
+              <w:top w:val="nil"/>
+            </w:tcBorders>
+            <w:shd w:val="clear" w:color="auto" w:fill="auto"/>
+            <w:noWrap/>
+            <w:vAlign w:val="bottom"/>
+          </w:tcPr>
+          <w:p>
+            <w:pPr>
+              <w:keepNext/>
+              <w:keepLines/>
+              <w:spacing w:after="0"/>
+              <w:jc w:val="right"/>
+              <w:rPr>
+                <w:rFonts w:eastAsia="Times New Roman" w:cs="Arial"/>
+                <w:color w:val="000000"/>
+                <w:sz w:val="2"/>
+                <w:szCs w:val="2"/>
+                <w:lang w:val="en-US" w:eastAsia="de-DE"/>
+              </w:rPr>
+            </w:pPr>
+          </w:p>
+        </w:tc>
+        <w:tc>
+          <w:tcPr>
+            <w:tcW w:w="1131" w:type="dxa"/>
+            <w:tcBorders>
+              <w:top w:val="nil"/>
+            </w:tcBorders>
+            <w:shd w:val="clear" w:color="auto" w:fill="auto"/>
+            <w:noWrap/>
+            <w:vAlign w:val="bottom"/>
+          </w:tcPr>
+          <w:p>
+            <w:pPr>
+              <w:keepNext/>
+              <w:keepLines/>
+              <w:spacing w:after="0"/>
+              <w:jc w:val="right"/>
+              <w:rPr>
+                <w:rFonts w:eastAsia="Times New Roman" w:cs="Arial"/>
+                <w:color w:val="000000"/>
+                <w:sz w:val="2"/>
+                <w:szCs w:val="2"/>
+                <w:lang w:val="en-US" w:eastAsia="de-DE"/>
+              </w:rPr>
+            </w:pPr>
+          </w:p>
+        </w:tc>
+      </w:tr>
+    </w:tbl>
+    <w:p>
+      <w:pPr>
+        <w:rPr>
+          <w:lang w:val="en-US"/>
+        </w:rPr>
+      </w:pPr>
+    </w:p>
+    <w:p>
+      <w:pPr>
+        <w:rPr>
+          <w:lang w:val="en-US"/>
+        </w:rPr>
+      </w:pPr>
+      <w:proofErr w:type="spellStart"/>
+      <w:r>
+        <w:rPr>
+          <w:lang w:val="en-US"/>
+        </w:rPr>
+        <w:t>Bei</w:t>
+      </w:r>
+      <w:proofErr w:type="spellEnd"/>
+      <w:r>
+        <w:rPr>
+          <w:lang w:val="en-US"/>
+        </w:rPr>
+        <w:t xml:space="preserve"> den </w:t>
+      </w:r>
+      <w:proofErr w:type="spellStart"/>
+      <w:r>
+        <w:rPr>
+          <w:lang w:val="en-US"/>
+        </w:rPr>
+        <w:t>privatrechtlichen</w:t>
+      </w:r>
+      <w:proofErr w:type="spellEnd"/>
+      <w:r>
+        <w:rPr>
+          <w:lang w:val="en-US"/>
+        </w:rPr>
+        <w:t xml:space="preserve"> </w:t>
+      </w:r>
+      <w:proofErr w:type="spellStart"/>
+      <w:r>
+        <w:rPr>
+          <w:lang w:val="en-US"/>
+        </w:rPr>
+        <w:t>Erträgen</w:t>
+      </w:r>
+      <w:proofErr w:type="spellEnd"/>
+      <w:r>
+        <w:rPr>
+          <w:lang w:val="en-US"/>
+        </w:rPr>
+        <w:t xml:space="preserve"> </w:t>
+      </w:r>
+      <w:proofErr w:type="spellStart"/>
+      <w:r>
+        <w:rPr>
+          <w:lang w:val="en-US"/>
+        </w:rPr>
+        <w:t>handelt</w:t>
+      </w:r>
+      <w:proofErr w:type="spellEnd"/>
+      <w:r>
+        <w:rPr>
+          <w:lang w:val="en-US"/>
+        </w:rPr>
+        <w:t xml:space="preserve"> </w:t>
+      </w:r>
+      <w:proofErr w:type="spellStart"/>
+      <w:r>
+        <w:rPr>
+          <w:lang w:val="en-US"/>
+        </w:rPr>
+        <w:t>es</w:t>
+      </w:r>
+      <w:proofErr w:type="spellEnd"/>
+      <w:r>
+        <w:rPr>
+          <w:lang w:val="en-US"/>
+        </w:rPr>
+        <w:t xml:space="preserve"> </w:t>
+      </w:r>
+      <w:proofErr w:type="spellStart"/>
+      <w:r>
+        <w:rPr>
+          <w:lang w:val="en-US"/>
+        </w:rPr>
+        <w:t>sich</w:t>
+      </w:r>
+      <w:proofErr w:type="spellEnd"/>
+      <w:r>
+        <w:rPr>
+          <w:lang w:val="en-US"/>
+        </w:rPr>
+        <w:t xml:space="preserve"> um </w:t>
+      </w:r>
+      <w:proofErr w:type="spellStart"/>
+      <w:r>
+        <w:rPr>
+          <w:lang w:val="en-US"/>
+        </w:rPr>
+        <w:t>Solche</w:t>
+      </w:r>
+      <w:proofErr w:type="spellEnd"/>
+      <w:r>
+        <w:rPr>
+          <w:lang w:val="en-US"/>
+        </w:rPr>
+        <w:t xml:space="preserve"> die </w:t>
+      </w:r>
+      <w:proofErr w:type="spellStart"/>
+      <w:r>
+        <w:rPr>
+          <w:lang w:val="en-US"/>
+        </w:rPr>
+        <w:t>Aufgrund</w:t>
+      </w:r>
+      <w:proofErr w:type="spellEnd"/>
+      <w:r>
+        <w:rPr>
+          <w:lang w:val="en-US"/>
+        </w:rPr>
+        <w:t xml:space="preserve"> von </w:t>
+      </w:r>
+      <w:proofErr w:type="spellStart"/>
+      <w:r>
+        <w:rPr>
+          <w:lang w:val="en-US"/>
+        </w:rPr>
+        <w:t>Vereinbarungen</w:t>
+      </w:r>
+      <w:proofErr w:type="spellEnd"/>
+      <w:r>
+        <w:rPr>
+          <w:lang w:val="en-US"/>
+        </w:rPr>
+        <w:t xml:space="preserve"> </w:t>
+      </w:r>
+      <w:proofErr w:type="spellStart"/>
+      <w:r>
+        <w:rPr>
+          <w:lang w:val="en-US"/>
+        </w:rPr>
+        <w:t>mit</w:t>
+      </w:r>
+      <w:proofErr w:type="spellEnd"/>
+      <w:r>
+        <w:rPr>
+          <w:lang w:val="en-US"/>
+        </w:rPr>
+        <w:t xml:space="preserve"> den </w:t>
+      </w:r>
+      <w:proofErr w:type="spellStart"/>
+      <w:r>
+        <w:rPr>
+          <w:lang w:val="en-US"/>
+        </w:rPr>
+        <w:t>Nutzern</w:t>
+      </w:r>
+      <w:proofErr w:type="spellEnd"/>
+      <w:r>
+        <w:rPr>
+          <w:lang w:val="en-US"/>
+        </w:rPr>
+        <w:t xml:space="preserve"> </w:t>
+      </w:r>
+      <w:proofErr w:type="spellStart"/>
+      <w:r>
+        <w:rPr>
+          <w:lang w:val="en-US"/>
+        </w:rPr>
+        <w:t>gemeindlicher</w:t>
+      </w:r>
+      <w:proofErr w:type="spellEnd"/>
+      <w:r>
+        <w:rPr>
+          <w:lang w:val="en-US"/>
+        </w:rPr>
+        <w:t xml:space="preserve"> </w:t>
+      </w:r>
+      <w:proofErr w:type="spellStart"/>
+      <w:r>
+        <w:rPr>
+          <w:lang w:val="en-US"/>
+        </w:rPr>
+        <w:t>Einrichtungen</w:t>
+      </w:r>
+      <w:proofErr w:type="spellEnd"/>
+      <w:r>
+        <w:rPr>
+          <w:lang w:val="en-US"/>
+        </w:rPr>
+        <w:t xml:space="preserve"> </w:t>
+      </w:r>
+      <w:proofErr w:type="spellStart"/>
+      <w:r>
+        <w:rPr>
+          <w:lang w:val="en-US"/>
+        </w:rPr>
+        <w:t>entstehen</w:t>
+      </w:r>
+      <w:proofErr w:type="spellEnd"/>
+      <w:r>
+        <w:rPr>
+          <w:lang w:val="en-US"/>
+        </w:rPr>
+        <w:t>.</w:t>
+      </w:r>
+    </w:p>
+    <w:p>
+      <w:pPr>
+        <w:pStyle w:val="berschrift3"/>
+      </w:pPr>
+    </w:p>
+    <w:p>
+      <w:pPr>
+        <w:pStyle w:val="berschrift3"/>
+      </w:pPr>
+      <w:r>
+        <w:t>4.2.</w:t>
+      </w:r>
+      <w:r>
+        <w:t>5</w:t>
+      </w:r>
+      <w:r>
+        <w:t xml:space="preserve"> </w:t>
+      </w:r>
+      <w:r>
+        <w:t>Kostenerstattungen</w:t>
+      </w:r>
+    </w:p>
+    <w:p>
+      <w:pPr>
+        <w:keepNext/>
+        <w:keepLines/>
+      </w:pPr>
+    </w:p>
+    <w:tbl>
+      <w:tblPr>
+        <w:tblW w:w="9212" w:type="dxa"/>
+        <w:tblBorders>
+          <w:top w:val="single" w:sz="4" w:space="0" w:color="auto"/>
+          <w:left w:val="single" w:sz="4" w:space="0" w:color="auto"/>
+          <w:bottom w:val="single" w:sz="4" w:space="0" w:color="auto"/>
+          <w:right w:val="single" w:sz="4" w:space="0" w:color="auto"/>
+          <w:insideV w:val="single" w:sz="4" w:space="0" w:color="auto"/>
+        </w:tblBorders>
+        <w:tblCellMar>
+          <w:left w:w="70" w:type="dxa"/>
+          <w:right w:w="70" w:type="dxa"/>
+        </w:tblCellMar>
+        <w:tblLook w:val="04A0" w:firstRow="1" w:lastRow="0" w:firstColumn="1" w:lastColumn="0" w:noHBand="0" w:noVBand="1"/>
+      </w:tblPr>
+      <w:tblGrid>
+        <w:gridCol w:w="1732"/>
+        <w:gridCol w:w="5083"/>
+        <w:gridCol w:w="1266"/>
+        <w:gridCol w:w="1131"/>
+      </w:tblGrid>
       <w:tr>
         <w:trPr>
           <w:trHeight w:val="300"/>
         </w:trPr>
         <w:tc>
           <w:tcPr>
-            <w:tcW w:w="1478" w:type="dxa"/>
+            <w:tcW w:w="1732" w:type="dxa"/>
             <w:tcBorders>
               <w:top w:val="single" w:sz="4" w:space="0" w:color="auto"/>
-              <w:left w:val="single" w:sz="4" w:space="0" w:color="auto"/>
               <w:bottom w:val="single" w:sz="4" w:space="0" w:color="auto"/>
-              <w:right w:val="single" w:sz="4" w:space="0" w:color="auto"/>
-            </w:tcBorders>
-            <w:shd w:val="clear" w:color="auto" w:fill="auto"/>
-            <w:noWrap/>
-            <w:vAlign w:val="bottom"/>
+            </w:tcBorders>
+            <w:shd w:val="clear" w:color="auto" w:fill="auto"/>
+            <w:noWrap/>
             <w:hideMark/>
           </w:tcPr>
           <w:p>
             <w:pPr>
-              <w:rPr>
-                <w:rFonts w:ascii="Calibri" w:hAnsi="Calibri" w:cs="Calibri"/>
-                <w:color w:val="000000"/>
-              </w:rPr>
-            </w:pPr>
-            <w:r>
-              <w:rPr>
-                <w:rFonts w:ascii="Calibri" w:hAnsi="Calibri" w:cs="Calibri"/>
-                <w:color w:val="000000"/>
-              </w:rPr>
-              <w:t>5.4.1.1.462500</w:t>
-            </w:r>
-          </w:p>
-        </w:tc>
-        <w:tc>
-          <w:tcPr>
-            <w:tcW w:w="5420" w:type="dxa"/>
+              <w:keepNext/>
+              <w:keepLines/>
+              <w:spacing w:after="0"/>
+              <w:jc w:val="center"/>
+              <w:rPr>
+                <w:rFonts w:eastAsia="Times New Roman" w:cs="Arial"/>
+                <w:color w:val="000000"/>
+                <w:lang w:eastAsia="de-DE"/>
+              </w:rPr>
+            </w:pPr>
+            <w:r>
+              <w:rPr>
+                <w:rFonts w:eastAsia="Times New Roman" w:cs="Arial"/>
+                <w:color w:val="000000"/>
+                <w:lang w:eastAsia="de-DE"/>
+              </w:rPr>
+              <w:t>Planungsstelle</w:t>
+            </w:r>
+          </w:p>
+        </w:tc>
+        <w:tc>
+          <w:tcPr>
+            <w:tcW w:w="5083" w:type="dxa"/>
             <w:tcBorders>
               <w:top w:val="single" w:sz="4" w:space="0" w:color="auto"/>
-              <w:left w:val="nil"/>
               <w:bottom w:val="single" w:sz="4" w:space="0" w:color="auto"/>
-              <w:right w:val="single" w:sz="4" w:space="0" w:color="auto"/>
-            </w:tcBorders>
-            <w:shd w:val="clear" w:color="auto" w:fill="auto"/>
-            <w:noWrap/>
-            <w:vAlign w:val="bottom"/>
+            </w:tcBorders>
+            <w:shd w:val="clear" w:color="auto" w:fill="auto"/>
+            <w:noWrap/>
             <w:hideMark/>
           </w:tcPr>
           <w:p>
             <w:pPr>
-              <w:rPr>
-                <w:rFonts w:ascii="Calibri" w:hAnsi="Calibri" w:cs="Calibri"/>
-                <w:color w:val="000000"/>
-              </w:rPr>
-            </w:pPr>
-            <w:r>
-              <w:rPr>
-                <w:rFonts w:ascii="Calibri" w:hAnsi="Calibri" w:cs="Calibri"/>
-                <w:color w:val="000000"/>
-              </w:rPr>
-              <w:t>Konzessionsabgaben –</w:t>
-            </w:r>
-          </w:p>
-          <w:p>
-            <w:pPr>
-              <w:rPr>
-                <w:rFonts w:ascii="Calibri" w:hAnsi="Calibri" w:cs="Calibri"/>
-                <w:color w:val="000000"/>
-              </w:rPr>
-            </w:pPr>
-            <w:r>
-              <w:rPr>
-                <w:rFonts w:ascii="Calibri" w:hAnsi="Calibri" w:cs="Calibri"/>
-                <w:color w:val="000000"/>
-              </w:rPr>
-              <w:t>Anpassung aufgrund steigender Umsätze im Energiesektor</w:t>
-            </w:r>
-          </w:p>
-        </w:tc>
-        <w:tc>
-          <w:tcPr>
-            <w:tcW w:w="1200" w:type="dxa"/>
+              <w:keepNext/>
+              <w:keepLines/>
+              <w:spacing w:after="0"/>
+              <w:jc w:val="center"/>
+              <w:rPr>
+                <w:rFonts w:eastAsia="Times New Roman" w:cs="Arial"/>
+                <w:color w:val="000000"/>
+                <w:lang w:eastAsia="de-DE"/>
+              </w:rPr>
+            </w:pPr>
+            <w:r>
+              <w:rPr>
+                <w:rFonts w:eastAsia="Times New Roman" w:cs="Arial"/>
+                <w:color w:val="000000"/>
+                <w:lang w:eastAsia="de-DE"/>
+              </w:rPr>
+              <w:t>Bezeichnung</w:t>
+            </w:r>
+          </w:p>
+        </w:tc>
+        <w:tc>
+          <w:tcPr>
+            <w:tcW w:w="1266" w:type="dxa"/>
             <w:tcBorders>
               <w:top w:val="single" w:sz="4" w:space="0" w:color="auto"/>
-              <w:left w:val="nil"/>
               <w:bottom w:val="single" w:sz="4" w:space="0" w:color="auto"/>
-              <w:right w:val="single" w:sz="4" w:space="0" w:color="auto"/>
-            </w:tcBorders>
-            <w:shd w:val="clear" w:color="auto" w:fill="auto"/>
-            <w:noWrap/>
-            <w:vAlign w:val="bottom"/>
+            </w:tcBorders>
+            <w:shd w:val="clear" w:color="auto" w:fill="auto"/>
+            <w:noWrap/>
             <w:hideMark/>
           </w:tcPr>
           <w:p>
             <w:pPr>
+              <w:keepNext/>
+              <w:keepLines/>
+              <w:spacing w:after="0"/>
+              <w:jc w:val="center"/>
+              <w:rPr>
+                <w:rFonts w:eastAsia="Times New Roman" w:cs="Arial"/>
+                <w:color w:val="000000"/>
+                <w:lang w:eastAsia="de-DE"/>
+              </w:rPr>
+            </w:pPr>
+            <w:r>
+              <w:rPr>
+                <w:rFonts w:eastAsia="Times New Roman" w:cs="Arial"/>
+                <w:color w:val="000000"/>
+                <w:lang w:eastAsia="de-DE"/>
+              </w:rPr>
+              <w:t xml:space="preserve">Ansatz </w:t>
+            </w:r>
+          </w:p>
+          <w:p>
+            <w:pPr>
+              <w:keepNext/>
+              <w:keepLines/>
+              <w:spacing w:after="0"/>
+              <w:jc w:val="center"/>
+              <w:rPr>
+                <w:rFonts w:eastAsia="Times New Roman" w:cs="Arial"/>
+                <w:color w:val="000000"/>
+                <w:lang w:eastAsia="de-DE"/>
+              </w:rPr>
+            </w:pPr>
+            <w:r>
+              <w:rPr>
+                <w:rFonts w:eastAsia="Times New Roman" w:cs="Arial"/>
+                <w:color w:val="000000"/>
+                <w:lang w:eastAsia="de-DE"/>
+              </w:rPr>
+              <w:t>{{</w:t>
+            </w:r>
+            <w:proofErr w:type="spellStart"/>
+            <w:r>
+              <w:rPr>
+                <w:rFonts w:eastAsia="Times New Roman" w:cs="Arial"/>
+                <w:color w:val="000000"/>
+                <w:lang w:eastAsia="de-DE"/>
+              </w:rPr>
+              <w:t>hhj</w:t>
+            </w:r>
+            <w:proofErr w:type="spellEnd"/>
+            <w:r>
+              <w:rPr>
+                <w:rFonts w:eastAsia="Times New Roman" w:cs="Arial"/>
+                <w:color w:val="000000"/>
+                <w:lang w:eastAsia="de-DE"/>
+              </w:rPr>
+              <w:t>}}</w:t>
+            </w:r>
+          </w:p>
+        </w:tc>
+        <w:tc>
+          <w:tcPr>
+            <w:tcW w:w="1131" w:type="dxa"/>
+            <w:tcBorders>
+              <w:top w:val="single" w:sz="4" w:space="0" w:color="auto"/>
+              <w:bottom w:val="single" w:sz="4" w:space="0" w:color="auto"/>
+            </w:tcBorders>
+            <w:shd w:val="clear" w:color="auto" w:fill="auto"/>
+            <w:noWrap/>
+            <w:hideMark/>
+          </w:tcPr>
+          <w:p>
+            <w:pPr>
+              <w:keepNext/>
+              <w:keepLines/>
+              <w:spacing w:after="0"/>
+              <w:jc w:val="center"/>
+              <w:rPr>
+                <w:rFonts w:eastAsia="Times New Roman" w:cs="Arial"/>
+                <w:color w:val="000000"/>
+                <w:lang w:eastAsia="de-DE"/>
+              </w:rPr>
+            </w:pPr>
+            <w:r>
+              <w:rPr>
+                <w:rFonts w:eastAsia="Times New Roman" w:cs="Arial"/>
+                <w:color w:val="000000"/>
+                <w:lang w:eastAsia="de-DE"/>
+              </w:rPr>
+              <w:t xml:space="preserve">Ansatz </w:t>
+            </w:r>
+            <w:r>
+              <w:rPr>
+                <w:rFonts w:eastAsia="Times New Roman" w:cs="Arial"/>
+                <w:color w:val="000000"/>
+                <w:lang w:eastAsia="de-DE"/>
+              </w:rPr>
+              <w:t>{{hhj-1}}</w:t>
+            </w:r>
+          </w:p>
+        </w:tc>
+      </w:tr>
+      <w:tr>
+        <w:trPr>
+          <w:trHeight w:val="345"/>
+        </w:trPr>
+        <w:tc>
+          <w:tcPr>
+            <w:tcW w:w="9212" w:type="dxa"/>
+            <w:gridSpan w:val="4"/>
+            <w:tcBorders>
+              <w:top w:val="single" w:sz="4" w:space="0" w:color="auto"/>
+              <w:bottom w:val="single" w:sz="4" w:space="0" w:color="D9D9D9" w:themeColor="background1" w:themeShade="D9"/>
+            </w:tcBorders>
+            <w:shd w:val="clear" w:color="auto" w:fill="auto"/>
+            <w:noWrap/>
+            <w:vAlign w:val="bottom"/>
+          </w:tcPr>
+          <w:p>
+            <w:pPr>
+              <w:keepNext/>
+              <w:keepLines/>
+              <w:spacing w:after="0"/>
+              <w:jc w:val="left"/>
+              <w:rPr>
+                <w:rFonts w:eastAsia="Times New Roman" w:cs="Arial"/>
+                <w:color w:val="000000"/>
+                <w:lang w:val="en-US" w:eastAsia="de-DE"/>
+              </w:rPr>
+            </w:pPr>
+            <w:r>
+              <w:rPr>
+                <w:b/>
+                <w:bCs/>
+                <w:lang w:val="en-US"/>
+              </w:rPr>
+              <w:t>{%</w:t>
+            </w:r>
+            <w:proofErr w:type="spellStart"/>
+            <w:r>
+              <w:rPr>
+                <w:b/>
+                <w:bCs/>
+                <w:lang w:val="en-US"/>
+              </w:rPr>
+              <w:t>tr</w:t>
+            </w:r>
+            <w:proofErr w:type="spellEnd"/>
+            <w:r>
+              <w:rPr>
+                <w:b/>
+                <w:bCs/>
+                <w:lang w:val="en-US"/>
+              </w:rPr>
+              <w:t xml:space="preserve"> for item in </w:t>
+            </w:r>
+            <w:proofErr w:type="spellStart"/>
+            <w:r>
+              <w:rPr>
+                <w:b/>
+                <w:bCs/>
+                <w:lang w:val="en-US"/>
+              </w:rPr>
+              <w:t>koste</w:t>
+            </w:r>
+            <w:r>
+              <w:rPr>
+                <w:b/>
+                <w:bCs/>
+                <w:lang w:val="en-US"/>
+              </w:rPr>
+              <w:t>tbl</w:t>
+            </w:r>
+            <w:proofErr w:type="spellEnd"/>
+            <w:r>
+              <w:rPr>
+                <w:b/>
+                <w:bCs/>
+                <w:lang w:val="en-US"/>
+              </w:rPr>
+              <w:t xml:space="preserve"> %}</w:t>
+            </w:r>
+          </w:p>
+        </w:tc>
+      </w:tr>
+      <w:tr>
+        <w:trPr>
+          <w:trHeight w:val="345"/>
+        </w:trPr>
+        <w:tc>
+          <w:tcPr>
+            <w:tcW w:w="1732" w:type="dxa"/>
+            <w:tcBorders>
+              <w:top w:val="single" w:sz="4" w:space="0" w:color="D9D9D9" w:themeColor="background1" w:themeShade="D9"/>
+              <w:bottom w:val="single" w:sz="4" w:space="0" w:color="D9D9D9" w:themeColor="background1" w:themeShade="D9"/>
+            </w:tcBorders>
+            <w:shd w:val="clear" w:color="auto" w:fill="auto"/>
+            <w:noWrap/>
+            <w:vAlign w:val="bottom"/>
+          </w:tcPr>
+          <w:p>
+            <w:pPr>
+              <w:keepNext/>
+              <w:keepLines/>
+              <w:spacing w:after="0"/>
+              <w:jc w:val="left"/>
+              <w:rPr>
+                <w:rFonts w:eastAsia="Times New Roman" w:cs="Arial"/>
+                <w:color w:val="000000"/>
+                <w:lang w:val="en-US" w:eastAsia="de-DE"/>
+              </w:rPr>
+            </w:pPr>
+            <w:r>
+              <w:rPr>
+                <w:rFonts w:eastAsia="Times New Roman" w:cs="Arial"/>
+                <w:color w:val="000000"/>
+                <w:lang w:val="en-US" w:eastAsia="de-DE"/>
+              </w:rPr>
+              <w:t xml:space="preserve">{{ </w:t>
+            </w:r>
+            <w:proofErr w:type="spellStart"/>
+            <w:r>
+              <w:rPr>
+                <w:rFonts w:eastAsia="Times New Roman" w:cs="Arial"/>
+                <w:color w:val="000000"/>
+                <w:lang w:val="en-US" w:eastAsia="de-DE"/>
+              </w:rPr>
+              <w:t>item.hhs</w:t>
+            </w:r>
+            <w:proofErr w:type="spellEnd"/>
+            <w:r>
+              <w:rPr>
+                <w:rFonts w:eastAsia="Times New Roman" w:cs="Arial"/>
+                <w:color w:val="000000"/>
+                <w:lang w:val="en-US" w:eastAsia="de-DE"/>
+              </w:rPr>
+              <w:t xml:space="preserve"> }}</w:t>
+            </w:r>
+          </w:p>
+        </w:tc>
+        <w:tc>
+          <w:tcPr>
+            <w:tcW w:w="5083" w:type="dxa"/>
+            <w:tcBorders>
+              <w:top w:val="single" w:sz="4" w:space="0" w:color="D9D9D9" w:themeColor="background1" w:themeShade="D9"/>
+              <w:bottom w:val="single" w:sz="4" w:space="0" w:color="D9D9D9" w:themeColor="background1" w:themeShade="D9"/>
+            </w:tcBorders>
+            <w:shd w:val="clear" w:color="auto" w:fill="auto"/>
+            <w:noWrap/>
+            <w:vAlign w:val="bottom"/>
+          </w:tcPr>
+          <w:p>
+            <w:pPr>
+              <w:keepNext/>
+              <w:keepLines/>
+              <w:spacing w:after="0"/>
+              <w:jc w:val="left"/>
+              <w:rPr>
+                <w:rFonts w:eastAsia="Times New Roman" w:cs="Arial"/>
+                <w:color w:val="000000"/>
+                <w:lang w:val="en-US" w:eastAsia="de-DE"/>
+              </w:rPr>
+            </w:pPr>
+            <w:r>
+              <w:rPr>
+                <w:rFonts w:eastAsia="Times New Roman" w:cs="Arial"/>
+                <w:color w:val="000000"/>
+                <w:lang w:val="en-US" w:eastAsia="de-DE"/>
+              </w:rPr>
+              <w:t>{{</w:t>
+            </w:r>
+            <w:proofErr w:type="spellStart"/>
+            <w:r>
+              <w:rPr>
+                <w:rFonts w:eastAsia="Times New Roman" w:cs="Arial"/>
+                <w:color w:val="000000"/>
+                <w:lang w:val="en-US" w:eastAsia="de-DE"/>
+              </w:rPr>
+              <w:t>item.bez</w:t>
+            </w:r>
+            <w:proofErr w:type="spellEnd"/>
+            <w:r>
+              <w:rPr>
+                <w:rFonts w:eastAsia="Times New Roman" w:cs="Arial"/>
+                <w:color w:val="000000"/>
+                <w:lang w:val="en-US" w:eastAsia="de-DE"/>
+              </w:rPr>
+              <w:t>}}</w:t>
+            </w:r>
+          </w:p>
+        </w:tc>
+        <w:tc>
+          <w:tcPr>
+            <w:tcW w:w="1266" w:type="dxa"/>
+            <w:tcBorders>
+              <w:top w:val="single" w:sz="4" w:space="0" w:color="D9D9D9" w:themeColor="background1" w:themeShade="D9"/>
+              <w:bottom w:val="single" w:sz="4" w:space="0" w:color="D9D9D9" w:themeColor="background1" w:themeShade="D9"/>
+            </w:tcBorders>
+            <w:shd w:val="clear" w:color="auto" w:fill="auto"/>
+            <w:noWrap/>
+            <w:vAlign w:val="bottom"/>
+          </w:tcPr>
+          <w:p>
+            <w:pPr>
+              <w:keepNext/>
+              <w:keepLines/>
+              <w:spacing w:after="0"/>
               <w:jc w:val="right"/>
               <w:rPr>
-                <w:rFonts w:ascii="Calibri" w:hAnsi="Calibri" w:cs="Calibri"/>
-                <w:color w:val="000000"/>
-              </w:rPr>
-            </w:pPr>
-            <w:r>
-              <w:rPr>
-                <w:rFonts w:ascii="Calibri" w:hAnsi="Calibri" w:cs="Calibri"/>
-                <w:color w:val="000000"/>
-              </w:rPr>
-              <w:t>126.000</w:t>
-            </w:r>
-          </w:p>
-        </w:tc>
-        <w:tc>
-          <w:tcPr>
-            <w:tcW w:w="1200" w:type="dxa"/>
-            <w:tcBorders>
-              <w:top w:val="single" w:sz="4" w:space="0" w:color="auto"/>
-              <w:left w:val="nil"/>
-              <w:bottom w:val="single" w:sz="4" w:space="0" w:color="auto"/>
-              <w:right w:val="single" w:sz="4" w:space="0" w:color="auto"/>
-            </w:tcBorders>
-            <w:shd w:val="clear" w:color="auto" w:fill="auto"/>
-            <w:noWrap/>
-            <w:vAlign w:val="bottom"/>
-            <w:hideMark/>
-          </w:tcPr>
-          <w:p>
-            <w:pPr>
+                <w:rFonts w:eastAsia="Times New Roman" w:cs="Arial"/>
+                <w:color w:val="000000"/>
+                <w:lang w:val="en-US" w:eastAsia="de-DE"/>
+              </w:rPr>
+            </w:pPr>
+            <w:r>
+              <w:rPr>
+                <w:rFonts w:eastAsia="Times New Roman" w:cs="Arial"/>
+                <w:color w:val="000000"/>
+                <w:lang w:val="en-US" w:eastAsia="de-DE"/>
+              </w:rPr>
+              <w:t xml:space="preserve">{{ </w:t>
+            </w:r>
+            <w:proofErr w:type="spellStart"/>
+            <w:r>
+              <w:rPr>
+                <w:rFonts w:eastAsia="Times New Roman" w:cs="Arial"/>
+                <w:color w:val="000000"/>
+                <w:lang w:val="en-US" w:eastAsia="de-DE"/>
+              </w:rPr>
+              <w:t>item.a</w:t>
+            </w:r>
+            <w:r>
+              <w:rPr>
+                <w:rFonts w:eastAsia="Times New Roman" w:cs="Arial"/>
+                <w:color w:val="000000"/>
+                <w:lang w:val="en-US" w:eastAsia="de-DE"/>
+              </w:rPr>
+              <w:t>nshhj</w:t>
+            </w:r>
+            <w:proofErr w:type="spellEnd"/>
+            <w:r>
+              <w:rPr>
+                <w:rFonts w:eastAsia="Times New Roman" w:cs="Arial"/>
+                <w:color w:val="000000"/>
+                <w:lang w:val="en-US" w:eastAsia="de-DE"/>
+              </w:rPr>
+              <w:t xml:space="preserve"> | </w:t>
+            </w:r>
+            <w:proofErr w:type="spellStart"/>
+            <w:r>
+              <w:rPr>
+                <w:rFonts w:eastAsia="Times New Roman" w:cs="Arial"/>
+                <w:color w:val="000000"/>
+                <w:lang w:val="en-US" w:eastAsia="de-DE"/>
+              </w:rPr>
+              <w:t>ecp</w:t>
+            </w:r>
+            <w:proofErr w:type="spellEnd"/>
+            <w:r>
+              <w:rPr>
+                <w:rFonts w:eastAsia="Times New Roman" w:cs="Arial"/>
+                <w:color w:val="000000"/>
+                <w:lang w:val="en-US" w:eastAsia="de-DE"/>
+              </w:rPr>
+              <w:t xml:space="preserve"> }}</w:t>
+            </w:r>
+          </w:p>
+        </w:tc>
+        <w:tc>
+          <w:tcPr>
+            <w:tcW w:w="1131" w:type="dxa"/>
+            <w:tcBorders>
+              <w:top w:val="single" w:sz="4" w:space="0" w:color="D9D9D9" w:themeColor="background1" w:themeShade="D9"/>
+              <w:bottom w:val="single" w:sz="4" w:space="0" w:color="D9D9D9" w:themeColor="background1" w:themeShade="D9"/>
+            </w:tcBorders>
+            <w:shd w:val="clear" w:color="auto" w:fill="auto"/>
+            <w:noWrap/>
+            <w:vAlign w:val="bottom"/>
+          </w:tcPr>
+          <w:p>
+            <w:pPr>
+              <w:keepNext/>
+              <w:keepLines/>
+              <w:spacing w:after="0"/>
               <w:jc w:val="right"/>
               <w:rPr>
-                <w:rFonts w:ascii="Calibri" w:hAnsi="Calibri" w:cs="Calibri"/>
-                <w:color w:val="000000"/>
-              </w:rPr>
-            </w:pPr>
-            <w:r>
-              <w:rPr>
-                <w:rFonts w:ascii="Calibri" w:hAnsi="Calibri" w:cs="Calibri"/>
-                <w:color w:val="000000"/>
-              </w:rPr>
-              <w:t>110.000</w:t>
-            </w:r>
+                <w:rFonts w:eastAsia="Times New Roman" w:cs="Arial"/>
+                <w:color w:val="000000"/>
+                <w:lang w:val="en-US" w:eastAsia="de-DE"/>
+              </w:rPr>
+            </w:pPr>
+            <w:r>
+              <w:rPr>
+                <w:rFonts w:eastAsia="Times New Roman" w:cs="Arial"/>
+                <w:color w:val="000000"/>
+                <w:lang w:val="en-US" w:eastAsia="de-DE"/>
+              </w:rPr>
+              <w:t xml:space="preserve">{{ </w:t>
+            </w:r>
+            <w:proofErr w:type="spellStart"/>
+            <w:r>
+              <w:rPr>
+                <w:rFonts w:eastAsia="Times New Roman" w:cs="Arial"/>
+                <w:color w:val="000000"/>
+                <w:lang w:val="en-US" w:eastAsia="de-DE"/>
+              </w:rPr>
+              <w:t>item.ansvj</w:t>
+            </w:r>
+            <w:proofErr w:type="spellEnd"/>
+            <w:r>
+              <w:rPr>
+                <w:rFonts w:eastAsia="Times New Roman" w:cs="Arial"/>
+                <w:color w:val="000000"/>
+                <w:lang w:val="en-US" w:eastAsia="de-DE"/>
+              </w:rPr>
+              <w:t xml:space="preserve"> | </w:t>
+            </w:r>
+            <w:proofErr w:type="spellStart"/>
+            <w:r>
+              <w:rPr>
+                <w:rFonts w:eastAsia="Times New Roman" w:cs="Arial"/>
+                <w:color w:val="000000"/>
+                <w:lang w:val="en-US" w:eastAsia="de-DE"/>
+              </w:rPr>
+              <w:t>ecp</w:t>
+            </w:r>
+            <w:proofErr w:type="spellEnd"/>
+            <w:r>
+              <w:rPr>
+                <w:rFonts w:eastAsia="Times New Roman" w:cs="Arial"/>
+                <w:color w:val="000000"/>
+                <w:lang w:val="en-US" w:eastAsia="de-DE"/>
+              </w:rPr>
+              <w:t>}}</w:t>
+            </w:r>
+          </w:p>
+        </w:tc>
+      </w:tr>
+      <w:tr>
+        <w:trPr>
+          <w:trHeight w:val="345"/>
+        </w:trPr>
+        <w:tc>
+          <w:tcPr>
+            <w:tcW w:w="9212" w:type="dxa"/>
+            <w:gridSpan w:val="4"/>
+            <w:tcBorders>
+              <w:top w:val="single" w:sz="4" w:space="0" w:color="D9D9D9" w:themeColor="background1" w:themeShade="D9"/>
+              <w:bottom w:val="single" w:sz="4" w:space="0" w:color="D9D9D9" w:themeColor="background1" w:themeShade="D9"/>
+            </w:tcBorders>
+            <w:shd w:val="clear" w:color="auto" w:fill="auto"/>
+            <w:noWrap/>
+            <w:vAlign w:val="bottom"/>
+          </w:tcPr>
+          <w:p>
+            <w:pPr>
+              <w:keepNext/>
+              <w:keepLines/>
+              <w:spacing w:after="0"/>
+              <w:jc w:val="left"/>
+              <w:rPr>
+                <w:rFonts w:eastAsia="Times New Roman" w:cs="Arial"/>
+                <w:color w:val="000000"/>
+                <w:lang w:val="en-US" w:eastAsia="de-DE"/>
+              </w:rPr>
+            </w:pPr>
+            <w:r>
+              <w:rPr>
+                <w:rFonts w:eastAsia="Times New Roman" w:cs="Arial"/>
+                <w:i/>
+                <w:iCs/>
+                <w:color w:val="000000"/>
+                <w:lang w:eastAsia="de-DE"/>
+              </w:rPr>
+              <w:t>{%</w:t>
+            </w:r>
+            <w:proofErr w:type="spellStart"/>
+            <w:r>
+              <w:rPr>
+                <w:rFonts w:eastAsia="Times New Roman" w:cs="Arial"/>
+                <w:i/>
+                <w:iCs/>
+                <w:color w:val="000000"/>
+                <w:lang w:eastAsia="de-DE"/>
+              </w:rPr>
+              <w:t>tr</w:t>
+            </w:r>
+            <w:proofErr w:type="spellEnd"/>
+            <w:r>
+              <w:rPr>
+                <w:rFonts w:eastAsia="Times New Roman" w:cs="Arial"/>
+                <w:i/>
+                <w:iCs/>
+                <w:color w:val="000000"/>
+                <w:lang w:eastAsia="de-DE"/>
+              </w:rPr>
+              <w:t xml:space="preserve"> </w:t>
+            </w:r>
+            <w:proofErr w:type="spellStart"/>
+            <w:r>
+              <w:rPr>
+                <w:rFonts w:eastAsia="Times New Roman" w:cs="Arial"/>
+                <w:i/>
+                <w:iCs/>
+                <w:color w:val="000000"/>
+                <w:lang w:eastAsia="de-DE"/>
+              </w:rPr>
+              <w:t>if</w:t>
+            </w:r>
+            <w:proofErr w:type="spellEnd"/>
+            <w:r>
+              <w:rPr>
+                <w:rFonts w:eastAsia="Times New Roman" w:cs="Arial"/>
+                <w:i/>
+                <w:iCs/>
+                <w:color w:val="000000"/>
+                <w:lang w:eastAsia="de-DE"/>
+              </w:rPr>
+              <w:t xml:space="preserve"> </w:t>
+            </w:r>
+            <w:proofErr w:type="spellStart"/>
+            <w:r>
+              <w:rPr>
+                <w:rFonts w:eastAsia="Times New Roman" w:cs="Arial"/>
+                <w:i/>
+                <w:iCs/>
+                <w:color w:val="000000"/>
+                <w:lang w:eastAsia="de-DE"/>
+              </w:rPr>
+              <w:t>item.</w:t>
+            </w:r>
+            <w:r>
+              <w:rPr>
+                <w:rFonts w:eastAsia="Times New Roman" w:cs="Arial"/>
+                <w:i/>
+                <w:iCs/>
+                <w:color w:val="000000"/>
+                <w:lang w:eastAsia="de-DE"/>
+              </w:rPr>
+              <w:t>erl</w:t>
+            </w:r>
+            <w:proofErr w:type="spellEnd"/>
+            <w:r>
+              <w:rPr>
+                <w:rFonts w:eastAsia="Times New Roman" w:cs="Arial"/>
+                <w:i/>
+                <w:iCs/>
+                <w:color w:val="000000"/>
+                <w:lang w:eastAsia="de-DE"/>
+              </w:rPr>
+              <w:t xml:space="preserve"> != ‘‘ %}</w:t>
+            </w:r>
+          </w:p>
+        </w:tc>
+      </w:tr>
+      <w:tr>
+        <w:trPr>
+          <w:trHeight w:val="345"/>
+        </w:trPr>
+        <w:tc>
+          <w:tcPr>
+            <w:tcW w:w="1732" w:type="dxa"/>
+            <w:tcBorders>
+              <w:top w:val="single" w:sz="4" w:space="0" w:color="D9D9D9" w:themeColor="background1" w:themeShade="D9"/>
+              <w:bottom w:val="single" w:sz="4" w:space="0" w:color="D9D9D9" w:themeColor="background1" w:themeShade="D9"/>
+            </w:tcBorders>
+            <w:shd w:val="clear" w:color="auto" w:fill="auto"/>
+            <w:noWrap/>
+            <w:vAlign w:val="bottom"/>
+          </w:tcPr>
+          <w:p>
+            <w:pPr>
+              <w:keepNext/>
+              <w:keepLines/>
+              <w:spacing w:after="0"/>
+              <w:jc w:val="left"/>
+              <w:rPr>
+                <w:rFonts w:eastAsia="Times New Roman" w:cs="Arial"/>
+                <w:color w:val="000000"/>
+                <w:lang w:val="en-US" w:eastAsia="de-DE"/>
+              </w:rPr>
+            </w:pPr>
+          </w:p>
+        </w:tc>
+        <w:tc>
+          <w:tcPr>
+            <w:tcW w:w="5083" w:type="dxa"/>
+            <w:tcBorders>
+              <w:top w:val="single" w:sz="4" w:space="0" w:color="D9D9D9" w:themeColor="background1" w:themeShade="D9"/>
+              <w:bottom w:val="single" w:sz="4" w:space="0" w:color="D9D9D9" w:themeColor="background1" w:themeShade="D9"/>
+            </w:tcBorders>
+            <w:shd w:val="clear" w:color="auto" w:fill="auto"/>
+            <w:noWrap/>
+            <w:vAlign w:val="bottom"/>
+          </w:tcPr>
+          <w:p>
+            <w:pPr>
+              <w:keepNext/>
+              <w:keepLines/>
+              <w:spacing w:after="0"/>
+              <w:jc w:val="left"/>
+              <w:rPr>
+                <w:rFonts w:eastAsia="Times New Roman" w:cs="Arial"/>
+                <w:i/>
+                <w:color w:val="000000"/>
+                <w:lang w:val="en-US" w:eastAsia="de-DE"/>
+              </w:rPr>
+            </w:pPr>
+            <w:r>
+              <w:rPr>
+                <w:rFonts w:eastAsia="Times New Roman" w:cs="Arial"/>
+                <w:i/>
+                <w:color w:val="000000"/>
+                <w:lang w:val="en-US" w:eastAsia="de-DE"/>
+              </w:rPr>
+              <w:t xml:space="preserve">{{ </w:t>
+            </w:r>
+            <w:proofErr w:type="spellStart"/>
+            <w:r>
+              <w:rPr>
+                <w:rFonts w:eastAsia="Times New Roman" w:cs="Arial"/>
+                <w:i/>
+                <w:color w:val="000000"/>
+                <w:lang w:val="en-US" w:eastAsia="de-DE"/>
+              </w:rPr>
+              <w:t>item.erl</w:t>
+            </w:r>
+            <w:proofErr w:type="spellEnd"/>
+            <w:r>
+              <w:rPr>
+                <w:rFonts w:eastAsia="Times New Roman" w:cs="Arial"/>
+                <w:i/>
+                <w:color w:val="000000"/>
+                <w:lang w:val="en-US" w:eastAsia="de-DE"/>
+              </w:rPr>
+              <w:t xml:space="preserve"> }}</w:t>
+            </w:r>
+          </w:p>
+        </w:tc>
+        <w:tc>
+          <w:tcPr>
+            <w:tcW w:w="1266" w:type="dxa"/>
+            <w:tcBorders>
+              <w:top w:val="single" w:sz="4" w:space="0" w:color="D9D9D9" w:themeColor="background1" w:themeShade="D9"/>
+              <w:bottom w:val="single" w:sz="4" w:space="0" w:color="D9D9D9" w:themeColor="background1" w:themeShade="D9"/>
+            </w:tcBorders>
+            <w:shd w:val="clear" w:color="auto" w:fill="auto"/>
+            <w:noWrap/>
+            <w:vAlign w:val="bottom"/>
+          </w:tcPr>
+          <w:p>
+            <w:pPr>
+              <w:keepNext/>
+              <w:keepLines/>
+              <w:spacing w:after="0"/>
+              <w:jc w:val="right"/>
+              <w:rPr>
+                <w:rFonts w:eastAsia="Times New Roman" w:cs="Arial"/>
+                <w:color w:val="000000"/>
+                <w:lang w:val="en-US" w:eastAsia="de-DE"/>
+              </w:rPr>
+            </w:pPr>
+          </w:p>
+        </w:tc>
+        <w:tc>
+          <w:tcPr>
+            <w:tcW w:w="1131" w:type="dxa"/>
+            <w:tcBorders>
+              <w:top w:val="single" w:sz="4" w:space="0" w:color="D9D9D9" w:themeColor="background1" w:themeShade="D9"/>
+              <w:bottom w:val="single" w:sz="4" w:space="0" w:color="D9D9D9" w:themeColor="background1" w:themeShade="D9"/>
+            </w:tcBorders>
+            <w:shd w:val="clear" w:color="auto" w:fill="auto"/>
+            <w:noWrap/>
+            <w:vAlign w:val="bottom"/>
+          </w:tcPr>
+          <w:p>
+            <w:pPr>
+              <w:keepNext/>
+              <w:keepLines/>
+              <w:spacing w:after="0"/>
+              <w:jc w:val="right"/>
+              <w:rPr>
+                <w:rFonts w:eastAsia="Times New Roman" w:cs="Arial"/>
+                <w:color w:val="000000"/>
+                <w:lang w:val="en-US" w:eastAsia="de-DE"/>
+              </w:rPr>
+            </w:pPr>
+          </w:p>
+        </w:tc>
+      </w:tr>
+      <w:tr>
+        <w:trPr>
+          <w:trHeight w:val="345"/>
+        </w:trPr>
+        <w:tc>
+          <w:tcPr>
+            <w:tcW w:w="9212" w:type="dxa"/>
+            <w:gridSpan w:val="4"/>
+            <w:tcBorders>
+              <w:top w:val="single" w:sz="4" w:space="0" w:color="D9D9D9" w:themeColor="background1" w:themeShade="D9"/>
+              <w:bottom w:val="single" w:sz="4" w:space="0" w:color="D9D9D9" w:themeColor="background1" w:themeShade="D9"/>
+            </w:tcBorders>
+            <w:shd w:val="clear" w:color="auto" w:fill="auto"/>
+            <w:noWrap/>
+            <w:vAlign w:val="bottom"/>
+          </w:tcPr>
+          <w:p>
+            <w:pPr>
+              <w:keepNext/>
+              <w:keepLines/>
+              <w:spacing w:after="0"/>
+              <w:jc w:val="left"/>
+              <w:rPr>
+                <w:rFonts w:eastAsia="Times New Roman" w:cs="Arial"/>
+                <w:color w:val="000000"/>
+                <w:lang w:val="en-US" w:eastAsia="de-DE"/>
+              </w:rPr>
+            </w:pPr>
+            <w:r>
+              <w:rPr>
+                <w:rFonts w:eastAsia="Times New Roman" w:cs="Arial"/>
+                <w:color w:val="000000"/>
+                <w:lang w:val="en-US" w:eastAsia="de-DE"/>
+              </w:rPr>
+              <w:t>{%</w:t>
+            </w:r>
+            <w:proofErr w:type="spellStart"/>
+            <w:r>
+              <w:rPr>
+                <w:rFonts w:eastAsia="Times New Roman" w:cs="Arial"/>
+                <w:color w:val="000000"/>
+                <w:lang w:val="en-US" w:eastAsia="de-DE"/>
+              </w:rPr>
+              <w:t>tr</w:t>
+            </w:r>
+            <w:proofErr w:type="spellEnd"/>
+            <w:r>
+              <w:rPr>
+                <w:rFonts w:eastAsia="Times New Roman" w:cs="Arial"/>
+                <w:color w:val="000000"/>
+                <w:lang w:val="en-US" w:eastAsia="de-DE"/>
+              </w:rPr>
+              <w:t xml:space="preserve"> </w:t>
+            </w:r>
+            <w:proofErr w:type="spellStart"/>
+            <w:r>
+              <w:rPr>
+                <w:rFonts w:eastAsia="Times New Roman" w:cs="Arial"/>
+                <w:color w:val="000000"/>
+                <w:lang w:val="en-US" w:eastAsia="de-DE"/>
+              </w:rPr>
+              <w:t>endif</w:t>
+            </w:r>
+            <w:proofErr w:type="spellEnd"/>
+            <w:r>
+              <w:rPr>
+                <w:rFonts w:eastAsia="Times New Roman" w:cs="Arial"/>
+                <w:color w:val="000000"/>
+                <w:lang w:val="en-US" w:eastAsia="de-DE"/>
+              </w:rPr>
+              <w:t xml:space="preserve"> %}</w:t>
+            </w:r>
+          </w:p>
+        </w:tc>
+      </w:tr>
+      <w:tr>
+        <w:trPr>
+          <w:trHeight w:val="345"/>
+        </w:trPr>
+        <w:tc>
+          <w:tcPr>
+            <w:tcW w:w="9212" w:type="dxa"/>
+            <w:gridSpan w:val="4"/>
+            <w:tcBorders>
+              <w:top w:val="single" w:sz="4" w:space="0" w:color="D9D9D9" w:themeColor="background1" w:themeShade="D9"/>
+              <w:bottom w:val="single" w:sz="4" w:space="0" w:color="D9D9D9" w:themeColor="background1" w:themeShade="D9"/>
+            </w:tcBorders>
+            <w:shd w:val="clear" w:color="auto" w:fill="auto"/>
+            <w:noWrap/>
+            <w:vAlign w:val="bottom"/>
+          </w:tcPr>
+          <w:p>
+            <w:pPr>
+              <w:keepNext/>
+              <w:keepLines/>
+              <w:spacing w:after="0"/>
+              <w:jc w:val="left"/>
+              <w:rPr>
+                <w:rFonts w:eastAsia="Times New Roman" w:cs="Arial"/>
+                <w:b/>
+                <w:color w:val="000000"/>
+                <w:lang w:val="en-US" w:eastAsia="de-DE"/>
+              </w:rPr>
+            </w:pPr>
+            <w:r>
+              <w:rPr>
+                <w:rFonts w:eastAsia="Times New Roman" w:cs="Arial"/>
+                <w:b/>
+                <w:color w:val="000000"/>
+                <w:lang w:val="en-US" w:eastAsia="de-DE"/>
+              </w:rPr>
+              <w:t>{%</w:t>
+            </w:r>
+            <w:proofErr w:type="spellStart"/>
+            <w:r>
+              <w:rPr>
+                <w:rFonts w:eastAsia="Times New Roman" w:cs="Arial"/>
+                <w:b/>
+                <w:color w:val="000000"/>
+                <w:lang w:val="en-US" w:eastAsia="de-DE"/>
+              </w:rPr>
+              <w:t>tr</w:t>
+            </w:r>
+            <w:proofErr w:type="spellEnd"/>
+            <w:r>
+              <w:rPr>
+                <w:rFonts w:eastAsia="Times New Roman" w:cs="Arial"/>
+                <w:b/>
+                <w:color w:val="000000"/>
+                <w:lang w:val="en-US" w:eastAsia="de-DE"/>
+              </w:rPr>
+              <w:t xml:space="preserve"> </w:t>
+            </w:r>
+            <w:proofErr w:type="spellStart"/>
+            <w:r>
+              <w:rPr>
+                <w:rFonts w:eastAsia="Times New Roman" w:cs="Arial"/>
+                <w:b/>
+                <w:color w:val="000000"/>
+                <w:lang w:val="en-US" w:eastAsia="de-DE"/>
+              </w:rPr>
+              <w:t>endfor</w:t>
+            </w:r>
+            <w:proofErr w:type="spellEnd"/>
+            <w:r>
+              <w:rPr>
+                <w:rFonts w:eastAsia="Times New Roman" w:cs="Arial"/>
+                <w:b/>
+                <w:color w:val="000000"/>
+                <w:lang w:val="en-US" w:eastAsia="de-DE"/>
+              </w:rPr>
+              <w:t xml:space="preserve"> %}</w:t>
+            </w:r>
+          </w:p>
+        </w:tc>
+      </w:tr>
+      <w:tr>
+        <w:trPr>
+          <w:trHeight w:val="85"/>
+        </w:trPr>
+        <w:tc>
+          <w:tcPr>
+            <w:tcW w:w="1732" w:type="dxa"/>
+            <w:tcBorders>
+              <w:top w:val="single" w:sz="4" w:space="0" w:color="D9D9D9" w:themeColor="background1" w:themeShade="D9"/>
+              <w:bottom w:val="nil"/>
+            </w:tcBorders>
+            <w:shd w:val="clear" w:color="auto" w:fill="auto"/>
+            <w:noWrap/>
+            <w:vAlign w:val="bottom"/>
+          </w:tcPr>
+          <w:p>
+            <w:pPr>
+              <w:keepNext/>
+              <w:keepLines/>
+              <w:spacing w:after="0"/>
+              <w:jc w:val="left"/>
+              <w:rPr>
+                <w:rFonts w:eastAsia="Times New Roman" w:cs="Arial"/>
+                <w:color w:val="000000"/>
+                <w:sz w:val="2"/>
+                <w:szCs w:val="2"/>
+                <w:lang w:val="en-US" w:eastAsia="de-DE"/>
+              </w:rPr>
+            </w:pPr>
+          </w:p>
+        </w:tc>
+        <w:tc>
+          <w:tcPr>
+            <w:tcW w:w="5083" w:type="dxa"/>
+            <w:tcBorders>
+              <w:top w:val="single" w:sz="4" w:space="0" w:color="D9D9D9" w:themeColor="background1" w:themeShade="D9"/>
+              <w:bottom w:val="nil"/>
+            </w:tcBorders>
+            <w:shd w:val="clear" w:color="auto" w:fill="auto"/>
+            <w:noWrap/>
+            <w:vAlign w:val="bottom"/>
+          </w:tcPr>
+          <w:p>
+            <w:pPr>
+              <w:keepNext/>
+              <w:keepLines/>
+              <w:spacing w:after="0"/>
+              <w:jc w:val="left"/>
+              <w:rPr>
+                <w:rFonts w:eastAsia="Times New Roman" w:cs="Arial"/>
+                <w:color w:val="000000"/>
+                <w:sz w:val="2"/>
+                <w:szCs w:val="2"/>
+                <w:lang w:val="en-US" w:eastAsia="de-DE"/>
+              </w:rPr>
+            </w:pPr>
+          </w:p>
+        </w:tc>
+        <w:tc>
+          <w:tcPr>
+            <w:tcW w:w="1266" w:type="dxa"/>
+            <w:tcBorders>
+              <w:top w:val="single" w:sz="4" w:space="0" w:color="D9D9D9" w:themeColor="background1" w:themeShade="D9"/>
+              <w:bottom w:val="nil"/>
+            </w:tcBorders>
+            <w:shd w:val="clear" w:color="auto" w:fill="auto"/>
+            <w:noWrap/>
+            <w:vAlign w:val="bottom"/>
+          </w:tcPr>
+          <w:p>
+            <w:pPr>
+              <w:keepNext/>
+              <w:keepLines/>
+              <w:spacing w:after="0"/>
+              <w:jc w:val="right"/>
+              <w:rPr>
+                <w:rFonts w:eastAsia="Times New Roman" w:cs="Arial"/>
+                <w:color w:val="000000"/>
+                <w:sz w:val="2"/>
+                <w:szCs w:val="2"/>
+                <w:lang w:val="en-US" w:eastAsia="de-DE"/>
+              </w:rPr>
+            </w:pPr>
+          </w:p>
+        </w:tc>
+        <w:tc>
+          <w:tcPr>
+            <w:tcW w:w="1131" w:type="dxa"/>
+            <w:tcBorders>
+              <w:top w:val="single" w:sz="4" w:space="0" w:color="D9D9D9" w:themeColor="background1" w:themeShade="D9"/>
+              <w:bottom w:val="nil"/>
+            </w:tcBorders>
+            <w:shd w:val="clear" w:color="auto" w:fill="auto"/>
+            <w:noWrap/>
+            <w:vAlign w:val="bottom"/>
+          </w:tcPr>
+          <w:p>
+            <w:pPr>
+              <w:keepNext/>
+              <w:keepLines/>
+              <w:spacing w:after="0"/>
+              <w:jc w:val="right"/>
+              <w:rPr>
+                <w:rFonts w:eastAsia="Times New Roman" w:cs="Arial"/>
+                <w:color w:val="000000"/>
+                <w:sz w:val="2"/>
+                <w:szCs w:val="2"/>
+                <w:lang w:val="en-US" w:eastAsia="de-DE"/>
+              </w:rPr>
+            </w:pPr>
+          </w:p>
+        </w:tc>
+      </w:tr>
+      <w:tr>
+        <w:trPr>
+          <w:trHeight w:val="70"/>
+        </w:trPr>
+        <w:tc>
+          <w:tcPr>
+            <w:tcW w:w="1732" w:type="dxa"/>
+            <w:tcBorders>
+              <w:top w:val="nil"/>
+            </w:tcBorders>
+            <w:shd w:val="clear" w:color="auto" w:fill="auto"/>
+            <w:noWrap/>
+            <w:vAlign w:val="bottom"/>
+          </w:tcPr>
+          <w:p>
+            <w:pPr>
+              <w:keepNext/>
+              <w:keepLines/>
+              <w:spacing w:after="0"/>
+              <w:jc w:val="left"/>
+              <w:rPr>
+                <w:rFonts w:eastAsia="Times New Roman" w:cs="Arial"/>
+                <w:color w:val="000000"/>
+                <w:sz w:val="2"/>
+                <w:szCs w:val="2"/>
+                <w:lang w:val="en-US" w:eastAsia="de-DE"/>
+              </w:rPr>
+            </w:pPr>
+          </w:p>
+        </w:tc>
+        <w:tc>
+          <w:tcPr>
+            <w:tcW w:w="5083" w:type="dxa"/>
+            <w:tcBorders>
+              <w:top w:val="nil"/>
+            </w:tcBorders>
+            <w:shd w:val="clear" w:color="auto" w:fill="auto"/>
+            <w:noWrap/>
+            <w:vAlign w:val="bottom"/>
+          </w:tcPr>
+          <w:p>
+            <w:pPr>
+              <w:keepNext/>
+              <w:keepLines/>
+              <w:spacing w:after="0"/>
+              <w:jc w:val="left"/>
+              <w:rPr>
+                <w:rFonts w:eastAsia="Times New Roman" w:cs="Arial"/>
+                <w:color w:val="000000"/>
+                <w:sz w:val="2"/>
+                <w:szCs w:val="2"/>
+                <w:lang w:val="en-US" w:eastAsia="de-DE"/>
+              </w:rPr>
+            </w:pPr>
+          </w:p>
+        </w:tc>
+        <w:tc>
+          <w:tcPr>
+            <w:tcW w:w="1266" w:type="dxa"/>
+            <w:tcBorders>
+              <w:top w:val="nil"/>
+            </w:tcBorders>
+            <w:shd w:val="clear" w:color="auto" w:fill="auto"/>
+            <w:noWrap/>
+            <w:vAlign w:val="bottom"/>
+          </w:tcPr>
+          <w:p>
+            <w:pPr>
+              <w:keepNext/>
+              <w:keepLines/>
+              <w:spacing w:after="0"/>
+              <w:jc w:val="right"/>
+              <w:rPr>
+                <w:rFonts w:eastAsia="Times New Roman" w:cs="Arial"/>
+                <w:color w:val="000000"/>
+                <w:sz w:val="2"/>
+                <w:szCs w:val="2"/>
+                <w:lang w:val="en-US" w:eastAsia="de-DE"/>
+              </w:rPr>
+            </w:pPr>
+          </w:p>
+        </w:tc>
+        <w:tc>
+          <w:tcPr>
+            <w:tcW w:w="1131" w:type="dxa"/>
+            <w:tcBorders>
+              <w:top w:val="nil"/>
+            </w:tcBorders>
+            <w:shd w:val="clear" w:color="auto" w:fill="auto"/>
+            <w:noWrap/>
+            <w:vAlign w:val="bottom"/>
+          </w:tcPr>
+          <w:p>
+            <w:pPr>
+              <w:keepNext/>
+              <w:keepLines/>
+              <w:spacing w:after="0"/>
+              <w:jc w:val="right"/>
+              <w:rPr>
+                <w:rFonts w:eastAsia="Times New Roman" w:cs="Arial"/>
+                <w:color w:val="000000"/>
+                <w:sz w:val="2"/>
+                <w:szCs w:val="2"/>
+                <w:lang w:val="en-US" w:eastAsia="de-DE"/>
+              </w:rPr>
+            </w:pPr>
           </w:p>
         </w:tc>
       </w:tr>
     </w:tbl>
-    <w:p/>
+    <w:p>
+      <w:pPr>
+        <w:rPr>
+          <w:lang w:val="en-US"/>
+        </w:rPr>
+      </w:pPr>
+    </w:p>
+    <w:p>
+      <w:pPr>
+        <w:rPr>
+          <w:lang w:val="en-US"/>
+        </w:rPr>
+      </w:pPr>
+      <w:proofErr w:type="spellStart"/>
+      <w:r>
+        <w:rPr>
+          <w:lang w:val="en-US"/>
+        </w:rPr>
+        <w:t>Bei</w:t>
+      </w:r>
+      <w:proofErr w:type="spellEnd"/>
+      <w:r>
+        <w:rPr>
+          <w:lang w:val="en-US"/>
+        </w:rPr>
+        <w:t xml:space="preserve"> den </w:t>
+      </w:r>
+      <w:proofErr w:type="spellStart"/>
+      <w:r>
+        <w:rPr>
+          <w:lang w:val="en-US"/>
+        </w:rPr>
+        <w:t>privatrechtlichen</w:t>
+      </w:r>
+      <w:proofErr w:type="spellEnd"/>
+      <w:r>
+        <w:rPr>
+          <w:lang w:val="en-US"/>
+        </w:rPr>
+        <w:t xml:space="preserve"> </w:t>
+      </w:r>
+      <w:proofErr w:type="spellStart"/>
+      <w:r>
+        <w:rPr>
+          <w:lang w:val="en-US"/>
+        </w:rPr>
+        <w:t>Erträgen</w:t>
+      </w:r>
+      <w:proofErr w:type="spellEnd"/>
+      <w:r>
+        <w:rPr>
+          <w:lang w:val="en-US"/>
+        </w:rPr>
+        <w:t xml:space="preserve"> </w:t>
+      </w:r>
+      <w:proofErr w:type="spellStart"/>
+      <w:r>
+        <w:rPr>
+          <w:lang w:val="en-US"/>
+        </w:rPr>
+        <w:t>handelt</w:t>
+      </w:r>
+      <w:proofErr w:type="spellEnd"/>
+      <w:r>
+        <w:rPr>
+          <w:lang w:val="en-US"/>
+        </w:rPr>
+        <w:t xml:space="preserve"> </w:t>
+      </w:r>
+      <w:proofErr w:type="spellStart"/>
+      <w:r>
+        <w:rPr>
+          <w:lang w:val="en-US"/>
+        </w:rPr>
+        <w:t>es</w:t>
+      </w:r>
+      <w:proofErr w:type="spellEnd"/>
+      <w:r>
+        <w:rPr>
+          <w:lang w:val="en-US"/>
+        </w:rPr>
+        <w:t xml:space="preserve"> </w:t>
+      </w:r>
+      <w:proofErr w:type="spellStart"/>
+      <w:r>
+        <w:rPr>
+          <w:lang w:val="en-US"/>
+        </w:rPr>
+        <w:t>sich</w:t>
+      </w:r>
+      <w:proofErr w:type="spellEnd"/>
+      <w:r>
+        <w:rPr>
+          <w:lang w:val="en-US"/>
+        </w:rPr>
+        <w:t xml:space="preserve"> um </w:t>
+      </w:r>
+      <w:proofErr w:type="spellStart"/>
+      <w:r>
+        <w:rPr>
+          <w:lang w:val="en-US"/>
+        </w:rPr>
+        <w:t>Solche</w:t>
+      </w:r>
+      <w:proofErr w:type="spellEnd"/>
+      <w:r>
+        <w:rPr>
+          <w:lang w:val="en-US"/>
+        </w:rPr>
+        <w:t xml:space="preserve"> die </w:t>
+      </w:r>
+      <w:proofErr w:type="spellStart"/>
+      <w:r>
+        <w:rPr>
+          <w:lang w:val="en-US"/>
+        </w:rPr>
+        <w:t>Aufgrund</w:t>
+      </w:r>
+      <w:proofErr w:type="spellEnd"/>
+      <w:r>
+        <w:rPr>
+          <w:lang w:val="en-US"/>
+        </w:rPr>
+        <w:t xml:space="preserve"> von </w:t>
+      </w:r>
+      <w:proofErr w:type="spellStart"/>
+      <w:r>
+        <w:rPr>
+          <w:lang w:val="en-US"/>
+        </w:rPr>
+        <w:t>Vereinbarungen</w:t>
+      </w:r>
+      <w:proofErr w:type="spellEnd"/>
+      <w:r>
+        <w:rPr>
+          <w:lang w:val="en-US"/>
+        </w:rPr>
+        <w:t xml:space="preserve"> </w:t>
+      </w:r>
+      <w:proofErr w:type="spellStart"/>
+      <w:r>
+        <w:rPr>
+          <w:lang w:val="en-US"/>
+        </w:rPr>
+        <w:t>mit</w:t>
+      </w:r>
+      <w:proofErr w:type="spellEnd"/>
+      <w:r>
+        <w:rPr>
+          <w:lang w:val="en-US"/>
+        </w:rPr>
+        <w:t xml:space="preserve"> den </w:t>
+      </w:r>
+      <w:proofErr w:type="spellStart"/>
+      <w:r>
+        <w:rPr>
+          <w:lang w:val="en-US"/>
+        </w:rPr>
+        <w:t>Nutzern</w:t>
+      </w:r>
+      <w:proofErr w:type="spellEnd"/>
+      <w:r>
+        <w:rPr>
+          <w:lang w:val="en-US"/>
+        </w:rPr>
+        <w:t xml:space="preserve"> </w:t>
+      </w:r>
+      <w:proofErr w:type="spellStart"/>
+      <w:r>
+        <w:rPr>
+          <w:lang w:val="en-US"/>
+        </w:rPr>
+        <w:t>gemeindlicher</w:t>
+      </w:r>
+      <w:proofErr w:type="spellEnd"/>
+      <w:r>
+        <w:rPr>
+          <w:lang w:val="en-US"/>
+        </w:rPr>
+        <w:t xml:space="preserve"> </w:t>
+      </w:r>
+      <w:proofErr w:type="spellStart"/>
+      <w:r>
+        <w:rPr>
+          <w:lang w:val="en-US"/>
+        </w:rPr>
+        <w:t>Einrichtungen</w:t>
+      </w:r>
+      <w:proofErr w:type="spellEnd"/>
+      <w:r>
+        <w:rPr>
+          <w:lang w:val="en-US"/>
+        </w:rPr>
+        <w:t xml:space="preserve"> </w:t>
+      </w:r>
+      <w:proofErr w:type="spellStart"/>
+      <w:r>
+        <w:rPr>
+          <w:lang w:val="en-US"/>
+        </w:rPr>
+        <w:t>entstehen</w:t>
+      </w:r>
+      <w:proofErr w:type="spellEnd"/>
+      <w:r>
+        <w:rPr>
+          <w:lang w:val="en-US"/>
+        </w:rPr>
+        <w:t>.</w:t>
+      </w:r>
+    </w:p>
+    <w:p>
+      <w:pPr>
+        <w:pStyle w:val="berschrift3"/>
+      </w:pPr>
+    </w:p>
+    <w:p>
+      <w:pPr>
+        <w:pStyle w:val="berschrift3"/>
+      </w:pPr>
+      <w:r>
+        <w:t>4.2.</w:t>
+      </w:r>
+      <w:r>
+        <w:t>6</w:t>
+      </w:r>
+      <w:r>
+        <w:t xml:space="preserve"> </w:t>
+      </w:r>
+      <w:r>
+        <w:t>sonstige laufende Erträge</w:t>
+      </w:r>
+    </w:p>
+    <w:p>
+      <w:pPr>
+        <w:keepNext/>
+        <w:keepLines/>
+      </w:pPr>
+    </w:p>
+    <w:tbl>
+      <w:tblPr>
+        <w:tblW w:w="9212" w:type="dxa"/>
+        <w:tblBorders>
+          <w:top w:val="single" w:sz="4" w:space="0" w:color="auto"/>
+          <w:left w:val="single" w:sz="4" w:space="0" w:color="auto"/>
+          <w:bottom w:val="single" w:sz="4" w:space="0" w:color="auto"/>
+          <w:right w:val="single" w:sz="4" w:space="0" w:color="auto"/>
+          <w:insideV w:val="single" w:sz="4" w:space="0" w:color="auto"/>
+        </w:tblBorders>
+        <w:tblCellMar>
+          <w:left w:w="70" w:type="dxa"/>
+          <w:right w:w="70" w:type="dxa"/>
+        </w:tblCellMar>
+        <w:tblLook w:val="04A0" w:firstRow="1" w:lastRow="0" w:firstColumn="1" w:lastColumn="0" w:noHBand="0" w:noVBand="1"/>
+      </w:tblPr>
+      <w:tblGrid>
+        <w:gridCol w:w="1732"/>
+        <w:gridCol w:w="5083"/>
+        <w:gridCol w:w="1266"/>
+        <w:gridCol w:w="1131"/>
+      </w:tblGrid>
+      <w:tr>
+        <w:trPr>
+          <w:trHeight w:val="300"/>
+        </w:trPr>
+        <w:tc>
+          <w:tcPr>
+            <w:tcW w:w="1732" w:type="dxa"/>
+            <w:tcBorders>
+              <w:top w:val="single" w:sz="4" w:space="0" w:color="auto"/>
+              <w:bottom w:val="single" w:sz="4" w:space="0" w:color="auto"/>
+            </w:tcBorders>
+            <w:shd w:val="clear" w:color="auto" w:fill="auto"/>
+            <w:noWrap/>
+            <w:hideMark/>
+          </w:tcPr>
+          <w:p>
+            <w:pPr>
+              <w:keepNext/>
+              <w:keepLines/>
+              <w:spacing w:after="0"/>
+              <w:jc w:val="center"/>
+              <w:rPr>
+                <w:rFonts w:eastAsia="Times New Roman" w:cs="Arial"/>
+                <w:color w:val="000000"/>
+                <w:lang w:eastAsia="de-DE"/>
+              </w:rPr>
+            </w:pPr>
+            <w:r>
+              <w:rPr>
+                <w:rFonts w:eastAsia="Times New Roman" w:cs="Arial"/>
+                <w:color w:val="000000"/>
+                <w:lang w:eastAsia="de-DE"/>
+              </w:rPr>
+              <w:t>Planungsstelle</w:t>
+            </w:r>
+          </w:p>
+        </w:tc>
+        <w:tc>
+          <w:tcPr>
+            <w:tcW w:w="5083" w:type="dxa"/>
+            <w:tcBorders>
+              <w:top w:val="single" w:sz="4" w:space="0" w:color="auto"/>
+              <w:bottom w:val="single" w:sz="4" w:space="0" w:color="auto"/>
+            </w:tcBorders>
+            <w:shd w:val="clear" w:color="auto" w:fill="auto"/>
+            <w:noWrap/>
+            <w:hideMark/>
+          </w:tcPr>
+          <w:p>
+            <w:pPr>
+              <w:keepNext/>
+              <w:keepLines/>
+              <w:spacing w:after="0"/>
+              <w:jc w:val="center"/>
+              <w:rPr>
+                <w:rFonts w:eastAsia="Times New Roman" w:cs="Arial"/>
+                <w:color w:val="000000"/>
+                <w:lang w:eastAsia="de-DE"/>
+              </w:rPr>
+            </w:pPr>
+            <w:r>
+              <w:rPr>
+                <w:rFonts w:eastAsia="Times New Roman" w:cs="Arial"/>
+                <w:color w:val="000000"/>
+                <w:lang w:eastAsia="de-DE"/>
+              </w:rPr>
+              <w:t>Bezeichnung</w:t>
+            </w:r>
+          </w:p>
+        </w:tc>
+        <w:tc>
+          <w:tcPr>
+            <w:tcW w:w="1266" w:type="dxa"/>
+            <w:tcBorders>
+              <w:top w:val="single" w:sz="4" w:space="0" w:color="auto"/>
+              <w:bottom w:val="single" w:sz="4" w:space="0" w:color="auto"/>
+            </w:tcBorders>
+            <w:shd w:val="clear" w:color="auto" w:fill="auto"/>
+            <w:noWrap/>
+            <w:hideMark/>
+          </w:tcPr>
+          <w:p>
+            <w:pPr>
+              <w:keepNext/>
+              <w:keepLines/>
+              <w:spacing w:after="0"/>
+              <w:jc w:val="center"/>
+              <w:rPr>
+                <w:rFonts w:eastAsia="Times New Roman" w:cs="Arial"/>
+                <w:color w:val="000000"/>
+                <w:lang w:eastAsia="de-DE"/>
+              </w:rPr>
+            </w:pPr>
+            <w:r>
+              <w:rPr>
+                <w:rFonts w:eastAsia="Times New Roman" w:cs="Arial"/>
+                <w:color w:val="000000"/>
+                <w:lang w:eastAsia="de-DE"/>
+              </w:rPr>
+              <w:t xml:space="preserve">Ansatz </w:t>
+            </w:r>
+          </w:p>
+          <w:p>
+            <w:pPr>
+              <w:keepNext/>
+              <w:keepLines/>
+              <w:spacing w:after="0"/>
+              <w:jc w:val="center"/>
+              <w:rPr>
+                <w:rFonts w:eastAsia="Times New Roman" w:cs="Arial"/>
+                <w:color w:val="000000"/>
+                <w:lang w:eastAsia="de-DE"/>
+              </w:rPr>
+            </w:pPr>
+            <w:r>
+              <w:rPr>
+                <w:rFonts w:eastAsia="Times New Roman" w:cs="Arial"/>
+                <w:color w:val="000000"/>
+                <w:lang w:eastAsia="de-DE"/>
+              </w:rPr>
+              <w:t>{{</w:t>
+            </w:r>
+            <w:proofErr w:type="spellStart"/>
+            <w:r>
+              <w:rPr>
+                <w:rFonts w:eastAsia="Times New Roman" w:cs="Arial"/>
+                <w:color w:val="000000"/>
+                <w:lang w:eastAsia="de-DE"/>
+              </w:rPr>
+              <w:t>hhj</w:t>
+            </w:r>
+            <w:proofErr w:type="spellEnd"/>
+            <w:r>
+              <w:rPr>
+                <w:rFonts w:eastAsia="Times New Roman" w:cs="Arial"/>
+                <w:color w:val="000000"/>
+                <w:lang w:eastAsia="de-DE"/>
+              </w:rPr>
+              <w:t>}}</w:t>
+            </w:r>
+          </w:p>
+        </w:tc>
+        <w:tc>
+          <w:tcPr>
+            <w:tcW w:w="1131" w:type="dxa"/>
+            <w:tcBorders>
+              <w:top w:val="single" w:sz="4" w:space="0" w:color="auto"/>
+              <w:bottom w:val="single" w:sz="4" w:space="0" w:color="auto"/>
+            </w:tcBorders>
+            <w:shd w:val="clear" w:color="auto" w:fill="auto"/>
+            <w:noWrap/>
+            <w:hideMark/>
+          </w:tcPr>
+          <w:p>
+            <w:pPr>
+              <w:keepNext/>
+              <w:keepLines/>
+              <w:spacing w:after="0"/>
+              <w:jc w:val="center"/>
+              <w:rPr>
+                <w:rFonts w:eastAsia="Times New Roman" w:cs="Arial"/>
+                <w:color w:val="000000"/>
+                <w:lang w:eastAsia="de-DE"/>
+              </w:rPr>
+            </w:pPr>
+            <w:r>
+              <w:rPr>
+                <w:rFonts w:eastAsia="Times New Roman" w:cs="Arial"/>
+                <w:color w:val="000000"/>
+                <w:lang w:eastAsia="de-DE"/>
+              </w:rPr>
+              <w:t xml:space="preserve">Ansatz </w:t>
+            </w:r>
+            <w:r>
+              <w:rPr>
+                <w:rFonts w:eastAsia="Times New Roman" w:cs="Arial"/>
+                <w:color w:val="000000"/>
+                <w:lang w:eastAsia="de-DE"/>
+              </w:rPr>
+              <w:t>{{hhj-1}}</w:t>
+            </w:r>
+          </w:p>
+        </w:tc>
+      </w:tr>
+      <w:tr>
+        <w:trPr>
+          <w:trHeight w:val="345"/>
+        </w:trPr>
+        <w:tc>
+          <w:tcPr>
+            <w:tcW w:w="9212" w:type="dxa"/>
+            <w:gridSpan w:val="4"/>
+            <w:tcBorders>
+              <w:top w:val="single" w:sz="4" w:space="0" w:color="auto"/>
+              <w:bottom w:val="single" w:sz="4" w:space="0" w:color="D9D9D9" w:themeColor="background1" w:themeShade="D9"/>
+            </w:tcBorders>
+            <w:shd w:val="clear" w:color="auto" w:fill="auto"/>
+            <w:noWrap/>
+            <w:vAlign w:val="bottom"/>
+          </w:tcPr>
+          <w:p>
+            <w:pPr>
+              <w:keepNext/>
+              <w:keepLines/>
+              <w:spacing w:after="0"/>
+              <w:jc w:val="left"/>
+              <w:rPr>
+                <w:rFonts w:eastAsia="Times New Roman" w:cs="Arial"/>
+                <w:color w:val="000000"/>
+                <w:lang w:val="en-US" w:eastAsia="de-DE"/>
+              </w:rPr>
+            </w:pPr>
+            <w:r>
+              <w:rPr>
+                <w:b/>
+                <w:bCs/>
+                <w:lang w:val="en-US"/>
+              </w:rPr>
+              <w:t>{%</w:t>
+            </w:r>
+            <w:proofErr w:type="spellStart"/>
+            <w:r>
+              <w:rPr>
+                <w:b/>
+                <w:bCs/>
+                <w:lang w:val="en-US"/>
+              </w:rPr>
+              <w:t>tr</w:t>
+            </w:r>
+            <w:proofErr w:type="spellEnd"/>
+            <w:r>
+              <w:rPr>
+                <w:b/>
+                <w:bCs/>
+                <w:lang w:val="en-US"/>
+              </w:rPr>
+              <w:t xml:space="preserve"> for item in </w:t>
+            </w:r>
+            <w:proofErr w:type="spellStart"/>
+            <w:r>
+              <w:rPr>
+                <w:b/>
+                <w:bCs/>
+                <w:lang w:val="en-US"/>
+              </w:rPr>
+              <w:t>sonstlfd</w:t>
+            </w:r>
+            <w:r>
+              <w:rPr>
+                <w:b/>
+                <w:bCs/>
+                <w:lang w:val="en-US"/>
+              </w:rPr>
+              <w:t>tbl</w:t>
+            </w:r>
+            <w:proofErr w:type="spellEnd"/>
+            <w:r>
+              <w:rPr>
+                <w:b/>
+                <w:bCs/>
+                <w:lang w:val="en-US"/>
+              </w:rPr>
+              <w:t xml:space="preserve"> %}</w:t>
+            </w:r>
+          </w:p>
+        </w:tc>
+      </w:tr>
+      <w:tr>
+        <w:trPr>
+          <w:trHeight w:val="345"/>
+        </w:trPr>
+        <w:tc>
+          <w:tcPr>
+            <w:tcW w:w="1732" w:type="dxa"/>
+            <w:tcBorders>
+              <w:top w:val="single" w:sz="4" w:space="0" w:color="D9D9D9" w:themeColor="background1" w:themeShade="D9"/>
+              <w:bottom w:val="single" w:sz="4" w:space="0" w:color="D9D9D9" w:themeColor="background1" w:themeShade="D9"/>
+            </w:tcBorders>
+            <w:shd w:val="clear" w:color="auto" w:fill="auto"/>
+            <w:noWrap/>
+            <w:vAlign w:val="bottom"/>
+          </w:tcPr>
+          <w:p>
+            <w:pPr>
+              <w:keepNext/>
+              <w:keepLines/>
+              <w:spacing w:after="0"/>
+              <w:jc w:val="left"/>
+              <w:rPr>
+                <w:rFonts w:eastAsia="Times New Roman" w:cs="Arial"/>
+                <w:color w:val="000000"/>
+                <w:lang w:val="en-US" w:eastAsia="de-DE"/>
+              </w:rPr>
+            </w:pPr>
+            <w:r>
+              <w:rPr>
+                <w:rFonts w:eastAsia="Times New Roman" w:cs="Arial"/>
+                <w:color w:val="000000"/>
+                <w:lang w:val="en-US" w:eastAsia="de-DE"/>
+              </w:rPr>
+              <w:t xml:space="preserve">{{ </w:t>
+            </w:r>
+            <w:proofErr w:type="spellStart"/>
+            <w:r>
+              <w:rPr>
+                <w:rFonts w:eastAsia="Times New Roman" w:cs="Arial"/>
+                <w:color w:val="000000"/>
+                <w:lang w:val="en-US" w:eastAsia="de-DE"/>
+              </w:rPr>
+              <w:t>item.hhs</w:t>
+            </w:r>
+            <w:proofErr w:type="spellEnd"/>
+            <w:r>
+              <w:rPr>
+                <w:rFonts w:eastAsia="Times New Roman" w:cs="Arial"/>
+                <w:color w:val="000000"/>
+                <w:lang w:val="en-US" w:eastAsia="de-DE"/>
+              </w:rPr>
+              <w:t xml:space="preserve"> }}</w:t>
+            </w:r>
+          </w:p>
+        </w:tc>
+        <w:tc>
+          <w:tcPr>
+            <w:tcW w:w="5083" w:type="dxa"/>
+            <w:tcBorders>
+              <w:top w:val="single" w:sz="4" w:space="0" w:color="D9D9D9" w:themeColor="background1" w:themeShade="D9"/>
+              <w:bottom w:val="single" w:sz="4" w:space="0" w:color="D9D9D9" w:themeColor="background1" w:themeShade="D9"/>
+            </w:tcBorders>
+            <w:shd w:val="clear" w:color="auto" w:fill="auto"/>
+            <w:noWrap/>
+            <w:vAlign w:val="bottom"/>
+          </w:tcPr>
+          <w:p>
+            <w:pPr>
+              <w:keepNext/>
+              <w:keepLines/>
+              <w:spacing w:after="0"/>
+              <w:jc w:val="left"/>
+              <w:rPr>
+                <w:rFonts w:eastAsia="Times New Roman" w:cs="Arial"/>
+                <w:color w:val="000000"/>
+                <w:lang w:val="en-US" w:eastAsia="de-DE"/>
+              </w:rPr>
+            </w:pPr>
+            <w:r>
+              <w:rPr>
+                <w:rFonts w:eastAsia="Times New Roman" w:cs="Arial"/>
+                <w:color w:val="000000"/>
+                <w:lang w:val="en-US" w:eastAsia="de-DE"/>
+              </w:rPr>
+              <w:t>{{</w:t>
+            </w:r>
+            <w:proofErr w:type="spellStart"/>
+            <w:r>
+              <w:rPr>
+                <w:rFonts w:eastAsia="Times New Roman" w:cs="Arial"/>
+                <w:color w:val="000000"/>
+                <w:lang w:val="en-US" w:eastAsia="de-DE"/>
+              </w:rPr>
+              <w:t>item.bez</w:t>
+            </w:r>
+            <w:proofErr w:type="spellEnd"/>
+            <w:r>
+              <w:rPr>
+                <w:rFonts w:eastAsia="Times New Roman" w:cs="Arial"/>
+                <w:color w:val="000000"/>
+                <w:lang w:val="en-US" w:eastAsia="de-DE"/>
+              </w:rPr>
+              <w:t>}}</w:t>
+            </w:r>
+          </w:p>
+        </w:tc>
+        <w:tc>
+          <w:tcPr>
+            <w:tcW w:w="1266" w:type="dxa"/>
+            <w:tcBorders>
+              <w:top w:val="single" w:sz="4" w:space="0" w:color="D9D9D9" w:themeColor="background1" w:themeShade="D9"/>
+              <w:bottom w:val="single" w:sz="4" w:space="0" w:color="D9D9D9" w:themeColor="background1" w:themeShade="D9"/>
+            </w:tcBorders>
+            <w:shd w:val="clear" w:color="auto" w:fill="auto"/>
+            <w:noWrap/>
+            <w:vAlign w:val="bottom"/>
+          </w:tcPr>
+          <w:p>
+            <w:pPr>
+              <w:keepNext/>
+              <w:keepLines/>
+              <w:spacing w:after="0"/>
+              <w:jc w:val="right"/>
+              <w:rPr>
+                <w:rFonts w:eastAsia="Times New Roman" w:cs="Arial"/>
+                <w:color w:val="000000"/>
+                <w:lang w:val="en-US" w:eastAsia="de-DE"/>
+              </w:rPr>
+            </w:pPr>
+            <w:r>
+              <w:rPr>
+                <w:rFonts w:eastAsia="Times New Roman" w:cs="Arial"/>
+                <w:color w:val="000000"/>
+                <w:lang w:val="en-US" w:eastAsia="de-DE"/>
+              </w:rPr>
+              <w:t xml:space="preserve">{{ </w:t>
+            </w:r>
+            <w:proofErr w:type="spellStart"/>
+            <w:r>
+              <w:rPr>
+                <w:rFonts w:eastAsia="Times New Roman" w:cs="Arial"/>
+                <w:color w:val="000000"/>
+                <w:lang w:val="en-US" w:eastAsia="de-DE"/>
+              </w:rPr>
+              <w:t>item.a</w:t>
+            </w:r>
+            <w:r>
+              <w:rPr>
+                <w:rFonts w:eastAsia="Times New Roman" w:cs="Arial"/>
+                <w:color w:val="000000"/>
+                <w:lang w:val="en-US" w:eastAsia="de-DE"/>
+              </w:rPr>
+              <w:t>nshhj</w:t>
+            </w:r>
+            <w:proofErr w:type="spellEnd"/>
+            <w:r>
+              <w:rPr>
+                <w:rFonts w:eastAsia="Times New Roman" w:cs="Arial"/>
+                <w:color w:val="000000"/>
+                <w:lang w:val="en-US" w:eastAsia="de-DE"/>
+              </w:rPr>
+              <w:t xml:space="preserve"> | </w:t>
+            </w:r>
+            <w:proofErr w:type="spellStart"/>
+            <w:r>
+              <w:rPr>
+                <w:rFonts w:eastAsia="Times New Roman" w:cs="Arial"/>
+                <w:color w:val="000000"/>
+                <w:lang w:val="en-US" w:eastAsia="de-DE"/>
+              </w:rPr>
+              <w:t>ecp</w:t>
+            </w:r>
+            <w:proofErr w:type="spellEnd"/>
+            <w:r>
+              <w:rPr>
+                <w:rFonts w:eastAsia="Times New Roman" w:cs="Arial"/>
+                <w:color w:val="000000"/>
+                <w:lang w:val="en-US" w:eastAsia="de-DE"/>
+              </w:rPr>
+              <w:t xml:space="preserve"> }}</w:t>
+            </w:r>
+          </w:p>
+        </w:tc>
+        <w:tc>
+          <w:tcPr>
+            <w:tcW w:w="1131" w:type="dxa"/>
+            <w:tcBorders>
+              <w:top w:val="single" w:sz="4" w:space="0" w:color="D9D9D9" w:themeColor="background1" w:themeShade="D9"/>
+              <w:bottom w:val="single" w:sz="4" w:space="0" w:color="D9D9D9" w:themeColor="background1" w:themeShade="D9"/>
+            </w:tcBorders>
+            <w:shd w:val="clear" w:color="auto" w:fill="auto"/>
+            <w:noWrap/>
+            <w:vAlign w:val="bottom"/>
+          </w:tcPr>
+          <w:p>
+            <w:pPr>
+              <w:keepNext/>
+              <w:keepLines/>
+              <w:spacing w:after="0"/>
+              <w:jc w:val="right"/>
+              <w:rPr>
+                <w:rFonts w:eastAsia="Times New Roman" w:cs="Arial"/>
+                <w:color w:val="000000"/>
+                <w:lang w:val="en-US" w:eastAsia="de-DE"/>
+              </w:rPr>
+            </w:pPr>
+            <w:r>
+              <w:rPr>
+                <w:rFonts w:eastAsia="Times New Roman" w:cs="Arial"/>
+                <w:color w:val="000000"/>
+                <w:lang w:val="en-US" w:eastAsia="de-DE"/>
+              </w:rPr>
+              <w:t xml:space="preserve">{{ </w:t>
+            </w:r>
+            <w:proofErr w:type="spellStart"/>
+            <w:r>
+              <w:rPr>
+                <w:rFonts w:eastAsia="Times New Roman" w:cs="Arial"/>
+                <w:color w:val="000000"/>
+                <w:lang w:val="en-US" w:eastAsia="de-DE"/>
+              </w:rPr>
+              <w:t>item.ansvj</w:t>
+            </w:r>
+            <w:proofErr w:type="spellEnd"/>
+            <w:r>
+              <w:rPr>
+                <w:rFonts w:eastAsia="Times New Roman" w:cs="Arial"/>
+                <w:color w:val="000000"/>
+                <w:lang w:val="en-US" w:eastAsia="de-DE"/>
+              </w:rPr>
+              <w:t xml:space="preserve"> | </w:t>
+            </w:r>
+            <w:proofErr w:type="spellStart"/>
+            <w:r>
+              <w:rPr>
+                <w:rFonts w:eastAsia="Times New Roman" w:cs="Arial"/>
+                <w:color w:val="000000"/>
+                <w:lang w:val="en-US" w:eastAsia="de-DE"/>
+              </w:rPr>
+              <w:t>ecp</w:t>
+            </w:r>
+            <w:proofErr w:type="spellEnd"/>
+            <w:r>
+              <w:rPr>
+                <w:rFonts w:eastAsia="Times New Roman" w:cs="Arial"/>
+                <w:color w:val="000000"/>
+                <w:lang w:val="en-US" w:eastAsia="de-DE"/>
+              </w:rPr>
+              <w:t>}}</w:t>
+            </w:r>
+          </w:p>
+        </w:tc>
+      </w:tr>
+      <w:tr>
+        <w:trPr>
+          <w:trHeight w:val="345"/>
+        </w:trPr>
+        <w:tc>
+          <w:tcPr>
+            <w:tcW w:w="9212" w:type="dxa"/>
+            <w:gridSpan w:val="4"/>
+            <w:tcBorders>
+              <w:top w:val="single" w:sz="4" w:space="0" w:color="D9D9D9" w:themeColor="background1" w:themeShade="D9"/>
+              <w:bottom w:val="single" w:sz="4" w:space="0" w:color="D9D9D9" w:themeColor="background1" w:themeShade="D9"/>
+            </w:tcBorders>
+            <w:shd w:val="clear" w:color="auto" w:fill="auto"/>
+            <w:noWrap/>
+            <w:vAlign w:val="bottom"/>
+          </w:tcPr>
+          <w:p>
+            <w:pPr>
+              <w:keepNext/>
+              <w:keepLines/>
+              <w:spacing w:after="0"/>
+              <w:jc w:val="left"/>
+              <w:rPr>
+                <w:rFonts w:eastAsia="Times New Roman" w:cs="Arial"/>
+                <w:color w:val="000000"/>
+                <w:lang w:val="en-US" w:eastAsia="de-DE"/>
+              </w:rPr>
+            </w:pPr>
+            <w:r>
+              <w:rPr>
+                <w:rFonts w:eastAsia="Times New Roman" w:cs="Arial"/>
+                <w:i/>
+                <w:iCs/>
+                <w:color w:val="000000"/>
+                <w:lang w:eastAsia="de-DE"/>
+              </w:rPr>
+              <w:t>{%</w:t>
+            </w:r>
+            <w:proofErr w:type="spellStart"/>
+            <w:r>
+              <w:rPr>
+                <w:rFonts w:eastAsia="Times New Roman" w:cs="Arial"/>
+                <w:i/>
+                <w:iCs/>
+                <w:color w:val="000000"/>
+                <w:lang w:eastAsia="de-DE"/>
+              </w:rPr>
+              <w:t>tr</w:t>
+            </w:r>
+            <w:proofErr w:type="spellEnd"/>
+            <w:r>
+              <w:rPr>
+                <w:rFonts w:eastAsia="Times New Roman" w:cs="Arial"/>
+                <w:i/>
+                <w:iCs/>
+                <w:color w:val="000000"/>
+                <w:lang w:eastAsia="de-DE"/>
+              </w:rPr>
+              <w:t xml:space="preserve"> </w:t>
+            </w:r>
+            <w:proofErr w:type="spellStart"/>
+            <w:r>
+              <w:rPr>
+                <w:rFonts w:eastAsia="Times New Roman" w:cs="Arial"/>
+                <w:i/>
+                <w:iCs/>
+                <w:color w:val="000000"/>
+                <w:lang w:eastAsia="de-DE"/>
+              </w:rPr>
+              <w:t>if</w:t>
+            </w:r>
+            <w:proofErr w:type="spellEnd"/>
+            <w:r>
+              <w:rPr>
+                <w:rFonts w:eastAsia="Times New Roman" w:cs="Arial"/>
+                <w:i/>
+                <w:iCs/>
+                <w:color w:val="000000"/>
+                <w:lang w:eastAsia="de-DE"/>
+              </w:rPr>
+              <w:t xml:space="preserve"> </w:t>
+            </w:r>
+            <w:proofErr w:type="spellStart"/>
+            <w:r>
+              <w:rPr>
+                <w:rFonts w:eastAsia="Times New Roman" w:cs="Arial"/>
+                <w:i/>
+                <w:iCs/>
+                <w:color w:val="000000"/>
+                <w:lang w:eastAsia="de-DE"/>
+              </w:rPr>
+              <w:t>item.</w:t>
+            </w:r>
+            <w:r>
+              <w:rPr>
+                <w:rFonts w:eastAsia="Times New Roman" w:cs="Arial"/>
+                <w:i/>
+                <w:iCs/>
+                <w:color w:val="000000"/>
+                <w:lang w:eastAsia="de-DE"/>
+              </w:rPr>
+              <w:t>erl</w:t>
+            </w:r>
+            <w:proofErr w:type="spellEnd"/>
+            <w:r>
+              <w:rPr>
+                <w:rFonts w:eastAsia="Times New Roman" w:cs="Arial"/>
+                <w:i/>
+                <w:iCs/>
+                <w:color w:val="000000"/>
+                <w:lang w:eastAsia="de-DE"/>
+              </w:rPr>
+              <w:t xml:space="preserve"> != </w:t>
+            </w:r>
+            <w:r>
+              <w:rPr>
+                <w:rFonts w:eastAsia="Times New Roman" w:cs="Arial"/>
+                <w:i/>
+                <w:iCs/>
+                <w:color w:val="000000"/>
+                <w:lang w:eastAsia="de-DE"/>
+              </w:rPr>
+              <w:t>0</w:t>
+            </w:r>
+            <w:r>
+              <w:rPr>
+                <w:rFonts w:eastAsia="Times New Roman" w:cs="Arial"/>
+                <w:i/>
+                <w:iCs/>
+                <w:color w:val="000000"/>
+                <w:lang w:eastAsia="de-DE"/>
+              </w:rPr>
+              <w:t xml:space="preserve"> %}</w:t>
+            </w:r>
+          </w:p>
+        </w:tc>
+      </w:tr>
+      <w:tr>
+        <w:trPr>
+          <w:trHeight w:val="345"/>
+        </w:trPr>
+        <w:tc>
+          <w:tcPr>
+            <w:tcW w:w="1732" w:type="dxa"/>
+            <w:tcBorders>
+              <w:top w:val="single" w:sz="4" w:space="0" w:color="D9D9D9" w:themeColor="background1" w:themeShade="D9"/>
+              <w:bottom w:val="single" w:sz="4" w:space="0" w:color="D9D9D9" w:themeColor="background1" w:themeShade="D9"/>
+            </w:tcBorders>
+            <w:shd w:val="clear" w:color="auto" w:fill="auto"/>
+            <w:noWrap/>
+            <w:vAlign w:val="bottom"/>
+          </w:tcPr>
+          <w:p>
+            <w:pPr>
+              <w:keepNext/>
+              <w:keepLines/>
+              <w:spacing w:after="0"/>
+              <w:jc w:val="left"/>
+              <w:rPr>
+                <w:rFonts w:eastAsia="Times New Roman" w:cs="Arial"/>
+                <w:color w:val="000000"/>
+                <w:lang w:val="en-US" w:eastAsia="de-DE"/>
+              </w:rPr>
+            </w:pPr>
+          </w:p>
+        </w:tc>
+        <w:tc>
+          <w:tcPr>
+            <w:tcW w:w="5083" w:type="dxa"/>
+            <w:tcBorders>
+              <w:top w:val="single" w:sz="4" w:space="0" w:color="D9D9D9" w:themeColor="background1" w:themeShade="D9"/>
+              <w:bottom w:val="single" w:sz="4" w:space="0" w:color="D9D9D9" w:themeColor="background1" w:themeShade="D9"/>
+            </w:tcBorders>
+            <w:shd w:val="clear" w:color="auto" w:fill="auto"/>
+            <w:noWrap/>
+            <w:vAlign w:val="bottom"/>
+          </w:tcPr>
+          <w:p>
+            <w:pPr>
+              <w:keepNext/>
+              <w:keepLines/>
+              <w:spacing w:after="0"/>
+              <w:jc w:val="left"/>
+              <w:rPr>
+                <w:rFonts w:eastAsia="Times New Roman" w:cs="Arial"/>
+                <w:i/>
+                <w:color w:val="000000"/>
+                <w:lang w:val="en-US" w:eastAsia="de-DE"/>
+              </w:rPr>
+            </w:pPr>
+            <w:r>
+              <w:rPr>
+                <w:rFonts w:eastAsia="Times New Roman" w:cs="Arial"/>
+                <w:i/>
+                <w:color w:val="000000"/>
+                <w:lang w:val="en-US" w:eastAsia="de-DE"/>
+              </w:rPr>
+              <w:t xml:space="preserve">{{ </w:t>
+            </w:r>
+            <w:proofErr w:type="spellStart"/>
+            <w:r>
+              <w:rPr>
+                <w:rFonts w:eastAsia="Times New Roman" w:cs="Arial"/>
+                <w:i/>
+                <w:color w:val="000000"/>
+                <w:lang w:val="en-US" w:eastAsia="de-DE"/>
+              </w:rPr>
+              <w:t>item.erl</w:t>
+            </w:r>
+            <w:proofErr w:type="spellEnd"/>
+            <w:r>
+              <w:rPr>
+                <w:rFonts w:eastAsia="Times New Roman" w:cs="Arial"/>
+                <w:i/>
+                <w:color w:val="000000"/>
+                <w:lang w:val="en-US" w:eastAsia="de-DE"/>
+              </w:rPr>
+              <w:t xml:space="preserve"> }}</w:t>
+            </w:r>
+          </w:p>
+        </w:tc>
+        <w:tc>
+          <w:tcPr>
+            <w:tcW w:w="1266" w:type="dxa"/>
+            <w:tcBorders>
+              <w:top w:val="single" w:sz="4" w:space="0" w:color="D9D9D9" w:themeColor="background1" w:themeShade="D9"/>
+              <w:bottom w:val="single" w:sz="4" w:space="0" w:color="D9D9D9" w:themeColor="background1" w:themeShade="D9"/>
+            </w:tcBorders>
+            <w:shd w:val="clear" w:color="auto" w:fill="auto"/>
+            <w:noWrap/>
+            <w:vAlign w:val="bottom"/>
+          </w:tcPr>
+          <w:p>
+            <w:pPr>
+              <w:keepNext/>
+              <w:keepLines/>
+              <w:spacing w:after="0"/>
+              <w:jc w:val="right"/>
+              <w:rPr>
+                <w:rFonts w:eastAsia="Times New Roman" w:cs="Arial"/>
+                <w:color w:val="000000"/>
+                <w:lang w:val="en-US" w:eastAsia="de-DE"/>
+              </w:rPr>
+            </w:pPr>
+          </w:p>
+        </w:tc>
+        <w:tc>
+          <w:tcPr>
+            <w:tcW w:w="1131" w:type="dxa"/>
+            <w:tcBorders>
+              <w:top w:val="single" w:sz="4" w:space="0" w:color="D9D9D9" w:themeColor="background1" w:themeShade="D9"/>
+              <w:bottom w:val="single" w:sz="4" w:space="0" w:color="D9D9D9" w:themeColor="background1" w:themeShade="D9"/>
+            </w:tcBorders>
+            <w:shd w:val="clear" w:color="auto" w:fill="auto"/>
+            <w:noWrap/>
+            <w:vAlign w:val="bottom"/>
+          </w:tcPr>
+          <w:p>
+            <w:pPr>
+              <w:keepNext/>
+              <w:keepLines/>
+              <w:spacing w:after="0"/>
+              <w:jc w:val="right"/>
+              <w:rPr>
+                <w:rFonts w:eastAsia="Times New Roman" w:cs="Arial"/>
+                <w:color w:val="000000"/>
+                <w:lang w:val="en-US" w:eastAsia="de-DE"/>
+              </w:rPr>
+            </w:pPr>
+          </w:p>
+        </w:tc>
+      </w:tr>
+      <w:tr>
+        <w:trPr>
+          <w:trHeight w:val="345"/>
+        </w:trPr>
+        <w:tc>
+          <w:tcPr>
+            <w:tcW w:w="9212" w:type="dxa"/>
+            <w:gridSpan w:val="4"/>
+            <w:tcBorders>
+              <w:top w:val="single" w:sz="4" w:space="0" w:color="D9D9D9" w:themeColor="background1" w:themeShade="D9"/>
+              <w:bottom w:val="single" w:sz="4" w:space="0" w:color="D9D9D9" w:themeColor="background1" w:themeShade="D9"/>
+            </w:tcBorders>
+            <w:shd w:val="clear" w:color="auto" w:fill="auto"/>
+            <w:noWrap/>
+            <w:vAlign w:val="bottom"/>
+          </w:tcPr>
+          <w:p>
+            <w:pPr>
+              <w:keepNext/>
+              <w:keepLines/>
+              <w:spacing w:after="0"/>
+              <w:jc w:val="left"/>
+              <w:rPr>
+                <w:rFonts w:eastAsia="Times New Roman" w:cs="Arial"/>
+                <w:color w:val="000000"/>
+                <w:lang w:val="en-US" w:eastAsia="de-DE"/>
+              </w:rPr>
+            </w:pPr>
+            <w:r>
+              <w:rPr>
+                <w:rFonts w:eastAsia="Times New Roman" w:cs="Arial"/>
+                <w:color w:val="000000"/>
+                <w:lang w:val="en-US" w:eastAsia="de-DE"/>
+              </w:rPr>
+              <w:t>{%</w:t>
+            </w:r>
+            <w:proofErr w:type="spellStart"/>
+            <w:r>
+              <w:rPr>
+                <w:rFonts w:eastAsia="Times New Roman" w:cs="Arial"/>
+                <w:color w:val="000000"/>
+                <w:lang w:val="en-US" w:eastAsia="de-DE"/>
+              </w:rPr>
+              <w:t>tr</w:t>
+            </w:r>
+            <w:proofErr w:type="spellEnd"/>
+            <w:r>
+              <w:rPr>
+                <w:rFonts w:eastAsia="Times New Roman" w:cs="Arial"/>
+                <w:color w:val="000000"/>
+                <w:lang w:val="en-US" w:eastAsia="de-DE"/>
+              </w:rPr>
+              <w:t xml:space="preserve"> </w:t>
+            </w:r>
+            <w:proofErr w:type="spellStart"/>
+            <w:r>
+              <w:rPr>
+                <w:rFonts w:eastAsia="Times New Roman" w:cs="Arial"/>
+                <w:color w:val="000000"/>
+                <w:lang w:val="en-US" w:eastAsia="de-DE"/>
+              </w:rPr>
+              <w:t>endif</w:t>
+            </w:r>
+            <w:proofErr w:type="spellEnd"/>
+            <w:r>
+              <w:rPr>
+                <w:rFonts w:eastAsia="Times New Roman" w:cs="Arial"/>
+                <w:color w:val="000000"/>
+                <w:lang w:val="en-US" w:eastAsia="de-DE"/>
+              </w:rPr>
+              <w:t xml:space="preserve"> %}</w:t>
+            </w:r>
+          </w:p>
+        </w:tc>
+      </w:tr>
+      <w:tr>
+        <w:trPr>
+          <w:trHeight w:val="345"/>
+        </w:trPr>
+        <w:tc>
+          <w:tcPr>
+            <w:tcW w:w="9212" w:type="dxa"/>
+            <w:gridSpan w:val="4"/>
+            <w:tcBorders>
+              <w:top w:val="single" w:sz="4" w:space="0" w:color="D9D9D9" w:themeColor="background1" w:themeShade="D9"/>
+              <w:bottom w:val="single" w:sz="4" w:space="0" w:color="D9D9D9" w:themeColor="background1" w:themeShade="D9"/>
+            </w:tcBorders>
+            <w:shd w:val="clear" w:color="auto" w:fill="auto"/>
+            <w:noWrap/>
+            <w:vAlign w:val="bottom"/>
+          </w:tcPr>
+          <w:p>
+            <w:pPr>
+              <w:keepNext/>
+              <w:keepLines/>
+              <w:spacing w:after="0"/>
+              <w:jc w:val="left"/>
+              <w:rPr>
+                <w:rFonts w:eastAsia="Times New Roman" w:cs="Arial"/>
+                <w:b/>
+                <w:color w:val="000000"/>
+                <w:lang w:val="en-US" w:eastAsia="de-DE"/>
+              </w:rPr>
+            </w:pPr>
+            <w:r>
+              <w:rPr>
+                <w:rFonts w:eastAsia="Times New Roman" w:cs="Arial"/>
+                <w:b/>
+                <w:color w:val="000000"/>
+                <w:lang w:val="en-US" w:eastAsia="de-DE"/>
+              </w:rPr>
+              <w:t>{%</w:t>
+            </w:r>
+            <w:proofErr w:type="spellStart"/>
+            <w:r>
+              <w:rPr>
+                <w:rFonts w:eastAsia="Times New Roman" w:cs="Arial"/>
+                <w:b/>
+                <w:color w:val="000000"/>
+                <w:lang w:val="en-US" w:eastAsia="de-DE"/>
+              </w:rPr>
+              <w:t>tr</w:t>
+            </w:r>
+            <w:proofErr w:type="spellEnd"/>
+            <w:r>
+              <w:rPr>
+                <w:rFonts w:eastAsia="Times New Roman" w:cs="Arial"/>
+                <w:b/>
+                <w:color w:val="000000"/>
+                <w:lang w:val="en-US" w:eastAsia="de-DE"/>
+              </w:rPr>
+              <w:t xml:space="preserve"> </w:t>
+            </w:r>
+            <w:proofErr w:type="spellStart"/>
+            <w:r>
+              <w:rPr>
+                <w:rFonts w:eastAsia="Times New Roman" w:cs="Arial"/>
+                <w:b/>
+                <w:color w:val="000000"/>
+                <w:lang w:val="en-US" w:eastAsia="de-DE"/>
+              </w:rPr>
+              <w:t>endfor</w:t>
+            </w:r>
+            <w:proofErr w:type="spellEnd"/>
+            <w:r>
+              <w:rPr>
+                <w:rFonts w:eastAsia="Times New Roman" w:cs="Arial"/>
+                <w:b/>
+                <w:color w:val="000000"/>
+                <w:lang w:val="en-US" w:eastAsia="de-DE"/>
+              </w:rPr>
+              <w:t xml:space="preserve"> %}</w:t>
+            </w:r>
+          </w:p>
+        </w:tc>
+      </w:tr>
+      <w:tr>
+        <w:trPr>
+          <w:trHeight w:val="85"/>
+        </w:trPr>
+        <w:tc>
+          <w:tcPr>
+            <w:tcW w:w="1732" w:type="dxa"/>
+            <w:tcBorders>
+              <w:top w:val="single" w:sz="4" w:space="0" w:color="D9D9D9" w:themeColor="background1" w:themeShade="D9"/>
+              <w:bottom w:val="nil"/>
+            </w:tcBorders>
+            <w:shd w:val="clear" w:color="auto" w:fill="auto"/>
+            <w:noWrap/>
+            <w:vAlign w:val="bottom"/>
+          </w:tcPr>
+          <w:p>
+            <w:pPr>
+              <w:keepNext/>
+              <w:keepLines/>
+              <w:spacing w:after="0"/>
+              <w:jc w:val="left"/>
+              <w:rPr>
+                <w:rFonts w:eastAsia="Times New Roman" w:cs="Arial"/>
+                <w:color w:val="000000"/>
+                <w:sz w:val="2"/>
+                <w:szCs w:val="2"/>
+                <w:lang w:val="en-US" w:eastAsia="de-DE"/>
+              </w:rPr>
+            </w:pPr>
+          </w:p>
+        </w:tc>
+        <w:tc>
+          <w:tcPr>
+            <w:tcW w:w="5083" w:type="dxa"/>
+            <w:tcBorders>
+              <w:top w:val="single" w:sz="4" w:space="0" w:color="D9D9D9" w:themeColor="background1" w:themeShade="D9"/>
+              <w:bottom w:val="nil"/>
+            </w:tcBorders>
+            <w:shd w:val="clear" w:color="auto" w:fill="auto"/>
+            <w:noWrap/>
+            <w:vAlign w:val="bottom"/>
+          </w:tcPr>
+          <w:p>
+            <w:pPr>
+              <w:keepNext/>
+              <w:keepLines/>
+              <w:spacing w:after="0"/>
+              <w:jc w:val="left"/>
+              <w:rPr>
+                <w:rFonts w:eastAsia="Times New Roman" w:cs="Arial"/>
+                <w:color w:val="000000"/>
+                <w:sz w:val="2"/>
+                <w:szCs w:val="2"/>
+                <w:lang w:val="en-US" w:eastAsia="de-DE"/>
+              </w:rPr>
+            </w:pPr>
+          </w:p>
+        </w:tc>
+        <w:tc>
+          <w:tcPr>
+            <w:tcW w:w="1266" w:type="dxa"/>
+            <w:tcBorders>
+              <w:top w:val="single" w:sz="4" w:space="0" w:color="D9D9D9" w:themeColor="background1" w:themeShade="D9"/>
+              <w:bottom w:val="nil"/>
+            </w:tcBorders>
+            <w:shd w:val="clear" w:color="auto" w:fill="auto"/>
+            <w:noWrap/>
+            <w:vAlign w:val="bottom"/>
+          </w:tcPr>
+          <w:p>
+            <w:pPr>
+              <w:keepNext/>
+              <w:keepLines/>
+              <w:spacing w:after="0"/>
+              <w:jc w:val="right"/>
+              <w:rPr>
+                <w:rFonts w:eastAsia="Times New Roman" w:cs="Arial"/>
+                <w:color w:val="000000"/>
+                <w:sz w:val="2"/>
+                <w:szCs w:val="2"/>
+                <w:lang w:val="en-US" w:eastAsia="de-DE"/>
+              </w:rPr>
+            </w:pPr>
+          </w:p>
+        </w:tc>
+        <w:tc>
+          <w:tcPr>
+            <w:tcW w:w="1131" w:type="dxa"/>
+            <w:tcBorders>
+              <w:top w:val="single" w:sz="4" w:space="0" w:color="D9D9D9" w:themeColor="background1" w:themeShade="D9"/>
+              <w:bottom w:val="nil"/>
+            </w:tcBorders>
+            <w:shd w:val="clear" w:color="auto" w:fill="auto"/>
+            <w:noWrap/>
+            <w:vAlign w:val="bottom"/>
+          </w:tcPr>
+          <w:p>
+            <w:pPr>
+              <w:keepNext/>
+              <w:keepLines/>
+              <w:spacing w:after="0"/>
+              <w:jc w:val="right"/>
+              <w:rPr>
+                <w:rFonts w:eastAsia="Times New Roman" w:cs="Arial"/>
+                <w:color w:val="000000"/>
+                <w:sz w:val="2"/>
+                <w:szCs w:val="2"/>
+                <w:lang w:val="en-US" w:eastAsia="de-DE"/>
+              </w:rPr>
+            </w:pPr>
+          </w:p>
+        </w:tc>
+      </w:tr>
+      <w:tr>
+        <w:trPr>
+          <w:trHeight w:val="70"/>
+        </w:trPr>
+        <w:tc>
+          <w:tcPr>
+            <w:tcW w:w="1732" w:type="dxa"/>
+            <w:tcBorders>
+              <w:top w:val="nil"/>
+            </w:tcBorders>
+            <w:shd w:val="clear" w:color="auto" w:fill="auto"/>
+            <w:noWrap/>
+            <w:vAlign w:val="bottom"/>
+          </w:tcPr>
+          <w:p>
+            <w:pPr>
+              <w:spacing w:after="0"/>
+              <w:jc w:val="left"/>
+              <w:rPr>
+                <w:rFonts w:eastAsia="Times New Roman" w:cs="Arial"/>
+                <w:color w:val="000000"/>
+                <w:sz w:val="2"/>
+                <w:szCs w:val="2"/>
+                <w:lang w:val="en-US" w:eastAsia="de-DE"/>
+              </w:rPr>
+            </w:pPr>
+          </w:p>
+        </w:tc>
+        <w:tc>
+          <w:tcPr>
+            <w:tcW w:w="5083" w:type="dxa"/>
+            <w:tcBorders>
+              <w:top w:val="nil"/>
+            </w:tcBorders>
+            <w:shd w:val="clear" w:color="auto" w:fill="auto"/>
+            <w:noWrap/>
+            <w:vAlign w:val="bottom"/>
+          </w:tcPr>
+          <w:p>
+            <w:pPr>
+              <w:spacing w:after="0"/>
+              <w:jc w:val="left"/>
+              <w:rPr>
+                <w:rFonts w:eastAsia="Times New Roman" w:cs="Arial"/>
+                <w:color w:val="000000"/>
+                <w:sz w:val="2"/>
+                <w:szCs w:val="2"/>
+                <w:lang w:val="en-US" w:eastAsia="de-DE"/>
+              </w:rPr>
+            </w:pPr>
+          </w:p>
+        </w:tc>
+        <w:tc>
+          <w:tcPr>
+            <w:tcW w:w="1266" w:type="dxa"/>
+            <w:tcBorders>
+              <w:top w:val="nil"/>
+            </w:tcBorders>
+            <w:shd w:val="clear" w:color="auto" w:fill="auto"/>
+            <w:noWrap/>
+            <w:vAlign w:val="bottom"/>
+          </w:tcPr>
+          <w:p>
+            <w:pPr>
+              <w:spacing w:after="0"/>
+              <w:jc w:val="right"/>
+              <w:rPr>
+                <w:rFonts w:eastAsia="Times New Roman" w:cs="Arial"/>
+                <w:color w:val="000000"/>
+                <w:sz w:val="2"/>
+                <w:szCs w:val="2"/>
+                <w:lang w:val="en-US" w:eastAsia="de-DE"/>
+              </w:rPr>
+            </w:pPr>
+          </w:p>
+        </w:tc>
+        <w:tc>
+          <w:tcPr>
+            <w:tcW w:w="1131" w:type="dxa"/>
+            <w:tcBorders>
+              <w:top w:val="nil"/>
+            </w:tcBorders>
+            <w:shd w:val="clear" w:color="auto" w:fill="auto"/>
+            <w:noWrap/>
+            <w:vAlign w:val="bottom"/>
+          </w:tcPr>
+          <w:p>
+            <w:pPr>
+              <w:spacing w:after="0"/>
+              <w:jc w:val="right"/>
+              <w:rPr>
+                <w:rFonts w:eastAsia="Times New Roman" w:cs="Arial"/>
+                <w:color w:val="000000"/>
+                <w:sz w:val="2"/>
+                <w:szCs w:val="2"/>
+                <w:lang w:val="en-US" w:eastAsia="de-DE"/>
+              </w:rPr>
+            </w:pPr>
+          </w:p>
+        </w:tc>
+      </w:tr>
+    </w:tbl>
+    <w:p>
+      <w:pPr>
+        <w:rPr>
+          <w:lang w:val="en-US"/>
+        </w:rPr>
+      </w:pPr>
+    </w:p>
     <w:p>
       <w:r>
         <w:t>Weitere Abweichungen ergaben sich aus Auflösungserträgen für Rückstellungen im vergangenen Jahr</w:t>

--- a/wordtemplates/06_Vorbericht_aenderungenErtraege.docx
+++ b/wordtemplates/06_Vorbericht_aenderungenErtraege.docx
@@ -1218,10 +1218,43 @@
     <w:p/>
     <w:p>
       <w:r>
-        <w:t>Die Steuererträge entwickelten sich in den vergangenen Jahren wie folgt:</w:t>
+        <w:t>Die Hebesätze haben sich wie folgt entwickelt</w:t>
       </w:r>
     </w:p>
     <w:p/>
+    <w:p>
+      <w:r>
+        <w:t xml:space="preserve">{{ </w:t>
+      </w:r>
+      <w:proofErr w:type="spellStart"/>
+      <w:r>
+        <w:t>img_Hebesatzentwicklung</w:t>
+      </w:r>
+      <w:proofErr w:type="spellEnd"/>
+      <w:r>
+        <w:t xml:space="preserve"> }}</w:t>
+      </w:r>
+    </w:p>
+    <w:p/>
+    <w:p>
+      <w:r>
+        <w:t>Die Steuererträge entwickelten sich in den vergangenen Jahren wie folgt:</w:t>
+      </w:r>
+    </w:p>
+    <w:p/>
+    <w:p>
+      <w:r>
+        <w:t xml:space="preserve">{{ </w:t>
+      </w:r>
+      <w:proofErr w:type="spellStart"/>
+      <w:r>
+        <w:t>img_Steuerentwicklung</w:t>
+      </w:r>
+      <w:proofErr w:type="spellEnd"/>
+      <w:r>
+        <w:t xml:space="preserve"> }}</w:t>
+      </w:r>
+    </w:p>
     <w:p>
       <w:pPr>
         <w:rPr>
@@ -1231,6 +1264,7 @@
     </w:p>
     <w:p>
       <w:pPr>
+        <w:keepLines/>
         <w:rPr>
           <w:u w:val="single"/>
         </w:rPr>
@@ -1243,6 +1277,9 @@
       </w:r>
     </w:p>
     <w:p>
+      <w:pPr>
+        <w:keepLines/>
+      </w:pPr>
       <w:r>
         <w:t>Die Steuerkraft ist eine der wesentlichen Ermittlungsgrundlagen im kommunalen Finanzausgleich des Landes Rheinland-Pfalz. Die Berechnung der Steuerkraft erfolgt durch Nivellierung der Realsteuer-</w:t>
       </w:r>
@@ -1294,6 +1331,7 @@
           </w:tcPr>
           <w:p>
             <w:pPr>
+              <w:keepLines/>
               <w:spacing w:after="0"/>
               <w:jc w:val="center"/>
               <w:rPr>
@@ -1334,6 +1372,7 @@
           </w:tcPr>
           <w:p>
             <w:pPr>
+              <w:keepLines/>
               <w:spacing w:after="0"/>
               <w:jc w:val="center"/>
               <w:rPr>
@@ -1377,6 +1416,7 @@
           </w:tcPr>
           <w:p>
             <w:pPr>
+              <w:keepLines/>
               <w:spacing w:after="0"/>
               <w:jc w:val="left"/>
               <w:rPr>
@@ -1417,6 +1457,7 @@
           </w:tcPr>
           <w:p>
             <w:pPr>
+              <w:keepLines/>
               <w:spacing w:after="0"/>
               <w:jc w:val="left"/>
               <w:rPr>
@@ -1457,6 +1498,7 @@
           </w:tcPr>
           <w:p>
             <w:pPr>
+              <w:keepLines/>
               <w:spacing w:after="0"/>
               <w:jc w:val="left"/>
               <w:rPr>
@@ -1497,6 +1539,7 @@
           </w:tcPr>
           <w:p>
             <w:pPr>
+              <w:keepLines/>
               <w:spacing w:after="0"/>
               <w:jc w:val="left"/>
               <w:rPr>
@@ -1538,6 +1581,7 @@
           </w:tcPr>
           <w:p>
             <w:pPr>
+              <w:keepLines/>
               <w:spacing w:after="0"/>
               <w:jc w:val="center"/>
               <w:rPr>
@@ -1583,6 +1627,7 @@
           </w:tcPr>
           <w:p>
             <w:pPr>
+              <w:keepLines/>
               <w:spacing w:after="0"/>
               <w:jc w:val="left"/>
               <w:rPr>
@@ -1619,6 +1664,7 @@
           </w:tcPr>
           <w:p>
             <w:pPr>
+              <w:keepLines/>
               <w:spacing w:after="0"/>
               <w:jc w:val="right"/>
               <w:rPr>
@@ -1675,6 +1721,7 @@
           </w:tcPr>
           <w:p>
             <w:pPr>
+              <w:keepLines/>
               <w:spacing w:after="0"/>
               <w:jc w:val="right"/>
               <w:rPr>
@@ -1731,6 +1778,7 @@
           </w:tcPr>
           <w:p>
             <w:pPr>
+              <w:keepLines/>
               <w:spacing w:after="0"/>
               <w:jc w:val="right"/>
               <w:rPr>
@@ -1788,6 +1836,7 @@
           </w:tcPr>
           <w:p>
             <w:pPr>
+              <w:keepLines/>
               <w:spacing w:after="0"/>
               <w:jc w:val="left"/>
               <w:rPr>
@@ -1824,6 +1873,7 @@
           </w:tcPr>
           <w:p>
             <w:pPr>
+              <w:keepLines/>
               <w:spacing w:after="0"/>
               <w:jc w:val="right"/>
               <w:rPr>
@@ -1885,6 +1935,7 @@
           </w:tcPr>
           <w:p>
             <w:pPr>
+              <w:keepLines/>
               <w:spacing w:after="0"/>
               <w:jc w:val="left"/>
               <w:rPr>
@@ -1921,6 +1972,7 @@
           </w:tcPr>
           <w:p>
             <w:pPr>
+              <w:keepLines/>
               <w:spacing w:after="0"/>
               <w:jc w:val="right"/>
               <w:rPr>
@@ -1977,6 +2029,7 @@
           </w:tcPr>
           <w:p>
             <w:pPr>
+              <w:keepLines/>
               <w:spacing w:after="0"/>
               <w:jc w:val="right"/>
               <w:rPr>
@@ -2033,6 +2086,7 @@
           </w:tcPr>
           <w:p>
             <w:pPr>
+              <w:keepLines/>
               <w:spacing w:after="0"/>
               <w:jc w:val="right"/>
               <w:rPr>
@@ -2090,6 +2144,7 @@
           </w:tcPr>
           <w:p>
             <w:pPr>
+              <w:keepLines/>
               <w:spacing w:after="0"/>
               <w:jc w:val="left"/>
               <w:rPr>
@@ -2126,6 +2181,7 @@
           </w:tcPr>
           <w:p>
             <w:pPr>
+              <w:keepLines/>
               <w:spacing w:after="0"/>
               <w:jc w:val="right"/>
               <w:rPr>
@@ -2205,6 +2261,7 @@
           </w:tcPr>
           <w:p>
             <w:pPr>
+              <w:keepLines/>
               <w:spacing w:after="0"/>
               <w:jc w:val="left"/>
               <w:rPr>
@@ -2241,6 +2298,7 @@
           </w:tcPr>
           <w:p>
             <w:pPr>
+              <w:keepLines/>
               <w:spacing w:after="0"/>
               <w:jc w:val="right"/>
               <w:rPr>
@@ -2297,6 +2355,7 @@
           </w:tcPr>
           <w:p>
             <w:pPr>
+              <w:keepLines/>
               <w:spacing w:after="0"/>
               <w:jc w:val="right"/>
               <w:rPr>
@@ -2371,6 +2430,7 @@
           </w:tcPr>
           <w:p>
             <w:pPr>
+              <w:keepLines/>
               <w:spacing w:after="0"/>
               <w:jc w:val="right"/>
               <w:rPr>
@@ -2446,6 +2506,7 @@
           </w:tcPr>
           <w:p>
             <w:pPr>
+              <w:keepLines/>
               <w:spacing w:after="0"/>
               <w:jc w:val="left"/>
               <w:rPr>
@@ -2486,6 +2547,7 @@
           </w:tcPr>
           <w:p>
             <w:pPr>
+              <w:keepLines/>
               <w:spacing w:after="0"/>
               <w:jc w:val="right"/>
               <w:rPr>
@@ -2555,6 +2617,7 @@
           </w:tcPr>
           <w:p>
             <w:pPr>
+              <w:keepLines/>
               <w:spacing w:after="0"/>
               <w:jc w:val="left"/>
               <w:rPr>
@@ -2591,6 +2654,7 @@
           </w:tcPr>
           <w:p>
             <w:pPr>
+              <w:keepLines/>
               <w:spacing w:after="0"/>
               <w:jc w:val="right"/>
               <w:rPr>
@@ -2627,6 +2691,7 @@
           </w:tcPr>
           <w:p>
             <w:pPr>
+              <w:keepLines/>
               <w:spacing w:after="0"/>
               <w:jc w:val="right"/>
               <w:rPr>
@@ -2663,6 +2728,7 @@
           </w:tcPr>
           <w:p>
             <w:pPr>
+              <w:keepLines/>
               <w:spacing w:after="0"/>
               <w:jc w:val="right"/>
               <w:rPr>
@@ -2700,6 +2766,7 @@
           </w:tcPr>
           <w:p>
             <w:pPr>
+              <w:keepLines/>
               <w:spacing w:after="0"/>
               <w:jc w:val="center"/>
               <w:rPr>
@@ -2745,6 +2812,7 @@
           </w:tcPr>
           <w:p>
             <w:pPr>
+              <w:keepLines/>
               <w:spacing w:after="0"/>
               <w:jc w:val="left"/>
               <w:rPr>
@@ -2781,6 +2849,7 @@
           </w:tcPr>
           <w:p>
             <w:pPr>
+              <w:keepLines/>
               <w:spacing w:after="0"/>
               <w:jc w:val="right"/>
               <w:rPr>
@@ -2846,6 +2915,7 @@
           </w:tcPr>
           <w:p>
             <w:pPr>
+              <w:keepLines/>
               <w:spacing w:after="0"/>
               <w:jc w:val="right"/>
               <w:rPr>
@@ -2920,6 +2990,7 @@
           </w:tcPr>
           <w:p>
             <w:pPr>
+              <w:keepLines/>
               <w:spacing w:after="0"/>
               <w:jc w:val="right"/>
               <w:rPr>
@@ -2986,6 +3057,7 @@
           </w:tcPr>
           <w:p>
             <w:pPr>
+              <w:keepLines/>
               <w:spacing w:after="0"/>
               <w:jc w:val="left"/>
               <w:rPr>
@@ -3022,6 +3094,7 @@
           </w:tcPr>
           <w:p>
             <w:pPr>
+              <w:keepLines/>
               <w:spacing w:after="0"/>
               <w:jc w:val="right"/>
               <w:rPr>
@@ -3083,6 +3156,7 @@
           </w:tcPr>
           <w:p>
             <w:pPr>
+              <w:keepLines/>
               <w:spacing w:after="0"/>
               <w:jc w:val="left"/>
               <w:rPr>
@@ -3119,6 +3193,7 @@
           </w:tcPr>
           <w:p>
             <w:pPr>
+              <w:keepLines/>
               <w:spacing w:after="0"/>
               <w:jc w:val="right"/>
               <w:rPr>
@@ -3193,6 +3268,7 @@
           </w:tcPr>
           <w:p>
             <w:pPr>
+              <w:keepLines/>
               <w:spacing w:after="0"/>
               <w:jc w:val="right"/>
               <w:rPr>
@@ -3267,6 +3343,7 @@
           </w:tcPr>
           <w:p>
             <w:pPr>
+              <w:keepLines/>
               <w:spacing w:after="0"/>
               <w:jc w:val="right"/>
               <w:rPr>
@@ -3342,6 +3419,7 @@
           </w:tcPr>
           <w:p>
             <w:pPr>
+              <w:keepLines/>
               <w:spacing w:after="0"/>
               <w:jc w:val="left"/>
               <w:rPr>
@@ -3378,6 +3456,7 @@
           </w:tcPr>
           <w:p>
             <w:pPr>
+              <w:keepLines/>
               <w:spacing w:after="0"/>
               <w:jc w:val="right"/>
               <w:rPr>
@@ -3448,6 +3527,7 @@
           </w:tcPr>
           <w:p>
             <w:pPr>
+              <w:keepLines/>
               <w:spacing w:after="0"/>
               <w:jc w:val="left"/>
               <w:rPr>
@@ -3484,6 +3564,7 @@
           </w:tcPr>
           <w:p>
             <w:pPr>
+              <w:keepLines/>
               <w:spacing w:after="0"/>
               <w:jc w:val="right"/>
               <w:rPr>
@@ -3555,7 +3636,17 @@
                 <w:szCs w:val="14"/>
                 <w:lang w:eastAsia="de-DE"/>
               </w:rPr>
-              <w:t>vj</w:t>
+              <w:t>v</w:t>
+            </w:r>
+            <w:r>
+              <w:rPr>
+                <w:rFonts w:eastAsia="Times New Roman" w:cs="Arial"/>
+                <w:sz w:val="14"/>
+                <w:szCs w:val="14"/>
+                <w:lang w:eastAsia="de-DE"/>
+              </w:rPr>
+              <w:lastRenderedPageBreak/>
+              <w:t>j</w:t>
             </w:r>
             <w:proofErr w:type="spellEnd"/>
             <w:r>
@@ -3585,6 +3676,7 @@
           </w:tcPr>
           <w:p>
             <w:pPr>
+              <w:keepLines/>
               <w:spacing w:after="0"/>
               <w:jc w:val="right"/>
               <w:rPr>
@@ -3601,6 +3693,7 @@
                 <w:szCs w:val="14"/>
                 <w:lang w:eastAsia="de-DE"/>
               </w:rPr>
+              <w:lastRenderedPageBreak/>
               <w:t xml:space="preserve">{{ </w:t>
             </w:r>
             <w:proofErr w:type="spellStart"/>
@@ -3665,6 +3758,7 @@
                 <w:szCs w:val="14"/>
                 <w:lang w:eastAsia="de-DE"/>
               </w:rPr>
+              <w:lastRenderedPageBreak/>
               <w:t>_</w:t>
             </w:r>
             <w:r>
@@ -3704,6 +3798,7 @@
           </w:tcPr>
           <w:p>
             <w:pPr>
+              <w:keepLines/>
               <w:spacing w:after="0"/>
               <w:jc w:val="right"/>
               <w:rPr>
@@ -3720,6 +3815,7 @@
                 <w:szCs w:val="14"/>
                 <w:lang w:eastAsia="de-DE"/>
               </w:rPr>
+              <w:lastRenderedPageBreak/>
               <w:t xml:space="preserve">{{ </w:t>
             </w:r>
             <w:proofErr w:type="spellStart"/>
@@ -3775,7 +3871,17 @@
                 <w:szCs w:val="14"/>
                 <w:lang w:eastAsia="de-DE"/>
               </w:rPr>
-              <w:t>III</w:t>
+              <w:t>II</w:t>
+            </w:r>
+            <w:r>
+              <w:rPr>
+                <w:rFonts w:eastAsia="Times New Roman" w:cs="Arial"/>
+                <w:sz w:val="14"/>
+                <w:szCs w:val="14"/>
+                <w:lang w:eastAsia="de-DE"/>
+              </w:rPr>
+              <w:lastRenderedPageBreak/>
+              <w:t>I</w:t>
             </w:r>
             <w:r>
               <w:rPr>
@@ -3824,6 +3930,7 @@
           </w:tcPr>
           <w:p>
             <w:pPr>
+              <w:keepLines/>
               <w:spacing w:after="0"/>
               <w:jc w:val="left"/>
               <w:rPr>
@@ -3844,6 +3951,7 @@
                 <w:szCs w:val="20"/>
                 <w:lang w:eastAsia="de-DE"/>
               </w:rPr>
+              <w:lastRenderedPageBreak/>
               <w:t>Steuerkraftzahl</w:t>
             </w:r>
           </w:p>
@@ -3864,6 +3972,7 @@
           </w:tcPr>
           <w:p>
             <w:pPr>
+              <w:keepLines/>
               <w:spacing w:after="0"/>
               <w:jc w:val="right"/>
               <w:rPr>
@@ -3908,7 +4017,19 @@
                 <w:szCs w:val="20"/>
                 <w:lang w:eastAsia="de-DE"/>
               </w:rPr>
-              <w:t xml:space="preserve"> }}</w:t>
+              <w:t xml:space="preserve"> </w:t>
+            </w:r>
+            <w:r>
+              <w:rPr>
+                <w:rFonts w:eastAsia="Times New Roman" w:cs="Arial"/>
+                <w:b/>
+                <w:bCs/>
+                <w:sz w:val="20"/>
+                <w:szCs w:val="20"/>
+                <w:lang w:eastAsia="de-DE"/>
+              </w:rPr>
+              <w:lastRenderedPageBreak/>
+              <w:t>}}</w:t>
             </w:r>
           </w:p>
         </w:tc>
@@ -3933,6 +4054,7 @@
           </w:tcPr>
           <w:p>
             <w:pPr>
+              <w:keepLines/>
               <w:spacing w:after="0"/>
               <w:jc w:val="left"/>
               <w:rPr>
@@ -3949,6 +4071,7 @@
                 <w:szCs w:val="16"/>
                 <w:lang w:eastAsia="de-DE"/>
               </w:rPr>
+              <w:lastRenderedPageBreak/>
               <w:t>Grundzahl II</w:t>
             </w:r>
           </w:p>
@@ -3969,6 +4092,7 @@
           </w:tcPr>
           <w:p>
             <w:pPr>
+              <w:keepLines/>
               <w:spacing w:after="0"/>
               <w:jc w:val="right"/>
               <w:rPr>
@@ -4005,6 +4129,7 @@
           </w:tcPr>
           <w:p>
             <w:pPr>
+              <w:keepLines/>
               <w:spacing w:after="0"/>
               <w:jc w:val="right"/>
               <w:rPr>
@@ -4041,6 +4166,7 @@
           </w:tcPr>
           <w:p>
             <w:pPr>
+              <w:keepLines/>
               <w:spacing w:after="0"/>
               <w:jc w:val="right"/>
               <w:rPr>
@@ -4077,6 +4203,7 @@
           </w:tcPr>
           <w:p>
             <w:pPr>
+              <w:keepLines/>
               <w:spacing w:after="0"/>
               <w:jc w:val="center"/>
               <w:rPr>
@@ -4134,6 +4261,7 @@
           </w:tcPr>
           <w:p>
             <w:pPr>
+              <w:keepLines/>
               <w:spacing w:after="0"/>
               <w:jc w:val="left"/>
               <w:rPr>
@@ -4169,6 +4297,7 @@
           </w:tcPr>
           <w:p>
             <w:pPr>
+              <w:keepLines/>
               <w:spacing w:after="0"/>
               <w:jc w:val="right"/>
               <w:rPr>
@@ -4224,6 +4353,7 @@
           </w:tcPr>
           <w:p>
             <w:pPr>
+              <w:keepLines/>
               <w:spacing w:after="0"/>
               <w:jc w:val="right"/>
               <w:rPr>
@@ -4279,6 +4409,7 @@
           </w:tcPr>
           <w:p>
             <w:pPr>
+              <w:keepLines/>
               <w:spacing w:after="0"/>
               <w:jc w:val="right"/>
               <w:rPr>
@@ -4335,6 +4466,7 @@
           </w:tcPr>
           <w:p>
             <w:pPr>
+              <w:keepLines/>
               <w:spacing w:after="0"/>
               <w:jc w:val="left"/>
               <w:rPr>
@@ -4370,6 +4502,7 @@
           </w:tcPr>
           <w:p>
             <w:pPr>
+              <w:keepLines/>
               <w:spacing w:after="0"/>
               <w:jc w:val="right"/>
               <w:rPr>
@@ -4431,6 +4564,7 @@
           </w:tcPr>
           <w:p>
             <w:pPr>
+              <w:keepLines/>
               <w:spacing w:after="0"/>
               <w:jc w:val="left"/>
               <w:rPr>
@@ -4467,6 +4601,7 @@
           </w:tcPr>
           <w:p>
             <w:pPr>
+              <w:keepLines/>
               <w:spacing w:after="0"/>
               <w:jc w:val="right"/>
               <w:rPr>
@@ -4523,6 +4658,7 @@
           </w:tcPr>
           <w:p>
             <w:pPr>
+              <w:keepLines/>
               <w:spacing w:after="0"/>
               <w:jc w:val="right"/>
               <w:rPr>
@@ -4579,6 +4715,7 @@
           </w:tcPr>
           <w:p>
             <w:pPr>
+              <w:keepLines/>
               <w:spacing w:after="0"/>
               <w:jc w:val="right"/>
               <w:rPr>
@@ -4636,6 +4773,7 @@
           </w:tcPr>
           <w:p>
             <w:pPr>
+              <w:keepLines/>
               <w:spacing w:after="0"/>
               <w:jc w:val="left"/>
               <w:rPr>
@@ -4672,6 +4810,7 @@
           </w:tcPr>
           <w:p>
             <w:pPr>
+              <w:keepLines/>
               <w:spacing w:after="0"/>
               <w:jc w:val="right"/>
               <w:rPr>
@@ -4742,6 +4881,7 @@
           </w:tcPr>
           <w:p>
             <w:pPr>
+              <w:keepLines/>
               <w:spacing w:after="0"/>
               <w:jc w:val="left"/>
               <w:rPr>
@@ -4782,6 +4922,7 @@
           </w:tcPr>
           <w:p>
             <w:pPr>
+              <w:keepLines/>
               <w:spacing w:after="0"/>
               <w:jc w:val="right"/>
               <w:rPr>
@@ -4846,6 +4987,7 @@
           </w:tcPr>
           <w:p>
             <w:pPr>
+              <w:keepLines/>
               <w:spacing w:after="0"/>
               <w:jc w:val="right"/>
               <w:rPr>
@@ -4890,9 +5032,29 @@
                 <w:szCs w:val="20"/>
                 <w:lang w:eastAsia="de-DE"/>
               </w:rPr>
-              <w:t xml:space="preserve"> </w:t>
-            </w:r>
-            <w:r>
+              <w:t xml:space="preserve"> }}</w:t>
+            </w:r>
+          </w:p>
+        </w:tc>
+        <w:tc>
+          <w:tcPr>
+            <w:tcW w:w="1559" w:type="dxa"/>
+            <w:tcBorders>
+              <w:top w:val="single" w:sz="8" w:space="0" w:color="auto"/>
+              <w:left w:val="nil"/>
+              <w:bottom w:val="single" w:sz="8" w:space="0" w:color="auto"/>
+              <w:right w:val="single" w:sz="8" w:space="0" w:color="auto"/>
+            </w:tcBorders>
+            <w:shd w:val="clear" w:color="000000" w:fill="F2F2F2"/>
+            <w:noWrap/>
+            <w:vAlign w:val="bottom"/>
+            <w:hideMark/>
+          </w:tcPr>
+          <w:p>
+            <w:pPr>
+              <w:keepLines/>
+              <w:spacing w:after="0"/>
+              <w:jc w:val="right"/>
               <w:rPr>
                 <w:rFonts w:eastAsia="Times New Roman" w:cs="Arial"/>
                 <w:b/>
@@ -4901,14 +5063,89 @@
                 <w:szCs w:val="20"/>
                 <w:lang w:eastAsia="de-DE"/>
               </w:rPr>
-              <w:lastRenderedPageBreak/>
-              <w:t>}}</w:t>
-            </w:r>
-          </w:p>
-        </w:tc>
-        <w:tc>
-          <w:tcPr>
-            <w:tcW w:w="1559" w:type="dxa"/>
+            </w:pPr>
+            <w:r>
+              <w:rPr>
+                <w:rFonts w:eastAsia="Times New Roman" w:cs="Arial"/>
+                <w:b/>
+                <w:bCs/>
+                <w:sz w:val="20"/>
+                <w:szCs w:val="20"/>
+                <w:lang w:eastAsia="de-DE"/>
+              </w:rPr>
+              <w:t xml:space="preserve">{{ </w:t>
+            </w:r>
+            <w:proofErr w:type="spellStart"/>
+            <w:r>
+              <w:rPr>
+                <w:rFonts w:eastAsia="Times New Roman" w:cs="Arial"/>
+                <w:b/>
+                <w:bCs/>
+                <w:sz w:val="20"/>
+                <w:szCs w:val="20"/>
+                <w:lang w:eastAsia="de-DE"/>
+              </w:rPr>
+              <w:t>gewst_stkz</w:t>
+            </w:r>
+            <w:proofErr w:type="spellEnd"/>
+            <w:r>
+              <w:rPr>
+                <w:rFonts w:eastAsia="Times New Roman" w:cs="Arial"/>
+                <w:b/>
+                <w:bCs/>
+                <w:sz w:val="20"/>
+                <w:szCs w:val="20"/>
+                <w:lang w:eastAsia="de-DE"/>
+              </w:rPr>
+              <w:t xml:space="preserve"> }}</w:t>
+            </w:r>
+          </w:p>
+        </w:tc>
+        <w:tc>
+          <w:tcPr>
+            <w:tcW w:w="1585" w:type="dxa"/>
+            <w:gridSpan w:val="2"/>
+            <w:tcBorders>
+              <w:top w:val="single" w:sz="8" w:space="0" w:color="auto"/>
+              <w:left w:val="nil"/>
+              <w:bottom w:val="single" w:sz="8" w:space="0" w:color="auto"/>
+              <w:right w:val="single" w:sz="4" w:space="0" w:color="auto"/>
+            </w:tcBorders>
+            <w:shd w:val="clear" w:color="000000" w:fill="F2F2F2"/>
+            <w:noWrap/>
+            <w:vAlign w:val="bottom"/>
+            <w:hideMark/>
+          </w:tcPr>
+          <w:p>
+            <w:pPr>
+              <w:keepLines/>
+              <w:spacing w:after="0"/>
+              <w:jc w:val="left"/>
+              <w:rPr>
+                <w:rFonts w:eastAsia="Times New Roman" w:cs="Arial"/>
+                <w:b/>
+                <w:bCs/>
+                <w:sz w:val="20"/>
+                <w:szCs w:val="20"/>
+                <w:lang w:eastAsia="de-DE"/>
+              </w:rPr>
+            </w:pPr>
+            <w:r>
+              <w:rPr>
+                <w:rFonts w:eastAsia="Times New Roman" w:cs="Arial"/>
+                <w:b/>
+                <w:bCs/>
+                <w:sz w:val="20"/>
+                <w:szCs w:val="20"/>
+                <w:lang w:eastAsia="de-DE"/>
+              </w:rPr>
+              <w:t>Steuerkraftzahl</w:t>
+            </w:r>
+          </w:p>
+        </w:tc>
+        <w:tc>
+          <w:tcPr>
+            <w:tcW w:w="1392" w:type="dxa"/>
             <w:tcBorders>
               <w:top w:val="single" w:sz="8" w:space="0" w:color="auto"/>
               <w:left w:val="nil"/>
@@ -4922,6 +5159,7 @@
           </w:tcPr>
           <w:p>
             <w:pPr>
+              <w:keepLines/>
               <w:spacing w:after="0"/>
               <w:jc w:val="right"/>
               <w:rPr>
@@ -4942,7 +5180,6 @@
                 <w:szCs w:val="20"/>
                 <w:lang w:eastAsia="de-DE"/>
               </w:rPr>
-              <w:lastRenderedPageBreak/>
               <w:t xml:space="preserve">{{ </w:t>
             </w:r>
             <w:proofErr w:type="spellStart"/>
@@ -4955,125 +5192,6 @@
                 <w:szCs w:val="20"/>
                 <w:lang w:eastAsia="de-DE"/>
               </w:rPr>
-              <w:t>gewst_stkz</w:t>
-            </w:r>
-            <w:proofErr w:type="spellEnd"/>
-            <w:r>
-              <w:rPr>
-                <w:rFonts w:eastAsia="Times New Roman" w:cs="Arial"/>
-                <w:b/>
-                <w:bCs/>
-                <w:sz w:val="20"/>
-                <w:szCs w:val="20"/>
-                <w:lang w:eastAsia="de-DE"/>
-              </w:rPr>
-              <w:t xml:space="preserve"> </w:t>
-            </w:r>
-            <w:r>
-              <w:rPr>
-                <w:rFonts w:eastAsia="Times New Roman" w:cs="Arial"/>
-                <w:b/>
-                <w:bCs/>
-                <w:sz w:val="20"/>
-                <w:szCs w:val="20"/>
-                <w:lang w:eastAsia="de-DE"/>
-              </w:rPr>
-              <w:lastRenderedPageBreak/>
-              <w:t>}}</w:t>
-            </w:r>
-          </w:p>
-        </w:tc>
-        <w:tc>
-          <w:tcPr>
-            <w:tcW w:w="1585" w:type="dxa"/>
-            <w:gridSpan w:val="2"/>
-            <w:tcBorders>
-              <w:top w:val="single" w:sz="8" w:space="0" w:color="auto"/>
-              <w:left w:val="nil"/>
-              <w:bottom w:val="single" w:sz="8" w:space="0" w:color="auto"/>
-              <w:right w:val="single" w:sz="4" w:space="0" w:color="auto"/>
-            </w:tcBorders>
-            <w:shd w:val="clear" w:color="000000" w:fill="F2F2F2"/>
-            <w:noWrap/>
-            <w:vAlign w:val="bottom"/>
-            <w:hideMark/>
-          </w:tcPr>
-          <w:p>
-            <w:pPr>
-              <w:spacing w:after="0"/>
-              <w:jc w:val="left"/>
-              <w:rPr>
-                <w:rFonts w:eastAsia="Times New Roman" w:cs="Arial"/>
-                <w:b/>
-                <w:bCs/>
-                <w:sz w:val="20"/>
-                <w:szCs w:val="20"/>
-                <w:lang w:eastAsia="de-DE"/>
-              </w:rPr>
-            </w:pPr>
-            <w:r>
-              <w:rPr>
-                <w:rFonts w:eastAsia="Times New Roman" w:cs="Arial"/>
-                <w:b/>
-                <w:bCs/>
-                <w:sz w:val="20"/>
-                <w:szCs w:val="20"/>
-                <w:lang w:eastAsia="de-DE"/>
-              </w:rPr>
-              <w:lastRenderedPageBreak/>
-              <w:t>Steuerkraftzahl</w:t>
-            </w:r>
-          </w:p>
-        </w:tc>
-        <w:tc>
-          <w:tcPr>
-            <w:tcW w:w="1392" w:type="dxa"/>
-            <w:tcBorders>
-              <w:top w:val="single" w:sz="8" w:space="0" w:color="auto"/>
-              <w:left w:val="nil"/>
-              <w:bottom w:val="single" w:sz="8" w:space="0" w:color="auto"/>
-              <w:right w:val="single" w:sz="8" w:space="0" w:color="auto"/>
-            </w:tcBorders>
-            <w:shd w:val="clear" w:color="000000" w:fill="F2F2F2"/>
-            <w:noWrap/>
-            <w:vAlign w:val="bottom"/>
-            <w:hideMark/>
-          </w:tcPr>
-          <w:p>
-            <w:pPr>
-              <w:spacing w:after="0"/>
-              <w:jc w:val="right"/>
-              <w:rPr>
-                <w:rFonts w:eastAsia="Times New Roman" w:cs="Arial"/>
-                <w:b/>
-                <w:bCs/>
-                <w:sz w:val="20"/>
-                <w:szCs w:val="20"/>
-                <w:lang w:eastAsia="de-DE"/>
-              </w:rPr>
-            </w:pPr>
-            <w:r>
-              <w:rPr>
-                <w:rFonts w:eastAsia="Times New Roman" w:cs="Arial"/>
-                <w:b/>
-                <w:bCs/>
-                <w:sz w:val="20"/>
-                <w:szCs w:val="20"/>
-                <w:lang w:eastAsia="de-DE"/>
-              </w:rPr>
-              <w:t xml:space="preserve">{{ </w:t>
-            </w:r>
-            <w:proofErr w:type="spellStart"/>
-            <w:r>
-              <w:rPr>
-                <w:rFonts w:eastAsia="Times New Roman" w:cs="Arial"/>
-                <w:b/>
-                <w:bCs/>
-                <w:sz w:val="20"/>
-                <w:szCs w:val="20"/>
-                <w:lang w:eastAsia="de-DE"/>
-              </w:rPr>
-              <w:lastRenderedPageBreak/>
               <w:t>ustme_stkz</w:t>
             </w:r>
             <w:proofErr w:type="spellEnd"/>
@@ -5112,6 +5230,7 @@
           </w:tcPr>
           <w:p>
             <w:pPr>
+              <w:keepLines/>
               <w:spacing w:after="0"/>
               <w:jc w:val="left"/>
               <w:rPr>
@@ -5124,7 +5243,6 @@
                 <w:rFonts w:eastAsia="Times New Roman" w:cs="Arial"/>
                 <w:lang w:eastAsia="de-DE"/>
               </w:rPr>
-              <w:lastRenderedPageBreak/>
               <w:t>Steuerkraftmesszahl der Ortsgemeinde (∑der Steuerkraftzahlen)</w:t>
             </w:r>
           </w:p>
@@ -5146,6 +5264,7 @@
           </w:tcPr>
           <w:p>
             <w:pPr>
+              <w:keepLines/>
               <w:spacing w:after="0"/>
               <w:jc w:val="right"/>
               <w:rPr>
@@ -6294,6 +6413,17 @@
       <w:r>
         <w:tab/>
       </w:r>
+      <w:r>
+        <w:t xml:space="preserve">{{ </w:t>
+      </w:r>
+      <w:proofErr w:type="spellStart"/>
+      <w:r>
+        <w:t>EW_Verflechtungsraum</w:t>
+      </w:r>
+      <w:proofErr w:type="spellEnd"/>
+      <w:r>
+        <w:t xml:space="preserve"> }}</w:t>
+      </w:r>
     </w:p>
     <w:p>
       <w:pPr>
@@ -6312,12 +6442,21 @@
       <w:r>
         <w:tab/>
       </w:r>
-      <w:r>
-        <w:t>1,797565</w:t>
-      </w:r>
-      <w:r>
-        <w:tab/>
-        <w:t>%</w:t>
+      <w:proofErr w:type="gramStart"/>
+      <w:r>
+        <w:t>{{</w:t>
+      </w:r>
+      <w:proofErr w:type="gramEnd"/>
+      <w:r>
+        <w:t xml:space="preserve"> </w:t>
+      </w:r>
+      <w:proofErr w:type="spellStart"/>
+      <w:r>
+        <w:t>multiplikatorNB</w:t>
+      </w:r>
+      <w:proofErr w:type="spellEnd"/>
+      <w:r>
+        <w:t xml:space="preserve">  }}</w:t>
       </w:r>
     </w:p>
     <w:p>
@@ -6336,7 +6475,17 @@
       </w:r>
       <w:r>
         <w:tab/>
-        <w:t>92</w:t>
+      </w:r>
+      <w:r>
+        <w:t xml:space="preserve">{{ </w:t>
+      </w:r>
+      <w:proofErr w:type="spellStart"/>
+      <w:r>
+        <w:t>vf_ansatz</w:t>
+      </w:r>
+      <w:proofErr w:type="spellEnd"/>
+      <w:r>
+        <w:t xml:space="preserve"> }}</w:t>
       </w:r>
     </w:p>
     <w:p/>
@@ -6353,7 +6502,17 @@
       </w:r>
       <w:r>
         <w:tab/>
-        <w:t>92</w:t>
+      </w:r>
+      <w:r>
+        <w:t xml:space="preserve">{{ </w:t>
+      </w:r>
+      <w:proofErr w:type="spellStart"/>
+      <w:r>
+        <w:t>vf_ansatz</w:t>
+      </w:r>
+      <w:proofErr w:type="spellEnd"/>
+      <w:r>
+        <w:t xml:space="preserve"> }}</w:t>
       </w:r>
     </w:p>
     <w:p>
@@ -6372,7 +6531,17 @@
       </w:r>
       <w:r>
         <w:tab/>
-        <w:t>2.072,00 €</w:t>
+      </w:r>
+      <w:r>
+        <w:t xml:space="preserve">{{ </w:t>
+      </w:r>
+      <w:proofErr w:type="spellStart"/>
+      <w:r>
+        <w:t>grundbetragvf_OG</w:t>
+      </w:r>
+      <w:proofErr w:type="spellEnd"/>
+      <w:r>
+        <w:t xml:space="preserve"> }}</w:t>
       </w:r>
     </w:p>
     <w:p>
@@ -6392,8 +6561,21 @@
       <w:r>
         <w:tab/>
       </w:r>
-      <w:r>
-        <w:t>190.624,00 €</w:t>
+      <w:proofErr w:type="gramStart"/>
+      <w:r>
+        <w:t>{{</w:t>
+      </w:r>
+      <w:proofErr w:type="gramEnd"/>
+      <w:r>
+        <w:t xml:space="preserve"> </w:t>
+      </w:r>
+      <w:proofErr w:type="spellStart"/>
+      <w:r>
+        <w:t>ausglbetrag</w:t>
+      </w:r>
+      <w:proofErr w:type="spellEnd"/>
+      <w:r>
+        <w:t xml:space="preserve"> }}</w:t>
       </w:r>
     </w:p>
     <w:p>
@@ -6413,11 +6595,29 @@
       </w:pPr>
       <w:r>
         <w:tab/>
-        <w:t>Betrag zentrale Orte</w:t>
+        <w:t>B</w:t>
+      </w:r>
+      <w:r>
+        <w:t>etrag zentrale Orte</w:t>
       </w:r>
       <w:r>
         <w:tab/>
-        <w:t>190.624,00 €</w:t>
+      </w:r>
+      <w:proofErr w:type="gramStart"/>
+      <w:r>
+        <w:t>{{</w:t>
+      </w:r>
+      <w:proofErr w:type="gramEnd"/>
+      <w:r>
+        <w:t xml:space="preserve"> </w:t>
+      </w:r>
+      <w:proofErr w:type="spellStart"/>
+      <w:r>
+        <w:t>ausglbetrag</w:t>
+      </w:r>
+      <w:proofErr w:type="spellEnd"/>
+      <w:r>
+        <w:t xml:space="preserve"> }}</w:t>
       </w:r>
     </w:p>
     <w:p>
@@ -6437,23 +6637,21 @@
       <w:r>
         <w:tab/>
       </w:r>
-      <w:r>
-        <w:t>1</w:t>
-      </w:r>
-      <w:r>
-        <w:t>.</w:t>
-      </w:r>
-      <w:r>
-        <w:t>542</w:t>
-      </w:r>
-      <w:r>
-        <w:t>.</w:t>
-      </w:r>
-      <w:r>
-        <w:t>514</w:t>
-      </w:r>
-      <w:r>
-        <w:t>,00 €</w:t>
+      <w:proofErr w:type="gramStart"/>
+      <w:r>
+        <w:t>{{</w:t>
+      </w:r>
+      <w:proofErr w:type="gramEnd"/>
+      <w:r>
+        <w:t xml:space="preserve"> </w:t>
+      </w:r>
+      <w:proofErr w:type="spellStart"/>
+      <w:r>
+        <w:t>ausglMZ</w:t>
+      </w:r>
+      <w:proofErr w:type="spellEnd"/>
+      <w:r>
+        <w:t xml:space="preserve"> }}</w:t>
       </w:r>
     </w:p>
     <w:p>
@@ -6464,6 +6662,7 @@
         </w:tabs>
       </w:pPr>
       <w:r>
+        <w:lastRenderedPageBreak/>
         <w:t>./.</w:t>
       </w:r>
       <w:r>
@@ -6473,23 +6672,21 @@
       <w:r>
         <w:tab/>
       </w:r>
-      <w:r>
-        <w:t>1</w:t>
-      </w:r>
-      <w:r>
-        <w:t>.</w:t>
-      </w:r>
-      <w:r>
-        <w:t>357</w:t>
-      </w:r>
-      <w:r>
-        <w:t>.</w:t>
-      </w:r>
-      <w:r>
-        <w:t>887</w:t>
-      </w:r>
-      <w:r>
-        <w:t>,00 €</w:t>
+      <w:proofErr w:type="gramStart"/>
+      <w:r>
+        <w:t>{{</w:t>
+      </w:r>
+      <w:proofErr w:type="gramEnd"/>
+      <w:r>
+        <w:t xml:space="preserve"> </w:t>
+      </w:r>
+      <w:proofErr w:type="spellStart"/>
+      <w:r>
+        <w:t>finanzkraftMZ</w:t>
+      </w:r>
+      <w:proofErr w:type="spellEnd"/>
+      <w:r>
+        <w:t xml:space="preserve"> }}</w:t>
       </w:r>
     </w:p>
     <w:p>
@@ -6510,16 +6707,15 @@
         <w:tab/>
       </w:r>
       <w:r>
-        <w:t>184</w:t>
-      </w:r>
-      <w:r>
-        <w:t>.</w:t>
-      </w:r>
-      <w:r>
-        <w:t>627</w:t>
-      </w:r>
-      <w:r>
-        <w:t>,00 €</w:t>
+        <w:t xml:space="preserve">{{ </w:t>
+      </w:r>
+      <w:proofErr w:type="spellStart"/>
+      <w:r>
+        <w:t>DeltaFinKAMZZO</w:t>
+      </w:r>
+      <w:proofErr w:type="spellEnd"/>
+      <w:r>
+        <w:t xml:space="preserve"> }}</w:t>
       </w:r>
     </w:p>
     <w:p>
@@ -6540,16 +6736,15 @@
         <w:tab/>
       </w:r>
       <w:r>
-        <w:t>166</w:t>
-      </w:r>
-      <w:r>
-        <w:t>.</w:t>
-      </w:r>
-      <w:r>
-        <w:t>164,3</w:t>
-      </w:r>
-      <w:r>
-        <w:t>0 €</w:t>
+        <w:t xml:space="preserve">{{ </w:t>
+      </w:r>
+      <w:proofErr w:type="spellStart"/>
+      <w:r>
+        <w:t>vorl_ZuwZO</w:t>
+      </w:r>
+      <w:proofErr w:type="spellEnd"/>
+      <w:r>
+        <w:t xml:space="preserve"> }}</w:t>
       </w:r>
     </w:p>
     <w:p>
@@ -6568,7 +6763,17 @@
       </w:r>
       <w:r>
         <w:tab/>
-        <w:t>0,00 €</w:t>
+      </w:r>
+      <w:r>
+        <w:t xml:space="preserve">{{ </w:t>
+      </w:r>
+      <w:proofErr w:type="spellStart"/>
+      <w:r>
+        <w:t>anr_SZB</w:t>
+      </w:r>
+      <w:proofErr w:type="spellEnd"/>
+      <w:r>
+        <w:t>}}</w:t>
       </w:r>
     </w:p>
     <w:p>
@@ -6587,7 +6792,17 @@
       </w:r>
       <w:r>
         <w:tab/>
-        <w:t>166.164,30 €</w:t>
+      </w:r>
+      <w:r>
+        <w:t xml:space="preserve">{{ </w:t>
+      </w:r>
+      <w:proofErr w:type="spellStart"/>
+      <w:r>
+        <w:t>endg_zuwZO</w:t>
+      </w:r>
+      <w:proofErr w:type="spellEnd"/>
+      <w:r>
+        <w:t xml:space="preserve"> }}</w:t>
       </w:r>
     </w:p>
     <w:p>
@@ -6600,14 +6815,68 @@
     </w:p>
     <w:p>
       <w:r>
-        <w:t xml:space="preserve">Hierfür wird die Zahl der Bewohner des Verflechtungsraums (5.136) mit </w:t>
-      </w:r>
-      <w:r>
-        <w:t>1,797565</w:t>
-      </w:r>
-      <w:r>
-        <w:t xml:space="preserve"> % multipliziert. Hieraus ergibt sich ein Ansatz von 92. Dieser Ansatz wird mit einem Grundbetrag bewertet, und der Ausgleichsmesszahl zugeschlagen. Der Differenzbetrag der erhöhten Ausgleichsmesszahl zur Finanzkraftmesszahl wird zu 90 % der Ortsgemeinde zugewiesen. Allerdings wird hierauf die erhaltene Schlüsselzuweisung B angerechnet.</w:t>
-      </w:r>
+        <w:t>Hierfür wird die Zahl der Bew</w:t>
+      </w:r>
+      <w:r>
+        <w:t>ohner des Verflechtungsraums (</w:t>
+      </w:r>
+      <w:proofErr w:type="gramStart"/>
+      <w:r>
+        <w:t>{</w:t>
+      </w:r>
+      <w:proofErr w:type="gramEnd"/>
+      <w:r>
+        <w:t xml:space="preserve">{ </w:t>
+      </w:r>
+      <w:proofErr w:type="spellStart"/>
+      <w:r>
+        <w:t>EW_Verflechtungsraum</w:t>
+      </w:r>
+      <w:proofErr w:type="spellEnd"/>
+      <w:r>
+        <w:t xml:space="preserve"> }}</w:t>
+      </w:r>
+      <w:r>
+        <w:t xml:space="preserve">) mit </w:t>
+      </w:r>
+      <w:r>
+        <w:t xml:space="preserve">{{ </w:t>
+      </w:r>
+      <w:proofErr w:type="spellStart"/>
+      <w:r>
+        <w:t>multiplikatorNB</w:t>
+      </w:r>
+      <w:proofErr w:type="spellEnd"/>
+      <w:r>
+        <w:t xml:space="preserve">  }}</w:t>
+      </w:r>
+      <w:r>
+        <w:t xml:space="preserve"> % multipliziert. Hieraus ergibt sich ein Ansatz von </w:t>
+      </w:r>
+      <w:proofErr w:type="gramStart"/>
+      <w:r>
+        <w:t>{{</w:t>
+      </w:r>
+      <w:proofErr w:type="gramEnd"/>
+      <w:r>
+        <w:t xml:space="preserve"> </w:t>
+      </w:r>
+      <w:proofErr w:type="spellStart"/>
+      <w:r>
+        <w:t>vf_ansatz</w:t>
+      </w:r>
+      <w:proofErr w:type="spellEnd"/>
+      <w:r>
+        <w:t xml:space="preserve"> }} </w:t>
+      </w:r>
+      <w:r>
+        <w:t>. Dieser Ansatz wird mit einem Grundbetrag bewertet, und der Ausgleichsmesszahl zugeschlagen. Der Differenzbetrag der erhöhten Ausgleichsmesszahl zur Finanzkraftmesszahl wird zu 90 % der Ortsgemeinde zugewiesen. Allerdings wird hierauf die erhaltene Schlüsselzuweisung B angerechnet.</w:t>
+      </w:r>
+    </w:p>
+    <w:p>
+      <w:pPr>
+        <w:pStyle w:val="berschrift3"/>
+      </w:pPr>
     </w:p>
     <w:p>
       <w:pPr>
@@ -7821,16 +8090,7 @@
         <w:pStyle w:val="berschrift3"/>
       </w:pPr>
       <w:r>
-        <w:t xml:space="preserve">4.2.3 </w:t>
-      </w:r>
-      <w:r>
-        <w:t>öffentlich-</w:t>
-      </w:r>
-      <w:r>
-        <w:t xml:space="preserve">rechtliche </w:t>
-      </w:r>
-      <w:r>
-        <w:t>Leistungsentgelte</w:t>
+        <w:t>4.2.3 öffentlich-rechtliche Leistungsentgelte</w:t>
       </w:r>
     </w:p>
     <w:p>
@@ -8106,15 +8366,7 @@
                 <w:bCs/>
                 <w:lang w:val="en-US"/>
               </w:rPr>
-              <w:t>oerleg</w:t>
-            </w:r>
-            <w:r>
-              <w:rPr>
-                <w:b/>
-                <w:bCs/>
-                <w:lang w:val="en-US"/>
-              </w:rPr>
-              <w:t>tbl</w:t>
+              <w:t>oerlegtbl</w:t>
             </w:r>
             <w:proofErr w:type="spellEnd"/>
             <w:r>
@@ -9224,8 +9476,6 @@
       <w:r>
         <w:t xml:space="preserve"> %}</w:t>
       </w:r>
-      <w:bookmarkStart w:id="0" w:name="_GoBack"/>
-      <w:bookmarkEnd w:id="0"/>
     </w:p>
     <w:p>
       <w:pPr>
@@ -10625,7 +10875,9 @@
     </w:p>
     <w:p>
       <w:pPr>
-        <w:pStyle w:val="berschrift3"/>
+        <w:rPr>
+          <w:lang w:val="en-US"/>
+        </w:rPr>
       </w:pPr>
     </w:p>
     <w:p>
@@ -10633,16 +10885,7 @@
         <w:pStyle w:val="berschrift3"/>
       </w:pPr>
       <w:r>
-        <w:t>4.2.</w:t>
-      </w:r>
-      <w:r>
-        <w:t>5</w:t>
-      </w:r>
-      <w:r>
-        <w:t xml:space="preserve"> </w:t>
-      </w:r>
-      <w:r>
-        <w:t>Kostenerstattungen</w:t>
+        <w:t>4.2.5 Kostenerstattungen</w:t>
       </w:r>
     </w:p>
     <w:p>
@@ -10918,15 +11161,7 @@
                 <w:bCs/>
                 <w:lang w:val="en-US"/>
               </w:rPr>
-              <w:t>koste</w:t>
-            </w:r>
-            <w:r>
-              <w:rPr>
-                <w:b/>
-                <w:bCs/>
-                <w:lang w:val="en-US"/>
-              </w:rPr>
-              <w:t>tbl</w:t>
+              <w:t>kostetbl</w:t>
             </w:r>
             <w:proofErr w:type="spellEnd"/>
             <w:r>
@@ -12036,6 +12271,46 @@
     </w:p>
     <w:p>
       <w:pPr>
+        <w:rPr>
+          <w:lang w:val="en-US"/>
+        </w:rPr>
+      </w:pPr>
+    </w:p>
+    <w:p>
+      <w:pPr>
+        <w:rPr>
+          <w:lang w:val="en-US"/>
+        </w:rPr>
+      </w:pPr>
+      <w:r>
+        <w:rPr>
+          <w:lang w:val="en-US"/>
+        </w:rPr>
+        <w:t xml:space="preserve">{% if </w:t>
+      </w:r>
+      <w:proofErr w:type="spellStart"/>
+      <w:r>
+        <w:rPr>
+          <w:lang w:val="en-US"/>
+        </w:rPr>
+        <w:t>sonstlfd</w:t>
+      </w:r>
+      <w:r>
+        <w:rPr>
+          <w:lang w:val="en-US"/>
+        </w:rPr>
+        <w:t>tbl</w:t>
+      </w:r>
+      <w:proofErr w:type="spellEnd"/>
+      <w:r>
+        <w:rPr>
+          <w:lang w:val="en-US"/>
+        </w:rPr>
+        <w:t xml:space="preserve"> %}</w:t>
+      </w:r>
+    </w:p>
+    <w:p>
+      <w:pPr>
         <w:pStyle w:val="berschrift3"/>
       </w:pPr>
     </w:p>
@@ -12061,6 +12336,8 @@
         <w:keepNext/>
         <w:keepLines/>
       </w:pPr>
+      <w:bookmarkStart w:id="0" w:name="_GoBack"/>
+      <w:bookmarkEnd w:id="0"/>
     </w:p>
     <w:tbl>
       <w:tblPr>
@@ -13265,8 +13542,28 @@
         <w:jc w:val="left"/>
       </w:pPr>
       <w:r>
-        <w:br w:type="page"/>
-      </w:r>
+        <w:t xml:space="preserve">{% </w:t>
+      </w:r>
+      <w:proofErr w:type="spellStart"/>
+      <w:r>
+        <w:t>endif</w:t>
+      </w:r>
+      <w:proofErr w:type="spellEnd"/>
+      <w:r>
+        <w:t xml:space="preserve"> %}</w:t>
+      </w:r>
+    </w:p>
+    <w:p>
+      <w:pPr>
+        <w:spacing w:after="160" w:line="259" w:lineRule="auto"/>
+        <w:jc w:val="left"/>
+      </w:pPr>
+    </w:p>
+    <w:p>
+      <w:pPr>
+        <w:spacing w:after="160" w:line="259" w:lineRule="auto"/>
+        <w:jc w:val="left"/>
+      </w:pPr>
     </w:p>
     <w:p/>
     <w:sectPr>

--- a/wordtemplates/06_Vorbericht_aenderungenErtraege.docx
+++ b/wordtemplates/06_Vorbericht_aenderungenErtraege.docx
@@ -1221,7 +1221,6 @@
         <w:t>Die Hebesätze haben sich wie folgt entwickelt</w:t>
       </w:r>
     </w:p>
-    <w:p/>
     <w:p>
       <w:r>
         <w:t xml:space="preserve">{{ </w:t>
@@ -1683,7 +1682,6 @@
               </w:rPr>
               <w:t xml:space="preserve">{{ </w:t>
             </w:r>
-            <w:proofErr w:type="spellStart"/>
             <w:r>
               <w:rPr>
                 <w:rFonts w:eastAsia="Times New Roman" w:cs="Arial"/>
@@ -1691,9 +1689,8 @@
                 <w:szCs w:val="16"/>
                 <w:lang w:eastAsia="de-DE"/>
               </w:rPr>
-              <w:t>grsta_IV_vvj</w:t>
-            </w:r>
-            <w:proofErr w:type="spellEnd"/>
+              <w:t>stk.</w:t>
+            </w:r>
             <w:r>
               <w:rPr>
                 <w:rFonts w:eastAsia="Times New Roman" w:cs="Arial"/>
@@ -1701,7 +1698,25 @@
                 <w:szCs w:val="16"/>
                 <w:lang w:eastAsia="de-DE"/>
               </w:rPr>
-              <w:t xml:space="preserve"> }}</w:t>
+              <w:t xml:space="preserve">grsta_4vvjist </w:t>
+            </w:r>
+            <w:r>
+              <w:rPr>
+                <w:rFonts w:eastAsia="Times New Roman" w:cs="Arial"/>
+                <w:sz w:val="16"/>
+                <w:szCs w:val="16"/>
+                <w:lang w:eastAsia="de-DE"/>
+              </w:rPr>
+              <w:t xml:space="preserve">| ec </w:t>
+            </w:r>
+            <w:r>
+              <w:rPr>
+                <w:rFonts w:eastAsia="Times New Roman" w:cs="Arial"/>
+                <w:sz w:val="16"/>
+                <w:szCs w:val="16"/>
+                <w:lang w:eastAsia="de-DE"/>
+              </w:rPr>
+              <w:t>}}</w:t>
             </w:r>
           </w:p>
         </w:tc>
@@ -1738,9 +1753,8 @@
                 <w:szCs w:val="16"/>
                 <w:lang w:eastAsia="de-DE"/>
               </w:rPr>
-              <w:t xml:space="preserve">{{ </w:t>
-            </w:r>
-            <w:proofErr w:type="spellStart"/>
+              <w:t>{{ stk.</w:t>
+            </w:r>
             <w:r>
               <w:rPr>
                 <w:rFonts w:eastAsia="Times New Roman" w:cs="Arial"/>
@@ -1748,9 +1762,8 @@
                 <w:szCs w:val="16"/>
                 <w:lang w:eastAsia="de-DE"/>
               </w:rPr>
-              <w:t>grstb_IV_vvj</w:t>
-            </w:r>
-            <w:proofErr w:type="spellEnd"/>
+              <w:t>grstb_4vvjist</w:t>
+            </w:r>
             <w:r>
               <w:rPr>
                 <w:rFonts w:eastAsia="Times New Roman" w:cs="Arial"/>
@@ -1758,7 +1771,16 @@
                 <w:szCs w:val="16"/>
                 <w:lang w:eastAsia="de-DE"/>
               </w:rPr>
-              <w:t xml:space="preserve"> }}</w:t>
+              <w:t xml:space="preserve"> | ec</w:t>
+            </w:r>
+            <w:r>
+              <w:rPr>
+                <w:rFonts w:eastAsia="Times New Roman" w:cs="Arial"/>
+                <w:sz w:val="16"/>
+                <w:szCs w:val="16"/>
+                <w:lang w:eastAsia="de-DE"/>
+              </w:rPr>
+              <w:t>}}</w:t>
             </w:r>
           </w:p>
         </w:tc>
@@ -1795,9 +1817,8 @@
                 <w:szCs w:val="16"/>
                 <w:lang w:eastAsia="de-DE"/>
               </w:rPr>
-              <w:t xml:space="preserve">{{ </w:t>
-            </w:r>
-            <w:proofErr w:type="spellStart"/>
+              <w:t>{{ stk.</w:t>
+            </w:r>
             <w:r>
               <w:rPr>
                 <w:rFonts w:eastAsia="Times New Roman" w:cs="Arial"/>
@@ -1805,9 +1826,8 @@
                 <w:szCs w:val="16"/>
                 <w:lang w:eastAsia="de-DE"/>
               </w:rPr>
-              <w:t>gewst_IV_vvj</w:t>
-            </w:r>
-            <w:proofErr w:type="spellEnd"/>
+              <w:t>gewst_4vvjist</w:t>
+            </w:r>
             <w:r>
               <w:rPr>
                 <w:rFonts w:eastAsia="Times New Roman" w:cs="Arial"/>
@@ -1815,7 +1835,16 @@
                 <w:szCs w:val="16"/>
                 <w:lang w:eastAsia="de-DE"/>
               </w:rPr>
-              <w:t xml:space="preserve"> }}</w:t>
+              <w:t xml:space="preserve"> | ec </w:t>
+            </w:r>
+            <w:r>
+              <w:rPr>
+                <w:rFonts w:eastAsia="Times New Roman" w:cs="Arial"/>
+                <w:sz w:val="16"/>
+                <w:szCs w:val="16"/>
+                <w:lang w:eastAsia="de-DE"/>
+              </w:rPr>
+              <w:t>}}</w:t>
             </w:r>
           </w:p>
         </w:tc>
@@ -1890,9 +1919,8 @@
                 <w:szCs w:val="16"/>
                 <w:lang w:eastAsia="de-DE"/>
               </w:rPr>
-              <w:t xml:space="preserve">{{ </w:t>
-            </w:r>
-            <w:proofErr w:type="spellStart"/>
+              <w:t>{{ stk.</w:t>
+            </w:r>
             <w:r>
               <w:rPr>
                 <w:rFonts w:eastAsia="Times New Roman" w:cs="Arial"/>
@@ -1900,9 +1928,8 @@
                 <w:szCs w:val="16"/>
                 <w:lang w:eastAsia="de-DE"/>
               </w:rPr>
-              <w:t>ekst_IV_vvj</w:t>
-            </w:r>
-            <w:proofErr w:type="spellEnd"/>
+              <w:t>EkSt4vvj</w:t>
+            </w:r>
             <w:r>
               <w:rPr>
                 <w:rFonts w:eastAsia="Times New Roman" w:cs="Arial"/>
@@ -1910,7 +1937,16 @@
                 <w:szCs w:val="16"/>
                 <w:lang w:eastAsia="de-DE"/>
               </w:rPr>
-              <w:t xml:space="preserve"> }}</w:t>
+              <w:t xml:space="preserve"> | ec</w:t>
+            </w:r>
+            <w:r>
+              <w:rPr>
+                <w:rFonts w:eastAsia="Times New Roman" w:cs="Arial"/>
+                <w:sz w:val="16"/>
+                <w:szCs w:val="16"/>
+                <w:lang w:eastAsia="de-DE"/>
+              </w:rPr>
+              <w:t>}}</w:t>
             </w:r>
           </w:p>
         </w:tc>
@@ -1968,7 +2004,6 @@
             <w:shd w:val="clear" w:color="auto" w:fill="auto"/>
             <w:noWrap/>
             <w:vAlign w:val="bottom"/>
-            <w:hideMark/>
           </w:tcPr>
           <w:p>
             <w:pPr>
@@ -1999,9 +2034,8 @@
                 <w:szCs w:val="14"/>
                 <w:lang w:eastAsia="de-DE"/>
               </w:rPr>
-              <w:t>ber_grsta_IV_vvj</w:t>
-            </w:r>
-            <w:proofErr w:type="spellEnd"/>
+              <w:t>stk.</w:t>
+            </w:r>
             <w:r>
               <w:rPr>
                 <w:rFonts w:eastAsia="Times New Roman" w:cs="Arial"/>
@@ -2009,7 +2043,44 @@
                 <w:szCs w:val="14"/>
                 <w:lang w:eastAsia="de-DE"/>
               </w:rPr>
-              <w:t xml:space="preserve"> }}</w:t>
+              <w:t>ber_grsta_IV_vvj</w:t>
+            </w:r>
+            <w:proofErr w:type="spellEnd"/>
+            <w:r>
+              <w:rPr>
+                <w:rFonts w:eastAsia="Times New Roman" w:cs="Arial"/>
+                <w:sz w:val="14"/>
+                <w:szCs w:val="14"/>
+                <w:lang w:eastAsia="de-DE"/>
+              </w:rPr>
+              <w:t xml:space="preserve"> </w:t>
+            </w:r>
+            <w:r>
+              <w:rPr>
+                <w:rFonts w:eastAsia="Times New Roman" w:cs="Arial"/>
+                <w:sz w:val="16"/>
+                <w:szCs w:val="16"/>
+                <w:lang w:eastAsia="de-DE"/>
+              </w:rPr>
+              <w:t>| ec</w:t>
+            </w:r>
+            <w:r>
+              <w:rPr>
+                <w:rFonts w:eastAsia="Times New Roman" w:cs="Arial"/>
+                <w:sz w:val="14"/>
+                <w:szCs w:val="14"/>
+                <w:lang w:eastAsia="de-DE"/>
+              </w:rPr>
+              <w:t xml:space="preserve"> </w:t>
+            </w:r>
+            <w:r>
+              <w:rPr>
+                <w:rFonts w:eastAsia="Times New Roman" w:cs="Arial"/>
+                <w:sz w:val="14"/>
+                <w:szCs w:val="14"/>
+                <w:lang w:eastAsia="de-DE"/>
+              </w:rPr>
+              <w:t>}}</w:t>
             </w:r>
           </w:p>
         </w:tc>
@@ -2025,7 +2096,6 @@
             <w:shd w:val="clear" w:color="auto" w:fill="auto"/>
             <w:noWrap/>
             <w:vAlign w:val="bottom"/>
-            <w:hideMark/>
           </w:tcPr>
           <w:p>
             <w:pPr>
@@ -2056,7 +2126,7 @@
                 <w:szCs w:val="14"/>
                 <w:lang w:eastAsia="de-DE"/>
               </w:rPr>
-              <w:t>ber_grstb_IV_vvj</w:t>
+              <w:t>stk.ber_grstb_IV_vvj</w:t>
             </w:r>
             <w:proofErr w:type="spellEnd"/>
             <w:r>
@@ -2066,7 +2136,25 @@
                 <w:szCs w:val="14"/>
                 <w:lang w:eastAsia="de-DE"/>
               </w:rPr>
-              <w:t xml:space="preserve"> }}</w:t>
+              <w:t xml:space="preserve"> </w:t>
+            </w:r>
+            <w:r>
+              <w:rPr>
+                <w:rFonts w:eastAsia="Times New Roman" w:cs="Arial"/>
+                <w:sz w:val="16"/>
+                <w:szCs w:val="16"/>
+                <w:lang w:eastAsia="de-DE"/>
+              </w:rPr>
+              <w:t xml:space="preserve">| ec </w:t>
+            </w:r>
+            <w:r>
+              <w:rPr>
+                <w:rFonts w:eastAsia="Times New Roman" w:cs="Arial"/>
+                <w:sz w:val="14"/>
+                <w:szCs w:val="14"/>
+                <w:lang w:eastAsia="de-DE"/>
+              </w:rPr>
+              <w:t>}}</w:t>
             </w:r>
           </w:p>
         </w:tc>
@@ -2082,7 +2170,6 @@
             <w:shd w:val="clear" w:color="auto" w:fill="auto"/>
             <w:noWrap/>
             <w:vAlign w:val="bottom"/>
-            <w:hideMark/>
           </w:tcPr>
           <w:p>
             <w:pPr>
@@ -2113,7 +2200,7 @@
                 <w:szCs w:val="14"/>
                 <w:lang w:eastAsia="de-DE"/>
               </w:rPr>
-              <w:t>ber_gewst_IV_vvj</w:t>
+              <w:t>stk.ber_gewst_IV_vvj</w:t>
             </w:r>
             <w:proofErr w:type="spellEnd"/>
             <w:r>
@@ -2123,7 +2210,25 @@
                 <w:szCs w:val="14"/>
                 <w:lang w:eastAsia="de-DE"/>
               </w:rPr>
-              <w:t xml:space="preserve"> }}</w:t>
+              <w:t xml:space="preserve"> </w:t>
+            </w:r>
+            <w:r>
+              <w:rPr>
+                <w:rFonts w:eastAsia="Times New Roman" w:cs="Arial"/>
+                <w:sz w:val="16"/>
+                <w:szCs w:val="16"/>
+                <w:lang w:eastAsia="de-DE"/>
+              </w:rPr>
+              <w:t xml:space="preserve">| ec </w:t>
+            </w:r>
+            <w:r>
+              <w:rPr>
+                <w:rFonts w:eastAsia="Times New Roman" w:cs="Arial"/>
+                <w:sz w:val="14"/>
+                <w:szCs w:val="14"/>
+                <w:lang w:eastAsia="de-DE"/>
+              </w:rPr>
+              <w:t>}}</w:t>
             </w:r>
           </w:p>
         </w:tc>
@@ -2140,7 +2245,6 @@
             <w:shd w:val="clear" w:color="auto" w:fill="auto"/>
             <w:noWrap/>
             <w:vAlign w:val="bottom"/>
-            <w:hideMark/>
           </w:tcPr>
           <w:p>
             <w:pPr>
@@ -2177,7 +2281,6 @@
             <w:shd w:val="clear" w:color="auto" w:fill="auto"/>
             <w:noWrap/>
             <w:vAlign w:val="bottom"/>
-            <w:hideMark/>
           </w:tcPr>
           <w:p>
             <w:pPr>
@@ -2191,6 +2294,7 @@
                 <w:lang w:eastAsia="de-DE"/>
               </w:rPr>
             </w:pPr>
+            <w:proofErr w:type="gramStart"/>
             <w:r>
               <w:rPr>
                 <w:rFonts w:eastAsia="Times New Roman" w:cs="Arial"/>
@@ -2198,9 +2302,9 @@
                 <w:szCs w:val="16"/>
                 <w:lang w:eastAsia="de-DE"/>
               </w:rPr>
-              <w:t xml:space="preserve">{{ </w:t>
-            </w:r>
-            <w:proofErr w:type="spellStart"/>
+              <w:t>{{</w:t>
+            </w:r>
+            <w:proofErr w:type="gramEnd"/>
             <w:r>
               <w:rPr>
                 <w:rFonts w:eastAsia="Times New Roman" w:cs="Arial"/>
@@ -2208,8 +2312,9 @@
                 <w:szCs w:val="16"/>
                 <w:lang w:eastAsia="de-DE"/>
               </w:rPr>
-              <w:t>ekst_I</w:t>
-            </w:r>
+              <w:t xml:space="preserve"> </w:t>
+            </w:r>
+            <w:proofErr w:type="spellStart"/>
             <w:r>
               <w:rPr>
                 <w:rFonts w:eastAsia="Times New Roman" w:cs="Arial"/>
@@ -2217,8 +2322,9 @@
                 <w:szCs w:val="16"/>
                 <w:lang w:eastAsia="de-DE"/>
               </w:rPr>
-              <w:t>bis</w:t>
-            </w:r>
+              <w:t>stk</w:t>
+            </w:r>
+            <w:proofErr w:type="spellEnd"/>
             <w:r>
               <w:rPr>
                 <w:rFonts w:eastAsia="Times New Roman" w:cs="Arial"/>
@@ -2226,9 +2332,11 @@
                 <w:szCs w:val="16"/>
                 <w:lang w:eastAsia="de-DE"/>
               </w:rPr>
-              <w:t>III_vj</w:t>
-            </w:r>
-            <w:proofErr w:type="spellEnd"/>
+              <w:t>.</w:t>
+            </w:r>
+            <w:r>
+              <w:t xml:space="preserve"> </w:t>
+            </w:r>
             <w:r>
               <w:rPr>
                 <w:rFonts w:eastAsia="Times New Roman" w:cs="Arial"/>
@@ -2236,7 +2344,36 @@
                 <w:szCs w:val="16"/>
                 <w:lang w:eastAsia="de-DE"/>
               </w:rPr>
-              <w:t xml:space="preserve"> }}</w:t>
+              <w:t>EkSt1bis3vj</w:t>
+            </w:r>
+            <w:r>
+              <w:rPr>
+                <w:rFonts w:eastAsia="Times New Roman" w:cs="Arial"/>
+                <w:sz w:val="16"/>
+                <w:szCs w:val="16"/>
+                <w:lang w:eastAsia="de-DE"/>
+              </w:rPr>
+              <w:t xml:space="preserve"> </w:t>
+            </w:r>
+            <w:r>
+              <w:rPr>
+                <w:rFonts w:eastAsia="Times New Roman" w:cs="Arial"/>
+                <w:b/>
+                <w:bCs/>
+                <w:sz w:val="20"/>
+                <w:szCs w:val="20"/>
+                <w:lang w:eastAsia="de-DE"/>
+              </w:rPr>
+              <w:t xml:space="preserve"> | ec </w:t>
+            </w:r>
+            <w:r>
+              <w:rPr>
+                <w:rFonts w:eastAsia="Times New Roman" w:cs="Arial"/>
+                <w:sz w:val="16"/>
+                <w:szCs w:val="16"/>
+                <w:lang w:eastAsia="de-DE"/>
+              </w:rPr>
+              <w:t>}}</w:t>
             </w:r>
           </w:p>
         </w:tc>
@@ -2294,7 +2431,6 @@
             <w:shd w:val="clear" w:color="auto" w:fill="auto"/>
             <w:noWrap/>
             <w:vAlign w:val="bottom"/>
-            <w:hideMark/>
           </w:tcPr>
           <w:p>
             <w:pPr>
@@ -2325,9 +2461,8 @@
                 <w:szCs w:val="14"/>
                 <w:lang w:eastAsia="de-DE"/>
               </w:rPr>
-              <w:t>hebesatz_grsta_IV_vvj</w:t>
-            </w:r>
-            <w:proofErr w:type="spellEnd"/>
+              <w:t>stk.</w:t>
+            </w:r>
             <w:r>
               <w:rPr>
                 <w:rFonts w:eastAsia="Times New Roman" w:cs="Arial"/>
@@ -2335,7 +2470,35 @@
                 <w:szCs w:val="14"/>
                 <w:lang w:eastAsia="de-DE"/>
               </w:rPr>
-              <w:t xml:space="preserve"> }}</w:t>
+              <w:t>hebesatz_grsta_IV_vvj</w:t>
+            </w:r>
+            <w:proofErr w:type="spellEnd"/>
+            <w:r>
+              <w:rPr>
+                <w:rFonts w:eastAsia="Times New Roman" w:cs="Arial"/>
+                <w:sz w:val="14"/>
+                <w:szCs w:val="14"/>
+                <w:lang w:eastAsia="de-DE"/>
+              </w:rPr>
+              <w:t xml:space="preserve"> </w:t>
+            </w:r>
+            <w:r>
+              <w:rPr>
+                <w:rFonts w:eastAsia="Times New Roman" w:cs="Arial"/>
+                <w:sz w:val="16"/>
+                <w:szCs w:val="16"/>
+                <w:lang w:eastAsia="de-DE"/>
+              </w:rPr>
+              <w:t xml:space="preserve">| ec </w:t>
+            </w:r>
+            <w:r>
+              <w:rPr>
+                <w:rFonts w:eastAsia="Times New Roman" w:cs="Arial"/>
+                <w:sz w:val="14"/>
+                <w:szCs w:val="14"/>
+                <w:lang w:eastAsia="de-DE"/>
+              </w:rPr>
+              <w:t>}}</w:t>
             </w:r>
           </w:p>
         </w:tc>
@@ -2351,7 +2514,6 @@
             <w:shd w:val="clear" w:color="auto" w:fill="auto"/>
             <w:noWrap/>
             <w:vAlign w:val="bottom"/>
-            <w:hideMark/>
           </w:tcPr>
           <w:p>
             <w:pPr>
@@ -2382,7 +2544,7 @@
                 <w:szCs w:val="14"/>
                 <w:lang w:eastAsia="de-DE"/>
               </w:rPr>
-              <w:t>hebesatz_</w:t>
+              <w:t>stk.</w:t>
             </w:r>
             <w:r>
               <w:rPr>
@@ -2391,7 +2553,7 @@
                 <w:szCs w:val="14"/>
                 <w:lang w:eastAsia="de-DE"/>
               </w:rPr>
-              <w:t>grstb</w:t>
+              <w:t>hebesatz_</w:t>
             </w:r>
             <w:r>
               <w:rPr>
@@ -2400,9 +2562,36 @@
                 <w:szCs w:val="14"/>
                 <w:lang w:eastAsia="de-DE"/>
               </w:rPr>
+              <w:t>grstb</w:t>
+            </w:r>
+            <w:r>
+              <w:rPr>
+                <w:rFonts w:eastAsia="Times New Roman" w:cs="Arial"/>
+                <w:sz w:val="14"/>
+                <w:szCs w:val="14"/>
+                <w:lang w:eastAsia="de-DE"/>
+              </w:rPr>
               <w:t>_IV_vvj</w:t>
             </w:r>
             <w:proofErr w:type="spellEnd"/>
+            <w:r>
+              <w:rPr>
+                <w:rFonts w:eastAsia="Times New Roman" w:cs="Arial"/>
+                <w:sz w:val="14"/>
+                <w:szCs w:val="14"/>
+                <w:lang w:eastAsia="de-DE"/>
+              </w:rPr>
+              <w:t xml:space="preserve"> </w:t>
+            </w:r>
+            <w:r>
+              <w:rPr>
+                <w:rFonts w:eastAsia="Times New Roman" w:cs="Arial"/>
+                <w:sz w:val="16"/>
+                <w:szCs w:val="16"/>
+                <w:lang w:eastAsia="de-DE"/>
+              </w:rPr>
+              <w:t>| ec</w:t>
+            </w:r>
             <w:r>
               <w:rPr>
                 <w:rFonts w:eastAsia="Times New Roman" w:cs="Arial"/>
@@ -2426,7 +2615,6 @@
             <w:shd w:val="clear" w:color="auto" w:fill="auto"/>
             <w:noWrap/>
             <w:vAlign w:val="bottom"/>
-            <w:hideMark/>
           </w:tcPr>
           <w:p>
             <w:pPr>
@@ -2457,7 +2645,7 @@
                 <w:szCs w:val="14"/>
                 <w:lang w:eastAsia="de-DE"/>
               </w:rPr>
-              <w:t>hebesatz_</w:t>
+              <w:t>stk.</w:t>
             </w:r>
             <w:r>
               <w:rPr>
@@ -2466,7 +2654,7 @@
                 <w:szCs w:val="14"/>
                 <w:lang w:eastAsia="de-DE"/>
               </w:rPr>
-              <w:t>gewst</w:t>
+              <w:t>hebesatz_</w:t>
             </w:r>
             <w:r>
               <w:rPr>
@@ -2475,9 +2663,36 @@
                 <w:szCs w:val="14"/>
                 <w:lang w:eastAsia="de-DE"/>
               </w:rPr>
-              <w:t>_IV_vvj</w:t>
+              <w:t>gewst_I</w:t>
+            </w:r>
+            <w:r>
+              <w:rPr>
+                <w:rFonts w:eastAsia="Times New Roman" w:cs="Arial"/>
+                <w:sz w:val="14"/>
+                <w:szCs w:val="14"/>
+                <w:lang w:eastAsia="de-DE"/>
+              </w:rPr>
+              <w:t>V_vvj</w:t>
             </w:r>
             <w:proofErr w:type="spellEnd"/>
+            <w:r>
+              <w:rPr>
+                <w:rFonts w:eastAsia="Times New Roman" w:cs="Arial"/>
+                <w:sz w:val="14"/>
+                <w:szCs w:val="14"/>
+                <w:lang w:eastAsia="de-DE"/>
+              </w:rPr>
+              <w:t xml:space="preserve"> </w:t>
+            </w:r>
+            <w:r>
+              <w:rPr>
+                <w:rFonts w:eastAsia="Times New Roman" w:cs="Arial"/>
+                <w:sz w:val="16"/>
+                <w:szCs w:val="16"/>
+                <w:lang w:eastAsia="de-DE"/>
+              </w:rPr>
+              <w:t>| ec</w:t>
+            </w:r>
             <w:r>
               <w:rPr>
                 <w:rFonts w:eastAsia="Times New Roman" w:cs="Arial"/>
@@ -2502,7 +2717,6 @@
             <w:shd w:val="clear" w:color="000000" w:fill="F2F2F2"/>
             <w:noWrap/>
             <w:vAlign w:val="bottom"/>
-            <w:hideMark/>
           </w:tcPr>
           <w:p>
             <w:pPr>
@@ -2543,7 +2757,6 @@
             <w:shd w:val="clear" w:color="000000" w:fill="F2F2F2"/>
             <w:noWrap/>
             <w:vAlign w:val="bottom"/>
-            <w:hideMark/>
           </w:tcPr>
           <w:p>
             <w:pPr>
@@ -2580,7 +2793,7 @@
                 <w:szCs w:val="20"/>
                 <w:lang w:eastAsia="de-DE"/>
               </w:rPr>
-              <w:t>EkSt_stkz</w:t>
+              <w:t>stk.ekst</w:t>
             </w:r>
             <w:proofErr w:type="spellEnd"/>
             <w:r>
@@ -2592,7 +2805,29 @@
                 <w:szCs w:val="20"/>
                 <w:lang w:eastAsia="de-DE"/>
               </w:rPr>
-              <w:t xml:space="preserve"> }}</w:t>
+              <w:t xml:space="preserve"> </w:t>
+            </w:r>
+            <w:r>
+              <w:rPr>
+                <w:rFonts w:eastAsia="Times New Roman" w:cs="Arial"/>
+                <w:b/>
+                <w:bCs/>
+                <w:sz w:val="20"/>
+                <w:szCs w:val="20"/>
+                <w:lang w:eastAsia="de-DE"/>
+              </w:rPr>
+              <w:t xml:space="preserve"> | ec </w:t>
+            </w:r>
+            <w:r>
+              <w:rPr>
+                <w:rFonts w:eastAsia="Times New Roman" w:cs="Arial"/>
+                <w:b/>
+                <w:bCs/>
+                <w:sz w:val="20"/>
+                <w:szCs w:val="20"/>
+                <w:lang w:eastAsia="de-DE"/>
+              </w:rPr>
+              <w:t>}}</w:t>
             </w:r>
           </w:p>
         </w:tc>
@@ -2650,7 +2885,6 @@
             <w:shd w:val="clear" w:color="auto" w:fill="auto"/>
             <w:noWrap/>
             <w:vAlign w:val="bottom"/>
-            <w:hideMark/>
           </w:tcPr>
           <w:p>
             <w:pPr>
@@ -2671,7 +2905,43 @@
                 <w:szCs w:val="16"/>
                 <w:lang w:eastAsia="de-DE"/>
               </w:rPr>
-              <w:t>{{ grsta_gz1}}</w:t>
+              <w:t>{{ stk.</w:t>
+            </w:r>
+            <w:r>
+              <w:rPr>
+                <w:rFonts w:eastAsia="Times New Roman" w:cs="Arial"/>
+                <w:sz w:val="16"/>
+                <w:szCs w:val="16"/>
+                <w:lang w:eastAsia="de-DE"/>
+              </w:rPr>
+              <w:t>grzgrsta4vvj</w:t>
+            </w:r>
+            <w:r>
+              <w:rPr>
+                <w:rFonts w:eastAsia="Times New Roman" w:cs="Arial"/>
+                <w:sz w:val="16"/>
+                <w:szCs w:val="16"/>
+                <w:lang w:eastAsia="de-DE"/>
+              </w:rPr>
+              <w:t xml:space="preserve"> | ec</w:t>
+            </w:r>
+            <w:r>
+              <w:rPr>
+                <w:rFonts w:eastAsia="Times New Roman" w:cs="Arial"/>
+                <w:sz w:val="16"/>
+                <w:szCs w:val="16"/>
+                <w:lang w:eastAsia="de-DE"/>
+              </w:rPr>
+              <w:t xml:space="preserve"> </w:t>
+            </w:r>
+            <w:r>
+              <w:rPr>
+                <w:rFonts w:eastAsia="Times New Roman" w:cs="Arial"/>
+                <w:sz w:val="16"/>
+                <w:szCs w:val="16"/>
+                <w:lang w:eastAsia="de-DE"/>
+              </w:rPr>
+              <w:t>}}</w:t>
             </w:r>
           </w:p>
         </w:tc>
@@ -2687,7 +2957,6 @@
             <w:shd w:val="clear" w:color="auto" w:fill="auto"/>
             <w:noWrap/>
             <w:vAlign w:val="bottom"/>
-            <w:hideMark/>
           </w:tcPr>
           <w:p>
             <w:pPr>
@@ -2708,7 +2977,57 @@
                 <w:szCs w:val="16"/>
                 <w:lang w:eastAsia="de-DE"/>
               </w:rPr>
-              <w:t>{{ grstb_gz1}}</w:t>
+              <w:t xml:space="preserve">{{ </w:t>
+            </w:r>
+            <w:proofErr w:type="spellStart"/>
+            <w:r>
+              <w:rPr>
+                <w:rFonts w:eastAsia="Times New Roman" w:cs="Arial"/>
+                <w:sz w:val="16"/>
+                <w:szCs w:val="16"/>
+                <w:lang w:eastAsia="de-DE"/>
+              </w:rPr>
+              <w:t>stk</w:t>
+            </w:r>
+            <w:proofErr w:type="spellEnd"/>
+            <w:r>
+              <w:rPr>
+                <w:rFonts w:eastAsia="Times New Roman" w:cs="Arial"/>
+                <w:sz w:val="16"/>
+                <w:szCs w:val="16"/>
+                <w:lang w:eastAsia="de-DE"/>
+              </w:rPr>
+              <w:t>.</w:t>
+            </w:r>
+            <w:r>
+              <w:t xml:space="preserve"> </w:t>
+            </w:r>
+            <w:r>
+              <w:rPr>
+                <w:rFonts w:eastAsia="Times New Roman" w:cs="Arial"/>
+                <w:sz w:val="16"/>
+                <w:szCs w:val="16"/>
+                <w:lang w:eastAsia="de-DE"/>
+              </w:rPr>
+              <w:t xml:space="preserve">grzgrstb4vvj </w:t>
+            </w:r>
+            <w:r>
+              <w:rPr>
+                <w:rFonts w:eastAsia="Times New Roman" w:cs="Arial"/>
+                <w:sz w:val="16"/>
+                <w:szCs w:val="16"/>
+                <w:lang w:eastAsia="de-DE"/>
+              </w:rPr>
+              <w:t xml:space="preserve">| ec </w:t>
+            </w:r>
+            <w:r>
+              <w:rPr>
+                <w:rFonts w:eastAsia="Times New Roman" w:cs="Arial"/>
+                <w:sz w:val="16"/>
+                <w:szCs w:val="16"/>
+                <w:lang w:eastAsia="de-DE"/>
+              </w:rPr>
+              <w:t>}}</w:t>
             </w:r>
           </w:p>
         </w:tc>
@@ -2724,7 +3043,6 @@
             <w:shd w:val="clear" w:color="auto" w:fill="auto"/>
             <w:noWrap/>
             <w:vAlign w:val="bottom"/>
-            <w:hideMark/>
           </w:tcPr>
           <w:p>
             <w:pPr>
@@ -2745,7 +3063,66 @@
                 <w:szCs w:val="16"/>
                 <w:lang w:eastAsia="de-DE"/>
               </w:rPr>
-              <w:t>{{ gewst_gz1}}</w:t>
+              <w:t xml:space="preserve">{{ </w:t>
+            </w:r>
+            <w:proofErr w:type="spellStart"/>
+            <w:r>
+              <w:rPr>
+                <w:rFonts w:eastAsia="Times New Roman" w:cs="Arial"/>
+                <w:sz w:val="16"/>
+                <w:szCs w:val="16"/>
+                <w:lang w:eastAsia="de-DE"/>
+              </w:rPr>
+              <w:t>stk</w:t>
+            </w:r>
+            <w:proofErr w:type="spellEnd"/>
+            <w:r>
+              <w:rPr>
+                <w:rFonts w:eastAsia="Times New Roman" w:cs="Arial"/>
+                <w:sz w:val="16"/>
+                <w:szCs w:val="16"/>
+                <w:lang w:eastAsia="de-DE"/>
+              </w:rPr>
+              <w:t>.</w:t>
+            </w:r>
+            <w:r>
+              <w:t xml:space="preserve"> </w:t>
+            </w:r>
+            <w:r>
+              <w:rPr>
+                <w:rFonts w:eastAsia="Times New Roman" w:cs="Arial"/>
+                <w:sz w:val="16"/>
+                <w:szCs w:val="16"/>
+                <w:lang w:eastAsia="de-DE"/>
+              </w:rPr>
+              <w:t xml:space="preserve">grzgewst4vvj </w:t>
+            </w:r>
+            <w:r>
+              <w:rPr>
+                <w:rFonts w:eastAsia="Times New Roman" w:cs="Arial"/>
+                <w:sz w:val="16"/>
+                <w:szCs w:val="16"/>
+                <w:lang w:eastAsia="de-DE"/>
+              </w:rPr>
+              <w:t xml:space="preserve"> </w:t>
+            </w:r>
+            <w:r>
+              <w:rPr>
+                <w:rFonts w:eastAsia="Times New Roman" w:cs="Arial"/>
+                <w:sz w:val="16"/>
+                <w:szCs w:val="16"/>
+                <w:lang w:eastAsia="de-DE"/>
+              </w:rPr>
+              <w:t>| ec</w:t>
+            </w:r>
+            <w:r>
+              <w:rPr>
+                <w:rFonts w:eastAsia="Times New Roman" w:cs="Arial"/>
+                <w:sz w:val="16"/>
+                <w:szCs w:val="16"/>
+                <w:lang w:eastAsia="de-DE"/>
+              </w:rPr>
+              <w:t>}}</w:t>
             </w:r>
           </w:p>
         </w:tc>
@@ -2762,7 +3139,6 @@
             <w:shd w:val="clear" w:color="auto" w:fill="auto"/>
             <w:noWrap/>
             <w:vAlign w:val="bottom"/>
-            <w:hideMark/>
           </w:tcPr>
           <w:p>
             <w:pPr>
@@ -2845,7 +3221,6 @@
             <w:shd w:val="clear" w:color="auto" w:fill="auto"/>
             <w:noWrap/>
             <w:vAlign w:val="bottom"/>
-            <w:hideMark/>
           </w:tcPr>
           <w:p>
             <w:pPr>
@@ -2876,8 +3251,9 @@
                 <w:szCs w:val="16"/>
                 <w:lang w:eastAsia="de-DE"/>
               </w:rPr>
-              <w:t>grsta_Ibis</w:t>
-            </w:r>
+              <w:t>stk.grsta_IbisIII_vj</w:t>
+            </w:r>
+            <w:proofErr w:type="spellEnd"/>
             <w:r>
               <w:rPr>
                 <w:rFonts w:eastAsia="Times New Roman" w:cs="Arial"/>
@@ -2885,9 +3261,8 @@
                 <w:szCs w:val="16"/>
                 <w:lang w:eastAsia="de-DE"/>
               </w:rPr>
-              <w:t>III_vj</w:t>
-            </w:r>
-            <w:proofErr w:type="spellEnd"/>
+              <w:t xml:space="preserve"> </w:t>
+            </w:r>
             <w:r>
               <w:rPr>
                 <w:rFonts w:eastAsia="Times New Roman" w:cs="Arial"/>
@@ -2895,7 +3270,16 @@
                 <w:szCs w:val="16"/>
                 <w:lang w:eastAsia="de-DE"/>
               </w:rPr>
-              <w:t xml:space="preserve"> }}</w:t>
+              <w:t xml:space="preserve"> | ec </w:t>
+            </w:r>
+            <w:r>
+              <w:rPr>
+                <w:rFonts w:eastAsia="Times New Roman" w:cs="Arial"/>
+                <w:sz w:val="16"/>
+                <w:szCs w:val="16"/>
+                <w:lang w:eastAsia="de-DE"/>
+              </w:rPr>
+              <w:t>}}</w:t>
             </w:r>
           </w:p>
         </w:tc>
@@ -2911,7 +3295,6 @@
             <w:shd w:val="clear" w:color="auto" w:fill="auto"/>
             <w:noWrap/>
             <w:vAlign w:val="bottom"/>
-            <w:hideMark/>
           </w:tcPr>
           <w:p>
             <w:pPr>
@@ -2942,8 +3325,9 @@
                 <w:szCs w:val="16"/>
                 <w:lang w:eastAsia="de-DE"/>
               </w:rPr>
-              <w:t>grstb_I</w:t>
-            </w:r>
+              <w:t>stk</w:t>
+            </w:r>
+            <w:proofErr w:type="spellEnd"/>
             <w:r>
               <w:rPr>
                 <w:rFonts w:eastAsia="Times New Roman" w:cs="Arial"/>
@@ -2951,7 +3335,10 @@
                 <w:szCs w:val="16"/>
                 <w:lang w:eastAsia="de-DE"/>
               </w:rPr>
-              <w:t>bis</w:t>
+              <w:t>.</w:t>
+            </w:r>
+            <w:r>
+              <w:t xml:space="preserve"> </w:t>
             </w:r>
             <w:r>
               <w:rPr>
@@ -2960,9 +3347,8 @@
                 <w:szCs w:val="16"/>
                 <w:lang w:eastAsia="de-DE"/>
               </w:rPr>
-              <w:t>III_vj</w:t>
-            </w:r>
-            <w:proofErr w:type="spellEnd"/>
+              <w:t xml:space="preserve">grstb_1bis3vjist </w:t>
+            </w:r>
             <w:r>
               <w:rPr>
                 <w:rFonts w:eastAsia="Times New Roman" w:cs="Arial"/>
@@ -2970,7 +3356,16 @@
                 <w:szCs w:val="16"/>
                 <w:lang w:eastAsia="de-DE"/>
               </w:rPr>
-              <w:t xml:space="preserve"> }}</w:t>
+              <w:t>| ec</w:t>
+            </w:r>
+            <w:r>
+              <w:rPr>
+                <w:rFonts w:eastAsia="Times New Roman" w:cs="Arial"/>
+                <w:sz w:val="16"/>
+                <w:szCs w:val="16"/>
+                <w:lang w:eastAsia="de-DE"/>
+              </w:rPr>
+              <w:t>}}</w:t>
             </w:r>
           </w:p>
         </w:tc>
@@ -2986,7 +3381,6 @@
             <w:shd w:val="clear" w:color="auto" w:fill="auto"/>
             <w:noWrap/>
             <w:vAlign w:val="bottom"/>
-            <w:hideMark/>
           </w:tcPr>
           <w:p>
             <w:pPr>
@@ -3017,8 +3411,9 @@
                 <w:szCs w:val="16"/>
                 <w:lang w:eastAsia="de-DE"/>
               </w:rPr>
-              <w:t>gewst_Ibis</w:t>
-            </w:r>
+              <w:t>stk</w:t>
+            </w:r>
+            <w:proofErr w:type="spellEnd"/>
             <w:r>
               <w:rPr>
                 <w:rFonts w:eastAsia="Times New Roman" w:cs="Arial"/>
@@ -3026,9 +3421,11 @@
                 <w:szCs w:val="16"/>
                 <w:lang w:eastAsia="de-DE"/>
               </w:rPr>
-              <w:t>III_vj</w:t>
-            </w:r>
-            <w:proofErr w:type="spellEnd"/>
+              <w:t>.</w:t>
+            </w:r>
+            <w:r>
+              <w:t xml:space="preserve"> </w:t>
+            </w:r>
             <w:r>
               <w:rPr>
                 <w:rFonts w:eastAsia="Times New Roman" w:cs="Arial"/>
@@ -3036,7 +3433,16 @@
                 <w:szCs w:val="16"/>
                 <w:lang w:eastAsia="de-DE"/>
               </w:rPr>
-              <w:t xml:space="preserve"> }}</w:t>
+              <w:t>gewst_1bis3vjist</w:t>
+            </w:r>
+            <w:r>
+              <w:rPr>
+                <w:rFonts w:eastAsia="Times New Roman" w:cs="Arial"/>
+                <w:sz w:val="16"/>
+                <w:szCs w:val="16"/>
+                <w:lang w:eastAsia="de-DE"/>
+              </w:rPr>
+              <w:t xml:space="preserve">  }}</w:t>
             </w:r>
           </w:p>
         </w:tc>
@@ -3053,7 +3459,6 @@
             <w:shd w:val="clear" w:color="auto" w:fill="auto"/>
             <w:noWrap/>
             <w:vAlign w:val="bottom"/>
-            <w:hideMark/>
           </w:tcPr>
           <w:p>
             <w:pPr>
@@ -3090,7 +3495,6 @@
             <w:shd w:val="clear" w:color="auto" w:fill="auto"/>
             <w:noWrap/>
             <w:vAlign w:val="bottom"/>
-            <w:hideMark/>
           </w:tcPr>
           <w:p>
             <w:pPr>
@@ -3111,9 +3515,8 @@
                 <w:szCs w:val="16"/>
                 <w:lang w:eastAsia="de-DE"/>
               </w:rPr>
-              <w:t xml:space="preserve">{{ </w:t>
-            </w:r>
-            <w:proofErr w:type="spellStart"/>
+              <w:t>{{ stk.</w:t>
+            </w:r>
             <w:r>
               <w:rPr>
                 <w:rFonts w:eastAsia="Times New Roman" w:cs="Arial"/>
@@ -3121,9 +3524,8 @@
                 <w:szCs w:val="16"/>
                 <w:lang w:eastAsia="de-DE"/>
               </w:rPr>
-              <w:t>ust_IV_vvj</w:t>
-            </w:r>
-            <w:proofErr w:type="spellEnd"/>
+              <w:t>USt4vvj</w:t>
+            </w:r>
             <w:r>
               <w:rPr>
                 <w:rFonts w:eastAsia="Times New Roman" w:cs="Arial"/>
@@ -3131,7 +3533,36 @@
                 <w:szCs w:val="16"/>
                 <w:lang w:eastAsia="de-DE"/>
               </w:rPr>
-              <w:t xml:space="preserve"> }}</w:t>
+              <w:t xml:space="preserve"> </w:t>
+            </w:r>
+            <w:r>
+              <w:rPr>
+                <w:rFonts w:eastAsia="Times New Roman" w:cs="Arial"/>
+                <w:sz w:val="16"/>
+                <w:szCs w:val="16"/>
+                <w:lang w:eastAsia="de-DE"/>
+              </w:rPr>
+              <w:t xml:space="preserve"> </w:t>
+            </w:r>
+            <w:r>
+              <w:rPr>
+                <w:rFonts w:eastAsia="Times New Roman" w:cs="Arial"/>
+                <w:b/>
+                <w:bCs/>
+                <w:sz w:val="20"/>
+                <w:szCs w:val="20"/>
+                <w:lang w:eastAsia="de-DE"/>
+              </w:rPr>
+              <w:t xml:space="preserve"> | ec </w:t>
+            </w:r>
+            <w:r>
+              <w:rPr>
+                <w:rFonts w:eastAsia="Times New Roman" w:cs="Arial"/>
+                <w:sz w:val="16"/>
+                <w:szCs w:val="16"/>
+                <w:lang w:eastAsia="de-DE"/>
+              </w:rPr>
+              <w:t>}}</w:t>
             </w:r>
           </w:p>
         </w:tc>
@@ -3189,7 +3620,6 @@
             <w:shd w:val="clear" w:color="auto" w:fill="auto"/>
             <w:noWrap/>
             <w:vAlign w:val="bottom"/>
-            <w:hideMark/>
           </w:tcPr>
           <w:p>
             <w:pPr>
@@ -3220,8 +3650,9 @@
                 <w:szCs w:val="14"/>
                 <w:lang w:eastAsia="de-DE"/>
               </w:rPr>
-              <w:t>ber_grsta_I</w:t>
-            </w:r>
+              <w:t>stk.ber_grsta_IbisIII_vj</w:t>
+            </w:r>
+            <w:proofErr w:type="spellEnd"/>
             <w:r>
               <w:rPr>
                 <w:rFonts w:eastAsia="Times New Roman" w:cs="Arial"/>
@@ -3229,7 +3660,7 @@
                 <w:szCs w:val="14"/>
                 <w:lang w:eastAsia="de-DE"/>
               </w:rPr>
-              <w:t>bis</w:t>
+              <w:t xml:space="preserve"> </w:t>
             </w:r>
             <w:r>
               <w:rPr>
@@ -3238,9 +3669,8 @@
                 <w:szCs w:val="14"/>
                 <w:lang w:eastAsia="de-DE"/>
               </w:rPr>
-              <w:t>III_vj</w:t>
-            </w:r>
-            <w:proofErr w:type="spellEnd"/>
+              <w:t xml:space="preserve"> | </w:t>
+            </w:r>
             <w:r>
               <w:rPr>
                 <w:rFonts w:eastAsia="Times New Roman" w:cs="Arial"/>
@@ -3248,7 +3678,17 @@
                 <w:szCs w:val="14"/>
                 <w:lang w:eastAsia="de-DE"/>
               </w:rPr>
-              <w:t xml:space="preserve"> }}</w:t>
+              <w:lastRenderedPageBreak/>
+              <w:t xml:space="preserve">ec </w:t>
+            </w:r>
+            <w:r>
+              <w:rPr>
+                <w:rFonts w:eastAsia="Times New Roman" w:cs="Arial"/>
+                <w:sz w:val="14"/>
+                <w:szCs w:val="14"/>
+                <w:lang w:eastAsia="de-DE"/>
+              </w:rPr>
+              <w:t>}}</w:t>
             </w:r>
           </w:p>
         </w:tc>
@@ -3264,7 +3704,6 @@
             <w:shd w:val="clear" w:color="auto" w:fill="auto"/>
             <w:noWrap/>
             <w:vAlign w:val="bottom"/>
-            <w:hideMark/>
           </w:tcPr>
           <w:p>
             <w:pPr>
@@ -3285,6 +3724,7 @@
                 <w:szCs w:val="14"/>
                 <w:lang w:eastAsia="de-DE"/>
               </w:rPr>
+              <w:lastRenderedPageBreak/>
               <w:t xml:space="preserve">{{ </w:t>
             </w:r>
             <w:proofErr w:type="spellStart"/>
@@ -3295,8 +3735,9 @@
                 <w:szCs w:val="14"/>
                 <w:lang w:eastAsia="de-DE"/>
               </w:rPr>
-              <w:t>ber_grstb_I</w:t>
-            </w:r>
+              <w:t>stk</w:t>
+            </w:r>
+            <w:proofErr w:type="spellEnd"/>
             <w:r>
               <w:rPr>
                 <w:rFonts w:eastAsia="Times New Roman" w:cs="Arial"/>
@@ -3304,7 +3745,10 @@
                 <w:szCs w:val="14"/>
                 <w:lang w:eastAsia="de-DE"/>
               </w:rPr>
-              <w:t>bis</w:t>
+              <w:t>.</w:t>
+            </w:r>
+            <w:r>
+              <w:t xml:space="preserve"> </w:t>
             </w:r>
             <w:r>
               <w:rPr>
@@ -3313,9 +3757,8 @@
                 <w:szCs w:val="14"/>
                 <w:lang w:eastAsia="de-DE"/>
               </w:rPr>
-              <w:t>III_vj</w:t>
-            </w:r>
-            <w:proofErr w:type="spellEnd"/>
+              <w:t xml:space="preserve">ber_grstb_1bis3_vj </w:t>
+            </w:r>
             <w:r>
               <w:rPr>
                 <w:rFonts w:eastAsia="Times New Roman" w:cs="Arial"/>
@@ -3323,7 +3766,7 @@
                 <w:szCs w:val="14"/>
                 <w:lang w:eastAsia="de-DE"/>
               </w:rPr>
-              <w:t xml:space="preserve"> }}</w:t>
+              <w:t>}}</w:t>
             </w:r>
           </w:p>
         </w:tc>
@@ -3339,7 +3782,6 @@
             <w:shd w:val="clear" w:color="auto" w:fill="auto"/>
             <w:noWrap/>
             <w:vAlign w:val="bottom"/>
-            <w:hideMark/>
           </w:tcPr>
           <w:p>
             <w:pPr>
@@ -3370,8 +3812,9 @@
                 <w:szCs w:val="14"/>
                 <w:lang w:eastAsia="de-DE"/>
               </w:rPr>
-              <w:t>ber_gewst_I</w:t>
-            </w:r>
+              <w:t>stk</w:t>
+            </w:r>
+            <w:proofErr w:type="spellEnd"/>
             <w:r>
               <w:rPr>
                 <w:rFonts w:eastAsia="Times New Roman" w:cs="Arial"/>
@@ -3379,7 +3822,10 @@
                 <w:szCs w:val="14"/>
                 <w:lang w:eastAsia="de-DE"/>
               </w:rPr>
-              <w:t>bis</w:t>
+              <w:t>.</w:t>
+            </w:r>
+            <w:r>
+              <w:t xml:space="preserve"> </w:t>
             </w:r>
             <w:r>
               <w:rPr>
@@ -3388,9 +3834,8 @@
                 <w:szCs w:val="14"/>
                 <w:lang w:eastAsia="de-DE"/>
               </w:rPr>
-              <w:t>III_vj</w:t>
-            </w:r>
-            <w:proofErr w:type="spellEnd"/>
+              <w:t>ber_gewst_1bis3_vj</w:t>
+            </w:r>
             <w:r>
               <w:rPr>
                 <w:rFonts w:eastAsia="Times New Roman" w:cs="Arial"/>
@@ -3398,7 +3843,7 @@
                 <w:szCs w:val="14"/>
                 <w:lang w:eastAsia="de-DE"/>
               </w:rPr>
-              <w:t xml:space="preserve"> }}</w:t>
+              <w:t xml:space="preserve">  }}</w:t>
             </w:r>
           </w:p>
         </w:tc>
@@ -3415,7 +3860,6 @@
             <w:shd w:val="clear" w:color="auto" w:fill="auto"/>
             <w:noWrap/>
             <w:vAlign w:val="bottom"/>
-            <w:hideMark/>
           </w:tcPr>
           <w:p>
             <w:pPr>
@@ -3452,7 +3896,6 @@
             <w:shd w:val="clear" w:color="auto" w:fill="auto"/>
             <w:noWrap/>
             <w:vAlign w:val="bottom"/>
-            <w:hideMark/>
           </w:tcPr>
           <w:p>
             <w:pPr>
@@ -3473,9 +3916,8 @@
                 <w:szCs w:val="16"/>
                 <w:lang w:eastAsia="de-DE"/>
               </w:rPr>
-              <w:t xml:space="preserve">{{ </w:t>
-            </w:r>
-            <w:proofErr w:type="spellStart"/>
+              <w:t>{{ stk.</w:t>
+            </w:r>
             <w:r>
               <w:rPr>
                 <w:rFonts w:eastAsia="Times New Roman" w:cs="Arial"/>
@@ -3483,7 +3925,7 @@
                 <w:szCs w:val="16"/>
                 <w:lang w:eastAsia="de-DE"/>
               </w:rPr>
-              <w:t>ust_Ibis</w:t>
+              <w:t>USt1bis3vj</w:t>
             </w:r>
             <w:r>
               <w:rPr>
@@ -3492,9 +3934,31 @@
                 <w:szCs w:val="16"/>
                 <w:lang w:eastAsia="de-DE"/>
               </w:rPr>
-              <w:t>III_vj</w:t>
-            </w:r>
-            <w:proofErr w:type="spellEnd"/>
+              <w:t xml:space="preserve"> </w:t>
+            </w:r>
+            <w:r>
+              <w:rPr>
+                <w:rFonts w:eastAsia="Times New Roman" w:cs="Arial"/>
+                <w:b/>
+                <w:bCs/>
+                <w:sz w:val="20"/>
+                <w:szCs w:val="20"/>
+                <w:lang w:eastAsia="de-DE"/>
+              </w:rPr>
+              <w:t xml:space="preserve"> </w:t>
+            </w:r>
+            <w:r>
+              <w:rPr>
+                <w:rFonts w:eastAsia="Times New Roman" w:cs="Arial"/>
+                <w:b/>
+                <w:bCs/>
+                <w:sz w:val="20"/>
+                <w:szCs w:val="20"/>
+                <w:lang w:eastAsia="de-DE"/>
+              </w:rPr>
+              <w:lastRenderedPageBreak/>
+              <w:t xml:space="preserve">| ec </w:t>
+            </w:r>
             <w:r>
               <w:rPr>
                 <w:rFonts w:eastAsia="Times New Roman" w:cs="Arial"/>
@@ -3502,7 +3966,7 @@
                 <w:szCs w:val="16"/>
                 <w:lang w:eastAsia="de-DE"/>
               </w:rPr>
-              <w:t xml:space="preserve"> }}</w:t>
+              <w:t>}}</w:t>
             </w:r>
           </w:p>
         </w:tc>
@@ -3544,6 +4008,7 @@
                 <w:szCs w:val="14"/>
                 <w:lang w:eastAsia="de-DE"/>
               </w:rPr>
+              <w:lastRenderedPageBreak/>
               <w:t>Hebesatz</w:t>
             </w:r>
           </w:p>
@@ -3560,7 +4025,6 @@
             <w:shd w:val="clear" w:color="auto" w:fill="auto"/>
             <w:noWrap/>
             <w:vAlign w:val="bottom"/>
-            <w:hideMark/>
           </w:tcPr>
           <w:p>
             <w:pPr>
@@ -3591,7 +4055,7 @@
                 <w:szCs w:val="14"/>
                 <w:lang w:eastAsia="de-DE"/>
               </w:rPr>
-              <w:t>hebesatz_grsta_</w:t>
+              <w:t>stk.</w:t>
             </w:r>
             <w:r>
               <w:rPr>
@@ -3600,7 +4064,7 @@
                 <w:szCs w:val="14"/>
                 <w:lang w:eastAsia="de-DE"/>
               </w:rPr>
-              <w:t>I</w:t>
+              <w:t>hebesatz_grsta_</w:t>
             </w:r>
             <w:r>
               <w:rPr>
@@ -3609,7 +4073,7 @@
                 <w:szCs w:val="14"/>
                 <w:lang w:eastAsia="de-DE"/>
               </w:rPr>
-              <w:t>bis</w:t>
+              <w:t>IbisIII</w:t>
             </w:r>
             <w:r>
               <w:rPr>
@@ -3618,7 +4082,7 @@
                 <w:szCs w:val="14"/>
                 <w:lang w:eastAsia="de-DE"/>
               </w:rPr>
-              <w:t>III</w:t>
+              <w:t>_</w:t>
             </w:r>
             <w:r>
               <w:rPr>
@@ -3627,8 +4091,9 @@
                 <w:szCs w:val="14"/>
                 <w:lang w:eastAsia="de-DE"/>
               </w:rPr>
-              <w:t>_</w:t>
-            </w:r>
+              <w:t>vj</w:t>
+            </w:r>
+            <w:proofErr w:type="spellEnd"/>
             <w:r>
               <w:rPr>
                 <w:rFonts w:eastAsia="Times New Roman" w:cs="Arial"/>
@@ -3636,19 +4101,8 @@
                 <w:szCs w:val="14"/>
                 <w:lang w:eastAsia="de-DE"/>
               </w:rPr>
-              <w:t>v</w:t>
-            </w:r>
-            <w:r>
-              <w:rPr>
-                <w:rFonts w:eastAsia="Times New Roman" w:cs="Arial"/>
-                <w:sz w:val="14"/>
-                <w:szCs w:val="14"/>
-                <w:lang w:eastAsia="de-DE"/>
-              </w:rPr>
-              <w:lastRenderedPageBreak/>
-              <w:t>j</w:t>
-            </w:r>
-            <w:proofErr w:type="spellEnd"/>
+              <w:t xml:space="preserve"> |ec</w:t>
+            </w:r>
             <w:r>
               <w:rPr>
                 <w:rFonts w:eastAsia="Times New Roman" w:cs="Arial"/>
@@ -3672,7 +4126,6 @@
             <w:shd w:val="clear" w:color="auto" w:fill="auto"/>
             <w:noWrap/>
             <w:vAlign w:val="bottom"/>
-            <w:hideMark/>
           </w:tcPr>
           <w:p>
             <w:pPr>
@@ -3693,7 +4146,6 @@
                 <w:szCs w:val="14"/>
                 <w:lang w:eastAsia="de-DE"/>
               </w:rPr>
-              <w:lastRenderedPageBreak/>
               <w:t xml:space="preserve">{{ </w:t>
             </w:r>
             <w:proofErr w:type="spellStart"/>
@@ -3704,8 +4156,9 @@
                 <w:szCs w:val="14"/>
                 <w:lang w:eastAsia="de-DE"/>
               </w:rPr>
-              <w:t>hebesatz_</w:t>
-            </w:r>
+              <w:t>stk</w:t>
+            </w:r>
+            <w:proofErr w:type="spellEnd"/>
             <w:r>
               <w:rPr>
                 <w:rFonts w:eastAsia="Times New Roman" w:cs="Arial"/>
@@ -3713,7 +4166,10 @@
                 <w:szCs w:val="14"/>
                 <w:lang w:eastAsia="de-DE"/>
               </w:rPr>
-              <w:t>grstb</w:t>
+              <w:t>.</w:t>
+            </w:r>
+            <w:r>
+              <w:t xml:space="preserve"> </w:t>
             </w:r>
             <w:r>
               <w:rPr>
@@ -3722,7 +4178,7 @@
                 <w:szCs w:val="14"/>
                 <w:lang w:eastAsia="de-DE"/>
               </w:rPr>
-              <w:t>_</w:t>
+              <w:t xml:space="preserve">hebesatz_grstb_1bis3_vj </w:t>
             </w:r>
             <w:r>
               <w:rPr>
@@ -3731,7 +4187,7 @@
                 <w:szCs w:val="14"/>
                 <w:lang w:eastAsia="de-DE"/>
               </w:rPr>
-              <w:t>I</w:t>
+              <w:t xml:space="preserve">  </w:t>
             </w:r>
             <w:r>
               <w:rPr>
@@ -3740,45 +4196,7 @@
                 <w:szCs w:val="14"/>
                 <w:lang w:eastAsia="de-DE"/>
               </w:rPr>
-              <w:t>bis</w:t>
-            </w:r>
-            <w:r>
-              <w:rPr>
-                <w:rFonts w:eastAsia="Times New Roman" w:cs="Arial"/>
-                <w:sz w:val="14"/>
-                <w:szCs w:val="14"/>
-                <w:lang w:eastAsia="de-DE"/>
-              </w:rPr>
-              <w:t>III</w:t>
-            </w:r>
-            <w:r>
-              <w:rPr>
-                <w:rFonts w:eastAsia="Times New Roman" w:cs="Arial"/>
-                <w:sz w:val="14"/>
-                <w:szCs w:val="14"/>
-                <w:lang w:eastAsia="de-DE"/>
-              </w:rPr>
-              <w:lastRenderedPageBreak/>
-              <w:t>_</w:t>
-            </w:r>
-            <w:r>
-              <w:rPr>
-                <w:rFonts w:eastAsia="Times New Roman" w:cs="Arial"/>
-                <w:sz w:val="14"/>
-                <w:szCs w:val="14"/>
-                <w:lang w:eastAsia="de-DE"/>
-              </w:rPr>
-              <w:t>vj</w:t>
-            </w:r>
-            <w:proofErr w:type="spellEnd"/>
-            <w:r>
-              <w:rPr>
-                <w:rFonts w:eastAsia="Times New Roman" w:cs="Arial"/>
-                <w:sz w:val="14"/>
-                <w:szCs w:val="14"/>
-                <w:lang w:eastAsia="de-DE"/>
-              </w:rPr>
-              <w:t xml:space="preserve"> }}</w:t>
+              <w:t>}}</w:t>
             </w:r>
           </w:p>
         </w:tc>
@@ -3794,7 +4212,6 @@
             <w:shd w:val="clear" w:color="auto" w:fill="auto"/>
             <w:noWrap/>
             <w:vAlign w:val="bottom"/>
-            <w:hideMark/>
           </w:tcPr>
           <w:p>
             <w:pPr>
@@ -3815,7 +4232,6 @@
                 <w:szCs w:val="14"/>
                 <w:lang w:eastAsia="de-DE"/>
               </w:rPr>
-              <w:lastRenderedPageBreak/>
               <w:t xml:space="preserve">{{ </w:t>
             </w:r>
             <w:proofErr w:type="spellStart"/>
@@ -3826,8 +4242,9 @@
                 <w:szCs w:val="14"/>
                 <w:lang w:eastAsia="de-DE"/>
               </w:rPr>
-              <w:t>hebesatz_</w:t>
-            </w:r>
+              <w:t>stk</w:t>
+            </w:r>
+            <w:proofErr w:type="spellEnd"/>
             <w:r>
               <w:rPr>
                 <w:rFonts w:eastAsia="Times New Roman" w:cs="Arial"/>
@@ -3835,7 +4252,10 @@
                 <w:szCs w:val="14"/>
                 <w:lang w:eastAsia="de-DE"/>
               </w:rPr>
-              <w:t>gewst</w:t>
+              <w:t>.</w:t>
+            </w:r>
+            <w:r>
+              <w:t xml:space="preserve"> </w:t>
             </w:r>
             <w:r>
               <w:rPr>
@@ -3844,64 +4264,8 @@
                 <w:szCs w:val="14"/>
                 <w:lang w:eastAsia="de-DE"/>
               </w:rPr>
-              <w:t>_</w:t>
-            </w:r>
-            <w:r>
-              <w:rPr>
-                <w:rFonts w:eastAsia="Times New Roman" w:cs="Arial"/>
-                <w:sz w:val="14"/>
-                <w:szCs w:val="14"/>
-                <w:lang w:eastAsia="de-DE"/>
-              </w:rPr>
-              <w:t>I</w:t>
-            </w:r>
-            <w:r>
-              <w:rPr>
-                <w:rFonts w:eastAsia="Times New Roman" w:cs="Arial"/>
-                <w:sz w:val="14"/>
-                <w:szCs w:val="14"/>
-                <w:lang w:eastAsia="de-DE"/>
-              </w:rPr>
-              <w:t>bis</w:t>
-            </w:r>
-            <w:r>
-              <w:rPr>
-                <w:rFonts w:eastAsia="Times New Roman" w:cs="Arial"/>
-                <w:sz w:val="14"/>
-                <w:szCs w:val="14"/>
-                <w:lang w:eastAsia="de-DE"/>
-              </w:rPr>
-              <w:t>II</w:t>
-            </w:r>
-            <w:r>
-              <w:rPr>
-                <w:rFonts w:eastAsia="Times New Roman" w:cs="Arial"/>
-                <w:sz w:val="14"/>
-                <w:szCs w:val="14"/>
-                <w:lang w:eastAsia="de-DE"/>
-              </w:rPr>
-              <w:lastRenderedPageBreak/>
-              <w:t>I</w:t>
-            </w:r>
-            <w:r>
-              <w:rPr>
-                <w:rFonts w:eastAsia="Times New Roman" w:cs="Arial"/>
-                <w:sz w:val="14"/>
-                <w:szCs w:val="14"/>
-                <w:lang w:eastAsia="de-DE"/>
-              </w:rPr>
-              <w:t>_</w:t>
-            </w:r>
-            <w:r>
-              <w:rPr>
-                <w:rFonts w:eastAsia="Times New Roman" w:cs="Arial"/>
-                <w:sz w:val="14"/>
-                <w:szCs w:val="14"/>
-                <w:lang w:eastAsia="de-DE"/>
-              </w:rPr>
-              <w:t>vj</w:t>
-            </w:r>
-            <w:proofErr w:type="spellEnd"/>
+              <w:t>hebesatz_gewst_1bis3_vj</w:t>
+            </w:r>
             <w:r>
               <w:rPr>
                 <w:rFonts w:eastAsia="Times New Roman" w:cs="Arial"/>
@@ -3926,7 +4290,6 @@
             <w:shd w:val="clear" w:color="000000" w:fill="F2F2F2"/>
             <w:noWrap/>
             <w:vAlign w:val="bottom"/>
-            <w:hideMark/>
           </w:tcPr>
           <w:p>
             <w:pPr>
@@ -3951,7 +4314,6 @@
                 <w:szCs w:val="20"/>
                 <w:lang w:eastAsia="de-DE"/>
               </w:rPr>
-              <w:lastRenderedPageBreak/>
               <w:t>Steuerkraftzahl</w:t>
             </w:r>
           </w:p>
@@ -3968,7 +4330,6 @@
             <w:shd w:val="clear" w:color="000000" w:fill="F2F2F2"/>
             <w:noWrap/>
             <w:vAlign w:val="bottom"/>
-            <w:hideMark/>
           </w:tcPr>
           <w:p>
             <w:pPr>
@@ -4005,7 +4366,7 @@
                 <w:szCs w:val="20"/>
                 <w:lang w:eastAsia="de-DE"/>
               </w:rPr>
-              <w:t>USt_stkz</w:t>
+              <w:t>stk.ust</w:t>
             </w:r>
             <w:proofErr w:type="spellEnd"/>
             <w:r>
@@ -4028,7 +4389,17 @@
                 <w:szCs w:val="20"/>
                 <w:lang w:eastAsia="de-DE"/>
               </w:rPr>
-              <w:lastRenderedPageBreak/>
+              <w:t xml:space="preserve"> | ec </w:t>
+            </w:r>
+            <w:r>
+              <w:rPr>
+                <w:rFonts w:eastAsia="Times New Roman" w:cs="Arial"/>
+                <w:b/>
+                <w:bCs/>
+                <w:sz w:val="20"/>
+                <w:szCs w:val="20"/>
+                <w:lang w:eastAsia="de-DE"/>
+              </w:rPr>
               <w:t>}}</w:t>
             </w:r>
           </w:p>
@@ -4071,7 +4442,6 @@
                 <w:szCs w:val="16"/>
                 <w:lang w:eastAsia="de-DE"/>
               </w:rPr>
-              <w:lastRenderedPageBreak/>
               <w:t>Grundzahl II</w:t>
             </w:r>
           </w:p>
@@ -4088,7 +4458,6 @@
             <w:shd w:val="clear" w:color="auto" w:fill="auto"/>
             <w:noWrap/>
             <w:vAlign w:val="bottom"/>
-            <w:hideMark/>
           </w:tcPr>
           <w:p>
             <w:pPr>
@@ -4109,7 +4478,57 @@
                 <w:szCs w:val="16"/>
                 <w:lang w:eastAsia="de-DE"/>
               </w:rPr>
-              <w:t>{{ grsta_gz2 }}</w:t>
+              <w:t xml:space="preserve">{{ </w:t>
+            </w:r>
+            <w:proofErr w:type="spellStart"/>
+            <w:r>
+              <w:rPr>
+                <w:rFonts w:eastAsia="Times New Roman" w:cs="Arial"/>
+                <w:sz w:val="16"/>
+                <w:szCs w:val="16"/>
+                <w:lang w:eastAsia="de-DE"/>
+              </w:rPr>
+              <w:t>stk</w:t>
+            </w:r>
+            <w:proofErr w:type="spellEnd"/>
+            <w:r>
+              <w:rPr>
+                <w:rFonts w:eastAsia="Times New Roman" w:cs="Arial"/>
+                <w:sz w:val="16"/>
+                <w:szCs w:val="16"/>
+                <w:lang w:eastAsia="de-DE"/>
+              </w:rPr>
+              <w:t>.</w:t>
+            </w:r>
+            <w:r>
+              <w:t xml:space="preserve"> </w:t>
+            </w:r>
+            <w:r>
+              <w:rPr>
+                <w:rFonts w:eastAsia="Times New Roman" w:cs="Arial"/>
+                <w:sz w:val="16"/>
+                <w:szCs w:val="16"/>
+                <w:lang w:eastAsia="de-DE"/>
+              </w:rPr>
+              <w:t xml:space="preserve">grzgrsta1bis3vj </w:t>
+            </w:r>
+            <w:r>
+              <w:rPr>
+                <w:rFonts w:eastAsia="Times New Roman" w:cs="Arial"/>
+                <w:sz w:val="16"/>
+                <w:szCs w:val="16"/>
+                <w:lang w:eastAsia="de-DE"/>
+              </w:rPr>
+              <w:t xml:space="preserve"> | ec </w:t>
+            </w:r>
+            <w:r>
+              <w:rPr>
+                <w:rFonts w:eastAsia="Times New Roman" w:cs="Arial"/>
+                <w:sz w:val="16"/>
+                <w:szCs w:val="16"/>
+                <w:lang w:eastAsia="de-DE"/>
+              </w:rPr>
+              <w:t>}}</w:t>
             </w:r>
           </w:p>
         </w:tc>
@@ -4125,7 +4544,6 @@
             <w:shd w:val="clear" w:color="auto" w:fill="auto"/>
             <w:noWrap/>
             <w:vAlign w:val="bottom"/>
-            <w:hideMark/>
           </w:tcPr>
           <w:p>
             <w:pPr>
@@ -4146,7 +4564,57 @@
                 <w:szCs w:val="16"/>
                 <w:lang w:eastAsia="de-DE"/>
               </w:rPr>
-              <w:t>{{ grstb_gz2 }}</w:t>
+              <w:t xml:space="preserve">{{ </w:t>
+            </w:r>
+            <w:proofErr w:type="spellStart"/>
+            <w:r>
+              <w:rPr>
+                <w:rFonts w:eastAsia="Times New Roman" w:cs="Arial"/>
+                <w:sz w:val="16"/>
+                <w:szCs w:val="16"/>
+                <w:lang w:eastAsia="de-DE"/>
+              </w:rPr>
+              <w:t>stk</w:t>
+            </w:r>
+            <w:proofErr w:type="spellEnd"/>
+            <w:r>
+              <w:rPr>
+                <w:rFonts w:eastAsia="Times New Roman" w:cs="Arial"/>
+                <w:sz w:val="16"/>
+                <w:szCs w:val="16"/>
+                <w:lang w:eastAsia="de-DE"/>
+              </w:rPr>
+              <w:t>.</w:t>
+            </w:r>
+            <w:r>
+              <w:t xml:space="preserve"> </w:t>
+            </w:r>
+            <w:r>
+              <w:rPr>
+                <w:rFonts w:eastAsia="Times New Roman" w:cs="Arial"/>
+                <w:sz w:val="16"/>
+                <w:szCs w:val="16"/>
+                <w:lang w:eastAsia="de-DE"/>
+              </w:rPr>
+              <w:t>grzgrstb1bis3vj</w:t>
+            </w:r>
+            <w:r>
+              <w:rPr>
+                <w:rFonts w:eastAsia="Times New Roman" w:cs="Arial"/>
+                <w:sz w:val="16"/>
+                <w:szCs w:val="16"/>
+                <w:lang w:eastAsia="de-DE"/>
+              </w:rPr>
+              <w:t xml:space="preserve"> </w:t>
+            </w:r>
+            <w:r>
+              <w:rPr>
+                <w:rFonts w:eastAsia="Times New Roman" w:cs="Arial"/>
+                <w:sz w:val="16"/>
+                <w:szCs w:val="16"/>
+                <w:lang w:eastAsia="de-DE"/>
+              </w:rPr>
+              <w:t>}}</w:t>
             </w:r>
           </w:p>
         </w:tc>
@@ -4162,12 +4630,12 @@
             <w:shd w:val="clear" w:color="auto" w:fill="auto"/>
             <w:noWrap/>
             <w:vAlign w:val="bottom"/>
-            <w:hideMark/>
-          </w:tcPr>
-          <w:p>
-            <w:pPr>
-              <w:keepLines/>
-              <w:spacing w:after="0"/>
+          </w:tcPr>
+          <w:p>
+            <w:pPr>
+              <w:keepLines/>
+              <w:spacing w:after="0"/>
+              <w:ind w:left="708" w:hanging="708"/>
               <w:jc w:val="right"/>
               <w:rPr>
                 <w:rFonts w:eastAsia="Times New Roman" w:cs="Arial"/>
@@ -4183,7 +4651,66 @@
                 <w:szCs w:val="16"/>
                 <w:lang w:eastAsia="de-DE"/>
               </w:rPr>
-              <w:t>{{ gewst_gz2 }}</w:t>
+              <w:t xml:space="preserve">{{ </w:t>
+            </w:r>
+            <w:proofErr w:type="spellStart"/>
+            <w:r>
+              <w:rPr>
+                <w:rFonts w:eastAsia="Times New Roman" w:cs="Arial"/>
+                <w:sz w:val="16"/>
+                <w:szCs w:val="16"/>
+                <w:lang w:eastAsia="de-DE"/>
+              </w:rPr>
+              <w:t>stk</w:t>
+            </w:r>
+            <w:proofErr w:type="spellEnd"/>
+            <w:r>
+              <w:rPr>
+                <w:rFonts w:eastAsia="Times New Roman" w:cs="Arial"/>
+                <w:sz w:val="16"/>
+                <w:szCs w:val="16"/>
+                <w:lang w:eastAsia="de-DE"/>
+              </w:rPr>
+              <w:t>.</w:t>
+            </w:r>
+            <w:r>
+              <w:t xml:space="preserve"> </w:t>
+            </w:r>
+            <w:r>
+              <w:rPr>
+                <w:rFonts w:eastAsia="Times New Roman" w:cs="Arial"/>
+                <w:sz w:val="16"/>
+                <w:szCs w:val="16"/>
+                <w:lang w:eastAsia="de-DE"/>
+              </w:rPr>
+              <w:t>grzgewst1bis3vj</w:t>
+            </w:r>
+            <w:r>
+              <w:rPr>
+                <w:rFonts w:eastAsia="Times New Roman" w:cs="Arial"/>
+                <w:sz w:val="16"/>
+                <w:szCs w:val="16"/>
+                <w:lang w:eastAsia="de-DE"/>
+              </w:rPr>
+              <w:t xml:space="preserve"> | ec</w:t>
+            </w:r>
+            <w:r>
+              <w:rPr>
+                <w:rFonts w:eastAsia="Times New Roman" w:cs="Arial"/>
+                <w:sz w:val="16"/>
+                <w:szCs w:val="16"/>
+                <w:lang w:eastAsia="de-DE"/>
+              </w:rPr>
+              <w:t xml:space="preserve"> </w:t>
+            </w:r>
+            <w:r>
+              <w:rPr>
+                <w:rFonts w:eastAsia="Times New Roman" w:cs="Arial"/>
+                <w:sz w:val="16"/>
+                <w:szCs w:val="16"/>
+                <w:lang w:eastAsia="de-DE"/>
+              </w:rPr>
+              <w:t>}}</w:t>
             </w:r>
           </w:p>
         </w:tc>
@@ -4199,7 +4726,6 @@
             </w:tcBorders>
             <w:shd w:val="clear" w:color="auto" w:fill="auto"/>
             <w:vAlign w:val="bottom"/>
-            <w:hideMark/>
           </w:tcPr>
           <w:p>
             <w:pPr>
@@ -4278,7 +4804,34 @@
                 <w:szCs w:val="14"/>
                 <w:lang w:eastAsia="de-DE"/>
               </w:rPr>
-              <w:t>(4) + (8)</w:t>
+              <w:t>(GZ I</w:t>
+            </w:r>
+            <w:r>
+              <w:rPr>
+                <w:rFonts w:eastAsia="Times New Roman" w:cs="Arial"/>
+                <w:sz w:val="14"/>
+                <w:szCs w:val="14"/>
+                <w:lang w:eastAsia="de-DE"/>
+              </w:rPr>
+              <w:t>) + (</w:t>
+            </w:r>
+            <w:r>
+              <w:rPr>
+                <w:rFonts w:eastAsia="Times New Roman" w:cs="Arial"/>
+                <w:sz w:val="14"/>
+                <w:szCs w:val="14"/>
+                <w:lang w:eastAsia="de-DE"/>
+              </w:rPr>
+              <w:t>GZ II</w:t>
+            </w:r>
+            <w:r>
+              <w:rPr>
+                <w:rFonts w:eastAsia="Times New Roman" w:cs="Arial"/>
+                <w:sz w:val="14"/>
+                <w:szCs w:val="14"/>
+                <w:lang w:eastAsia="de-DE"/>
+              </w:rPr>
+              <w:t>)</w:t>
             </w:r>
           </w:p>
         </w:tc>
@@ -4293,7 +4846,6 @@
             <w:shd w:val="clear" w:color="auto" w:fill="auto"/>
             <w:noWrap/>
             <w:vAlign w:val="bottom"/>
-            <w:hideMark/>
           </w:tcPr>
           <w:p>
             <w:pPr>
@@ -4324,7 +4876,7 @@
                 <w:szCs w:val="14"/>
                 <w:lang w:eastAsia="de-DE"/>
               </w:rPr>
-              <w:t>grsta_gz</w:t>
+              <w:t>stk.grzgrsta</w:t>
             </w:r>
             <w:proofErr w:type="spellEnd"/>
             <w:r>
@@ -4334,7 +4886,16 @@
                 <w:szCs w:val="14"/>
                 <w:lang w:eastAsia="de-DE"/>
               </w:rPr>
-              <w:t>}}</w:t>
+              <w:t xml:space="preserve"> | ec</w:t>
+            </w:r>
+            <w:r>
+              <w:rPr>
+                <w:rFonts w:eastAsia="Times New Roman" w:cs="Arial"/>
+                <w:sz w:val="14"/>
+                <w:szCs w:val="14"/>
+                <w:lang w:eastAsia="de-DE"/>
+              </w:rPr>
+              <w:t xml:space="preserve"> }}</w:t>
             </w:r>
           </w:p>
         </w:tc>
@@ -4349,7 +4910,6 @@
             <w:shd w:val="clear" w:color="auto" w:fill="auto"/>
             <w:noWrap/>
             <w:vAlign w:val="bottom"/>
-            <w:hideMark/>
           </w:tcPr>
           <w:p>
             <w:pPr>
@@ -4380,9 +4940,20 @@
                 <w:szCs w:val="14"/>
                 <w:lang w:eastAsia="de-DE"/>
               </w:rPr>
-              <w:t>grstb_gz</w:t>
+              <w:t>stk.grstb_gz</w:t>
             </w:r>
             <w:proofErr w:type="spellEnd"/>
+            <w:r>
+              <w:rPr>
+                <w:rFonts w:eastAsia="Times New Roman" w:cs="Arial"/>
+                <w:sz w:val="14"/>
+                <w:szCs w:val="14"/>
+                <w:lang w:eastAsia="de-DE"/>
+              </w:rPr>
+              <w:t xml:space="preserve"> </w:t>
+            </w:r>
+            <w:bookmarkStart w:id="0" w:name="_GoBack"/>
+            <w:bookmarkEnd w:id="0"/>
             <w:r>
               <w:rPr>
                 <w:rFonts w:eastAsia="Times New Roman" w:cs="Arial"/>
@@ -4405,7 +4976,6 @@
             <w:shd w:val="clear" w:color="auto" w:fill="auto"/>
             <w:noWrap/>
             <w:vAlign w:val="bottom"/>
-            <w:hideMark/>
           </w:tcPr>
           <w:p>
             <w:pPr>
@@ -4436,9 +5006,8 @@
                 <w:szCs w:val="14"/>
                 <w:lang w:eastAsia="de-DE"/>
               </w:rPr>
-              <w:t>gewst_gz</w:t>
-            </w:r>
-            <w:proofErr w:type="spellEnd"/>
+              <w:t>stk.</w:t>
+            </w:r>
             <w:r>
               <w:rPr>
                 <w:rFonts w:eastAsia="Times New Roman" w:cs="Arial"/>
@@ -4446,7 +5015,35 @@
                 <w:szCs w:val="14"/>
                 <w:lang w:eastAsia="de-DE"/>
               </w:rPr>
-              <w:t>}}</w:t>
+              <w:t>grzgewst</w:t>
+            </w:r>
+            <w:proofErr w:type="spellEnd"/>
+            <w:r>
+              <w:rPr>
+                <w:rFonts w:eastAsia="Times New Roman" w:cs="Arial"/>
+                <w:sz w:val="14"/>
+                <w:szCs w:val="14"/>
+                <w:lang w:eastAsia="de-DE"/>
+              </w:rPr>
+              <w:t xml:space="preserve"> | ec</w:t>
+            </w:r>
+            <w:r>
+              <w:rPr>
+                <w:rFonts w:eastAsia="Times New Roman" w:cs="Arial"/>
+                <w:sz w:val="14"/>
+                <w:szCs w:val="14"/>
+                <w:lang w:eastAsia="de-DE"/>
+              </w:rPr>
+              <w:t xml:space="preserve"> </w:t>
+            </w:r>
+            <w:r>
+              <w:rPr>
+                <w:rFonts w:eastAsia="Times New Roman" w:cs="Arial"/>
+                <w:sz w:val="14"/>
+                <w:szCs w:val="14"/>
+                <w:lang w:eastAsia="de-DE"/>
+              </w:rPr>
+              <w:t xml:space="preserve"> }}</w:t>
             </w:r>
           </w:p>
         </w:tc>
@@ -4462,7 +5059,6 @@
             <w:shd w:val="clear" w:color="auto" w:fill="auto"/>
             <w:noWrap/>
             <w:vAlign w:val="bottom"/>
-            <w:hideMark/>
           </w:tcPr>
           <w:p>
             <w:pPr>
@@ -4498,7 +5094,6 @@
             <w:shd w:val="clear" w:color="auto" w:fill="auto"/>
             <w:noWrap/>
             <w:vAlign w:val="bottom"/>
-            <w:hideMark/>
           </w:tcPr>
           <w:p>
             <w:pPr>
@@ -4519,9 +5114,8 @@
                 <w:szCs w:val="16"/>
                 <w:lang w:eastAsia="de-DE"/>
               </w:rPr>
-              <w:t xml:space="preserve">{{ </w:t>
-            </w:r>
-            <w:proofErr w:type="spellStart"/>
+              <w:t>{{ stk.</w:t>
+            </w:r>
             <w:r>
               <w:rPr>
                 <w:rFonts w:eastAsia="Times New Roman" w:cs="Arial"/>
@@ -4529,9 +5123,8 @@
                 <w:szCs w:val="16"/>
                 <w:lang w:eastAsia="de-DE"/>
               </w:rPr>
-              <w:t>ustme_IV_vvj</w:t>
-            </w:r>
-            <w:proofErr w:type="spellEnd"/>
+              <w:t>wgUSt4vvj</w:t>
+            </w:r>
             <w:r>
               <w:rPr>
                 <w:rFonts w:eastAsia="Times New Roman" w:cs="Arial"/>
@@ -4539,7 +5132,27 @@
                 <w:szCs w:val="16"/>
                 <w:lang w:eastAsia="de-DE"/>
               </w:rPr>
-              <w:t xml:space="preserve"> }}</w:t>
+              <w:t xml:space="preserve"> </w:t>
+            </w:r>
+            <w:r>
+              <w:rPr>
+                <w:rFonts w:eastAsia="Times New Roman" w:cs="Arial"/>
+                <w:b/>
+                <w:bCs/>
+                <w:sz w:val="20"/>
+                <w:szCs w:val="20"/>
+                <w:lang w:eastAsia="de-DE"/>
+              </w:rPr>
+              <w:t xml:space="preserve"> | ec </w:t>
+            </w:r>
+            <w:r>
+              <w:rPr>
+                <w:rFonts w:eastAsia="Times New Roman" w:cs="Arial"/>
+                <w:sz w:val="16"/>
+                <w:szCs w:val="16"/>
+                <w:lang w:eastAsia="de-DE"/>
+              </w:rPr>
+              <w:t>}}</w:t>
             </w:r>
           </w:p>
         </w:tc>
@@ -4597,7 +5210,6 @@
             <w:shd w:val="clear" w:color="auto" w:fill="auto"/>
             <w:noWrap/>
             <w:vAlign w:val="bottom"/>
-            <w:hideMark/>
           </w:tcPr>
           <w:p>
             <w:pPr>
@@ -4628,9 +5240,27 @@
                 <w:szCs w:val="14"/>
                 <w:lang w:eastAsia="de-DE"/>
               </w:rPr>
-              <w:t>grsta_nivel</w:t>
+              <w:t>stk.nivgrsta</w:t>
             </w:r>
             <w:proofErr w:type="spellEnd"/>
+            <w:r>
+              <w:rPr>
+                <w:rFonts w:eastAsia="Times New Roman" w:cs="Arial"/>
+                <w:sz w:val="14"/>
+                <w:szCs w:val="14"/>
+                <w:lang w:eastAsia="de-DE"/>
+              </w:rPr>
+              <w:t xml:space="preserve"> </w:t>
+            </w:r>
+            <w:r>
+              <w:rPr>
+                <w:rFonts w:eastAsia="Times New Roman" w:cs="Arial"/>
+                <w:sz w:val="14"/>
+                <w:szCs w:val="14"/>
+                <w:lang w:eastAsia="de-DE"/>
+              </w:rPr>
+              <w:t xml:space="preserve"> | ec </w:t>
+            </w:r>
             <w:r>
               <w:rPr>
                 <w:rFonts w:eastAsia="Times New Roman" w:cs="Arial"/>
@@ -4654,7 +5284,6 @@
             <w:shd w:val="clear" w:color="auto" w:fill="auto"/>
             <w:noWrap/>
             <w:vAlign w:val="bottom"/>
-            <w:hideMark/>
           </w:tcPr>
           <w:p>
             <w:pPr>
@@ -4685,7 +5314,7 @@
                 <w:szCs w:val="14"/>
                 <w:lang w:eastAsia="de-DE"/>
               </w:rPr>
-              <w:t>grstb_nivel</w:t>
+              <w:t>stk.grstb_nivel</w:t>
             </w:r>
             <w:proofErr w:type="spellEnd"/>
             <w:r>
@@ -4695,7 +5324,16 @@
                 <w:szCs w:val="14"/>
                 <w:lang w:eastAsia="de-DE"/>
               </w:rPr>
-              <w:t xml:space="preserve"> }}</w:t>
+              <w:t xml:space="preserve"> </w:t>
+            </w:r>
+            <w:r>
+              <w:rPr>
+                <w:rFonts w:eastAsia="Times New Roman" w:cs="Arial"/>
+                <w:sz w:val="14"/>
+                <w:szCs w:val="14"/>
+                <w:lang w:eastAsia="de-DE"/>
+              </w:rPr>
+              <w:t>}}</w:t>
             </w:r>
           </w:p>
         </w:tc>
@@ -4711,7 +5349,6 @@
             <w:shd w:val="clear" w:color="auto" w:fill="auto"/>
             <w:noWrap/>
             <w:vAlign w:val="bottom"/>
-            <w:hideMark/>
           </w:tcPr>
           <w:p>
             <w:pPr>
@@ -4742,9 +5379,27 @@
                 <w:szCs w:val="14"/>
                 <w:lang w:eastAsia="de-DE"/>
               </w:rPr>
-              <w:t>gewst_nivel</w:t>
+              <w:t>stk.</w:t>
+            </w:r>
+            <w:r>
+              <w:rPr>
+                <w:rFonts w:eastAsia="Times New Roman" w:cs="Arial"/>
+                <w:sz w:val="14"/>
+                <w:szCs w:val="14"/>
+                <w:lang w:eastAsia="de-DE"/>
+              </w:rPr>
+              <w:t>nivgewst</w:t>
             </w:r>
             <w:proofErr w:type="spellEnd"/>
+            <w:r>
+              <w:rPr>
+                <w:rFonts w:eastAsia="Times New Roman" w:cs="Arial"/>
+                <w:sz w:val="14"/>
+                <w:szCs w:val="14"/>
+                <w:lang w:eastAsia="de-DE"/>
+              </w:rPr>
+              <w:t xml:space="preserve"> </w:t>
+            </w:r>
             <w:r>
               <w:rPr>
                 <w:rFonts w:eastAsia="Times New Roman" w:cs="Arial"/>
@@ -4769,7 +5424,6 @@
             <w:shd w:val="clear" w:color="auto" w:fill="auto"/>
             <w:noWrap/>
             <w:vAlign w:val="bottom"/>
-            <w:hideMark/>
           </w:tcPr>
           <w:p>
             <w:pPr>
@@ -4806,7 +5460,6 @@
             <w:shd w:val="clear" w:color="auto" w:fill="auto"/>
             <w:noWrap/>
             <w:vAlign w:val="bottom"/>
-            <w:hideMark/>
           </w:tcPr>
           <w:p>
             <w:pPr>
@@ -4827,9 +5480,8 @@
                 <w:szCs w:val="16"/>
                 <w:lang w:eastAsia="de-DE"/>
               </w:rPr>
-              <w:t xml:space="preserve">{{ </w:t>
-            </w:r>
-            <w:proofErr w:type="spellStart"/>
+              <w:t>{{ stk.</w:t>
+            </w:r>
             <w:r>
               <w:rPr>
                 <w:rFonts w:eastAsia="Times New Roman" w:cs="Arial"/>
@@ -4837,7 +5489,7 @@
                 <w:szCs w:val="16"/>
                 <w:lang w:eastAsia="de-DE"/>
               </w:rPr>
-              <w:t>ustme_Ibis</w:t>
+              <w:t>wgUSt1bis3vj</w:t>
             </w:r>
             <w:r>
               <w:rPr>
@@ -4846,9 +5498,8 @@
                 <w:szCs w:val="16"/>
                 <w:lang w:eastAsia="de-DE"/>
               </w:rPr>
-              <w:t>III_vj</w:t>
-            </w:r>
-            <w:proofErr w:type="spellEnd"/>
+              <w:t xml:space="preserve"> </w:t>
+            </w:r>
             <w:r>
               <w:rPr>
                 <w:rFonts w:eastAsia="Times New Roman" w:cs="Arial"/>
@@ -4856,7 +5507,27 @@
                 <w:szCs w:val="16"/>
                 <w:lang w:eastAsia="de-DE"/>
               </w:rPr>
-              <w:t xml:space="preserve"> }}</w:t>
+              <w:t xml:space="preserve"> </w:t>
+            </w:r>
+            <w:r>
+              <w:rPr>
+                <w:rFonts w:eastAsia="Times New Roman" w:cs="Arial"/>
+                <w:b/>
+                <w:bCs/>
+                <w:sz w:val="20"/>
+                <w:szCs w:val="20"/>
+                <w:lang w:eastAsia="de-DE"/>
+              </w:rPr>
+              <w:t xml:space="preserve"> | ec </w:t>
+            </w:r>
+            <w:r>
+              <w:rPr>
+                <w:rFonts w:eastAsia="Times New Roman" w:cs="Arial"/>
+                <w:sz w:val="16"/>
+                <w:szCs w:val="16"/>
+                <w:lang w:eastAsia="de-DE"/>
+              </w:rPr>
+              <w:t>}}</w:t>
             </w:r>
           </w:p>
         </w:tc>
@@ -4918,7 +5589,6 @@
             <w:shd w:val="clear" w:color="000000" w:fill="F2F2F2"/>
             <w:noWrap/>
             <w:vAlign w:val="bottom"/>
-            <w:hideMark/>
           </w:tcPr>
           <w:p>
             <w:pPr>
@@ -4955,7 +5625,7 @@
                 <w:szCs w:val="20"/>
                 <w:lang w:eastAsia="de-DE"/>
               </w:rPr>
-              <w:t>grsta_stkz</w:t>
+              <w:t>stk.stkgrsta</w:t>
             </w:r>
             <w:proofErr w:type="spellEnd"/>
             <w:r>
@@ -4967,7 +5637,29 @@
                 <w:szCs w:val="20"/>
                 <w:lang w:eastAsia="de-DE"/>
               </w:rPr>
-              <w:t xml:space="preserve"> }}</w:t>
+              <w:t xml:space="preserve">  </w:t>
+            </w:r>
+            <w:r>
+              <w:rPr>
+                <w:rFonts w:eastAsia="Times New Roman" w:cs="Arial"/>
+                <w:b/>
+                <w:bCs/>
+                <w:sz w:val="20"/>
+                <w:szCs w:val="20"/>
+                <w:lang w:eastAsia="de-DE"/>
+              </w:rPr>
+              <w:t xml:space="preserve"> | ec </w:t>
+            </w:r>
+            <w:r>
+              <w:rPr>
+                <w:rFonts w:eastAsia="Times New Roman" w:cs="Arial"/>
+                <w:b/>
+                <w:bCs/>
+                <w:sz w:val="20"/>
+                <w:szCs w:val="20"/>
+                <w:lang w:eastAsia="de-DE"/>
+              </w:rPr>
+              <w:t>}}</w:t>
             </w:r>
           </w:p>
         </w:tc>
@@ -4983,7 +5675,6 @@
             <w:shd w:val="clear" w:color="000000" w:fill="F2F2F2"/>
             <w:noWrap/>
             <w:vAlign w:val="bottom"/>
-            <w:hideMark/>
           </w:tcPr>
           <w:p>
             <w:pPr>
@@ -5018,9 +5709,10 @@
                 <w:bCs/>
                 <w:sz w:val="20"/>
                 <w:szCs w:val="20"/>
-                <w:lang w:eastAsia="de-DE"/>
-              </w:rPr>
-              <w:t>grstb_stkz</w:t>
+                <w:highlight w:val="yellow"/>
+                <w:lang w:eastAsia="de-DE"/>
+              </w:rPr>
+              <w:t>stk.grstb_stkz</w:t>
             </w:r>
             <w:proofErr w:type="spellEnd"/>
             <w:r>
@@ -5032,7 +5724,51 @@
                 <w:szCs w:val="20"/>
                 <w:lang w:eastAsia="de-DE"/>
               </w:rPr>
-              <w:t xml:space="preserve"> }}</w:t>
+              <w:t xml:space="preserve"> </w:t>
+            </w:r>
+            <w:r>
+              <w:rPr>
+                <w:rFonts w:eastAsia="Times New Roman" w:cs="Arial"/>
+                <w:b/>
+                <w:bCs/>
+                <w:sz w:val="20"/>
+                <w:szCs w:val="20"/>
+                <w:lang w:eastAsia="de-DE"/>
+              </w:rPr>
+              <w:t xml:space="preserve"> </w:t>
+            </w:r>
+            <w:r>
+              <w:rPr>
+                <w:rFonts w:eastAsia="Times New Roman" w:cs="Arial"/>
+                <w:b/>
+                <w:bCs/>
+                <w:sz w:val="20"/>
+                <w:szCs w:val="20"/>
+                <w:lang w:eastAsia="de-DE"/>
+              </w:rPr>
+              <w:t xml:space="preserve"> </w:t>
+            </w:r>
+            <w:r>
+              <w:rPr>
+                <w:rFonts w:eastAsia="Times New Roman" w:cs="Arial"/>
+                <w:b/>
+                <w:bCs/>
+                <w:sz w:val="20"/>
+                <w:szCs w:val="20"/>
+                <w:lang w:eastAsia="de-DE"/>
+              </w:rPr>
+              <w:t xml:space="preserve"> </w:t>
+            </w:r>
+            <w:r>
+              <w:rPr>
+                <w:rFonts w:eastAsia="Times New Roman" w:cs="Arial"/>
+                <w:b/>
+                <w:bCs/>
+                <w:sz w:val="20"/>
+                <w:szCs w:val="20"/>
+                <w:lang w:eastAsia="de-DE"/>
+              </w:rPr>
+              <w:t>}}</w:t>
             </w:r>
           </w:p>
         </w:tc>
@@ -5048,7 +5784,6 @@
             <w:shd w:val="clear" w:color="000000" w:fill="F2F2F2"/>
             <w:noWrap/>
             <w:vAlign w:val="bottom"/>
-            <w:hideMark/>
           </w:tcPr>
           <w:p>
             <w:pPr>
@@ -5085,7 +5820,7 @@
                 <w:szCs w:val="20"/>
                 <w:lang w:eastAsia="de-DE"/>
               </w:rPr>
-              <w:t>gewst_stkz</w:t>
+              <w:t>stk.stkgewst</w:t>
             </w:r>
             <w:proofErr w:type="spellEnd"/>
             <w:r>
@@ -5097,7 +5832,40 @@
                 <w:szCs w:val="20"/>
                 <w:lang w:eastAsia="de-DE"/>
               </w:rPr>
-              <w:t xml:space="preserve"> }}</w:t>
+              <w:t xml:space="preserve"> </w:t>
+            </w:r>
+            <w:r>
+              <w:rPr>
+                <w:rFonts w:eastAsia="Times New Roman" w:cs="Arial"/>
+                <w:b/>
+                <w:bCs/>
+                <w:sz w:val="20"/>
+                <w:szCs w:val="20"/>
+                <w:lang w:eastAsia="de-DE"/>
+              </w:rPr>
+              <w:t xml:space="preserve"> | ec</w:t>
+            </w:r>
+            <w:r>
+              <w:rPr>
+                <w:rFonts w:eastAsia="Times New Roman" w:cs="Arial"/>
+                <w:b/>
+                <w:bCs/>
+                <w:sz w:val="20"/>
+                <w:szCs w:val="20"/>
+                <w:lang w:eastAsia="de-DE"/>
+              </w:rPr>
+              <w:t xml:space="preserve"> </w:t>
+            </w:r>
+            <w:r>
+              <w:rPr>
+                <w:rFonts w:eastAsia="Times New Roman" w:cs="Arial"/>
+                <w:b/>
+                <w:bCs/>
+                <w:sz w:val="20"/>
+                <w:szCs w:val="20"/>
+                <w:lang w:eastAsia="de-DE"/>
+              </w:rPr>
+              <w:t>}}</w:t>
             </w:r>
           </w:p>
         </w:tc>
@@ -5114,7 +5882,6 @@
             <w:shd w:val="clear" w:color="000000" w:fill="F2F2F2"/>
             <w:noWrap/>
             <w:vAlign w:val="bottom"/>
-            <w:hideMark/>
           </w:tcPr>
           <w:p>
             <w:pPr>
@@ -5155,7 +5922,6 @@
             <w:shd w:val="clear" w:color="000000" w:fill="F2F2F2"/>
             <w:noWrap/>
             <w:vAlign w:val="bottom"/>
-            <w:hideMark/>
           </w:tcPr>
           <w:p>
             <w:pPr>
@@ -5192,7 +5958,7 @@
                 <w:szCs w:val="20"/>
                 <w:lang w:eastAsia="de-DE"/>
               </w:rPr>
-              <w:t>ustme_stkz</w:t>
+              <w:t>stk.wgust</w:t>
             </w:r>
             <w:proofErr w:type="spellEnd"/>
             <w:r>
@@ -5204,7 +5970,29 @@
                 <w:szCs w:val="20"/>
                 <w:lang w:eastAsia="de-DE"/>
               </w:rPr>
-              <w:t xml:space="preserve"> }}</w:t>
+              <w:t xml:space="preserve"> </w:t>
+            </w:r>
+            <w:r>
+              <w:rPr>
+                <w:rFonts w:eastAsia="Times New Roman" w:cs="Arial"/>
+                <w:b/>
+                <w:bCs/>
+                <w:sz w:val="20"/>
+                <w:szCs w:val="20"/>
+                <w:lang w:eastAsia="de-DE"/>
+              </w:rPr>
+              <w:t xml:space="preserve"> | ec </w:t>
+            </w:r>
+            <w:r>
+              <w:rPr>
+                <w:rFonts w:eastAsia="Times New Roman" w:cs="Arial"/>
+                <w:b/>
+                <w:bCs/>
+                <w:sz w:val="20"/>
+                <w:szCs w:val="20"/>
+                <w:lang w:eastAsia="de-DE"/>
+              </w:rPr>
+              <w:t>}}</w:t>
             </w:r>
           </w:p>
         </w:tc>
@@ -5300,7 +6088,7 @@
                 <w:szCs w:val="28"/>
                 <w:lang w:eastAsia="de-DE"/>
               </w:rPr>
-              <w:t>stkmz</w:t>
+              <w:t>stk.stkgesamt</w:t>
             </w:r>
             <w:proofErr w:type="spellEnd"/>
             <w:r>
@@ -5313,7 +6101,31 @@
                 <w:szCs w:val="28"/>
                 <w:lang w:eastAsia="de-DE"/>
               </w:rPr>
-              <w:t xml:space="preserve"> }}</w:t>
+              <w:t xml:space="preserve"> | ec</w:t>
+            </w:r>
+            <w:r>
+              <w:rPr>
+                <w:rFonts w:ascii="Calibri" w:eastAsia="Times New Roman" w:hAnsi="Calibri" w:cs="Calibri"/>
+                <w:b/>
+                <w:bCs/>
+                <w:color w:val="000000"/>
+                <w:sz w:val="28"/>
+                <w:szCs w:val="28"/>
+                <w:lang w:eastAsia="de-DE"/>
+              </w:rPr>
+              <w:t xml:space="preserve"> </w:t>
+            </w:r>
+            <w:r>
+              <w:rPr>
+                <w:rFonts w:ascii="Calibri" w:eastAsia="Times New Roman" w:hAnsi="Calibri" w:cs="Calibri"/>
+                <w:b/>
+                <w:bCs/>
+                <w:color w:val="000000"/>
+                <w:sz w:val="28"/>
+                <w:szCs w:val="28"/>
+                <w:lang w:eastAsia="de-DE"/>
+              </w:rPr>
+              <w:t>}}</w:t>
             </w:r>
           </w:p>
         </w:tc>
@@ -6662,7 +7474,6 @@
         </w:tabs>
       </w:pPr>
       <w:r>
-        <w:lastRenderedPageBreak/>
         <w:t>./.</w:t>
       </w:r>
       <w:r>
@@ -8090,6 +8901,7 @@
         <w:pStyle w:val="berschrift3"/>
       </w:pPr>
       <w:r>
+        <w:lastRenderedPageBreak/>
         <w:t>4.2.3 öffentlich-rechtliche Leistungsentgelte</w:t>
       </w:r>
     </w:p>
@@ -9482,7 +10294,6 @@
         <w:pStyle w:val="berschrift3"/>
       </w:pPr>
       <w:r>
-        <w:lastRenderedPageBreak/>
         <w:t>4.2.</w:t>
       </w:r>
       <w:r>
@@ -10885,6 +11696,7 @@
         <w:pStyle w:val="berschrift3"/>
       </w:pPr>
       <w:r>
+        <w:lastRenderedPageBreak/>
         <w:t>4.2.5 Kostenerstattungen</w:t>
       </w:r>
     </w:p>
@@ -12293,13 +13105,7 @@
         <w:rPr>
           <w:lang w:val="en-US"/>
         </w:rPr>
-        <w:t>sonstlfd</w:t>
-      </w:r>
-      <w:r>
-        <w:rPr>
-          <w:lang w:val="en-US"/>
-        </w:rPr>
-        <w:t>tbl</w:t>
+        <w:t>sonstlfdtbl</w:t>
       </w:r>
       <w:proofErr w:type="spellEnd"/>
       <w:r>
@@ -12336,8 +13142,6 @@
         <w:keepNext/>
         <w:keepLines/>
       </w:pPr>
-      <w:bookmarkStart w:id="0" w:name="_GoBack"/>
-      <w:bookmarkEnd w:id="0"/>
     </w:p>
     <w:tbl>
       <w:tblPr>
@@ -13569,6 +14373,7 @@
     <w:sectPr>
       <w:pgSz w:w="11906" w:h="16838"/>
       <w:pgMar w:top="1417" w:right="1417" w:bottom="1134" w:left="1417" w:header="708" w:footer="708" w:gutter="0"/>
+      <w:lnNumType w:countBy="1" w:restart="continuous"/>
       <w:cols w:space="708"/>
       <w:docGrid w:linePitch="360"/>
     </w:sectPr>
@@ -13877,6 +14682,14 @@
       <w:u w:val="single"/>
     </w:rPr>
   </w:style>
+  <w:style w:type="character" w:styleId="Zeilennummer">
+    <w:name w:val="line number"/>
+    <w:basedOn w:val="Absatz-Standardschriftart"/>
+    <w:uiPriority w:val="99"/>
+    <w:semiHidden/>
+    <w:unhideWhenUsed/>
+    <w:rsid w:val="00923FF6"/>
+  </w:style>
 </w:styles>
 </file>
 
@@ -14181,6 +14994,14 @@
       <w:u w:val="single"/>
     </w:rPr>
   </w:style>
+  <w:style w:type="character" w:styleId="Zeilennummer">
+    <w:name w:val="line number"/>
+    <w:basedOn w:val="Absatz-Standardschriftart"/>
+    <w:uiPriority w:val="99"/>
+    <w:semiHidden/>
+    <w:unhideWhenUsed/>
+    <w:rsid w:val="00923FF6"/>
+  </w:style>
 </w:styles>
 </file>
 

--- a/wordtemplates/06_Vorbericht_aenderungenErtraege.docx
+++ b/wordtemplates/06_Vorbericht_aenderungenErtraege.docx
@@ -6,6 +6,8 @@
       <w:pPr>
         <w:pStyle w:val="berschrift2"/>
       </w:pPr>
+      <w:bookmarkStart w:id="0" w:name="_GoBack"/>
+      <w:bookmarkEnd w:id="0"/>
       <w:r>
         <w:t>4.2 Erträge</w:t>
       </w:r>
@@ -2489,7 +2491,36 @@
                 <w:szCs w:val="16"/>
                 <w:lang w:eastAsia="de-DE"/>
               </w:rPr>
-              <w:t xml:space="preserve">| ec </w:t>
+              <w:t xml:space="preserve">| </w:t>
+            </w:r>
+            <w:proofErr w:type="spellStart"/>
+            <w:r>
+              <w:rPr>
+                <w:rFonts w:eastAsia="Times New Roman" w:cs="Arial"/>
+                <w:sz w:val="16"/>
+                <w:szCs w:val="16"/>
+                <w:lang w:eastAsia="de-DE"/>
+              </w:rPr>
+              <w:t>ec</w:t>
+            </w:r>
+            <w:r>
+              <w:rPr>
+                <w:rFonts w:eastAsia="Times New Roman" w:cs="Arial"/>
+                <w:sz w:val="16"/>
+                <w:szCs w:val="16"/>
+                <w:lang w:eastAsia="de-DE"/>
+              </w:rPr>
+              <w:t>p</w:t>
+            </w:r>
+            <w:proofErr w:type="spellEnd"/>
+            <w:r>
+              <w:rPr>
+                <w:rFonts w:eastAsia="Times New Roman" w:cs="Arial"/>
+                <w:sz w:val="16"/>
+                <w:szCs w:val="16"/>
+                <w:lang w:eastAsia="de-DE"/>
+              </w:rPr>
+              <w:t xml:space="preserve"> </w:t>
             </w:r>
             <w:r>
               <w:rPr>
@@ -2590,8 +2621,28 @@
                 <w:szCs w:val="16"/>
                 <w:lang w:eastAsia="de-DE"/>
               </w:rPr>
-              <w:t>| ec</w:t>
-            </w:r>
+              <w:t xml:space="preserve">| </w:t>
+            </w:r>
+            <w:proofErr w:type="spellStart"/>
+            <w:r>
+              <w:rPr>
+                <w:rFonts w:eastAsia="Times New Roman" w:cs="Arial"/>
+                <w:sz w:val="16"/>
+                <w:szCs w:val="16"/>
+                <w:lang w:eastAsia="de-DE"/>
+              </w:rPr>
+              <w:t>ec</w:t>
+            </w:r>
+            <w:r>
+              <w:rPr>
+                <w:rFonts w:eastAsia="Times New Roman" w:cs="Arial"/>
+                <w:sz w:val="16"/>
+                <w:szCs w:val="16"/>
+                <w:lang w:eastAsia="de-DE"/>
+              </w:rPr>
+              <w:t>p</w:t>
+            </w:r>
+            <w:proofErr w:type="spellEnd"/>
             <w:r>
               <w:rPr>
                 <w:rFonts w:eastAsia="Times New Roman" w:cs="Arial"/>
@@ -2691,8 +2742,28 @@
                 <w:szCs w:val="16"/>
                 <w:lang w:eastAsia="de-DE"/>
               </w:rPr>
-              <w:t>| ec</w:t>
-            </w:r>
+              <w:t xml:space="preserve">| </w:t>
+            </w:r>
+            <w:proofErr w:type="spellStart"/>
+            <w:r>
+              <w:rPr>
+                <w:rFonts w:eastAsia="Times New Roman" w:cs="Arial"/>
+                <w:sz w:val="16"/>
+                <w:szCs w:val="16"/>
+                <w:lang w:eastAsia="de-DE"/>
+              </w:rPr>
+              <w:t>ec</w:t>
+            </w:r>
+            <w:r>
+              <w:rPr>
+                <w:rFonts w:eastAsia="Times New Roman" w:cs="Arial"/>
+                <w:sz w:val="16"/>
+                <w:szCs w:val="16"/>
+                <w:lang w:eastAsia="de-DE"/>
+              </w:rPr>
+              <w:t>p</w:t>
+            </w:r>
+            <w:proofErr w:type="spellEnd"/>
             <w:r>
               <w:rPr>
                 <w:rFonts w:eastAsia="Times New Roman" w:cs="Arial"/>
@@ -3725,9 +3796,8 @@
                 <w:lang w:eastAsia="de-DE"/>
               </w:rPr>
               <w:lastRenderedPageBreak/>
-              <w:t xml:space="preserve">{{ </w:t>
-            </w:r>
-            <w:proofErr w:type="spellStart"/>
+              <w:t>{{ stk.</w:t>
+            </w:r>
             <w:r>
               <w:rPr>
                 <w:rFonts w:eastAsia="Times New Roman" w:cs="Arial"/>
@@ -3735,9 +3805,8 @@
                 <w:szCs w:val="14"/>
                 <w:lang w:eastAsia="de-DE"/>
               </w:rPr>
-              <w:t>stk</w:t>
-            </w:r>
-            <w:proofErr w:type="spellEnd"/>
+              <w:t xml:space="preserve">ber_grstb_1bis3_vj </w:t>
+            </w:r>
             <w:r>
               <w:rPr>
                 <w:rFonts w:eastAsia="Times New Roman" w:cs="Arial"/>
@@ -3745,9 +3814,6 @@
                 <w:szCs w:val="14"/>
                 <w:lang w:eastAsia="de-DE"/>
               </w:rPr>
-              <w:t>.</w:t>
-            </w:r>
-            <w:r>
               <w:t xml:space="preserve"> </w:t>
             </w:r>
             <w:r>
@@ -3757,7 +3823,8 @@
                 <w:szCs w:val="14"/>
                 <w:lang w:eastAsia="de-DE"/>
               </w:rPr>
-              <w:t xml:space="preserve">ber_grstb_1bis3_vj </w:t>
+              <w:lastRenderedPageBreak/>
+              <w:t xml:space="preserve">| ec </w:t>
             </w:r>
             <w:r>
               <w:rPr>
@@ -3802,6 +3869,7 @@
                 <w:szCs w:val="14"/>
                 <w:lang w:eastAsia="de-DE"/>
               </w:rPr>
+              <w:lastRenderedPageBreak/>
               <w:t xml:space="preserve">{{ </w:t>
             </w:r>
             <w:proofErr w:type="spellStart"/>
@@ -3843,7 +3911,35 @@
                 <w:szCs w:val="14"/>
                 <w:lang w:eastAsia="de-DE"/>
               </w:rPr>
-              <w:t xml:space="preserve">  }}</w:t>
+              <w:t xml:space="preserve"> </w:t>
+            </w:r>
+            <w:r>
+              <w:rPr>
+                <w:rFonts w:eastAsia="Times New Roman" w:cs="Arial"/>
+                <w:sz w:val="14"/>
+                <w:szCs w:val="14"/>
+                <w:lang w:eastAsia="de-DE"/>
+              </w:rPr>
+              <w:t xml:space="preserve"> | </w:t>
+            </w:r>
+            <w:r>
+              <w:rPr>
+                <w:rFonts w:eastAsia="Times New Roman" w:cs="Arial"/>
+                <w:sz w:val="14"/>
+                <w:szCs w:val="14"/>
+                <w:lang w:eastAsia="de-DE"/>
+              </w:rPr>
+              <w:lastRenderedPageBreak/>
+              <w:t>ec</w:t>
+            </w:r>
+            <w:r>
+              <w:rPr>
+                <w:rFonts w:eastAsia="Times New Roman" w:cs="Arial"/>
+                <w:sz w:val="14"/>
+                <w:szCs w:val="14"/>
+                <w:lang w:eastAsia="de-DE"/>
+              </w:rPr>
+              <w:t xml:space="preserve"> }}</w:t>
             </w:r>
           </w:p>
         </w:tc>
@@ -3880,6 +3976,7 @@
                 <w:szCs w:val="16"/>
                 <w:lang w:eastAsia="de-DE"/>
               </w:rPr>
+              <w:lastRenderedPageBreak/>
               <w:t>I - III Quart</w:t>
             </w:r>
           </w:p>
@@ -4101,8 +4198,28 @@
                 <w:szCs w:val="14"/>
                 <w:lang w:eastAsia="de-DE"/>
               </w:rPr>
-              <w:t xml:space="preserve"> |ec</w:t>
-            </w:r>
+              <w:t xml:space="preserve"> |</w:t>
+            </w:r>
+            <w:proofErr w:type="spellStart"/>
+            <w:r>
+              <w:rPr>
+                <w:rFonts w:eastAsia="Times New Roman" w:cs="Arial"/>
+                <w:sz w:val="14"/>
+                <w:szCs w:val="14"/>
+                <w:lang w:eastAsia="de-DE"/>
+              </w:rPr>
+              <w:t>ec</w:t>
+            </w:r>
+            <w:r>
+              <w:rPr>
+                <w:rFonts w:eastAsia="Times New Roman" w:cs="Arial"/>
+                <w:sz w:val="14"/>
+                <w:szCs w:val="14"/>
+                <w:lang w:eastAsia="de-DE"/>
+              </w:rPr>
+              <w:t>p</w:t>
+            </w:r>
+            <w:proofErr w:type="spellEnd"/>
             <w:r>
               <w:rPr>
                 <w:rFonts w:eastAsia="Times New Roman" w:cs="Arial"/>
@@ -4146,9 +4263,8 @@
                 <w:szCs w:val="14"/>
                 <w:lang w:eastAsia="de-DE"/>
               </w:rPr>
-              <w:t xml:space="preserve">{{ </w:t>
-            </w:r>
-            <w:proofErr w:type="spellStart"/>
+              <w:t>{{ stk.</w:t>
+            </w:r>
             <w:r>
               <w:rPr>
                 <w:rFonts w:eastAsia="Times New Roman" w:cs="Arial"/>
@@ -4156,9 +4272,8 @@
                 <w:szCs w:val="14"/>
                 <w:lang w:eastAsia="de-DE"/>
               </w:rPr>
-              <w:t>stk</w:t>
-            </w:r>
-            <w:proofErr w:type="spellEnd"/>
+              <w:t>hebesatz_grstb_1bis3_vj</w:t>
+            </w:r>
             <w:r>
               <w:rPr>
                 <w:rFonts w:eastAsia="Times New Roman" w:cs="Arial"/>
@@ -4166,9 +4281,6 @@
                 <w:szCs w:val="14"/>
                 <w:lang w:eastAsia="de-DE"/>
               </w:rPr>
-              <w:t>.</w:t>
-            </w:r>
-            <w:r>
               <w:t xml:space="preserve"> </w:t>
             </w:r>
             <w:r>
@@ -4178,8 +4290,9 @@
                 <w:szCs w:val="14"/>
                 <w:lang w:eastAsia="de-DE"/>
               </w:rPr>
-              <w:t xml:space="preserve">hebesatz_grstb_1bis3_vj </w:t>
-            </w:r>
+              <w:t xml:space="preserve"> | </w:t>
+            </w:r>
+            <w:proofErr w:type="spellStart"/>
             <w:r>
               <w:rPr>
                 <w:rFonts w:eastAsia="Times New Roman" w:cs="Arial"/>
@@ -4187,7 +4300,17 @@
                 <w:szCs w:val="14"/>
                 <w:lang w:eastAsia="de-DE"/>
               </w:rPr>
-              <w:t xml:space="preserve">  </w:t>
+              <w:t>ecp</w:t>
+            </w:r>
+            <w:proofErr w:type="spellEnd"/>
+            <w:r>
+              <w:rPr>
+                <w:rFonts w:eastAsia="Times New Roman" w:cs="Arial"/>
+                <w:sz w:val="14"/>
+                <w:szCs w:val="14"/>
+                <w:lang w:eastAsia="de-DE"/>
+              </w:rPr>
+              <w:t xml:space="preserve"> </w:t>
             </w:r>
             <w:r>
               <w:rPr>
@@ -4273,7 +4396,36 @@
                 <w:szCs w:val="14"/>
                 <w:lang w:eastAsia="de-DE"/>
               </w:rPr>
-              <w:t xml:space="preserve"> }}</w:t>
+              <w:t xml:space="preserve"> </w:t>
+            </w:r>
+            <w:r>
+              <w:rPr>
+                <w:rFonts w:eastAsia="Times New Roman" w:cs="Arial"/>
+                <w:sz w:val="14"/>
+                <w:szCs w:val="14"/>
+                <w:lang w:eastAsia="de-DE"/>
+              </w:rPr>
+              <w:t xml:space="preserve">| </w:t>
+            </w:r>
+            <w:proofErr w:type="spellStart"/>
+            <w:r>
+              <w:rPr>
+                <w:rFonts w:eastAsia="Times New Roman" w:cs="Arial"/>
+                <w:sz w:val="14"/>
+                <w:szCs w:val="14"/>
+                <w:lang w:eastAsia="de-DE"/>
+              </w:rPr>
+              <w:t>ecp</w:t>
+            </w:r>
+            <w:proofErr w:type="spellEnd"/>
+            <w:r>
+              <w:rPr>
+                <w:rFonts w:eastAsia="Times New Roman" w:cs="Arial"/>
+                <w:sz w:val="14"/>
+                <w:szCs w:val="14"/>
+                <w:lang w:eastAsia="de-DE"/>
+              </w:rPr>
+              <w:t>}}</w:t>
             </w:r>
           </w:p>
         </w:tc>
@@ -4564,9 +4716,8 @@
                 <w:szCs w:val="16"/>
                 <w:lang w:eastAsia="de-DE"/>
               </w:rPr>
-              <w:t xml:space="preserve">{{ </w:t>
-            </w:r>
-            <w:proofErr w:type="spellStart"/>
+              <w:t>{{ stk.</w:t>
+            </w:r>
             <w:r>
               <w:rPr>
                 <w:rFonts w:eastAsia="Times New Roman" w:cs="Arial"/>
@@ -4574,9 +4725,8 @@
                 <w:szCs w:val="16"/>
                 <w:lang w:eastAsia="de-DE"/>
               </w:rPr>
-              <w:t>stk</w:t>
-            </w:r>
-            <w:proofErr w:type="spellEnd"/>
+              <w:t>grzgrstb1bis3vj</w:t>
+            </w:r>
             <w:r>
               <w:rPr>
                 <w:rFonts w:eastAsia="Times New Roman" w:cs="Arial"/>
@@ -4584,9 +4734,6 @@
                 <w:szCs w:val="16"/>
                 <w:lang w:eastAsia="de-DE"/>
               </w:rPr>
-              <w:t>.</w:t>
-            </w:r>
-            <w:r>
               <w:t xml:space="preserve"> </w:t>
             </w:r>
             <w:r>
@@ -4596,16 +4743,7 @@
                 <w:szCs w:val="16"/>
                 <w:lang w:eastAsia="de-DE"/>
               </w:rPr>
-              <w:t>grzgrstb1bis3vj</w:t>
-            </w:r>
-            <w:r>
-              <w:rPr>
-                <w:rFonts w:eastAsia="Times New Roman" w:cs="Arial"/>
-                <w:sz w:val="16"/>
-                <w:szCs w:val="16"/>
-                <w:lang w:eastAsia="de-DE"/>
-              </w:rPr>
-              <w:t xml:space="preserve"> </w:t>
+              <w:t xml:space="preserve"> | ec </w:t>
             </w:r>
             <w:r>
               <w:rPr>
@@ -4915,6 +5053,7 @@
             <w:pPr>
               <w:keepLines/>
               <w:spacing w:after="0"/>
+              <w:ind w:left="1416" w:hanging="1416"/>
               <w:jc w:val="right"/>
               <w:rPr>
                 <w:rFonts w:eastAsia="Times New Roman" w:cs="Arial"/>
@@ -4940,9 +5079,8 @@
                 <w:szCs w:val="14"/>
                 <w:lang w:eastAsia="de-DE"/>
               </w:rPr>
-              <w:t>stk.grstb_gz</w:t>
-            </w:r>
-            <w:proofErr w:type="spellEnd"/>
+              <w:t>stk</w:t>
+            </w:r>
             <w:r>
               <w:rPr>
                 <w:rFonts w:eastAsia="Times New Roman" w:cs="Arial"/>
@@ -4950,10 +5088,36 @@
                 <w:szCs w:val="14"/>
                 <w:lang w:eastAsia="de-DE"/>
               </w:rPr>
+              <w:t>.</w:t>
+            </w:r>
+            <w:r>
+              <w:rPr>
+                <w:rFonts w:eastAsia="Times New Roman" w:cs="Arial"/>
+                <w:sz w:val="14"/>
+                <w:szCs w:val="14"/>
+                <w:lang w:eastAsia="de-DE"/>
+              </w:rPr>
+              <w:t>grzgrstb</w:t>
+            </w:r>
+            <w:proofErr w:type="spellEnd"/>
+            <w:r>
+              <w:rPr>
+                <w:rFonts w:eastAsia="Times New Roman" w:cs="Arial"/>
+                <w:sz w:val="14"/>
+                <w:szCs w:val="14"/>
+                <w:lang w:eastAsia="de-DE"/>
+              </w:rPr>
+              <w:t xml:space="preserve"> | ec</w:t>
+            </w:r>
+            <w:r>
+              <w:rPr>
+                <w:rFonts w:eastAsia="Times New Roman" w:cs="Arial"/>
+                <w:sz w:val="14"/>
+                <w:szCs w:val="14"/>
+                <w:lang w:eastAsia="de-DE"/>
+              </w:rPr>
               <w:t xml:space="preserve"> </w:t>
             </w:r>
-            <w:bookmarkStart w:id="0" w:name="_GoBack"/>
-            <w:bookmarkEnd w:id="0"/>
             <w:r>
               <w:rPr>
                 <w:rFonts w:eastAsia="Times New Roman" w:cs="Arial"/>
@@ -5259,7 +5423,36 @@
                 <w:szCs w:val="14"/>
                 <w:lang w:eastAsia="de-DE"/>
               </w:rPr>
-              <w:t xml:space="preserve"> | ec </w:t>
+              <w:t xml:space="preserve"> | </w:t>
+            </w:r>
+            <w:proofErr w:type="spellStart"/>
+            <w:r>
+              <w:rPr>
+                <w:rFonts w:eastAsia="Times New Roman" w:cs="Arial"/>
+                <w:sz w:val="14"/>
+                <w:szCs w:val="14"/>
+                <w:lang w:eastAsia="de-DE"/>
+              </w:rPr>
+              <w:t>ec</w:t>
+            </w:r>
+            <w:r>
+              <w:rPr>
+                <w:rFonts w:eastAsia="Times New Roman" w:cs="Arial"/>
+                <w:sz w:val="14"/>
+                <w:szCs w:val="14"/>
+                <w:lang w:eastAsia="de-DE"/>
+              </w:rPr>
+              <w:t>p</w:t>
+            </w:r>
+            <w:proofErr w:type="spellEnd"/>
+            <w:r>
+              <w:rPr>
+                <w:rFonts w:eastAsia="Times New Roman" w:cs="Arial"/>
+                <w:sz w:val="14"/>
+                <w:szCs w:val="14"/>
+                <w:lang w:eastAsia="de-DE"/>
+              </w:rPr>
+              <w:t xml:space="preserve"> </w:t>
             </w:r>
             <w:r>
               <w:rPr>
@@ -5314,9 +5507,8 @@
                 <w:szCs w:val="14"/>
                 <w:lang w:eastAsia="de-DE"/>
               </w:rPr>
-              <w:t>stk.grstb_nivel</w:t>
-            </w:r>
-            <w:proofErr w:type="spellEnd"/>
+              <w:t>stk.</w:t>
+            </w:r>
             <w:r>
               <w:rPr>
                 <w:rFonts w:eastAsia="Times New Roman" w:cs="Arial"/>
@@ -5324,8 +5516,38 @@
                 <w:szCs w:val="14"/>
                 <w:lang w:eastAsia="de-DE"/>
               </w:rPr>
+              <w:t>nivgrstb</w:t>
+            </w:r>
+            <w:proofErr w:type="spellEnd"/>
+            <w:r>
+              <w:rPr>
+                <w:rFonts w:eastAsia="Times New Roman" w:cs="Arial"/>
+                <w:sz w:val="14"/>
+                <w:szCs w:val="14"/>
+                <w:lang w:eastAsia="de-DE"/>
+              </w:rPr>
               <w:t xml:space="preserve"> </w:t>
             </w:r>
+            <w:r>
+              <w:rPr>
+                <w:rFonts w:eastAsia="Times New Roman" w:cs="Arial"/>
+                <w:sz w:val="14"/>
+                <w:szCs w:val="14"/>
+                <w:lang w:eastAsia="de-DE"/>
+              </w:rPr>
+              <w:t xml:space="preserve"> | </w:t>
+            </w:r>
+            <w:proofErr w:type="spellStart"/>
+            <w:r>
+              <w:rPr>
+                <w:rFonts w:eastAsia="Times New Roman" w:cs="Arial"/>
+                <w:sz w:val="14"/>
+                <w:szCs w:val="14"/>
+                <w:lang w:eastAsia="de-DE"/>
+              </w:rPr>
+              <w:t>ecp</w:t>
+            </w:r>
+            <w:proofErr w:type="spellEnd"/>
             <w:r>
               <w:rPr>
                 <w:rFonts w:eastAsia="Times New Roman" w:cs="Arial"/>
@@ -5389,6 +5611,26 @@
                 <w:lang w:eastAsia="de-DE"/>
               </w:rPr>
               <w:t>nivgewst</w:t>
+            </w:r>
+            <w:proofErr w:type="spellEnd"/>
+            <w:r>
+              <w:rPr>
+                <w:rFonts w:eastAsia="Times New Roman" w:cs="Arial"/>
+                <w:sz w:val="14"/>
+                <w:szCs w:val="14"/>
+                <w:lang w:eastAsia="de-DE"/>
+              </w:rPr>
+              <w:t xml:space="preserve"> | </w:t>
+            </w:r>
+            <w:proofErr w:type="spellStart"/>
+            <w:r>
+              <w:rPr>
+                <w:rFonts w:eastAsia="Times New Roman" w:cs="Arial"/>
+                <w:sz w:val="14"/>
+                <w:szCs w:val="14"/>
+                <w:lang w:eastAsia="de-DE"/>
+              </w:rPr>
+              <w:t>ecp</w:t>
             </w:r>
             <w:proofErr w:type="spellEnd"/>
             <w:r>
@@ -5712,9 +5954,8 @@
                 <w:highlight w:val="yellow"/>
                 <w:lang w:eastAsia="de-DE"/>
               </w:rPr>
-              <w:t>stk.grstb_stkz</w:t>
-            </w:r>
-            <w:proofErr w:type="spellEnd"/>
+              <w:t>stk.</w:t>
+            </w:r>
             <w:r>
               <w:rPr>
                 <w:rFonts w:eastAsia="Times New Roman" w:cs="Arial"/>
@@ -5724,8 +5965,9 @@
                 <w:szCs w:val="20"/>
                 <w:lang w:eastAsia="de-DE"/>
               </w:rPr>
-              <w:t xml:space="preserve"> </w:t>
-            </w:r>
+              <w:t>stkgrstb</w:t>
+            </w:r>
+            <w:proofErr w:type="spellEnd"/>
             <w:r>
               <w:rPr>
                 <w:rFonts w:eastAsia="Times New Roman" w:cs="Arial"/>
@@ -5735,18 +5977,7 @@
                 <w:szCs w:val="20"/>
                 <w:lang w:eastAsia="de-DE"/>
               </w:rPr>
-              <w:t xml:space="preserve"> </w:t>
-            </w:r>
-            <w:r>
-              <w:rPr>
-                <w:rFonts w:eastAsia="Times New Roman" w:cs="Arial"/>
-                <w:b/>
-                <w:bCs/>
-                <w:sz w:val="20"/>
-                <w:szCs w:val="20"/>
-                <w:lang w:eastAsia="de-DE"/>
-              </w:rPr>
-              <w:t xml:space="preserve"> </w:t>
+              <w:t xml:space="preserve"> | ec</w:t>
             </w:r>
             <w:r>
               <w:rPr>
@@ -14373,7 +14604,6 @@
     <w:sectPr>
       <w:pgSz w:w="11906" w:h="16838"/>
       <w:pgMar w:top="1417" w:right="1417" w:bottom="1134" w:left="1417" w:header="708" w:footer="708" w:gutter="0"/>
-      <w:lnNumType w:countBy="1" w:restart="continuous"/>
       <w:cols w:space="708"/>
       <w:docGrid w:linePitch="360"/>
     </w:sectPr>

--- a/wordtemplates/06_Vorbericht_aenderungenErtraege.docx
+++ b/wordtemplates/06_Vorbericht_aenderungenErtraege.docx
@@ -6,8 +6,6 @@
       <w:pPr>
         <w:pStyle w:val="berschrift2"/>
       </w:pPr>
-      <w:bookmarkStart w:id="0" w:name="_GoBack"/>
-      <w:bookmarkEnd w:id="0"/>
       <w:r>
         <w:t>4.2 Erträge</w:t>
       </w:r>
@@ -6385,7 +6383,12 @@
     </w:p>
     <w:p>
       <w:r>
-        <w:t xml:space="preserve">Die Schlüsselzuweisung A dient der Anhebung der Gemeinde auf ein Mindestniveau der Steuerkraft. Hierzu wird die Steuerkraft je Einwohner mit einem landeseinheitlichen Schwellenwert verglichen. Wenn der Schwellenwert über der Steuerkraftmesszahl pro Einwohner liegt, wird der Differenzbetrag für jeden Einwohner als Zuweisung gezahlt. </w:t>
+        <w:t>Die Schlüsselzuweisung A dient der Anhebung der Gemeinde auf ein Mindestniveau der Steuerkraft. Hierzu wird die Steuerkraft je Einwohner mit einem landeseinheitlichen Schwellenwert verglichen. Wenn der Schwellenwert über der Steuerkraftmesszahl pro Einwohner liegt, wird der Differenzbetrag für jed</w:t>
+      </w:r>
+      <w:bookmarkStart w:id="0" w:name="_GoBack"/>
+      <w:bookmarkEnd w:id="0"/>
+      <w:r>
+        <w:t xml:space="preserve">en Einwohner als Zuweisung gezahlt. </w:t>
       </w:r>
     </w:p>
     <w:p>
@@ -6405,9 +6408,9 @@
         <w:tblLook w:val="04A0" w:firstRow="1" w:lastRow="0" w:firstColumn="1" w:lastColumn="0" w:noHBand="0" w:noVBand="1"/>
       </w:tblPr>
       <w:tblGrid>
-        <w:gridCol w:w="421"/>
-        <w:gridCol w:w="6378"/>
-        <w:gridCol w:w="2407"/>
+        <w:gridCol w:w="417"/>
+        <w:gridCol w:w="6309"/>
+        <w:gridCol w:w="2486"/>
       </w:tblGrid>
       <w:tr>
         <w:trPr>
@@ -6517,9 +6520,23 @@
                 <w:rFonts w:eastAsia="Times New Roman" w:cs="Arial"/>
                 <w:lang w:eastAsia="de-DE"/>
               </w:rPr>
+              <w:t>sza.</w:t>
+            </w:r>
+            <w:r>
+              <w:rPr>
+                <w:rFonts w:eastAsia="Times New Roman" w:cs="Arial"/>
+                <w:lang w:eastAsia="de-DE"/>
+              </w:rPr>
               <w:t>stkmz</w:t>
             </w:r>
             <w:proofErr w:type="spellEnd"/>
+            <w:r>
+              <w:rPr>
+                <w:rFonts w:eastAsia="Times New Roman" w:cs="Arial"/>
+                <w:lang w:eastAsia="de-DE"/>
+              </w:rPr>
+              <w:t>| ec</w:t>
+            </w:r>
             <w:r>
               <w:rPr>
                 <w:rFonts w:eastAsia="Times New Roman" w:cs="Arial"/>
@@ -6628,7 +6645,57 @@
                 <w:color w:val="000000"/>
                 <w:lang w:eastAsia="de-DE"/>
               </w:rPr>
-              <w:t>{{ ew_3006vj }}</w:t>
+              <w:t xml:space="preserve">{{ </w:t>
+            </w:r>
+            <w:r>
+              <w:rPr>
+                <w:rFonts w:eastAsia="Times New Roman" w:cs="Arial"/>
+                <w:color w:val="000000"/>
+                <w:lang w:eastAsia="de-DE"/>
+              </w:rPr>
+              <w:t>sza.</w:t>
+            </w:r>
+            <w:r>
+              <w:rPr>
+                <w:rFonts w:eastAsia="Times New Roman" w:cs="Arial"/>
+                <w:color w:val="000000"/>
+                <w:lang w:eastAsia="de-DE"/>
+              </w:rPr>
+              <w:t>ew_3006vj</w:t>
+            </w:r>
+            <w:r>
+              <w:rPr>
+                <w:rFonts w:eastAsia="Times New Roman" w:cs="Arial"/>
+                <w:color w:val="000000"/>
+                <w:lang w:eastAsia="de-DE"/>
+              </w:rPr>
+              <w:t xml:space="preserve"> | </w:t>
+            </w:r>
+            <w:proofErr w:type="spellStart"/>
+            <w:r>
+              <w:rPr>
+                <w:rFonts w:eastAsia="Times New Roman" w:cs="Arial"/>
+                <w:color w:val="000000"/>
+                <w:lang w:eastAsia="de-DE"/>
+              </w:rPr>
+              <w:t>ecp</w:t>
+            </w:r>
+            <w:proofErr w:type="spellEnd"/>
+            <w:r>
+              <w:rPr>
+                <w:rFonts w:eastAsia="Times New Roman" w:cs="Arial"/>
+                <w:color w:val="000000"/>
+                <w:lang w:eastAsia="de-DE"/>
+              </w:rPr>
+              <w:t xml:space="preserve"> </w:t>
+            </w:r>
+            <w:r>
+              <w:rPr>
+                <w:rFonts w:eastAsia="Times New Roman" w:cs="Arial"/>
+                <w:color w:val="000000"/>
+                <w:lang w:eastAsia="de-DE"/>
+              </w:rPr>
+              <w:t>}}</w:t>
             </w:r>
           </w:p>
         </w:tc>
@@ -6744,6 +6811,14 @@
                 <w:color w:val="000000"/>
                 <w:lang w:eastAsia="de-DE"/>
               </w:rPr>
+              <w:t>sza.</w:t>
+            </w:r>
+            <w:r>
+              <w:rPr>
+                <w:rFonts w:eastAsia="Times New Roman" w:cs="Arial"/>
+                <w:color w:val="000000"/>
+                <w:lang w:eastAsia="de-DE"/>
+              </w:rPr>
               <w:t>stkmzproEW</w:t>
             </w:r>
             <w:proofErr w:type="spellEnd"/>
@@ -6753,7 +6828,23 @@
                 <w:color w:val="000000"/>
                 <w:lang w:eastAsia="de-DE"/>
               </w:rPr>
-              <w:t xml:space="preserve"> }}        </w:t>
+              <w:t xml:space="preserve"> </w:t>
+            </w:r>
+            <w:r>
+              <w:rPr>
+                <w:rFonts w:eastAsia="Times New Roman" w:cs="Arial"/>
+                <w:color w:val="000000"/>
+                <w:lang w:eastAsia="de-DE"/>
+              </w:rPr>
+              <w:t xml:space="preserve"> | ec </w:t>
+            </w:r>
+            <w:r>
+              <w:rPr>
+                <w:rFonts w:eastAsia="Times New Roman" w:cs="Arial"/>
+                <w:color w:val="000000"/>
+                <w:lang w:eastAsia="de-DE"/>
+              </w:rPr>
+              <w:t xml:space="preserve">}}        </w:t>
             </w:r>
           </w:p>
         </w:tc>
@@ -6866,6 +6957,13 @@
                 <w:rFonts w:eastAsia="Times New Roman" w:cs="Arial"/>
                 <w:lang w:eastAsia="de-DE"/>
               </w:rPr>
+              <w:t>sza.</w:t>
+            </w:r>
+            <w:r>
+              <w:rPr>
+                <w:rFonts w:eastAsia="Times New Roman" w:cs="Arial"/>
+                <w:lang w:eastAsia="de-DE"/>
+              </w:rPr>
               <w:t>stkproew_land</w:t>
             </w:r>
             <w:proofErr w:type="spellEnd"/>
@@ -6874,7 +6972,21 @@
                 <w:rFonts w:eastAsia="Times New Roman" w:cs="Arial"/>
                 <w:lang w:eastAsia="de-DE"/>
               </w:rPr>
-              <w:t xml:space="preserve"> }}</w:t>
+              <w:t xml:space="preserve"> </w:t>
+            </w:r>
+            <w:r>
+              <w:rPr>
+                <w:rFonts w:eastAsia="Times New Roman" w:cs="Arial"/>
+                <w:lang w:eastAsia="de-DE"/>
+              </w:rPr>
+              <w:t xml:space="preserve"> | ec</w:t>
+            </w:r>
+            <w:r>
+              <w:rPr>
+                <w:rFonts w:eastAsia="Times New Roman" w:cs="Arial"/>
+                <w:lang w:eastAsia="de-DE"/>
+              </w:rPr>
+              <w:t>}}</w:t>
             </w:r>
             <w:r>
               <w:rPr>
@@ -6993,6 +7105,14 @@
                 <w:color w:val="000000"/>
                 <w:lang w:eastAsia="de-DE"/>
               </w:rPr>
+              <w:t>sza.</w:t>
+            </w:r>
+            <w:r>
+              <w:rPr>
+                <w:rFonts w:eastAsia="Times New Roman" w:cs="Arial"/>
+                <w:color w:val="000000"/>
+                <w:lang w:eastAsia="de-DE"/>
+              </w:rPr>
               <w:t>schwellenwertsza</w:t>
             </w:r>
             <w:proofErr w:type="spellEnd"/>
@@ -7002,7 +7122,31 @@
                 <w:color w:val="000000"/>
                 <w:lang w:eastAsia="de-DE"/>
               </w:rPr>
-              <w:t xml:space="preserve"> }}</w:t>
+              <w:t xml:space="preserve"> | ec</w:t>
+            </w:r>
+            <w:r>
+              <w:rPr>
+                <w:rFonts w:eastAsia="Times New Roman" w:cs="Arial"/>
+                <w:color w:val="000000"/>
+                <w:lang w:eastAsia="de-DE"/>
+              </w:rPr>
+              <w:t xml:space="preserve"> </w:t>
+            </w:r>
+            <w:r>
+              <w:rPr>
+                <w:rFonts w:eastAsia="Times New Roman" w:cs="Arial"/>
+                <w:color w:val="000000"/>
+                <w:lang w:eastAsia="de-DE"/>
+              </w:rPr>
+              <w:t xml:space="preserve"> </w:t>
+            </w:r>
+            <w:r>
+              <w:rPr>
+                <w:rFonts w:eastAsia="Times New Roman" w:cs="Arial"/>
+                <w:color w:val="000000"/>
+                <w:lang w:eastAsia="de-DE"/>
+              </w:rPr>
+              <w:t>}}</w:t>
             </w:r>
             <w:r>
               <w:rPr>
@@ -7142,9 +7286,33 @@
                 <w:color w:val="000000"/>
                 <w:lang w:eastAsia="de-DE"/>
               </w:rPr>
+              <w:t>sza</w:t>
+            </w:r>
+            <w:r>
+              <w:rPr>
+                <w:rFonts w:eastAsia="Times New Roman" w:cs="Arial"/>
+                <w:color w:val="000000"/>
+                <w:lang w:eastAsia="de-DE"/>
+              </w:rPr>
+              <w:t>.</w:t>
+            </w:r>
+            <w:r>
+              <w:rPr>
+                <w:rFonts w:eastAsia="Times New Roman" w:cs="Arial"/>
+                <w:color w:val="000000"/>
+                <w:lang w:eastAsia="de-DE"/>
+              </w:rPr>
               <w:t>diffstkjeEWuSchwW</w:t>
             </w:r>
             <w:proofErr w:type="spellEnd"/>
+            <w:r>
+              <w:rPr>
+                <w:rFonts w:eastAsia="Times New Roman" w:cs="Arial"/>
+                <w:color w:val="000000"/>
+                <w:lang w:eastAsia="de-DE"/>
+              </w:rPr>
+              <w:t xml:space="preserve"> | ec</w:t>
+            </w:r>
             <w:r>
               <w:rPr>
                 <w:rFonts w:eastAsia="Times New Roman" w:cs="Arial"/>
@@ -7266,7 +7434,57 @@
                 <w:color w:val="000000"/>
                 <w:lang w:eastAsia="de-DE"/>
               </w:rPr>
-              <w:t>{{ ew_3006vj }}</w:t>
+              <w:t xml:space="preserve">{{ </w:t>
+            </w:r>
+            <w:r>
+              <w:rPr>
+                <w:rFonts w:eastAsia="Times New Roman" w:cs="Arial"/>
+                <w:color w:val="000000"/>
+                <w:lang w:eastAsia="de-DE"/>
+              </w:rPr>
+              <w:t>sza.</w:t>
+            </w:r>
+            <w:r>
+              <w:rPr>
+                <w:rFonts w:eastAsia="Times New Roman" w:cs="Arial"/>
+                <w:color w:val="000000"/>
+                <w:lang w:eastAsia="de-DE"/>
+              </w:rPr>
+              <w:t xml:space="preserve">ew_3006vj </w:t>
+            </w:r>
+            <w:r>
+              <w:rPr>
+                <w:rFonts w:eastAsia="Times New Roman" w:cs="Arial"/>
+                <w:color w:val="000000"/>
+                <w:lang w:eastAsia="de-DE"/>
+              </w:rPr>
+              <w:t xml:space="preserve">| </w:t>
+            </w:r>
+            <w:proofErr w:type="spellStart"/>
+            <w:r>
+              <w:rPr>
+                <w:rFonts w:eastAsia="Times New Roman" w:cs="Arial"/>
+                <w:color w:val="000000"/>
+                <w:lang w:eastAsia="de-DE"/>
+              </w:rPr>
+              <w:t>ecp</w:t>
+            </w:r>
+            <w:proofErr w:type="spellEnd"/>
+            <w:r>
+              <w:rPr>
+                <w:rFonts w:eastAsia="Times New Roman" w:cs="Arial"/>
+                <w:color w:val="000000"/>
+                <w:lang w:eastAsia="de-DE"/>
+              </w:rPr>
+              <w:t xml:space="preserve"> </w:t>
+            </w:r>
+            <w:r>
+              <w:rPr>
+                <w:rFonts w:eastAsia="Times New Roman" w:cs="Arial"/>
+                <w:color w:val="000000"/>
+                <w:lang w:eastAsia="de-DE"/>
+              </w:rPr>
+              <w:t>}}</w:t>
             </w:r>
           </w:p>
         </w:tc>
@@ -7396,9 +7614,8 @@
                 <w:u w:val="double"/>
                 <w:lang w:eastAsia="de-DE"/>
               </w:rPr>
-              <w:t>sza</w:t>
-            </w:r>
-            <w:proofErr w:type="spellEnd"/>
+              <w:t>sza.</w:t>
+            </w:r>
             <w:r>
               <w:rPr>
                 <w:rFonts w:eastAsia="Times New Roman" w:cs="Arial"/>
@@ -7407,7 +7624,48 @@
                 <w:u w:val="double"/>
                 <w:lang w:eastAsia="de-DE"/>
               </w:rPr>
-              <w:t xml:space="preserve"> }}</w:t>
+              <w:t>sza</w:t>
+            </w:r>
+            <w:proofErr w:type="spellEnd"/>
+            <w:r>
+              <w:rPr>
+                <w:rFonts w:eastAsia="Times New Roman" w:cs="Arial"/>
+                <w:b/>
+                <w:bCs/>
+                <w:u w:val="double"/>
+                <w:lang w:eastAsia="de-DE"/>
+              </w:rPr>
+              <w:t xml:space="preserve"> </w:t>
+            </w:r>
+            <w:r>
+              <w:rPr>
+                <w:rFonts w:eastAsia="Times New Roman" w:cs="Arial"/>
+                <w:b/>
+                <w:bCs/>
+                <w:u w:val="double"/>
+                <w:lang w:eastAsia="de-DE"/>
+              </w:rPr>
+              <w:t>| ec</w:t>
+            </w:r>
+            <w:r>
+              <w:rPr>
+                <w:rFonts w:eastAsia="Times New Roman" w:cs="Arial"/>
+                <w:b/>
+                <w:bCs/>
+                <w:u w:val="double"/>
+                <w:lang w:eastAsia="de-DE"/>
+              </w:rPr>
+              <w:t xml:space="preserve"> </w:t>
+            </w:r>
+            <w:r>
+              <w:rPr>
+                <w:rFonts w:eastAsia="Times New Roman" w:cs="Arial"/>
+                <w:b/>
+                <w:bCs/>
+                <w:u w:val="double"/>
+                <w:lang w:eastAsia="de-DE"/>
+              </w:rPr>
+              <w:t>}}</w:t>
             </w:r>
           </w:p>
         </w:tc>
@@ -7424,6 +7682,67 @@
         <w:rPr>
           <w:u w:val="single"/>
         </w:rPr>
+        <w:t xml:space="preserve">{% </w:t>
+      </w:r>
+      <w:proofErr w:type="spellStart"/>
+      <w:r>
+        <w:rPr>
+          <w:u w:val="single"/>
+        </w:rPr>
+        <w:t>if</w:t>
+      </w:r>
+      <w:proofErr w:type="spellEnd"/>
+      <w:r>
+        <w:rPr>
+          <w:u w:val="single"/>
+        </w:rPr>
+        <w:t xml:space="preserve"> </w:t>
+      </w:r>
+      <w:proofErr w:type="spellStart"/>
+      <w:proofErr w:type="gramStart"/>
+      <w:r>
+        <w:rPr>
+          <w:u w:val="single"/>
+        </w:rPr>
+        <w:t>szzo</w:t>
+      </w:r>
+      <w:proofErr w:type="spellEnd"/>
+      <w:r>
+        <w:rPr>
+          <w:u w:val="single"/>
+        </w:rPr>
+        <w:t xml:space="preserve"> !</w:t>
+      </w:r>
+      <w:proofErr w:type="gramEnd"/>
+      <w:r>
+        <w:rPr>
+          <w:u w:val="single"/>
+        </w:rPr>
+        <w:t>= 0</w:t>
+      </w:r>
+      <w:r>
+        <w:rPr>
+          <w:u w:val="single"/>
+        </w:rPr>
+        <w:t xml:space="preserve"> %</w:t>
+      </w:r>
+      <w:r>
+        <w:rPr>
+          <w:u w:val="single"/>
+        </w:rPr>
+        <w:t>}</w:t>
+      </w:r>
+    </w:p>
+    <w:p>
+      <w:pPr>
+        <w:rPr>
+          <w:u w:val="single"/>
+        </w:rPr>
+      </w:pPr>
+      <w:r>
+        <w:rPr>
+          <w:u w:val="single"/>
+        </w:rPr>
         <w:t>Zuweisung für zentralörtliche Bedeutung</w:t>
       </w:r>
     </w:p>
@@ -7461,6 +7780,9 @@
       </w:r>
       <w:proofErr w:type="spellStart"/>
       <w:r>
+        <w:t>szzo.</w:t>
+      </w:r>
+      <w:r>
         <w:t>EW_Verflechtungsraum</w:t>
       </w:r>
       <w:proofErr w:type="spellEnd"/>
@@ -7485,15 +7807,13 @@
       <w:r>
         <w:tab/>
       </w:r>
-      <w:proofErr w:type="gramStart"/>
-      <w:r>
-        <w:t>{{</w:t>
-      </w:r>
-      <w:proofErr w:type="gramEnd"/>
-      <w:r>
-        <w:t xml:space="preserve"> </w:t>
+      <w:r>
+        <w:t xml:space="preserve">{{ </w:t>
       </w:r>
       <w:proofErr w:type="spellStart"/>
+      <w:r>
+        <w:t>szzo.</w:t>
+      </w:r>
       <w:r>
         <w:t>multiplikatorNB</w:t>
       </w:r>
@@ -7523,6 +7843,9 @@
         <w:t xml:space="preserve">{{ </w:t>
       </w:r>
       <w:proofErr w:type="spellStart"/>
+      <w:r>
+        <w:t>szzo.</w:t>
+      </w:r>
       <w:r>
         <w:t>vf_ansatz</w:t>
       </w:r>
@@ -7551,6 +7874,9 @@
       </w:r>
       <w:proofErr w:type="spellStart"/>
       <w:r>
+        <w:t>szzo.</w:t>
+      </w:r>
+      <w:r>
         <w:t>vf_ansatz</w:t>
       </w:r>
       <w:proofErr w:type="spellEnd"/>
@@ -7580,6 +7906,9 @@
       </w:r>
       <w:proofErr w:type="spellStart"/>
       <w:r>
+        <w:t>szzo.</w:t>
+      </w:r>
+      <w:r>
         <w:t>grundbetragvf_OG</w:t>
       </w:r>
       <w:proofErr w:type="spellEnd"/>
@@ -7604,15 +7933,13 @@
       <w:r>
         <w:tab/>
       </w:r>
-      <w:proofErr w:type="gramStart"/>
-      <w:r>
-        <w:t>{{</w:t>
-      </w:r>
-      <w:proofErr w:type="gramEnd"/>
-      <w:r>
-        <w:t xml:space="preserve"> </w:t>
+      <w:r>
+        <w:t xml:space="preserve">{{ </w:t>
       </w:r>
       <w:proofErr w:type="spellStart"/>
+      <w:r>
+        <w:t>szzo.</w:t>
+      </w:r>
       <w:r>
         <w:t>ausglbetrag</w:t>
       </w:r>
@@ -7656,6 +7983,9 @@
       </w:r>
       <w:proofErr w:type="spellStart"/>
       <w:r>
+        <w:t>szzo.</w:t>
+      </w:r>
+      <w:r>
         <w:t>ausglbetrag</w:t>
       </w:r>
       <w:proofErr w:type="spellEnd"/>
@@ -7680,15 +8010,13 @@
       <w:r>
         <w:tab/>
       </w:r>
-      <w:proofErr w:type="gramStart"/>
-      <w:r>
-        <w:t>{{</w:t>
-      </w:r>
-      <w:proofErr w:type="gramEnd"/>
-      <w:r>
-        <w:t xml:space="preserve"> </w:t>
+      <w:r>
+        <w:t xml:space="preserve">{{ </w:t>
       </w:r>
       <w:proofErr w:type="spellStart"/>
+      <w:r>
+        <w:t>szzo.</w:t>
+      </w:r>
       <w:r>
         <w:t>ausglMZ</w:t>
       </w:r>
@@ -7714,15 +8042,13 @@
       <w:r>
         <w:tab/>
       </w:r>
-      <w:proofErr w:type="gramStart"/>
-      <w:r>
-        <w:t>{{</w:t>
-      </w:r>
-      <w:proofErr w:type="gramEnd"/>
-      <w:r>
-        <w:t xml:space="preserve"> </w:t>
+      <w:r>
+        <w:t xml:space="preserve">{{ </w:t>
       </w:r>
       <w:proofErr w:type="spellStart"/>
+      <w:r>
+        <w:t>szzo.</w:t>
+      </w:r>
       <w:r>
         <w:t>finanzkraftMZ</w:t>
       </w:r>
@@ -7753,6 +8079,9 @@
       </w:r>
       <w:proofErr w:type="spellStart"/>
       <w:r>
+        <w:t>szzo.</w:t>
+      </w:r>
+      <w:r>
         <w:t>DeltaFinKAMZZO</w:t>
       </w:r>
       <w:proofErr w:type="spellEnd"/>
@@ -7782,6 +8111,9 @@
       </w:r>
       <w:proofErr w:type="spellStart"/>
       <w:r>
+        <w:t>szzo.</w:t>
+      </w:r>
+      <w:r>
         <w:t>vorl_ZuwZO</w:t>
       </w:r>
       <w:proofErr w:type="spellEnd"/>
@@ -7811,6 +8143,9 @@
       </w:r>
       <w:proofErr w:type="spellStart"/>
       <w:r>
+        <w:t>szzo.</w:t>
+      </w:r>
+      <w:r>
         <w:t>anr_SZB</w:t>
       </w:r>
       <w:proofErr w:type="spellEnd"/>
@@ -7839,6 +8174,9 @@
         <w:t xml:space="preserve">{{ </w:t>
       </w:r>
       <w:proofErr w:type="spellStart"/>
+      <w:r>
+        <w:t>szzo.</w:t>
+      </w:r>
       <w:r>
         <w:t>endg_zuwZO</w:t>
       </w:r>
@@ -7872,6 +8210,9 @@
       </w:r>
       <w:proofErr w:type="spellStart"/>
       <w:r>
+        <w:t>szzo.</w:t>
+      </w:r>
+      <w:r>
         <w:t>EW_Verflechtungsraum</w:t>
       </w:r>
       <w:proofErr w:type="spellEnd"/>
@@ -7886,6 +8227,9 @@
       </w:r>
       <w:proofErr w:type="spellStart"/>
       <w:r>
+        <w:t>szzo.</w:t>
+      </w:r>
+      <w:r>
         <w:t>multiplikatorNB</w:t>
       </w:r>
       <w:proofErr w:type="spellEnd"/>
@@ -7904,6 +8248,9 @@
         <w:t xml:space="preserve"> </w:t>
       </w:r>
       <w:proofErr w:type="spellStart"/>
+      <w:r>
+        <w:t>szzo.</w:t>
+      </w:r>
       <w:r>
         <w:t>vf_ansatz</w:t>
       </w:r>
@@ -7919,6 +8266,26 @@
       <w:pPr>
         <w:pStyle w:val="berschrift3"/>
       </w:pPr>
+      <w:r>
+        <w:t>{%</w:t>
+      </w:r>
+      <w:r>
+        <w:t xml:space="preserve"> </w:t>
+      </w:r>
+      <w:proofErr w:type="spellStart"/>
+      <w:r>
+        <w:t>endif</w:t>
+      </w:r>
+      <w:proofErr w:type="spellEnd"/>
+      <w:r>
+        <w:t xml:space="preserve"> </w:t>
+      </w:r>
+      <w:r>
+        <w:t>%</w:t>
+      </w:r>
+      <w:r>
+        <w:t>}</w:t>
+      </w:r>
     </w:p>
     <w:p>
       <w:pPr>

--- a/wordtemplates/06_Vorbericht_aenderungenErtraege.docx
+++ b/wordtemplates/06_Vorbericht_aenderungenErtraege.docx
@@ -1330,6 +1330,7 @@
           </w:tcPr>
           <w:p>
             <w:pPr>
+              <w:keepNext/>
               <w:keepLines/>
               <w:spacing w:after="0"/>
               <w:jc w:val="center"/>
@@ -1351,6 +1352,7 @@
                 <w:szCs w:val="20"/>
                 <w:lang w:eastAsia="de-DE"/>
               </w:rPr>
+              <w:lastRenderedPageBreak/>
               <w:t>Realsteuern</w:t>
             </w:r>
           </w:p>
@@ -1371,6 +1373,7 @@
           </w:tcPr>
           <w:p>
             <w:pPr>
+              <w:keepNext/>
               <w:keepLines/>
               <w:spacing w:after="0"/>
               <w:jc w:val="center"/>
@@ -1415,6 +1418,7 @@
           </w:tcPr>
           <w:p>
             <w:pPr>
+              <w:keepNext/>
               <w:keepLines/>
               <w:spacing w:after="0"/>
               <w:jc w:val="left"/>
@@ -1456,6 +1460,7 @@
           </w:tcPr>
           <w:p>
             <w:pPr>
+              <w:keepNext/>
               <w:keepLines/>
               <w:spacing w:after="0"/>
               <w:jc w:val="left"/>
@@ -1497,6 +1502,7 @@
           </w:tcPr>
           <w:p>
             <w:pPr>
+              <w:keepNext/>
               <w:keepLines/>
               <w:spacing w:after="0"/>
               <w:jc w:val="left"/>
@@ -1538,6 +1544,7 @@
           </w:tcPr>
           <w:p>
             <w:pPr>
+              <w:keepNext/>
               <w:keepLines/>
               <w:spacing w:after="0"/>
               <w:jc w:val="left"/>
@@ -1580,6 +1587,7 @@
           </w:tcPr>
           <w:p>
             <w:pPr>
+              <w:keepNext/>
               <w:keepLines/>
               <w:spacing w:after="0"/>
               <w:jc w:val="center"/>
@@ -1626,6 +1634,7 @@
           </w:tcPr>
           <w:p>
             <w:pPr>
+              <w:keepNext/>
               <w:keepLines/>
               <w:spacing w:after="0"/>
               <w:jc w:val="left"/>
@@ -1663,6 +1672,7 @@
           </w:tcPr>
           <w:p>
             <w:pPr>
+              <w:keepNext/>
               <w:keepLines/>
               <w:spacing w:after="0"/>
               <w:jc w:val="right"/>
@@ -1736,6 +1746,7 @@
           </w:tcPr>
           <w:p>
             <w:pPr>
+              <w:keepNext/>
               <w:keepLines/>
               <w:spacing w:after="0"/>
               <w:jc w:val="right"/>
@@ -1800,6 +1811,7 @@
           </w:tcPr>
           <w:p>
             <w:pPr>
+              <w:keepNext/>
               <w:keepLines/>
               <w:spacing w:after="0"/>
               <w:jc w:val="right"/>
@@ -1865,6 +1877,7 @@
           </w:tcPr>
           <w:p>
             <w:pPr>
+              <w:keepNext/>
               <w:keepLines/>
               <w:spacing w:after="0"/>
               <w:jc w:val="left"/>
@@ -1902,6 +1915,7 @@
           </w:tcPr>
           <w:p>
             <w:pPr>
+              <w:keepNext/>
               <w:keepLines/>
               <w:spacing w:after="0"/>
               <w:jc w:val="right"/>
@@ -1971,6 +1985,7 @@
           </w:tcPr>
           <w:p>
             <w:pPr>
+              <w:keepNext/>
               <w:keepLines/>
               <w:spacing w:after="0"/>
               <w:jc w:val="left"/>
@@ -2007,6 +2022,7 @@
           </w:tcPr>
           <w:p>
             <w:pPr>
+              <w:keepNext/>
               <w:keepLines/>
               <w:spacing w:after="0"/>
               <w:jc w:val="right"/>
@@ -2099,6 +2115,7 @@
           </w:tcPr>
           <w:p>
             <w:pPr>
+              <w:keepNext/>
               <w:keepLines/>
               <w:spacing w:after="0"/>
               <w:jc w:val="right"/>
@@ -2173,6 +2190,7 @@
           </w:tcPr>
           <w:p>
             <w:pPr>
+              <w:keepNext/>
               <w:keepLines/>
               <w:spacing w:after="0"/>
               <w:jc w:val="right"/>
@@ -2248,6 +2266,7 @@
           </w:tcPr>
           <w:p>
             <w:pPr>
+              <w:keepNext/>
               <w:keepLines/>
               <w:spacing w:after="0"/>
               <w:jc w:val="left"/>
@@ -2284,6 +2303,7 @@
           </w:tcPr>
           <w:p>
             <w:pPr>
+              <w:keepNext/>
               <w:keepLines/>
               <w:spacing w:after="0"/>
               <w:jc w:val="right"/>
@@ -2398,6 +2418,7 @@
           </w:tcPr>
           <w:p>
             <w:pPr>
+              <w:keepNext/>
               <w:keepLines/>
               <w:spacing w:after="0"/>
               <w:jc w:val="left"/>
@@ -2434,6 +2455,7 @@
           </w:tcPr>
           <w:p>
             <w:pPr>
+              <w:keepNext/>
               <w:keepLines/>
               <w:spacing w:after="0"/>
               <w:jc w:val="right"/>
@@ -2546,6 +2568,7 @@
           </w:tcPr>
           <w:p>
             <w:pPr>
+              <w:keepNext/>
               <w:keepLines/>
               <w:spacing w:after="0"/>
               <w:jc w:val="right"/>
@@ -2667,6 +2690,7 @@
           </w:tcPr>
           <w:p>
             <w:pPr>
+              <w:keepNext/>
               <w:keepLines/>
               <w:spacing w:after="0"/>
               <w:jc w:val="right"/>
@@ -2789,6 +2813,7 @@
           </w:tcPr>
           <w:p>
             <w:pPr>
+              <w:keepNext/>
               <w:keepLines/>
               <w:spacing w:after="0"/>
               <w:jc w:val="left"/>
@@ -2829,6 +2854,7 @@
           </w:tcPr>
           <w:p>
             <w:pPr>
+              <w:keepNext/>
               <w:keepLines/>
               <w:spacing w:after="0"/>
               <w:jc w:val="right"/>
@@ -2921,6 +2947,7 @@
           </w:tcPr>
           <w:p>
             <w:pPr>
+              <w:keepNext/>
               <w:keepLines/>
               <w:spacing w:after="0"/>
               <w:jc w:val="left"/>
@@ -2957,6 +2984,7 @@
           </w:tcPr>
           <w:p>
             <w:pPr>
+              <w:keepNext/>
               <w:keepLines/>
               <w:spacing w:after="0"/>
               <w:jc w:val="right"/>
@@ -3029,6 +3057,7 @@
           </w:tcPr>
           <w:p>
             <w:pPr>
+              <w:keepNext/>
               <w:keepLines/>
               <w:spacing w:after="0"/>
               <w:jc w:val="right"/>
@@ -3115,6 +3144,7 @@
           </w:tcPr>
           <w:p>
             <w:pPr>
+              <w:keepNext/>
               <w:keepLines/>
               <w:spacing w:after="0"/>
               <w:jc w:val="right"/>
@@ -3211,6 +3241,7 @@
           </w:tcPr>
           <w:p>
             <w:pPr>
+              <w:keepNext/>
               <w:keepLines/>
               <w:spacing w:after="0"/>
               <w:jc w:val="center"/>
@@ -3257,6 +3288,7 @@
           </w:tcPr>
           <w:p>
             <w:pPr>
+              <w:keepNext/>
               <w:keepLines/>
               <w:spacing w:after="0"/>
               <w:jc w:val="left"/>
@@ -3293,6 +3325,7 @@
           </w:tcPr>
           <w:p>
             <w:pPr>
+              <w:keepNext/>
               <w:keepLines/>
               <w:spacing w:after="0"/>
               <w:jc w:val="right"/>
@@ -3367,6 +3400,7 @@
           </w:tcPr>
           <w:p>
             <w:pPr>
+              <w:keepNext/>
               <w:keepLines/>
               <w:spacing w:after="0"/>
               <w:jc w:val="right"/>
@@ -3453,6 +3487,7 @@
           </w:tcPr>
           <w:p>
             <w:pPr>
+              <w:keepNext/>
               <w:keepLines/>
               <w:spacing w:after="0"/>
               <w:jc w:val="right"/>
@@ -3531,6 +3566,7 @@
           </w:tcPr>
           <w:p>
             <w:pPr>
+              <w:keepNext/>
               <w:keepLines/>
               <w:spacing w:after="0"/>
               <w:jc w:val="left"/>
@@ -3567,6 +3603,7 @@
           </w:tcPr>
           <w:p>
             <w:pPr>
+              <w:keepNext/>
               <w:keepLines/>
               <w:spacing w:after="0"/>
               <w:jc w:val="right"/>
@@ -3656,6 +3693,7 @@
           </w:tcPr>
           <w:p>
             <w:pPr>
+              <w:keepNext/>
               <w:keepLines/>
               <w:spacing w:after="0"/>
               <w:jc w:val="left"/>
@@ -3692,6 +3730,7 @@
           </w:tcPr>
           <w:p>
             <w:pPr>
+              <w:keepNext/>
               <w:keepLines/>
               <w:spacing w:after="0"/>
               <w:jc w:val="right"/>
@@ -3738,17 +3777,7 @@
                 <w:szCs w:val="14"/>
                 <w:lang w:eastAsia="de-DE"/>
               </w:rPr>
-              <w:t xml:space="preserve"> | </w:t>
-            </w:r>
-            <w:r>
-              <w:rPr>
-                <w:rFonts w:eastAsia="Times New Roman" w:cs="Arial"/>
-                <w:sz w:val="14"/>
-                <w:szCs w:val="14"/>
-                <w:lang w:eastAsia="de-DE"/>
-              </w:rPr>
-              <w:lastRenderedPageBreak/>
-              <w:t xml:space="preserve">ec </w:t>
+              <w:t xml:space="preserve"> | ec </w:t>
             </w:r>
             <w:r>
               <w:rPr>
@@ -3776,6 +3805,7 @@
           </w:tcPr>
           <w:p>
             <w:pPr>
+              <w:keepNext/>
               <w:keepLines/>
               <w:spacing w:after="0"/>
               <w:jc w:val="right"/>
@@ -3793,7 +3823,6 @@
                 <w:szCs w:val="14"/>
                 <w:lang w:eastAsia="de-DE"/>
               </w:rPr>
-              <w:lastRenderedPageBreak/>
               <w:t>{{ stk.</w:t>
             </w:r>
             <w:r>
@@ -3812,17 +3841,7 @@
                 <w:szCs w:val="14"/>
                 <w:lang w:eastAsia="de-DE"/>
               </w:rPr>
-              <w:t xml:space="preserve"> </w:t>
-            </w:r>
-            <w:r>
-              <w:rPr>
-                <w:rFonts w:eastAsia="Times New Roman" w:cs="Arial"/>
-                <w:sz w:val="14"/>
-                <w:szCs w:val="14"/>
-                <w:lang w:eastAsia="de-DE"/>
-              </w:rPr>
-              <w:lastRenderedPageBreak/>
-              <w:t xml:space="preserve">| ec </w:t>
+              <w:t xml:space="preserve"> | ec </w:t>
             </w:r>
             <w:r>
               <w:rPr>
@@ -3850,6 +3869,7 @@
           </w:tcPr>
           <w:p>
             <w:pPr>
+              <w:keepNext/>
               <w:keepLines/>
               <w:spacing w:after="0"/>
               <w:jc w:val="right"/>
@@ -3867,7 +3887,6 @@
                 <w:szCs w:val="14"/>
                 <w:lang w:eastAsia="de-DE"/>
               </w:rPr>
-              <w:lastRenderedPageBreak/>
               <w:t xml:space="preserve">{{ </w:t>
             </w:r>
             <w:proofErr w:type="spellStart"/>
@@ -3918,17 +3937,7 @@
                 <w:szCs w:val="14"/>
                 <w:lang w:eastAsia="de-DE"/>
               </w:rPr>
-              <w:t xml:space="preserve"> | </w:t>
-            </w:r>
-            <w:r>
-              <w:rPr>
-                <w:rFonts w:eastAsia="Times New Roman" w:cs="Arial"/>
-                <w:sz w:val="14"/>
-                <w:szCs w:val="14"/>
-                <w:lang w:eastAsia="de-DE"/>
-              </w:rPr>
-              <w:lastRenderedPageBreak/>
-              <w:t>ec</w:t>
+              <w:t xml:space="preserve"> | ec</w:t>
             </w:r>
             <w:r>
               <w:rPr>
@@ -3957,6 +3966,7 @@
           </w:tcPr>
           <w:p>
             <w:pPr>
+              <w:keepNext/>
               <w:keepLines/>
               <w:spacing w:after="0"/>
               <w:jc w:val="left"/>
@@ -3974,7 +3984,6 @@
                 <w:szCs w:val="16"/>
                 <w:lang w:eastAsia="de-DE"/>
               </w:rPr>
-              <w:lastRenderedPageBreak/>
               <w:t>I - III Quart</w:t>
             </w:r>
           </w:p>
@@ -3994,6 +4003,7 @@
           </w:tcPr>
           <w:p>
             <w:pPr>
+              <w:keepNext/>
               <w:keepLines/>
               <w:spacing w:after="0"/>
               <w:jc w:val="right"/>
@@ -4040,19 +4050,7 @@
                 <w:szCs w:val="20"/>
                 <w:lang w:eastAsia="de-DE"/>
               </w:rPr>
-              <w:t xml:space="preserve"> </w:t>
-            </w:r>
-            <w:r>
-              <w:rPr>
-                <w:rFonts w:eastAsia="Times New Roman" w:cs="Arial"/>
-                <w:b/>
-                <w:bCs/>
-                <w:sz w:val="20"/>
-                <w:szCs w:val="20"/>
-                <w:lang w:eastAsia="de-DE"/>
-              </w:rPr>
-              <w:lastRenderedPageBreak/>
-              <w:t xml:space="preserve">| ec </w:t>
+              <w:t xml:space="preserve"> | ec </w:t>
             </w:r>
             <w:r>
               <w:rPr>
@@ -4086,6 +4084,7 @@
           </w:tcPr>
           <w:p>
             <w:pPr>
+              <w:keepNext/>
               <w:keepLines/>
               <w:spacing w:after="0"/>
               <w:jc w:val="left"/>
@@ -4103,7 +4102,6 @@
                 <w:szCs w:val="14"/>
                 <w:lang w:eastAsia="de-DE"/>
               </w:rPr>
-              <w:lastRenderedPageBreak/>
               <w:t>Hebesatz</w:t>
             </w:r>
           </w:p>
@@ -4123,6 +4121,7 @@
           </w:tcPr>
           <w:p>
             <w:pPr>
+              <w:keepNext/>
               <w:keepLines/>
               <w:spacing w:after="0"/>
               <w:jc w:val="right"/>
@@ -4244,6 +4243,7 @@
           </w:tcPr>
           <w:p>
             <w:pPr>
+              <w:keepNext/>
               <w:keepLines/>
               <w:spacing w:after="0"/>
               <w:jc w:val="right"/>
@@ -4336,6 +4336,7 @@
           </w:tcPr>
           <w:p>
             <w:pPr>
+              <w:keepNext/>
               <w:keepLines/>
               <w:spacing w:after="0"/>
               <w:jc w:val="right"/>
@@ -4443,6 +4444,7 @@
           </w:tcPr>
           <w:p>
             <w:pPr>
+              <w:keepNext/>
               <w:keepLines/>
               <w:spacing w:after="0"/>
               <w:jc w:val="left"/>
@@ -4483,6 +4485,7 @@
           </w:tcPr>
           <w:p>
             <w:pPr>
+              <w:keepNext/>
               <w:keepLines/>
               <w:spacing w:after="0"/>
               <w:jc w:val="right"/>
@@ -4575,6 +4578,7 @@
           </w:tcPr>
           <w:p>
             <w:pPr>
+              <w:keepNext/>
               <w:keepLines/>
               <w:spacing w:after="0"/>
               <w:jc w:val="left"/>
@@ -4611,6 +4615,7 @@
           </w:tcPr>
           <w:p>
             <w:pPr>
+              <w:keepNext/>
               <w:keepLines/>
               <w:spacing w:after="0"/>
               <w:jc w:val="right"/>
@@ -4697,6 +4702,7 @@
           </w:tcPr>
           <w:p>
             <w:pPr>
+              <w:keepNext/>
               <w:keepLines/>
               <w:spacing w:after="0"/>
               <w:jc w:val="right"/>
@@ -4769,6 +4775,7 @@
           </w:tcPr>
           <w:p>
             <w:pPr>
+              <w:keepNext/>
               <w:keepLines/>
               <w:spacing w:after="0"/>
               <w:ind w:left="708" w:hanging="708"/>
@@ -4865,6 +4872,7 @@
           </w:tcPr>
           <w:p>
             <w:pPr>
+              <w:keepNext/>
               <w:keepLines/>
               <w:spacing w:after="0"/>
               <w:jc w:val="center"/>
@@ -4923,6 +4931,7 @@
           </w:tcPr>
           <w:p>
             <w:pPr>
+              <w:keepNext/>
               <w:keepLines/>
               <w:spacing w:after="0"/>
               <w:jc w:val="left"/>
@@ -4985,6 +4994,7 @@
           </w:tcPr>
           <w:p>
             <w:pPr>
+              <w:keepNext/>
               <w:keepLines/>
               <w:spacing w:after="0"/>
               <w:jc w:val="right"/>
@@ -5049,6 +5059,7 @@
           </w:tcPr>
           <w:p>
             <w:pPr>
+              <w:keepNext/>
               <w:keepLines/>
               <w:spacing w:after="0"/>
               <w:ind w:left="1416" w:hanging="1416"/>
@@ -5141,6 +5152,7 @@
           </w:tcPr>
           <w:p>
             <w:pPr>
+              <w:keepNext/>
               <w:keepLines/>
               <w:spacing w:after="0"/>
               <w:jc w:val="right"/>
@@ -5224,6 +5236,7 @@
           </w:tcPr>
           <w:p>
             <w:pPr>
+              <w:keepNext/>
               <w:keepLines/>
               <w:spacing w:after="0"/>
               <w:jc w:val="left"/>
@@ -5259,6 +5272,7 @@
           </w:tcPr>
           <w:p>
             <w:pPr>
+              <w:keepNext/>
               <w:keepLines/>
               <w:spacing w:after="0"/>
               <w:jc w:val="right"/>
@@ -5339,6 +5353,7 @@
           </w:tcPr>
           <w:p>
             <w:pPr>
+              <w:keepNext/>
               <w:keepLines/>
               <w:spacing w:after="0"/>
               <w:jc w:val="left"/>
@@ -5375,6 +5390,7 @@
           </w:tcPr>
           <w:p>
             <w:pPr>
+              <w:keepNext/>
               <w:keepLines/>
               <w:spacing w:after="0"/>
               <w:jc w:val="right"/>
@@ -5478,6 +5494,7 @@
           </w:tcPr>
           <w:p>
             <w:pPr>
+              <w:keepNext/>
               <w:keepLines/>
               <w:spacing w:after="0"/>
               <w:jc w:val="right"/>
@@ -5572,6 +5589,7 @@
           </w:tcPr>
           <w:p>
             <w:pPr>
+              <w:keepNext/>
               <w:keepLines/>
               <w:spacing w:after="0"/>
               <w:jc w:val="right"/>
@@ -5667,6 +5685,7 @@
           </w:tcPr>
           <w:p>
             <w:pPr>
+              <w:keepNext/>
               <w:keepLines/>
               <w:spacing w:after="0"/>
               <w:jc w:val="left"/>
@@ -5703,6 +5722,7 @@
           </w:tcPr>
           <w:p>
             <w:pPr>
+              <w:keepNext/>
               <w:keepLines/>
               <w:spacing w:after="0"/>
               <w:jc w:val="right"/>
@@ -5792,6 +5812,7 @@
           </w:tcPr>
           <w:p>
             <w:pPr>
+              <w:keepNext/>
               <w:keepLines/>
               <w:spacing w:after="0"/>
               <w:jc w:val="left"/>
@@ -5832,6 +5853,7 @@
           </w:tcPr>
           <w:p>
             <w:pPr>
+              <w:keepNext/>
               <w:keepLines/>
               <w:spacing w:after="0"/>
               <w:jc w:val="right"/>
@@ -5918,6 +5940,7 @@
           </w:tcPr>
           <w:p>
             <w:pPr>
+              <w:keepNext/>
               <w:keepLines/>
               <w:spacing w:after="0"/>
               <w:jc w:val="right"/>
@@ -6016,6 +6039,7 @@
           </w:tcPr>
           <w:p>
             <w:pPr>
+              <w:keepNext/>
               <w:keepLines/>
               <w:spacing w:after="0"/>
               <w:jc w:val="right"/>
@@ -6114,6 +6138,7 @@
           </w:tcPr>
           <w:p>
             <w:pPr>
+              <w:keepNext/>
               <w:keepLines/>
               <w:spacing w:after="0"/>
               <w:jc w:val="left"/>
@@ -6154,6 +6179,7 @@
           </w:tcPr>
           <w:p>
             <w:pPr>
+              <w:keepNext/>
               <w:keepLines/>
               <w:spacing w:after="0"/>
               <w:jc w:val="right"/>
@@ -6247,6 +6273,7 @@
           </w:tcPr>
           <w:p>
             <w:pPr>
+              <w:keepNext/>
               <w:keepLines/>
               <w:spacing w:after="0"/>
               <w:jc w:val="left"/>
@@ -6281,6 +6308,7 @@
           </w:tcPr>
           <w:p>
             <w:pPr>
+              <w:keepNext/>
               <w:keepLines/>
               <w:spacing w:after="0"/>
               <w:jc w:val="right"/>
@@ -6360,7 +6388,11 @@
         </w:tc>
       </w:tr>
     </w:tbl>
-    <w:p/>
+    <w:p>
+      <w:pPr>
+        <w:keepLines/>
+      </w:pPr>
+    </w:p>
     <w:p>
       <w:pPr>
         <w:rPr>
@@ -6383,12 +6415,7 @@
     </w:p>
     <w:p>
       <w:r>
-        <w:t>Die Schlüsselzuweisung A dient der Anhebung der Gemeinde auf ein Mindestniveau der Steuerkraft. Hierzu wird die Steuerkraft je Einwohner mit einem landeseinheitlichen Schwellenwert verglichen. Wenn der Schwellenwert über der Steuerkraftmesszahl pro Einwohner liegt, wird der Differenzbetrag für jed</w:t>
-      </w:r>
-      <w:bookmarkStart w:id="0" w:name="_GoBack"/>
-      <w:bookmarkEnd w:id="0"/>
-      <w:r>
-        <w:t xml:space="preserve">en Einwohner als Zuweisung gezahlt. </w:t>
+        <w:t xml:space="preserve">Die Schlüsselzuweisung A dient der Anhebung der Gemeinde auf ein Mindestniveau der Steuerkraft. Hierzu wird die Steuerkraft je Einwohner mit einem landeseinheitlichen Schwellenwert verglichen. Wenn der Schwellenwert über der Steuerkraftmesszahl pro Einwohner liegt, wird der Differenzbetrag für jeden Einwohner als Zuweisung gezahlt. </w:t>
       </w:r>
     </w:p>
     <w:p>
@@ -6432,6 +6459,8 @@
           </w:tcPr>
           <w:p>
             <w:pPr>
+              <w:keepNext/>
+              <w:keepLines/>
               <w:spacing w:after="0"/>
               <w:jc w:val="center"/>
               <w:rPr>
@@ -6466,6 +6495,8 @@
           </w:tcPr>
           <w:p>
             <w:pPr>
+              <w:keepNext/>
+              <w:keepLines/>
               <w:spacing w:after="0"/>
               <w:jc w:val="left"/>
               <w:rPr>
@@ -6500,6 +6531,8 @@
           </w:tcPr>
           <w:p>
             <w:pPr>
+              <w:keepNext/>
+              <w:keepLines/>
               <w:spacing w:after="0"/>
               <w:jc w:val="right"/>
               <w:rPr>
@@ -6567,6 +6600,8 @@
           </w:tcPr>
           <w:p>
             <w:pPr>
+              <w:keepNext/>
+              <w:keepLines/>
               <w:spacing w:after="0"/>
               <w:jc w:val="center"/>
               <w:rPr>
@@ -6599,6 +6634,8 @@
           </w:tcPr>
           <w:p>
             <w:pPr>
+              <w:keepNext/>
+              <w:keepLines/>
               <w:spacing w:after="0"/>
               <w:jc w:val="left"/>
               <w:rPr>
@@ -6631,6 +6668,8 @@
           </w:tcPr>
           <w:p>
             <w:pPr>
+              <w:keepNext/>
+              <w:keepLines/>
               <w:spacing w:after="0"/>
               <w:jc w:val="right"/>
               <w:rPr>
@@ -6720,6 +6759,8 @@
           </w:tcPr>
           <w:p>
             <w:pPr>
+              <w:keepNext/>
+              <w:keepLines/>
               <w:spacing w:after="0"/>
               <w:jc w:val="center"/>
               <w:rPr>
@@ -6754,6 +6795,8 @@
           </w:tcPr>
           <w:p>
             <w:pPr>
+              <w:keepNext/>
+              <w:keepLines/>
               <w:spacing w:after="0"/>
               <w:jc w:val="left"/>
               <w:rPr>
@@ -6788,6 +6831,8 @@
           </w:tcPr>
           <w:p>
             <w:pPr>
+              <w:keepNext/>
+              <w:keepLines/>
               <w:spacing w:after="0"/>
               <w:jc w:val="right"/>
               <w:rPr>
@@ -6869,6 +6914,8 @@
           </w:tcPr>
           <w:p>
             <w:pPr>
+              <w:keepNext/>
+              <w:keepLines/>
               <w:spacing w:after="0"/>
               <w:jc w:val="center"/>
               <w:rPr>
@@ -6903,6 +6950,8 @@
           </w:tcPr>
           <w:p>
             <w:pPr>
+              <w:keepNext/>
+              <w:keepLines/>
               <w:spacing w:after="0"/>
               <w:jc w:val="left"/>
               <w:rPr>
@@ -6937,6 +6986,8 @@
           </w:tcPr>
           <w:p>
             <w:pPr>
+              <w:keepNext/>
+              <w:keepLines/>
               <w:spacing w:after="0"/>
               <w:jc w:val="right"/>
               <w:rPr>
@@ -7018,6 +7069,8 @@
           </w:tcPr>
           <w:p>
             <w:pPr>
+              <w:keepNext/>
+              <w:keepLines/>
               <w:spacing w:after="0"/>
               <w:jc w:val="center"/>
               <w:rPr>
@@ -7050,6 +7103,8 @@
           </w:tcPr>
           <w:p>
             <w:pPr>
+              <w:keepNext/>
+              <w:keepLines/>
               <w:spacing w:after="0"/>
               <w:jc w:val="left"/>
               <w:rPr>
@@ -7082,6 +7137,8 @@
           </w:tcPr>
           <w:p>
             <w:pPr>
+              <w:keepNext/>
+              <w:keepLines/>
               <w:spacing w:after="0"/>
               <w:jc w:val="right"/>
               <w:rPr>
@@ -7179,6 +7236,8 @@
           </w:tcPr>
           <w:p>
             <w:pPr>
+              <w:keepNext/>
+              <w:keepLines/>
               <w:spacing w:after="0"/>
               <w:jc w:val="center"/>
               <w:rPr>
@@ -7213,6 +7272,8 @@
           </w:tcPr>
           <w:p>
             <w:pPr>
+              <w:keepNext/>
+              <w:keepLines/>
               <w:spacing w:after="0"/>
               <w:jc w:val="left"/>
               <w:rPr>
@@ -7263,6 +7324,8 @@
           </w:tcPr>
           <w:p>
             <w:pPr>
+              <w:keepNext/>
+              <w:keepLines/>
               <w:spacing w:after="0"/>
               <w:jc w:val="right"/>
               <w:rPr>
@@ -7352,6 +7415,8 @@
           </w:tcPr>
           <w:p>
             <w:pPr>
+              <w:keepNext/>
+              <w:keepLines/>
               <w:spacing w:after="0"/>
               <w:jc w:val="center"/>
               <w:rPr>
@@ -7386,6 +7451,8 @@
           </w:tcPr>
           <w:p>
             <w:pPr>
+              <w:keepNext/>
+              <w:keepLines/>
               <w:spacing w:after="0"/>
               <w:jc w:val="left"/>
               <w:rPr>
@@ -7420,6 +7487,8 @@
           </w:tcPr>
           <w:p>
             <w:pPr>
+              <w:keepNext/>
+              <w:keepLines/>
               <w:spacing w:after="0"/>
               <w:jc w:val="right"/>
               <w:rPr>
@@ -7509,6 +7578,8 @@
           </w:tcPr>
           <w:p>
             <w:pPr>
+              <w:keepNext/>
+              <w:keepLines/>
               <w:spacing w:after="0"/>
               <w:jc w:val="center"/>
               <w:rPr>
@@ -7547,6 +7618,8 @@
           </w:tcPr>
           <w:p>
             <w:pPr>
+              <w:keepNext/>
+              <w:keepLines/>
               <w:spacing w:after="0"/>
               <w:jc w:val="left"/>
               <w:rPr>
@@ -7585,6 +7658,8 @@
           </w:tcPr>
           <w:p>
             <w:pPr>
+              <w:keepNext/>
+              <w:keepLines/>
               <w:spacing w:after="0"/>
               <w:jc w:val="right"/>
               <w:rPr>
@@ -7678,60 +7753,6 @@
           <w:u w:val="single"/>
         </w:rPr>
       </w:pPr>
-      <w:r>
-        <w:rPr>
-          <w:u w:val="single"/>
-        </w:rPr>
-        <w:t xml:space="preserve">{% </w:t>
-      </w:r>
-      <w:proofErr w:type="spellStart"/>
-      <w:r>
-        <w:rPr>
-          <w:u w:val="single"/>
-        </w:rPr>
-        <w:t>if</w:t>
-      </w:r>
-      <w:proofErr w:type="spellEnd"/>
-      <w:r>
-        <w:rPr>
-          <w:u w:val="single"/>
-        </w:rPr>
-        <w:t xml:space="preserve"> </w:t>
-      </w:r>
-      <w:proofErr w:type="spellStart"/>
-      <w:proofErr w:type="gramStart"/>
-      <w:r>
-        <w:rPr>
-          <w:u w:val="single"/>
-        </w:rPr>
-        <w:t>szzo</w:t>
-      </w:r>
-      <w:proofErr w:type="spellEnd"/>
-      <w:r>
-        <w:rPr>
-          <w:u w:val="single"/>
-        </w:rPr>
-        <w:t xml:space="preserve"> !</w:t>
-      </w:r>
-      <w:proofErr w:type="gramEnd"/>
-      <w:r>
-        <w:rPr>
-          <w:u w:val="single"/>
-        </w:rPr>
-        <w:t>= 0</w:t>
-      </w:r>
-      <w:r>
-        <w:rPr>
-          <w:u w:val="single"/>
-        </w:rPr>
-        <w:t xml:space="preserve"> %</w:t>
-      </w:r>
-      <w:r>
-        <w:rPr>
-          <w:u w:val="single"/>
-        </w:rPr>
-        <w:t>}</w:t>
-      </w:r>
     </w:p>
     <w:p>
       <w:pPr>
@@ -7743,7 +7764,7 @@
         <w:rPr>
           <w:u w:val="single"/>
         </w:rPr>
-        <w:t>Zuweisung für zentralörtliche Bedeutung</w:t>
+        <w:t>Schlüsselzuweisungen B</w:t>
       </w:r>
     </w:p>
     <w:p>
@@ -7754,8 +7775,1106 @@
       </w:pPr>
     </w:p>
     <w:p>
+      <w:pPr>
+        <w:tabs>
+          <w:tab w:val="decimal" w:pos="8931"/>
+        </w:tabs>
+      </w:pPr>
+      <w:r>
+        <w:t>1. Ermittlung der Ausgleichsmesszahl:</w:t>
+      </w:r>
+    </w:p>
+    <w:p>
+      <w:pPr>
+        <w:tabs>
+          <w:tab w:val="decimal" w:pos="8222"/>
+        </w:tabs>
+      </w:pPr>
+      <w:r>
+        <w:t>Hauptansatz (= {{</w:t>
+      </w:r>
+      <w:proofErr w:type="spellStart"/>
+      <w:r>
+        <w:t>szb.ew</w:t>
+      </w:r>
+      <w:proofErr w:type="spellEnd"/>
+      <w:r>
+        <w:t xml:space="preserve"> | </w:t>
+      </w:r>
+      <w:proofErr w:type="spellStart"/>
+      <w:r>
+        <w:t>ecp</w:t>
+      </w:r>
+      <w:proofErr w:type="spellEnd"/>
+      <w:r>
+        <w:t>}} EW x {{</w:t>
+      </w:r>
+      <w:proofErr w:type="spellStart"/>
+      <w:r>
+        <w:t>szb.ewanrechnungsquote</w:t>
+      </w:r>
+      <w:r>
+        <w:t>has</w:t>
+      </w:r>
+      <w:proofErr w:type="spellEnd"/>
+      <w:r>
+        <w:t xml:space="preserve"> | </w:t>
+      </w:r>
+      <w:proofErr w:type="spellStart"/>
+      <w:r>
+        <w:t>ecp</w:t>
+      </w:r>
+      <w:proofErr w:type="spellEnd"/>
+      <w:r>
+        <w:t xml:space="preserve">}}) </w:t>
+      </w:r>
+      <w:r>
+        <w:tab/>
+      </w:r>
+      <w:r>
+        <w:tab/>
+        <w:t>{{</w:t>
+      </w:r>
+      <w:proofErr w:type="spellStart"/>
+      <w:r>
+        <w:t>szb.hauptansatz</w:t>
+      </w:r>
+      <w:proofErr w:type="spellEnd"/>
+      <w:r>
+        <w:t xml:space="preserve"> |</w:t>
+      </w:r>
+      <w:proofErr w:type="spellStart"/>
+      <w:r>
+        <w:t>ecp</w:t>
+      </w:r>
+      <w:proofErr w:type="spellEnd"/>
+      <w:r>
+        <w:t>}}</w:t>
+      </w:r>
+    </w:p>
+    <w:p>
+      <w:pPr>
+        <w:tabs>
+          <w:tab w:val="decimal" w:pos="8222"/>
+        </w:tabs>
+      </w:pPr>
+      <w:r>
+        <w:t>+ Nebenansätze</w:t>
+      </w:r>
+      <w:r>
+        <w:tab/>
+        <w:t xml:space="preserve">{{ </w:t>
+      </w:r>
+      <w:proofErr w:type="spellStart"/>
+      <w:r>
+        <w:t>szb.nebenansatz</w:t>
+      </w:r>
+      <w:proofErr w:type="spellEnd"/>
+      <w:r>
+        <w:t xml:space="preserve"> |</w:t>
+      </w:r>
+      <w:proofErr w:type="spellStart"/>
+      <w:r>
+        <w:t>ecp</w:t>
+      </w:r>
+      <w:proofErr w:type="spellEnd"/>
+      <w:r>
+        <w:t>}}</w:t>
+      </w:r>
+    </w:p>
+    <w:p>
+      <w:pPr>
+        <w:tabs>
+          <w:tab w:val="left" w:pos="709"/>
+          <w:tab w:val="decimal" w:pos="5954"/>
+        </w:tabs>
+      </w:pPr>
+      <w:r>
+        <w:tab/>
+        <w:t xml:space="preserve">{% </w:t>
+      </w:r>
+      <w:proofErr w:type="spellStart"/>
+      <w:r>
+        <w:t>if</w:t>
+      </w:r>
+      <w:proofErr w:type="spellEnd"/>
+      <w:r>
+        <w:t xml:space="preserve"> </w:t>
+      </w:r>
+      <w:proofErr w:type="spellStart"/>
+      <w:r>
+        <w:t>szb.kitaansatz</w:t>
+      </w:r>
+      <w:proofErr w:type="spellEnd"/>
+      <w:r>
+        <w:t xml:space="preserve"> != 0%}Kitas:</w:t>
+      </w:r>
+      <w:r>
+        <w:tab/>
+      </w:r>
+      <w:r>
+        <w:tab/>
+        <w:t>{{</w:t>
+      </w:r>
+      <w:proofErr w:type="spellStart"/>
+      <w:r>
+        <w:t>szb.kitaansatz</w:t>
+      </w:r>
+      <w:proofErr w:type="spellEnd"/>
+      <w:r>
+        <w:t xml:space="preserve"> |</w:t>
+      </w:r>
+      <w:proofErr w:type="spellStart"/>
+      <w:r>
+        <w:t>ecp</w:t>
+      </w:r>
+      <w:proofErr w:type="spellEnd"/>
+      <w:r>
+        <w:t xml:space="preserve">}}{% </w:t>
+      </w:r>
+      <w:proofErr w:type="spellStart"/>
+      <w:r>
+        <w:t>endif</w:t>
+      </w:r>
+      <w:proofErr w:type="spellEnd"/>
+      <w:r>
+        <w:t xml:space="preserve"> %}</w:t>
+      </w:r>
+    </w:p>
+    <w:p>
+      <w:pPr>
+        <w:tabs>
+          <w:tab w:val="left" w:pos="709"/>
+          <w:tab w:val="decimal" w:pos="5954"/>
+        </w:tabs>
+      </w:pPr>
+      <w:r>
+        <w:tab/>
+        <w:t xml:space="preserve">{% </w:t>
+      </w:r>
+      <w:proofErr w:type="spellStart"/>
+      <w:r>
+        <w:t>if</w:t>
+      </w:r>
+      <w:proofErr w:type="spellEnd"/>
+      <w:r>
+        <w:t xml:space="preserve"> </w:t>
+      </w:r>
+      <w:proofErr w:type="spellStart"/>
+      <w:r>
+        <w:t>szb.schulansatz</w:t>
+      </w:r>
+      <w:proofErr w:type="spellEnd"/>
+      <w:r>
+        <w:t xml:space="preserve"> != 0%}Schulen:</w:t>
+      </w:r>
+      <w:r>
+        <w:tab/>
+      </w:r>
+      <w:r>
+        <w:tab/>
+        <w:t>{{</w:t>
+      </w:r>
+      <w:proofErr w:type="spellStart"/>
+      <w:r>
+        <w:t>szb.schulansatz</w:t>
+      </w:r>
+      <w:proofErr w:type="spellEnd"/>
+      <w:r>
+        <w:t xml:space="preserve"> |</w:t>
+      </w:r>
+      <w:proofErr w:type="spellStart"/>
+      <w:r>
+        <w:t>ecp</w:t>
+      </w:r>
+      <w:proofErr w:type="spellEnd"/>
+      <w:r>
+        <w:t xml:space="preserve">}}{% </w:t>
+      </w:r>
+      <w:proofErr w:type="spellStart"/>
+      <w:r>
+        <w:t>endif</w:t>
+      </w:r>
+      <w:proofErr w:type="spellEnd"/>
+      <w:r>
+        <w:t xml:space="preserve"> %}</w:t>
+      </w:r>
+    </w:p>
+    <w:p>
+      <w:pPr>
+        <w:tabs>
+          <w:tab w:val="decimal" w:pos="8222"/>
+        </w:tabs>
+      </w:pPr>
+      <w:r>
+        <w:t>= Gesamtansatz</w:t>
+      </w:r>
+      <w:r>
+        <w:tab/>
+      </w:r>
+      <w:proofErr w:type="gramStart"/>
+      <w:r>
+        <w:t>{{</w:t>
+      </w:r>
+      <w:proofErr w:type="gramEnd"/>
+      <w:r>
+        <w:t xml:space="preserve"> </w:t>
+      </w:r>
+      <w:proofErr w:type="spellStart"/>
+      <w:r>
+        <w:t>szb.gesamtansatz</w:t>
+      </w:r>
+      <w:proofErr w:type="spellEnd"/>
+      <w:r>
+        <w:t xml:space="preserve"> </w:t>
+      </w:r>
+      <w:r>
+        <w:t xml:space="preserve">| </w:t>
+      </w:r>
+      <w:proofErr w:type="spellStart"/>
+      <w:r>
+        <w:t>ecp</w:t>
+      </w:r>
+      <w:proofErr w:type="spellEnd"/>
+      <w:r>
+        <w:t>}}</w:t>
+      </w:r>
+    </w:p>
+    <w:p>
+      <w:pPr>
+        <w:tabs>
+          <w:tab w:val="decimal" w:pos="8222"/>
+        </w:tabs>
+      </w:pPr>
+      <w:r>
+        <w:t>X Grundbetrag</w:t>
+      </w:r>
+      <w:r>
+        <w:tab/>
+      </w:r>
+      <w:r>
+        <w:t xml:space="preserve">{{ </w:t>
+      </w:r>
+      <w:proofErr w:type="spellStart"/>
+      <w:r>
+        <w:t>szb.grundbetrag</w:t>
+      </w:r>
+      <w:proofErr w:type="spellEnd"/>
+      <w:r>
+        <w:t xml:space="preserve"> </w:t>
+      </w:r>
+      <w:r>
+        <w:t>| ec</w:t>
+      </w:r>
+      <w:r>
+        <w:t>}}</w:t>
+      </w:r>
+    </w:p>
+    <w:p>
+      <w:pPr>
+        <w:tabs>
+          <w:tab w:val="decimal" w:pos="8222"/>
+        </w:tabs>
+      </w:pPr>
+      <w:r>
+        <w:t>= Ausgleichsmesszahl</w:t>
+      </w:r>
+      <w:r>
+        <w:tab/>
+        <w:t xml:space="preserve">{{ </w:t>
+      </w:r>
+      <w:proofErr w:type="spellStart"/>
+      <w:r>
+        <w:t>szb.</w:t>
+      </w:r>
+      <w:r>
+        <w:t>ausgleichsmesszahl</w:t>
+      </w:r>
+      <w:proofErr w:type="spellEnd"/>
+      <w:r>
+        <w:t xml:space="preserve"> </w:t>
+      </w:r>
+      <w:r>
+        <w:t>|ec</w:t>
+      </w:r>
+      <w:r>
+        <w:t>}}</w:t>
+      </w:r>
+    </w:p>
+    <w:p>
+      <w:pPr>
+        <w:tabs>
+          <w:tab w:val="decimal" w:pos="8222"/>
+        </w:tabs>
+      </w:pPr>
+    </w:p>
+    <w:p>
+      <w:pPr>
+        <w:tabs>
+          <w:tab w:val="decimal" w:pos="8222"/>
+        </w:tabs>
+      </w:pPr>
+      <w:r>
+        <w:t>2. Ermittlung der Finanzkraftmesszahl</w:t>
+      </w:r>
+    </w:p>
+    <w:p>
+      <w:pPr>
+        <w:tabs>
+          <w:tab w:val="decimal" w:pos="8222"/>
+        </w:tabs>
+      </w:pPr>
+      <w:r>
+        <w:t>Steuerkraft:</w:t>
+      </w:r>
+      <w:r>
+        <w:tab/>
+        <w:t xml:space="preserve">{{ </w:t>
+      </w:r>
+      <w:proofErr w:type="spellStart"/>
+      <w:r>
+        <w:t>szb.stk</w:t>
+      </w:r>
+      <w:proofErr w:type="spellEnd"/>
+      <w:r>
+        <w:t xml:space="preserve"> |</w:t>
+      </w:r>
+      <w:proofErr w:type="spellStart"/>
+      <w:r>
+        <w:t>ecp</w:t>
+      </w:r>
+      <w:proofErr w:type="spellEnd"/>
+      <w:r>
+        <w:t xml:space="preserve"> }}</w:t>
+      </w:r>
+    </w:p>
+    <w:p>
+      <w:pPr>
+        <w:tabs>
+          <w:tab w:val="decimal" w:pos="8222"/>
+        </w:tabs>
+      </w:pPr>
+      <w:r>
+        <w:t>+ Schlüsselzuweisungen A</w:t>
+      </w:r>
+      <w:r>
+        <w:tab/>
+        <w:t xml:space="preserve">{{ </w:t>
+      </w:r>
+      <w:proofErr w:type="spellStart"/>
+      <w:r>
+        <w:t>szb.sza</w:t>
+      </w:r>
+      <w:proofErr w:type="spellEnd"/>
+      <w:r>
+        <w:t xml:space="preserve"> </w:t>
+      </w:r>
+      <w:r>
+        <w:t>|</w:t>
+      </w:r>
+      <w:proofErr w:type="spellStart"/>
+      <w:r>
+        <w:t>ecp</w:t>
+      </w:r>
+      <w:proofErr w:type="spellEnd"/>
+      <w:r>
+        <w:t xml:space="preserve"> </w:t>
+      </w:r>
+      <w:r>
+        <w:t>}}</w:t>
+      </w:r>
+    </w:p>
+    <w:p>
+      <w:pPr>
+        <w:tabs>
+          <w:tab w:val="decimal" w:pos="8222"/>
+        </w:tabs>
+      </w:pPr>
+      <w:r>
+        <w:t>= Zwischenergebnis</w:t>
+      </w:r>
+      <w:r>
+        <w:tab/>
+        <w:t xml:space="preserve">{{ </w:t>
+      </w:r>
+      <w:proofErr w:type="spellStart"/>
+      <w:r>
+        <w:t>szb.stkusza</w:t>
+      </w:r>
+      <w:proofErr w:type="spellEnd"/>
+      <w:r>
+        <w:t xml:space="preserve"> |</w:t>
+      </w:r>
+      <w:proofErr w:type="spellStart"/>
+      <w:r>
+        <w:t>ecp</w:t>
+      </w:r>
+      <w:proofErr w:type="spellEnd"/>
+      <w:r>
+        <w:t xml:space="preserve"> }} </w:t>
+      </w:r>
+    </w:p>
+    <w:p>
+      <w:pPr>
+        <w:tabs>
+          <w:tab w:val="decimal" w:pos="8222"/>
+        </w:tabs>
+      </w:pPr>
+      <w:r>
+        <w:t>X Anrechnungsquote</w:t>
+      </w:r>
+      <w:r>
+        <w:tab/>
+        <w:t>{{</w:t>
+      </w:r>
+      <w:r>
+        <w:t xml:space="preserve"> </w:t>
+      </w:r>
+      <w:r>
+        <w:t>“</w:t>
+      </w:r>
+      <w:r>
+        <w:t>{:.2</w:t>
+      </w:r>
+      <w:r>
+        <w:t>f}</w:t>
+      </w:r>
+      <w:r>
+        <w:t xml:space="preserve"> %</w:t>
+      </w:r>
+      <w:r>
+        <w:t>“.</w:t>
+      </w:r>
+      <w:proofErr w:type="spellStart"/>
+      <w:r>
+        <w:t>format</w:t>
+      </w:r>
+      <w:proofErr w:type="spellEnd"/>
+      <w:r>
+        <w:t>(</w:t>
+      </w:r>
+      <w:proofErr w:type="spellStart"/>
+      <w:r>
+        <w:t>szb.anrechnungsquote</w:t>
+      </w:r>
+      <w:proofErr w:type="spellEnd"/>
+      <w:r>
+        <w:t>*100</w:t>
+      </w:r>
+      <w:r>
+        <w:t>)</w:t>
+      </w:r>
+      <w:r>
+        <w:t xml:space="preserve"> </w:t>
+      </w:r>
+      <w:r>
+        <w:t>}}</w:t>
+      </w:r>
+    </w:p>
+    <w:p>
+      <w:pPr>
+        <w:tabs>
+          <w:tab w:val="decimal" w:pos="8222"/>
+        </w:tabs>
+      </w:pPr>
+      <w:r>
+        <w:t xml:space="preserve">= </w:t>
+      </w:r>
+      <w:r>
+        <w:t>Finanzkraftmesszahl</w:t>
+      </w:r>
+      <w:r>
+        <w:tab/>
+        <w:t xml:space="preserve">{{ </w:t>
+      </w:r>
+      <w:proofErr w:type="spellStart"/>
+      <w:r>
+        <w:t>szb.finkraftmz</w:t>
+      </w:r>
+      <w:proofErr w:type="spellEnd"/>
+      <w:r>
+        <w:t xml:space="preserve"> </w:t>
+      </w:r>
+      <w:r>
+        <w:t>|</w:t>
+      </w:r>
+      <w:proofErr w:type="spellStart"/>
+      <w:r>
+        <w:t>ecp</w:t>
+      </w:r>
+      <w:proofErr w:type="spellEnd"/>
+      <w:r>
+        <w:t>}}</w:t>
+      </w:r>
+    </w:p>
+    <w:p/>
+    <w:p>
+      <w:r>
+        <w:t>3. Zuweisungsbetrag</w:t>
+      </w:r>
+    </w:p>
+    <w:p>
+      <w:r>
+        <w:t xml:space="preserve">{% </w:t>
+      </w:r>
+      <w:proofErr w:type="spellStart"/>
+      <w:r>
+        <w:t>if</w:t>
+      </w:r>
+      <w:proofErr w:type="spellEnd"/>
+      <w:r>
+        <w:t xml:space="preserve"> </w:t>
+      </w:r>
+      <w:proofErr w:type="spellStart"/>
+      <w:r>
+        <w:t>szb.ausgleichsmesszahl</w:t>
+      </w:r>
+      <w:proofErr w:type="spellEnd"/>
+      <w:r>
+        <w:t xml:space="preserve"> &lt; </w:t>
+      </w:r>
+      <w:proofErr w:type="spellStart"/>
+      <w:r>
+        <w:t>szb.</w:t>
+      </w:r>
+      <w:r>
+        <w:t>finkraftmz</w:t>
+      </w:r>
+      <w:proofErr w:type="spellEnd"/>
+      <w:r>
+        <w:t xml:space="preserve"> </w:t>
+      </w:r>
+      <w:r>
+        <w:t>%</w:t>
+      </w:r>
+      <w:r>
+        <w:t>}</w:t>
+      </w:r>
+      <w:r>
+        <w:t>G</w:t>
+      </w:r>
+      <w:r>
+        <w:t xml:space="preserve">em. § 14 Abs. 2 LFAG wird keine Zuweisung gewährt, weil die Finanzkraftmesszahl größer ist als die Ausgleichsmesszahl. </w:t>
+      </w:r>
+    </w:p>
+    <w:p>
+      <w:r>
+        <w:t xml:space="preserve">{% </w:t>
+      </w:r>
+      <w:proofErr w:type="spellStart"/>
+      <w:r>
+        <w:t>else</w:t>
+      </w:r>
+      <w:proofErr w:type="spellEnd"/>
+      <w:r>
+        <w:t xml:space="preserve"> %}</w:t>
+      </w:r>
+    </w:p>
+    <w:p>
+      <w:pPr>
+        <w:tabs>
+          <w:tab w:val="decimal" w:pos="8647"/>
+        </w:tabs>
+      </w:pPr>
+      <w:r>
+        <w:t>Differenz Ausgleichsmesszahl und Finanzkraftmesszahl</w:t>
+      </w:r>
+      <w:r>
+        <w:tab/>
+      </w:r>
+      <w:proofErr w:type="gramStart"/>
+      <w:r>
+        <w:t>{{</w:t>
+      </w:r>
+      <w:proofErr w:type="gramEnd"/>
+      <w:r>
+        <w:t xml:space="preserve"> </w:t>
+      </w:r>
+      <w:proofErr w:type="spellStart"/>
+      <w:r>
+        <w:t>szb.diffausfin</w:t>
+      </w:r>
+      <w:proofErr w:type="spellEnd"/>
+      <w:r>
+        <w:t xml:space="preserve"> | </w:t>
+      </w:r>
+      <w:proofErr w:type="spellStart"/>
+      <w:r>
+        <w:t>ecp</w:t>
+      </w:r>
+      <w:proofErr w:type="spellEnd"/>
+      <w:r>
+        <w:t xml:space="preserve"> }}</w:t>
+      </w:r>
+    </w:p>
+    <w:p>
+      <w:pPr>
+        <w:tabs>
+          <w:tab w:val="decimal" w:pos="8647"/>
+        </w:tabs>
+      </w:pPr>
+      <w:r>
+        <w:t>Zuweisungssatz gem. § 14 Abs. 2 LFAG</w:t>
+      </w:r>
+      <w:r>
+        <w:tab/>
+        <w:t xml:space="preserve">{{ </w:t>
+      </w:r>
+      <w:r>
+        <w:t>“{:.2f} %“.</w:t>
+      </w:r>
+      <w:proofErr w:type="spellStart"/>
+      <w:r>
+        <w:t>format</w:t>
+      </w:r>
+      <w:proofErr w:type="spellEnd"/>
+      <w:r>
+        <w:t>(</w:t>
+      </w:r>
+      <w:proofErr w:type="spellStart"/>
+      <w:r>
+        <w:t>szb.szbquote</w:t>
+      </w:r>
+      <w:proofErr w:type="spellEnd"/>
+      <w:r>
+        <w:t xml:space="preserve"> * 100)</w:t>
+      </w:r>
+      <w:r>
+        <w:t xml:space="preserve"> }}</w:t>
+      </w:r>
+    </w:p>
+    <w:p>
+      <w:pPr>
+        <w:tabs>
+          <w:tab w:val="decimal" w:pos="8647"/>
+        </w:tabs>
+      </w:pPr>
+      <w:r>
+        <w:t>= Zuweisungsbetrag</w:t>
+      </w:r>
+      <w:r>
+        <w:tab/>
+      </w:r>
+      <w:proofErr w:type="gramStart"/>
+      <w:r>
+        <w:t>{{</w:t>
+      </w:r>
+      <w:proofErr w:type="gramEnd"/>
+      <w:r>
+        <w:t xml:space="preserve"> </w:t>
+      </w:r>
+      <w:proofErr w:type="spellStart"/>
+      <w:r>
+        <w:t>szb.szb</w:t>
+      </w:r>
+      <w:proofErr w:type="spellEnd"/>
+      <w:r>
+        <w:t xml:space="preserve"> | </w:t>
+      </w:r>
+      <w:proofErr w:type="spellStart"/>
+      <w:r>
+        <w:t>ecp</w:t>
+      </w:r>
+      <w:proofErr w:type="spellEnd"/>
+      <w:r>
+        <w:t xml:space="preserve"> }}</w:t>
+      </w:r>
+    </w:p>
+    <w:p>
+      <w:r>
+        <w:t xml:space="preserve">{% </w:t>
+      </w:r>
+      <w:proofErr w:type="spellStart"/>
+      <w:r>
+        <w:t>endif</w:t>
+      </w:r>
+      <w:proofErr w:type="spellEnd"/>
+      <w:r>
+        <w:t xml:space="preserve"> %}</w:t>
+      </w:r>
+    </w:p>
+    <w:p>
+      <w:pPr>
+        <w:rPr>
+          <w:u w:val="single"/>
+        </w:rPr>
+      </w:pPr>
+      <w:r>
+        <w:rPr>
+          <w:u w:val="single"/>
+        </w:rPr>
+        <w:t xml:space="preserve">{% </w:t>
+      </w:r>
+      <w:proofErr w:type="spellStart"/>
+      <w:r>
+        <w:rPr>
+          <w:u w:val="single"/>
+        </w:rPr>
+        <w:t>if</w:t>
+      </w:r>
+      <w:proofErr w:type="spellEnd"/>
+      <w:r>
+        <w:rPr>
+          <w:u w:val="single"/>
+        </w:rPr>
+        <w:t xml:space="preserve"> </w:t>
+      </w:r>
+      <w:proofErr w:type="spellStart"/>
+      <w:r>
+        <w:rPr>
+          <w:u w:val="single"/>
+        </w:rPr>
+        <w:t>szzo</w:t>
+      </w:r>
+      <w:r>
+        <w:rPr>
+          <w:u w:val="single"/>
+        </w:rPr>
+        <w:t>.vf_ansatz</w:t>
+      </w:r>
+      <w:proofErr w:type="spellEnd"/>
+      <w:r>
+        <w:rPr>
+          <w:u w:val="single"/>
+        </w:rPr>
+        <w:t xml:space="preserve"> != 0</w:t>
+      </w:r>
+      <w:r>
+        <w:rPr>
+          <w:u w:val="single"/>
+        </w:rPr>
+        <w:t xml:space="preserve"> %</w:t>
+      </w:r>
+      <w:r>
+        <w:rPr>
+          <w:u w:val="single"/>
+        </w:rPr>
+        <w:t>}</w:t>
+      </w:r>
+    </w:p>
+    <w:p>
+      <w:pPr>
+        <w:rPr>
+          <w:u w:val="single"/>
+        </w:rPr>
+      </w:pPr>
+      <w:r>
+        <w:rPr>
+          <w:u w:val="single"/>
+        </w:rPr>
+        <w:t>Zuweisung für zentralörtliche Bedeutung</w:t>
+      </w:r>
+    </w:p>
+    <w:p>
+      <w:pPr>
+        <w:rPr>
+          <w:u w:val="single"/>
+        </w:rPr>
+      </w:pPr>
+    </w:p>
+    <w:p>
       <w:r>
         <w:t xml:space="preserve">Gemeinden, denen eine zentralörtliche Bedeutung durch die Raumordnung zugebilligt wird erhalten zum Ausgleich der damit zusammenhängenden Mehraufwendungen eine Zuweisung. </w:t>
+      </w:r>
+    </w:p>
+    <w:p/>
+    <w:p>
+      <w:pPr>
+        <w:ind w:left="709" w:firstLine="709"/>
+      </w:pPr>
+      <w:r>
+        <w:t xml:space="preserve">Einwohner </w:t>
+      </w:r>
+      <w:r>
+        <w:tab/>
+        <w:t>x</w:t>
+      </w:r>
+      <w:r>
+        <w:tab/>
+        <w:t>Multiplikator</w:t>
+      </w:r>
+      <w:r>
+        <w:tab/>
+      </w:r>
+      <w:r>
+        <w:tab/>
+        <w:t>=</w:t>
+      </w:r>
+      <w:r>
+        <w:tab/>
+      </w:r>
+      <w:r>
+        <w:tab/>
+        <w:t>Ansatz</w:t>
+      </w:r>
+    </w:p>
+    <w:p>
+      <w:pPr>
+        <w:tabs>
+          <w:tab w:val="left" w:pos="1418"/>
+          <w:tab w:val="left" w:pos="3544"/>
+          <w:tab w:val="left" w:pos="7088"/>
+        </w:tabs>
+      </w:pPr>
+      <w:r>
+        <w:t>Mittelber</w:t>
+      </w:r>
+      <w:r>
+        <w:t>e</w:t>
+      </w:r>
+      <w:bookmarkStart w:id="0" w:name="_GoBack"/>
+      <w:bookmarkEnd w:id="0"/>
+      <w:r>
+        <w:t>ich</w:t>
+      </w:r>
+      <w:r>
+        <w:tab/>
+      </w:r>
+      <w:r>
+        <w:t xml:space="preserve">{% </w:t>
+      </w:r>
+      <w:proofErr w:type="spellStart"/>
+      <w:r>
+        <w:t>if</w:t>
+      </w:r>
+      <w:proofErr w:type="spellEnd"/>
+      <w:r>
+        <w:t xml:space="preserve"> </w:t>
+      </w:r>
+      <w:proofErr w:type="spellStart"/>
+      <w:r>
+        <w:t>szzo.EW_Mittelbereich</w:t>
+      </w:r>
+      <w:proofErr w:type="spellEnd"/>
+      <w:r>
+        <w:t xml:space="preserve"> &gt; 0 %}</w:t>
+      </w:r>
+      <w:r>
+        <w:t>{{</w:t>
+      </w:r>
+      <w:r>
+        <w:t xml:space="preserve"> </w:t>
+      </w:r>
+      <w:proofErr w:type="spellStart"/>
+      <w:r>
+        <w:t>szzo.EW_Mittelbereich</w:t>
+      </w:r>
+      <w:proofErr w:type="spellEnd"/>
+      <w:r>
+        <w:t xml:space="preserve"> |</w:t>
+      </w:r>
+      <w:proofErr w:type="spellStart"/>
+      <w:r>
+        <w:t>ecp</w:t>
+      </w:r>
+      <w:proofErr w:type="spellEnd"/>
+      <w:r>
+        <w:t xml:space="preserve"> </w:t>
+      </w:r>
+      <w:r>
+        <w:t>}}</w:t>
+      </w:r>
+      <w:r>
+        <w:tab/>
+        <w:t>{{</w:t>
+      </w:r>
+      <w:r>
+        <w:t xml:space="preserve"> </w:t>
+      </w:r>
+      <w:proofErr w:type="spellStart"/>
+      <w:r>
+        <w:t>szzo.multiplikatorMB</w:t>
+      </w:r>
+      <w:proofErr w:type="spellEnd"/>
+      <w:r>
+        <w:t xml:space="preserve"> </w:t>
+      </w:r>
+      <w:r>
+        <w:t>}}</w:t>
+      </w:r>
+      <w:r>
+        <w:tab/>
+        <w:t>{{</w:t>
+      </w:r>
+      <w:r>
+        <w:t xml:space="preserve"> </w:t>
+      </w:r>
+      <w:proofErr w:type="spellStart"/>
+      <w:r>
+        <w:t>ansatzMB</w:t>
+      </w:r>
+      <w:proofErr w:type="spellEnd"/>
+      <w:r>
+        <w:t xml:space="preserve"> |</w:t>
+      </w:r>
+      <w:proofErr w:type="spellStart"/>
+      <w:r>
+        <w:t>ecp</w:t>
+      </w:r>
+      <w:proofErr w:type="spellEnd"/>
+      <w:r>
+        <w:t xml:space="preserve"> </w:t>
+      </w:r>
+      <w:r>
+        <w:t>}}</w:t>
+      </w:r>
+      <w:r>
+        <w:t xml:space="preserve"> </w:t>
+      </w:r>
+      <w:r>
+        <w:t xml:space="preserve">{% </w:t>
+      </w:r>
+      <w:proofErr w:type="spellStart"/>
+      <w:r>
+        <w:t>endif</w:t>
+      </w:r>
+      <w:proofErr w:type="spellEnd"/>
+      <w:r>
+        <w:t xml:space="preserve"> %}</w:t>
+      </w:r>
+    </w:p>
+    <w:p>
+      <w:pPr>
+        <w:rPr>
+          <w:u w:val="single"/>
+        </w:rPr>
+      </w:pPr>
+      <w:r>
+        <w:rPr>
+          <w:u w:val="single"/>
+        </w:rPr>
+        <w:lastRenderedPageBreak/>
+        <w:t xml:space="preserve">{% </w:t>
+      </w:r>
+      <w:proofErr w:type="spellStart"/>
+      <w:r>
+        <w:rPr>
+          <w:u w:val="single"/>
+        </w:rPr>
+        <w:t>if</w:t>
+      </w:r>
+      <w:proofErr w:type="spellEnd"/>
+      <w:r>
+        <w:rPr>
+          <w:u w:val="single"/>
+        </w:rPr>
+        <w:t xml:space="preserve"> </w:t>
+      </w:r>
+      <w:proofErr w:type="spellStart"/>
+      <w:r>
+        <w:rPr>
+          <w:u w:val="single"/>
+        </w:rPr>
+        <w:t>szzo.EW_Nahbereich</w:t>
+      </w:r>
+      <w:proofErr w:type="spellEnd"/>
+      <w:r>
+        <w:rPr>
+          <w:u w:val="single"/>
+        </w:rPr>
+        <w:t xml:space="preserve"> &gt; 0 %}</w:t>
+      </w:r>
+    </w:p>
+    <w:p>
+      <w:pPr>
+        <w:tabs>
+          <w:tab w:val="left" w:pos="1418"/>
+          <w:tab w:val="left" w:pos="3544"/>
+          <w:tab w:val="left" w:pos="7088"/>
+        </w:tabs>
+        <w:jc w:val="left"/>
+      </w:pPr>
+      <w:r>
+        <w:t>Nahbereich</w:t>
+      </w:r>
+      <w:r>
+        <w:tab/>
+      </w:r>
+      <w:proofErr w:type="gramStart"/>
+      <w:r>
+        <w:t>{{</w:t>
+      </w:r>
+      <w:proofErr w:type="gramEnd"/>
+      <w:r>
+        <w:t xml:space="preserve"> </w:t>
+      </w:r>
+      <w:proofErr w:type="spellStart"/>
+      <w:r>
+        <w:t>szzo.EW_Nahbereich</w:t>
+      </w:r>
+      <w:proofErr w:type="spellEnd"/>
+      <w:r>
+        <w:t xml:space="preserve"> | </w:t>
+      </w:r>
+      <w:proofErr w:type="spellStart"/>
+      <w:r>
+        <w:t>ecp</w:t>
+      </w:r>
+      <w:proofErr w:type="spellEnd"/>
+      <w:r>
+        <w:t xml:space="preserve"> </w:t>
+      </w:r>
+      <w:r>
+        <w:t>}}</w:t>
+      </w:r>
+      <w:r>
+        <w:tab/>
+        <w:t>{{</w:t>
+      </w:r>
+      <w:proofErr w:type="spellStart"/>
+      <w:r>
+        <w:t>szzo.multiplikatorNB</w:t>
+      </w:r>
+      <w:proofErr w:type="spellEnd"/>
+      <w:r>
+        <w:t xml:space="preserve"> | </w:t>
+      </w:r>
+      <w:proofErr w:type="spellStart"/>
+      <w:r>
+        <w:t>ecp</w:t>
+      </w:r>
+      <w:proofErr w:type="spellEnd"/>
+      <w:r>
+        <w:t xml:space="preserve"> </w:t>
+      </w:r>
+      <w:r>
+        <w:t>}}</w:t>
+      </w:r>
+      <w:r>
+        <w:tab/>
+      </w:r>
+      <w:r>
+        <w:t xml:space="preserve">{{ </w:t>
+      </w:r>
+      <w:proofErr w:type="spellStart"/>
+      <w:r>
+        <w:t>szzo.</w:t>
+      </w:r>
+      <w:r>
+        <w:t>ansatzNB</w:t>
+      </w:r>
+      <w:proofErr w:type="spellEnd"/>
+      <w:r>
+        <w:t xml:space="preserve"> | </w:t>
+      </w:r>
+      <w:proofErr w:type="spellStart"/>
+      <w:r>
+        <w:t>ecp</w:t>
+      </w:r>
+      <w:proofErr w:type="spellEnd"/>
+      <w:r>
+        <w:t xml:space="preserve"> </w:t>
+      </w:r>
+      <w:r>
+        <w:t xml:space="preserve">}}{% </w:t>
+      </w:r>
+      <w:proofErr w:type="spellStart"/>
+      <w:r>
+        <w:t>endif</w:t>
+      </w:r>
+      <w:proofErr w:type="spellEnd"/>
+      <w:r>
+        <w:t xml:space="preserve"> %}</w:t>
       </w:r>
     </w:p>
     <w:p/>
@@ -7767,69 +8886,6 @@
         </w:tabs>
       </w:pPr>
       <w:r>
-        <w:tab/>
-      </w:r>
-      <w:r>
-        <w:t>Einwohner Verflechtungsbereich</w:t>
-      </w:r>
-      <w:r>
-        <w:tab/>
-      </w:r>
-      <w:r>
-        <w:t xml:space="preserve">{{ </w:t>
-      </w:r>
-      <w:proofErr w:type="spellStart"/>
-      <w:r>
-        <w:t>szzo.</w:t>
-      </w:r>
-      <w:r>
-        <w:t>EW_Verflechtungsraum</w:t>
-      </w:r>
-      <w:proofErr w:type="spellEnd"/>
-      <w:r>
-        <w:t xml:space="preserve"> }}</w:t>
-      </w:r>
-    </w:p>
-    <w:p>
-      <w:pPr>
-        <w:tabs>
-          <w:tab w:val="left" w:pos="709"/>
-          <w:tab w:val="decimal" w:pos="7655"/>
-        </w:tabs>
-      </w:pPr>
-      <w:r>
-        <w:t>x</w:t>
-      </w:r>
-      <w:r>
-        <w:tab/>
-        <w:t>Ansatzzahl für den Nahbereich</w:t>
-      </w:r>
-      <w:r>
-        <w:tab/>
-      </w:r>
-      <w:r>
-        <w:t xml:space="preserve">{{ </w:t>
-      </w:r>
-      <w:proofErr w:type="spellStart"/>
-      <w:r>
-        <w:t>szzo.</w:t>
-      </w:r>
-      <w:r>
-        <w:t>multiplikatorNB</w:t>
-      </w:r>
-      <w:proofErr w:type="spellEnd"/>
-      <w:r>
-        <w:t xml:space="preserve">  }}</w:t>
-      </w:r>
-    </w:p>
-    <w:p>
-      <w:pPr>
-        <w:tabs>
-          <w:tab w:val="left" w:pos="709"/>
-          <w:tab w:val="decimal" w:pos="7655"/>
-        </w:tabs>
-      </w:pPr>
-      <w:r>
         <w:t>=</w:t>
       </w:r>
       <w:r>
@@ -7839,8 +8895,13 @@
       <w:r>
         <w:tab/>
       </w:r>
-      <w:r>
-        <w:t xml:space="preserve">{{ </w:t>
+      <w:proofErr w:type="gramStart"/>
+      <w:r>
+        <w:t>{{</w:t>
+      </w:r>
+      <w:proofErr w:type="gramEnd"/>
+      <w:r>
+        <w:t xml:space="preserve"> </w:t>
       </w:r>
       <w:proofErr w:type="spellStart"/>
       <w:r>
@@ -7851,7 +8912,18 @@
       </w:r>
       <w:proofErr w:type="spellEnd"/>
       <w:r>
-        <w:t xml:space="preserve"> }}</w:t>
+        <w:t xml:space="preserve"> </w:t>
+      </w:r>
+      <w:r>
+        <w:t xml:space="preserve">| </w:t>
+      </w:r>
+      <w:proofErr w:type="spellStart"/>
+      <w:r>
+        <w:t>ecp</w:t>
+      </w:r>
+      <w:proofErr w:type="spellEnd"/>
+      <w:r>
+        <w:t>}}</w:t>
       </w:r>
     </w:p>
     <w:p/>
@@ -7863,8 +8935,11 @@
         </w:tabs>
       </w:pPr>
       <w:r>
+        <w:t>x</w:t>
+      </w:r>
+      <w:r>
         <w:tab/>
-        <w:t>Ansatz</w:t>
+        <w:t xml:space="preserve">Grundbetrag für Ortsgemeinden </w:t>
       </w:r>
       <w:r>
         <w:tab/>
@@ -7877,11 +8952,17 @@
         <w:t>szzo.</w:t>
       </w:r>
       <w:r>
-        <w:t>vf_ansatz</w:t>
+        <w:t>grundbetragvf_OG</w:t>
       </w:r>
       <w:proofErr w:type="spellEnd"/>
       <w:r>
-        <w:t xml:space="preserve"> }}</w:t>
+        <w:t xml:space="preserve"> </w:t>
+      </w:r>
+      <w:r>
+        <w:t>| ec</w:t>
+      </w:r>
+      <w:r>
+        <w:t>}}</w:t>
       </w:r>
     </w:p>
     <w:p>
@@ -7892,38 +8973,6 @@
         </w:tabs>
       </w:pPr>
       <w:r>
-        <w:t>x</w:t>
-      </w:r>
-      <w:r>
-        <w:tab/>
-        <w:t xml:space="preserve">Grundbetrag für Ortsgemeinden </w:t>
-      </w:r>
-      <w:r>
-        <w:tab/>
-      </w:r>
-      <w:r>
-        <w:t xml:space="preserve">{{ </w:t>
-      </w:r>
-      <w:proofErr w:type="spellStart"/>
-      <w:r>
-        <w:t>szzo.</w:t>
-      </w:r>
-      <w:r>
-        <w:t>grundbetragvf_OG</w:t>
-      </w:r>
-      <w:proofErr w:type="spellEnd"/>
-      <w:r>
-        <w:t xml:space="preserve"> }}</w:t>
-      </w:r>
-    </w:p>
-    <w:p>
-      <w:pPr>
-        <w:tabs>
-          <w:tab w:val="left" w:pos="709"/>
-          <w:tab w:val="decimal" w:pos="7655"/>
-        </w:tabs>
-      </w:pPr>
-      <w:r>
         <w:t>=</w:t>
       </w:r>
       <w:r>
@@ -7945,7 +8994,13 @@
       </w:r>
       <w:proofErr w:type="spellEnd"/>
       <w:r>
-        <w:t xml:space="preserve"> }}</w:t>
+        <w:t xml:space="preserve"> </w:t>
+      </w:r>
+      <w:r>
+        <w:t>| ec</w:t>
+      </w:r>
+      <w:r>
+        <w:t>}}</w:t>
       </w:r>
     </w:p>
     <w:p>
@@ -7990,6 +9045,9 @@
       </w:r>
       <w:proofErr w:type="spellEnd"/>
       <w:r>
+        <w:t xml:space="preserve"> | ec</w:t>
+      </w:r>
+      <w:r>
         <w:t xml:space="preserve"> }}</w:t>
       </w:r>
     </w:p>
@@ -8022,6 +9080,9 @@
       </w:r>
       <w:proofErr w:type="spellEnd"/>
       <w:r>
+        <w:t xml:space="preserve"> | ec</w:t>
+      </w:r>
+      <w:r>
         <w:t xml:space="preserve"> }}</w:t>
       </w:r>
     </w:p>
@@ -8054,6 +9115,9 @@
       </w:r>
       <w:proofErr w:type="spellEnd"/>
       <w:r>
+        <w:t xml:space="preserve"> | ec</w:t>
+      </w:r>
+      <w:r>
         <w:t xml:space="preserve"> }}</w:t>
       </w:r>
     </w:p>
@@ -8086,6 +9150,12 @@
       </w:r>
       <w:proofErr w:type="spellEnd"/>
       <w:r>
+        <w:t xml:space="preserve"> | </w:t>
+      </w:r>
+      <w:r>
+        <w:t>ec</w:t>
+      </w:r>
+      <w:r>
         <w:t xml:space="preserve"> }}</w:t>
       </w:r>
     </w:p>
@@ -8118,6 +9188,9 @@
       </w:r>
       <w:proofErr w:type="spellEnd"/>
       <w:r>
+        <w:t xml:space="preserve"> | ec</w:t>
+      </w:r>
+      <w:r>
         <w:t xml:space="preserve"> }}</w:t>
       </w:r>
     </w:p>
@@ -8150,6 +9223,9 @@
       </w:r>
       <w:proofErr w:type="spellEnd"/>
       <w:r>
+        <w:t xml:space="preserve"> | ec</w:t>
+      </w:r>
+      <w:r>
         <w:t>}}</w:t>
       </w:r>
     </w:p>
@@ -8182,7 +9258,13 @@
       </w:r>
       <w:proofErr w:type="spellEnd"/>
       <w:r>
-        <w:t xml:space="preserve"> }}</w:t>
+        <w:t xml:space="preserve"> </w:t>
+      </w:r>
+      <w:r>
+        <w:t>| ec</w:t>
+      </w:r>
+      <w:r>
+        <w:t>}}</w:t>
       </w:r>
     </w:p>
     <w:p>
@@ -14976,6 +16058,103 @@
     </w:sectPr>
   </w:body>
 </w:document>
+</file>
+
+<file path=word/numbering.xml><?xml version="1.0" encoding="utf-8"?>
+<w:numbering xmlns:wpc="http://schemas.microsoft.com/office/word/2010/wordprocessingCanvas" xmlns:mc="http://schemas.openxmlformats.org/markup-compatibility/2006" xmlns:o="urn:schemas-microsoft-com:office:office" xmlns:r="http://schemas.openxmlformats.org/officeDocument/2006/relationships" xmlns:m="http://schemas.openxmlformats.org/officeDocument/2006/math" xmlns:v="urn:schemas-microsoft-com:vml" xmlns:wp14="http://schemas.microsoft.com/office/word/2010/wordprocessingDrawing" xmlns:wp="http://schemas.openxmlformats.org/drawingml/2006/wordprocessingDrawing" xmlns:w10="urn:schemas-microsoft-com:office:word" xmlns:w="http://schemas.openxmlformats.org/wordprocessingml/2006/main" xmlns:w14="http://schemas.microsoft.com/office/word/2010/wordml" xmlns:wpg="http://schemas.microsoft.com/office/word/2010/wordprocessingGroup" xmlns:wpi="http://schemas.microsoft.com/office/word/2010/wordprocessingInk" xmlns:wne="http://schemas.microsoft.com/office/word/2006/wordml" xmlns:wps="http://schemas.microsoft.com/office/word/2010/wordprocessingShape" mc:Ignorable="w14 wp14">
+  <w:abstractNum w:abstractNumId="0">
+    <w:nsid w:val="779A22DA"/>
+    <w:multiLevelType w:val="hybridMultilevel"/>
+    <w:tmpl w:val="0E46F12A"/>
+    <w:lvl w:ilvl="0" w:tplc="0407000F">
+      <w:start w:val="1"/>
+      <w:numFmt w:val="decimal"/>
+      <w:lvlText w:val="%1."/>
+      <w:lvlJc w:val="left"/>
+      <w:pPr>
+        <w:ind w:left="720" w:hanging="360"/>
+      </w:pPr>
+      <w:rPr>
+        <w:rFonts w:hint="default"/>
+      </w:rPr>
+    </w:lvl>
+    <w:lvl w:ilvl="1" w:tplc="04070019" w:tentative="1">
+      <w:start w:val="1"/>
+      <w:numFmt w:val="lowerLetter"/>
+      <w:lvlText w:val="%2."/>
+      <w:lvlJc w:val="left"/>
+      <w:pPr>
+        <w:ind w:left="1440" w:hanging="360"/>
+      </w:pPr>
+    </w:lvl>
+    <w:lvl w:ilvl="2" w:tplc="0407001B" w:tentative="1">
+      <w:start w:val="1"/>
+      <w:numFmt w:val="lowerRoman"/>
+      <w:lvlText w:val="%3."/>
+      <w:lvlJc w:val="right"/>
+      <w:pPr>
+        <w:ind w:left="2160" w:hanging="180"/>
+      </w:pPr>
+    </w:lvl>
+    <w:lvl w:ilvl="3" w:tplc="0407000F" w:tentative="1">
+      <w:start w:val="1"/>
+      <w:numFmt w:val="decimal"/>
+      <w:lvlText w:val="%4."/>
+      <w:lvlJc w:val="left"/>
+      <w:pPr>
+        <w:ind w:left="2880" w:hanging="360"/>
+      </w:pPr>
+    </w:lvl>
+    <w:lvl w:ilvl="4" w:tplc="04070019" w:tentative="1">
+      <w:start w:val="1"/>
+      <w:numFmt w:val="lowerLetter"/>
+      <w:lvlText w:val="%5."/>
+      <w:lvlJc w:val="left"/>
+      <w:pPr>
+        <w:ind w:left="3600" w:hanging="360"/>
+      </w:pPr>
+    </w:lvl>
+    <w:lvl w:ilvl="5" w:tplc="0407001B" w:tentative="1">
+      <w:start w:val="1"/>
+      <w:numFmt w:val="lowerRoman"/>
+      <w:lvlText w:val="%6."/>
+      <w:lvlJc w:val="right"/>
+      <w:pPr>
+        <w:ind w:left="4320" w:hanging="180"/>
+      </w:pPr>
+    </w:lvl>
+    <w:lvl w:ilvl="6" w:tplc="0407000F" w:tentative="1">
+      <w:start w:val="1"/>
+      <w:numFmt w:val="decimal"/>
+      <w:lvlText w:val="%7."/>
+      <w:lvlJc w:val="left"/>
+      <w:pPr>
+        <w:ind w:left="5040" w:hanging="360"/>
+      </w:pPr>
+    </w:lvl>
+    <w:lvl w:ilvl="7" w:tplc="04070019" w:tentative="1">
+      <w:start w:val="1"/>
+      <w:numFmt w:val="lowerLetter"/>
+      <w:lvlText w:val="%8."/>
+      <w:lvlJc w:val="left"/>
+      <w:pPr>
+        <w:ind w:left="5760" w:hanging="360"/>
+      </w:pPr>
+    </w:lvl>
+    <w:lvl w:ilvl="8" w:tplc="0407001B" w:tentative="1">
+      <w:start w:val="1"/>
+      <w:numFmt w:val="lowerRoman"/>
+      <w:lvlText w:val="%9."/>
+      <w:lvlJc w:val="right"/>
+      <w:pPr>
+        <w:ind w:left="6480" w:hanging="180"/>
+      </w:pPr>
+    </w:lvl>
+  </w:abstractNum>
+  <w:num w:numId="1">
+    <w:abstractNumId w:val="0"/>
+  </w:num>
+</w:numbering>
 </file>
 
 <file path=word/styles.xml><?xml version="1.0" encoding="utf-8"?>
@@ -15286,6 +16465,17 @@
     <w:semiHidden/>
     <w:unhideWhenUsed/>
     <w:rsid w:val="00923FF6"/>
+  </w:style>
+  <w:style w:type="paragraph" w:styleId="Listenabsatz">
+    <w:name w:val="List Paragraph"/>
+    <w:basedOn w:val="Standard"/>
+    <w:uiPriority w:val="34"/>
+    <w:qFormat/>
+    <w:rsid w:val="000073F9"/>
+    <w:pPr>
+      <w:ind w:left="720"/>
+      <w:contextualSpacing/>
+    </w:pPr>
   </w:style>
 </w:styles>
 </file>
@@ -15599,6 +16789,17 @@
     <w:unhideWhenUsed/>
     <w:rsid w:val="00923FF6"/>
   </w:style>
+  <w:style w:type="paragraph" w:styleId="Listenabsatz">
+    <w:name w:val="List Paragraph"/>
+    <w:basedOn w:val="Standard"/>
+    <w:uiPriority w:val="34"/>
+    <w:qFormat/>
+    <w:rsid w:val="000073F9"/>
+    <w:pPr>
+      <w:ind w:left="720"/>
+      <w:contextualSpacing/>
+    </w:pPr>
+  </w:style>
 </w:styles>
 </file>
 

--- a/wordtemplates/06_Vorbericht_aenderungenErtraege.docx
+++ b/wordtemplates/06_Vorbericht_aenderungenErtraege.docx
@@ -7826,13 +7826,12 @@
       </w:r>
       <w:proofErr w:type="spellEnd"/>
       <w:r>
-        <w:t xml:space="preserve">}}) </w:t>
+        <w:t>}})</w:t>
       </w:r>
       <w:r>
         <w:tab/>
       </w:r>
       <w:r>
-        <w:tab/>
         <w:t>{{</w:t>
       </w:r>
       <w:proofErr w:type="spellStart"/>
@@ -8558,6 +8557,13 @@
           <w:u w:val="single"/>
         </w:rPr>
       </w:pPr>
+    </w:p>
+    <w:p>
+      <w:pPr>
+        <w:rPr>
+          <w:u w:val="single"/>
+        </w:rPr>
+      </w:pPr>
       <w:r>
         <w:rPr>
           <w:u w:val="single"/>
@@ -8607,6 +8613,8 @@
         <w:tab/>
         <w:t>Ansatz</w:t>
       </w:r>
+      <w:bookmarkStart w:id="0" w:name="_GoBack"/>
+      <w:bookmarkEnd w:id="0"/>
     </w:p>
     <w:p>
       <w:pPr>
@@ -8617,41 +8625,51 @@
         </w:tabs>
       </w:pPr>
       <w:r>
+        <w:t xml:space="preserve">{% </w:t>
+      </w:r>
+      <w:proofErr w:type="spellStart"/>
+      <w:r>
+        <w:t>if</w:t>
+      </w:r>
+      <w:proofErr w:type="spellEnd"/>
+      <w:r>
+        <w:t xml:space="preserve"> </w:t>
+      </w:r>
+      <w:proofErr w:type="spellStart"/>
+      <w:r>
+        <w:t>szzo.EW_Mittelbereich</w:t>
+      </w:r>
+      <w:proofErr w:type="spellEnd"/>
+      <w:r>
+        <w:t xml:space="preserve"> &gt; 0 %}</w:t>
+      </w:r>
+    </w:p>
+    <w:p>
+      <w:pPr>
+        <w:tabs>
+          <w:tab w:val="left" w:pos="1418"/>
+          <w:tab w:val="left" w:pos="3544"/>
+          <w:tab w:val="left" w:pos="7088"/>
+        </w:tabs>
+      </w:pPr>
+      <w:r>
+        <w:lastRenderedPageBreak/>
         <w:t>Mittelber</w:t>
       </w:r>
       <w:r>
         <w:t>e</w:t>
       </w:r>
-      <w:bookmarkStart w:id="0" w:name="_GoBack"/>
-      <w:bookmarkEnd w:id="0"/>
       <w:r>
         <w:t>ich</w:t>
       </w:r>
       <w:r>
         <w:tab/>
       </w:r>
-      <w:r>
-        <w:t xml:space="preserve">{% </w:t>
-      </w:r>
-      <w:proofErr w:type="spellStart"/>
-      <w:r>
-        <w:t>if</w:t>
-      </w:r>
-      <w:proofErr w:type="spellEnd"/>
-      <w:r>
-        <w:t xml:space="preserve"> </w:t>
-      </w:r>
-      <w:proofErr w:type="spellStart"/>
-      <w:r>
-        <w:t>szzo.EW_Mittelbereich</w:t>
-      </w:r>
-      <w:proofErr w:type="spellEnd"/>
-      <w:r>
-        <w:t xml:space="preserve"> &gt; 0 %}</w:t>
-      </w:r>
+      <w:proofErr w:type="gramStart"/>
       <w:r>
         <w:t>{{</w:t>
       </w:r>
+      <w:proofErr w:type="gramEnd"/>
       <w:r>
         <w:t xml:space="preserve"> </w:t>
       </w:r>
@@ -8743,7 +8761,6 @@
         <w:rPr>
           <w:u w:val="single"/>
         </w:rPr>
-        <w:lastRenderedPageBreak/>
         <w:t xml:space="preserve">{% </w:t>
       </w:r>
       <w:proofErr w:type="spellStart"/>
